--- a/resume/Josiah Davis Resume.docx
+++ b/resume/Josiah Davis Resume.docx
@@ -190,21 +190,12 @@
           <w:sz w:val="18"/>
         </w:rPr>
       </w:pPr>
-      <w:proofErr w:type="gramStart"/>
-      <w:r>
-        <w:rPr>
-          <w:rFonts w:ascii="Tahoma" w:hAnsi="Tahoma" w:cs="Tahoma"/>
-          <w:sz w:val="18"/>
-        </w:rPr>
-        <w:t>Co-instructor for the 66-hour course on Data Science.</w:t>
-      </w:r>
-      <w:proofErr w:type="gramEnd"/>
-      <w:r>
-        <w:rPr>
-          <w:rFonts w:ascii="Tahoma" w:hAnsi="Tahoma" w:cs="Tahoma"/>
-          <w:sz w:val="18"/>
-        </w:rPr>
-        <w:t xml:space="preserve"> Course covers complete data science pipeline with a focus on predictive analytics in Python.</w:t>
+      <w:r>
+        <w:rPr>
+          <w:rFonts w:ascii="Tahoma" w:hAnsi="Tahoma" w:cs="Tahoma"/>
+          <w:sz w:val="18"/>
+        </w:rPr>
+        <w:t>Co-instructor for the 66-hour course on Data Science. Course covers complete data science pipeline with a focus on predictive analytics in Python.</w:t>
       </w:r>
     </w:p>
     <w:p>
@@ -731,7 +722,6 @@
           <w:szCs w:val="18"/>
         </w:rPr>
       </w:pPr>
-      <w:proofErr w:type="spellStart"/>
       <w:r>
         <w:rPr>
           <w:rFonts w:ascii="Tahoma" w:hAnsi="Tahoma" w:cs="Tahoma"/>
@@ -740,7 +730,6 @@
         </w:rPr>
         <w:t>SlideRule</w:t>
       </w:r>
-      <w:proofErr w:type="spellEnd"/>
       <w:r>
         <w:rPr>
           <w:rFonts w:ascii="Tahoma" w:hAnsi="Tahoma" w:cs="Tahoma"/>
@@ -865,7 +854,6 @@
           <w:szCs w:val="18"/>
         </w:rPr>
       </w:pPr>
-      <w:proofErr w:type="gramStart"/>
       <w:r>
         <w:rPr>
           <w:rFonts w:ascii="Tahoma" w:hAnsi="Tahoma" w:cs="Tahoma"/>
@@ -890,7 +878,6 @@
         </w:rPr>
         <w:t>"Intro to Data Science" workshop, covering the entire data science pipeline in R.</w:t>
       </w:r>
-      <w:proofErr w:type="gramEnd"/>
     </w:p>
     <w:p>
       <w:pPr>
@@ -1007,23 +994,13 @@
           <w:szCs w:val="18"/>
         </w:rPr>
       </w:pPr>
-      <w:proofErr w:type="gramStart"/>
       <w:r>
         <w:rPr>
           <w:rFonts w:ascii="Tahoma" w:hAnsi="Tahoma" w:cs="Tahoma"/>
           <w:sz w:val="18"/>
           <w:szCs w:val="18"/>
         </w:rPr>
-        <w:t>Conducted analysis on the operational quality of the supply base for the Joint Strike Fighter (JSF) airframe.</w:t>
-      </w:r>
-      <w:proofErr w:type="gramEnd"/>
-      <w:r>
-        <w:rPr>
-          <w:rFonts w:ascii="Tahoma" w:hAnsi="Tahoma" w:cs="Tahoma"/>
-          <w:sz w:val="18"/>
-          <w:szCs w:val="18"/>
-        </w:rPr>
-        <w:t xml:space="preserve"> Authored major revision of manufacturing policy estimated to save 1,400 work hours annually (based on internal estimates).</w:t>
+        <w:t>Conducted analysis on the operational quality of the supply base for the Joint Strike Fighter (JSF) airframe. Authored major revision of manufacturing policy estimated to save 1,400 work hours annually (based on internal estimates).</w:t>
       </w:r>
     </w:p>
     <w:p>
@@ -1149,23 +1126,13 @@
           <w:szCs w:val="18"/>
         </w:rPr>
       </w:pPr>
-      <w:proofErr w:type="gramStart"/>
       <w:r>
         <w:rPr>
           <w:rFonts w:ascii="Tahoma" w:hAnsi="Tahoma" w:cs="Tahoma"/>
           <w:sz w:val="18"/>
           <w:szCs w:val="18"/>
         </w:rPr>
-        <w:t>Analyzed the costs and benefits associated with the construction of a dedicated return center for Johnson and Johnson's supply chain organization.</w:t>
-      </w:r>
-      <w:proofErr w:type="gramEnd"/>
-      <w:r>
-        <w:rPr>
-          <w:rFonts w:ascii="Tahoma" w:hAnsi="Tahoma" w:cs="Tahoma"/>
-          <w:sz w:val="18"/>
-          <w:szCs w:val="18"/>
-        </w:rPr>
-        <w:t xml:space="preserve"> Return center proposal was accepted on the basis of the analysis and is estimated to reduce costs by $3M annually</w:t>
+        <w:t>Analyzed the costs and benefits associated with the construction of a dedicated return center for Johnson and Johnson's supply chain organization. Return center proposal was accepted on the basis of the analysis and is estimated to reduce costs by $3M annually</w:t>
       </w:r>
       <w:r>
         <w:rPr>
@@ -1324,29 +1291,7 @@
                 <w:szCs w:val="20"/>
                 <w:shd w:val="clear" w:color="auto" w:fill="FFFFFF"/>
               </w:rPr>
-              <w:t xml:space="preserve">What </w:t>
-            </w:r>
-            <w:proofErr w:type="gramStart"/>
-            <w:r>
-              <w:rPr>
-                <w:rFonts w:ascii="Tahoma" w:hAnsi="Tahoma" w:cs="Tahoma"/>
-                <w:i/>
-                <w:sz w:val="18"/>
-                <w:szCs w:val="20"/>
-                <w:shd w:val="clear" w:color="auto" w:fill="FFFFFF"/>
-              </w:rPr>
-              <w:t>is</w:t>
-            </w:r>
-            <w:proofErr w:type="gramEnd"/>
-            <w:r>
-              <w:rPr>
-                <w:rFonts w:ascii="Tahoma" w:hAnsi="Tahoma" w:cs="Tahoma"/>
-                <w:i/>
-                <w:sz w:val="18"/>
-                <w:szCs w:val="20"/>
-                <w:shd w:val="clear" w:color="auto" w:fill="FFFFFF"/>
-              </w:rPr>
-              <w:t xml:space="preserve"> most impressive about Josiah is his genuine intellectual curiosity and his ability to solve complex problems in clever ways…. He'll make you love what you do just because he does too.</w:t>
+              <w:t>What is most impressive about Josiah is his genuine intellectual curiosity and his ability to solve complex problems in clever ways…. He'll make you love what you do just because he does too.</w:t>
             </w:r>
           </w:p>
         </w:tc>
@@ -2232,21 +2177,12 @@
                 <w:sz w:val="18"/>
               </w:rPr>
             </w:pPr>
-            <w:proofErr w:type="spellStart"/>
-            <w:r>
-              <w:rPr>
-                <w:rFonts w:ascii="Tahoma" w:hAnsi="Tahoma" w:cs="Tahoma"/>
-                <w:sz w:val="18"/>
-              </w:rPr>
-              <w:t>Scikit</w:t>
-            </w:r>
-            <w:proofErr w:type="spellEnd"/>
-            <w:r>
-              <w:rPr>
-                <w:rFonts w:ascii="Tahoma" w:hAnsi="Tahoma" w:cs="Tahoma"/>
-                <w:sz w:val="18"/>
-              </w:rPr>
-              <w:t>-learn</w:t>
+            <w:r>
+              <w:rPr>
+                <w:rFonts w:ascii="Tahoma" w:hAnsi="Tahoma" w:cs="Tahoma"/>
+                <w:sz w:val="18"/>
+              </w:rPr>
+              <w:t>Scikit-learn</w:t>
             </w:r>
             <w:r>
               <w:rPr>
@@ -2271,7 +2207,6 @@
                 <w:sz w:val="18"/>
               </w:rPr>
             </w:pPr>
-            <w:proofErr w:type="spellStart"/>
             <w:r>
               <w:rPr>
                 <w:rFonts w:ascii="Tahoma" w:hAnsi="Tahoma" w:cs="Tahoma"/>
@@ -2279,7 +2214,6 @@
               </w:rPr>
               <w:t>StatsModels</w:t>
             </w:r>
-            <w:proofErr w:type="spellEnd"/>
             <w:r>
               <w:rPr>
                 <w:rFonts w:ascii="Tahoma" w:hAnsi="Tahoma" w:cs="Tahoma"/>
@@ -2333,7 +2267,6 @@
                 <w:sz w:val="18"/>
               </w:rPr>
             </w:pPr>
-            <w:proofErr w:type="spellStart"/>
             <w:r>
               <w:rPr>
                 <w:rFonts w:ascii="Tahoma" w:hAnsi="Tahoma" w:cs="Tahoma"/>
@@ -2341,7 +2274,6 @@
               </w:rPr>
               <w:t>NumPy</w:t>
             </w:r>
-            <w:proofErr w:type="spellEnd"/>
             <w:r>
               <w:rPr>
                 <w:rFonts w:ascii="Tahoma" w:hAnsi="Tahoma" w:cs="Tahoma"/>
@@ -2365,7 +2297,6 @@
                 <w:sz w:val="18"/>
               </w:rPr>
             </w:pPr>
-            <w:proofErr w:type="spellStart"/>
             <w:r>
               <w:rPr>
                 <w:rFonts w:ascii="Tahoma" w:hAnsi="Tahoma" w:cs="Tahoma"/>
@@ -2373,7 +2304,6 @@
               </w:rPr>
               <w:t>Matplotlib</w:t>
             </w:r>
-            <w:proofErr w:type="spellEnd"/>
             <w:r>
               <w:rPr>
                 <w:rFonts w:ascii="Tahoma" w:hAnsi="Tahoma" w:cs="Tahoma"/>
@@ -2432,14 +2362,7 @@
                 <w:rFonts w:ascii="Tahoma" w:hAnsi="Tahoma" w:cs="Tahoma"/>
                 <w:sz w:val="18"/>
               </w:rPr>
-              <w:t>R</w:t>
-            </w:r>
-            <w:r>
-              <w:rPr>
-                <w:rFonts w:ascii="Tahoma" w:hAnsi="Tahoma" w:cs="Tahoma"/>
-                <w:sz w:val="18"/>
-              </w:rPr>
-              <w:t>equests</w:t>
+              <w:t>Requests</w:t>
             </w:r>
           </w:p>
           <w:p>
@@ -2504,21 +2427,12 @@
                 <w:sz w:val="18"/>
               </w:rPr>
             </w:pPr>
-            <w:proofErr w:type="spellStart"/>
-            <w:r>
-              <w:rPr>
-                <w:rFonts w:ascii="Tahoma" w:hAnsi="Tahoma" w:cs="Tahoma"/>
-                <w:sz w:val="18"/>
-              </w:rPr>
-              <w:t>dplyr</w:t>
-            </w:r>
-            <w:proofErr w:type="spellEnd"/>
-            <w:r>
-              <w:rPr>
-                <w:rFonts w:ascii="Tahoma" w:hAnsi="Tahoma" w:cs="Tahoma"/>
-                <w:sz w:val="18"/>
-              </w:rPr>
-              <w:t xml:space="preserve"> </w:t>
+            <w:r>
+              <w:rPr>
+                <w:rFonts w:ascii="Tahoma" w:hAnsi="Tahoma" w:cs="Tahoma"/>
+                <w:sz w:val="18"/>
+              </w:rPr>
+              <w:t xml:space="preserve">dplyr </w:t>
             </w:r>
           </w:p>
           <w:p>
@@ -2536,7 +2450,6 @@
                 <w:sz w:val="18"/>
               </w:rPr>
             </w:pPr>
-            <w:proofErr w:type="spellStart"/>
             <w:r>
               <w:rPr>
                 <w:rFonts w:ascii="Tahoma" w:hAnsi="Tahoma" w:cs="Tahoma"/>
@@ -2544,7 +2457,6 @@
               </w:rPr>
               <w:t>plyr</w:t>
             </w:r>
-            <w:proofErr w:type="spellEnd"/>
           </w:p>
           <w:p>
             <w:pPr>
@@ -2561,7 +2473,6 @@
                 <w:sz w:val="18"/>
               </w:rPr>
             </w:pPr>
-            <w:proofErr w:type="spellStart"/>
             <w:r>
               <w:rPr>
                 <w:rFonts w:ascii="Tahoma" w:hAnsi="Tahoma" w:cs="Tahoma"/>
@@ -2569,7 +2480,6 @@
               </w:rPr>
               <w:t>rpart</w:t>
             </w:r>
-            <w:proofErr w:type="spellEnd"/>
             <w:r>
               <w:rPr>
                 <w:rFonts w:ascii="Tahoma" w:hAnsi="Tahoma" w:cs="Tahoma"/>
@@ -2676,7 +2586,6 @@
                 <w:sz w:val="18"/>
               </w:rPr>
             </w:pPr>
-            <w:proofErr w:type="spellStart"/>
             <w:r>
               <w:rPr>
                 <w:rFonts w:ascii="Tahoma" w:hAnsi="Tahoma" w:cs="Tahoma"/>
@@ -2684,7 +2593,6 @@
               </w:rPr>
               <w:t>randomForest</w:t>
             </w:r>
-            <w:proofErr w:type="spellEnd"/>
             <w:r>
               <w:rPr>
                 <w:rFonts w:ascii="Tahoma" w:hAnsi="Tahoma" w:cs="Tahoma"/>
@@ -2791,37 +2699,19 @@
                 <w:sz w:val="18"/>
               </w:rPr>
             </w:pPr>
-            <w:proofErr w:type="spellStart"/>
-            <w:r>
-              <w:rPr>
-                <w:rFonts w:ascii="Tahoma" w:hAnsi="Tahoma" w:cs="Tahoma"/>
-                <w:sz w:val="18"/>
-              </w:rPr>
-              <w:t>Git</w:t>
-            </w:r>
-            <w:proofErr w:type="spellEnd"/>
-            <w:r>
-              <w:rPr>
-                <w:rFonts w:ascii="Tahoma" w:hAnsi="Tahoma" w:cs="Tahoma"/>
-                <w:sz w:val="18"/>
-              </w:rPr>
-              <w:t xml:space="preserve"> / </w:t>
-            </w:r>
-            <w:proofErr w:type="spellStart"/>
-            <w:r>
-              <w:rPr>
-                <w:rFonts w:ascii="Tahoma" w:hAnsi="Tahoma" w:cs="Tahoma"/>
-                <w:sz w:val="18"/>
-              </w:rPr>
-              <w:t>Github</w:t>
-            </w:r>
-            <w:proofErr w:type="spellEnd"/>
-            <w:r>
-              <w:rPr>
-                <w:rFonts w:ascii="Tahoma" w:hAnsi="Tahoma" w:cs="Tahoma"/>
-                <w:sz w:val="18"/>
-              </w:rPr>
-              <w:t xml:space="preserve"> </w:t>
+            <w:r>
+              <w:rPr>
+                <w:rFonts w:ascii="Tahoma" w:hAnsi="Tahoma" w:cs="Tahoma"/>
+                <w:sz w:val="18"/>
+              </w:rPr>
+              <w:t xml:space="preserve">Git / </w:t>
+            </w:r>
+            <w:r>
+              <w:rPr>
+                <w:rFonts w:ascii="Tahoma" w:hAnsi="Tahoma" w:cs="Tahoma"/>
+                <w:sz w:val="18"/>
+              </w:rPr>
+              <w:t xml:space="preserve">Github </w:t>
             </w:r>
             <w:r>
               <w:rPr>
@@ -2846,21 +2736,12 @@
                 <w:sz w:val="18"/>
               </w:rPr>
             </w:pPr>
-            <w:proofErr w:type="spellStart"/>
-            <w:r>
-              <w:rPr>
-                <w:rFonts w:ascii="Tahoma" w:hAnsi="Tahoma" w:cs="Tahoma"/>
-                <w:sz w:val="18"/>
-              </w:rPr>
-              <w:t>Matlab</w:t>
-            </w:r>
-            <w:proofErr w:type="spellEnd"/>
-            <w:r>
-              <w:rPr>
-                <w:rFonts w:ascii="Tahoma" w:hAnsi="Tahoma" w:cs="Tahoma"/>
-                <w:sz w:val="18"/>
-              </w:rPr>
-              <w:t xml:space="preserve"> </w:t>
+            <w:r>
+              <w:rPr>
+                <w:rFonts w:ascii="Tahoma" w:hAnsi="Tahoma" w:cs="Tahoma"/>
+                <w:sz w:val="18"/>
+              </w:rPr>
+              <w:t xml:space="preserve">Matlab </w:t>
             </w:r>
             <w:r>
               <w:rPr>
@@ -2913,8 +2794,10 @@
                 <w:rFonts w:ascii="Tahoma" w:hAnsi="Tahoma" w:cs="Tahoma"/>
                 <w:sz w:val="18"/>
               </w:rPr>
-              <w:t>SAS</w:t>
-            </w:r>
+              <w:t>SQL</w:t>
+            </w:r>
+            <w:bookmarkStart w:id="0" w:name="_GoBack"/>
+            <w:bookmarkEnd w:id="0"/>
           </w:p>
         </w:tc>
       </w:tr>
@@ -3066,8 +2949,6 @@
         </w:rPr>
         <w:t>.</w:t>
       </w:r>
-      <w:bookmarkStart w:id="0" w:name="_GoBack"/>
-      <w:bookmarkEnd w:id="0"/>
     </w:p>
     <w:p>
       <w:pPr>
@@ -5854,7 +5735,7 @@
 </file>
 
 <file path=customXml/itemProps1.xml><?xml version="1.0" encoding="utf-8"?>
-<ds:datastoreItem xmlns:ds="http://schemas.openxmlformats.org/officeDocument/2006/customXml" ds:itemID="{A7948308-BD8F-4D32-8C78-57A9A7F3AC7D}">
+<ds:datastoreItem xmlns:ds="http://schemas.openxmlformats.org/officeDocument/2006/customXml" ds:itemID="{EAEFEA30-DF13-4479-872E-81BDC643A83A}">
   <ds:schemaRefs>
     <ds:schemaRef ds:uri="http://schemas.openxmlformats.org/officeDocument/2006/bibliography"/>
   </ds:schemaRefs>

--- a/resume/Josiah Davis Resume.docx
+++ b/resume/Josiah Davis Resume.docx
@@ -190,12 +190,21 @@
           <w:sz w:val="18"/>
         </w:rPr>
       </w:pPr>
-      <w:r>
-        <w:rPr>
-          <w:rFonts w:ascii="Tahoma" w:hAnsi="Tahoma" w:cs="Tahoma"/>
-          <w:sz w:val="18"/>
-        </w:rPr>
-        <w:t>Co-instructor for the 66-hour course on Data Science. Course covers complete data science pipeline with a focus on predictive analytics in Python.</w:t>
+      <w:proofErr w:type="gramStart"/>
+      <w:r>
+        <w:rPr>
+          <w:rFonts w:ascii="Tahoma" w:hAnsi="Tahoma" w:cs="Tahoma"/>
+          <w:sz w:val="18"/>
+        </w:rPr>
+        <w:t>Co-instructor for the 66-hour course on Data Science.</w:t>
+      </w:r>
+      <w:proofErr w:type="gramEnd"/>
+      <w:r>
+        <w:rPr>
+          <w:rFonts w:ascii="Tahoma" w:hAnsi="Tahoma" w:cs="Tahoma"/>
+          <w:sz w:val="18"/>
+        </w:rPr>
+        <w:t xml:space="preserve"> Course covers complete data science pipeline with a focus on predictive analytics in Python.</w:t>
       </w:r>
     </w:p>
     <w:p>
@@ -722,6 +731,7 @@
           <w:szCs w:val="18"/>
         </w:rPr>
       </w:pPr>
+      <w:proofErr w:type="spellStart"/>
       <w:r>
         <w:rPr>
           <w:rFonts w:ascii="Tahoma" w:hAnsi="Tahoma" w:cs="Tahoma"/>
@@ -730,6 +740,7 @@
         </w:rPr>
         <w:t>SlideRule</w:t>
       </w:r>
+      <w:proofErr w:type="spellEnd"/>
       <w:r>
         <w:rPr>
           <w:rFonts w:ascii="Tahoma" w:hAnsi="Tahoma" w:cs="Tahoma"/>
@@ -854,6 +865,7 @@
           <w:szCs w:val="18"/>
         </w:rPr>
       </w:pPr>
+      <w:proofErr w:type="gramStart"/>
       <w:r>
         <w:rPr>
           <w:rFonts w:ascii="Tahoma" w:hAnsi="Tahoma" w:cs="Tahoma"/>
@@ -878,6 +890,7 @@
         </w:rPr>
         <w:t>"Intro to Data Science" workshop, covering the entire data science pipeline in R.</w:t>
       </w:r>
+      <w:proofErr w:type="gramEnd"/>
     </w:p>
     <w:p>
       <w:pPr>
@@ -994,13 +1007,23 @@
           <w:szCs w:val="18"/>
         </w:rPr>
       </w:pPr>
+      <w:proofErr w:type="gramStart"/>
       <w:r>
         <w:rPr>
           <w:rFonts w:ascii="Tahoma" w:hAnsi="Tahoma" w:cs="Tahoma"/>
           <w:sz w:val="18"/>
           <w:szCs w:val="18"/>
         </w:rPr>
-        <w:t>Conducted analysis on the operational quality of the supply base for the Joint Strike Fighter (JSF) airframe. Authored major revision of manufacturing policy estimated to save 1,400 work hours annually (based on internal estimates).</w:t>
+        <w:t>Conducted analysis on the operational quality of the supply base for the Joint Strike Fighter (JSF) airframe.</w:t>
+      </w:r>
+      <w:proofErr w:type="gramEnd"/>
+      <w:r>
+        <w:rPr>
+          <w:rFonts w:ascii="Tahoma" w:hAnsi="Tahoma" w:cs="Tahoma"/>
+          <w:sz w:val="18"/>
+          <w:szCs w:val="18"/>
+        </w:rPr>
+        <w:t xml:space="preserve"> Authored major revision of manufacturing policy estimated to save 1,400 work hours annually (based on internal estimates).</w:t>
       </w:r>
     </w:p>
     <w:p>
@@ -1126,13 +1149,23 @@
           <w:szCs w:val="18"/>
         </w:rPr>
       </w:pPr>
+      <w:proofErr w:type="gramStart"/>
       <w:r>
         <w:rPr>
           <w:rFonts w:ascii="Tahoma" w:hAnsi="Tahoma" w:cs="Tahoma"/>
           <w:sz w:val="18"/>
           <w:szCs w:val="18"/>
         </w:rPr>
-        <w:t>Analyzed the costs and benefits associated with the construction of a dedicated return center for Johnson and Johnson's supply chain organization. Return center proposal was accepted on the basis of the analysis and is estimated to reduce costs by $3M annually</w:t>
+        <w:t>Analyzed the costs and benefits associated with the construction of a dedicated return center for Johnson and Johnson's supply chain organization.</w:t>
+      </w:r>
+      <w:proofErr w:type="gramEnd"/>
+      <w:r>
+        <w:rPr>
+          <w:rFonts w:ascii="Tahoma" w:hAnsi="Tahoma" w:cs="Tahoma"/>
+          <w:sz w:val="18"/>
+          <w:szCs w:val="18"/>
+        </w:rPr>
+        <w:t xml:space="preserve"> Return center proposal was accepted on the basis of the analysis and is estimated to reduce costs by $3M annually</w:t>
       </w:r>
       <w:r>
         <w:rPr>
@@ -1291,7 +1324,29 @@
                 <w:szCs w:val="20"/>
                 <w:shd w:val="clear" w:color="auto" w:fill="FFFFFF"/>
               </w:rPr>
-              <w:t>What is most impressive about Josiah is his genuine intellectual curiosity and his ability to solve complex problems in clever ways…. He'll make you love what you do just because he does too.</w:t>
+              <w:t xml:space="preserve">What </w:t>
+            </w:r>
+            <w:proofErr w:type="gramStart"/>
+            <w:r>
+              <w:rPr>
+                <w:rFonts w:ascii="Tahoma" w:hAnsi="Tahoma" w:cs="Tahoma"/>
+                <w:i/>
+                <w:sz w:val="18"/>
+                <w:szCs w:val="20"/>
+                <w:shd w:val="clear" w:color="auto" w:fill="FFFFFF"/>
+              </w:rPr>
+              <w:t>is</w:t>
+            </w:r>
+            <w:proofErr w:type="gramEnd"/>
+            <w:r>
+              <w:rPr>
+                <w:rFonts w:ascii="Tahoma" w:hAnsi="Tahoma" w:cs="Tahoma"/>
+                <w:i/>
+                <w:sz w:val="18"/>
+                <w:szCs w:val="20"/>
+                <w:shd w:val="clear" w:color="auto" w:fill="FFFFFF"/>
+              </w:rPr>
+              <w:t xml:space="preserve"> most impressive about Josiah is his genuine intellectual curiosity and his ability to solve complex problems in clever ways…. He'll make you love what you do just because he does too.</w:t>
             </w:r>
           </w:p>
         </w:tc>
@@ -1794,12 +1849,9 @@
         <w:tblLook w:val="04A0" w:firstRow="1" w:lastRow="0" w:firstColumn="1" w:lastColumn="0" w:noHBand="0" w:noVBand="1"/>
       </w:tblPr>
       <w:tblGrid>
-        <w:gridCol w:w="3438"/>
-        <w:gridCol w:w="270"/>
-        <w:gridCol w:w="1980"/>
-        <w:gridCol w:w="216"/>
-        <w:gridCol w:w="1944"/>
-        <w:gridCol w:w="252"/>
+        <w:gridCol w:w="3708"/>
+        <w:gridCol w:w="2196"/>
+        <w:gridCol w:w="2196"/>
         <w:gridCol w:w="2196"/>
       </w:tblGrid>
       <w:tr>
@@ -1808,50 +1860,11 @@
         </w:trPr>
         <w:tc>
           <w:tcPr>
-            <w:tcW w:w="3438" w:type="dxa"/>
-          </w:tcPr>
-          <w:p>
-            <w:pPr>
-              <w:spacing w:before="120" w:line="276" w:lineRule="auto"/>
-              <w:rPr>
-                <w:rFonts w:ascii="Tahoma" w:hAnsi="Tahoma" w:cs="Tahoma"/>
-                <w:b/>
-                <w:smallCaps/>
-                <w:sz w:val="32"/>
-              </w:rPr>
-            </w:pPr>
-            <w:r>
-              <w:rPr>
-                <w:rFonts w:ascii="Tahoma" w:hAnsi="Tahoma" w:cs="Tahoma"/>
-                <w:b/>
-                <w:smallCaps/>
-                <w:sz w:val="32"/>
-              </w:rPr>
-              <w:t>Skills</w:t>
-            </w:r>
-          </w:p>
-        </w:tc>
-        <w:tc>
-          <w:tcPr>
-            <w:tcW w:w="2250" w:type="dxa"/>
-            <w:gridSpan w:val="2"/>
-          </w:tcPr>
-          <w:p>
-            <w:pPr>
-              <w:spacing w:before="120" w:line="276" w:lineRule="auto"/>
-              <w:rPr>
-                <w:rFonts w:ascii="Tahoma" w:hAnsi="Tahoma" w:cs="Tahoma"/>
-                <w:b/>
-                <w:smallCaps/>
-                <w:sz w:val="32"/>
-              </w:rPr>
-            </w:pPr>
-          </w:p>
-        </w:tc>
-        <w:tc>
-          <w:tcPr>
-            <w:tcW w:w="2160" w:type="dxa"/>
-            <w:gridSpan w:val="2"/>
+            <w:tcW w:w="10296" w:type="dxa"/>
+            <w:gridSpan w:val="4"/>
+            <w:tcBorders>
+              <w:bottom w:val="single" w:sz="4" w:space="0" w:color="auto"/>
+            </w:tcBorders>
           </w:tcPr>
           <w:p>
             <w:pPr>
@@ -1863,23 +1876,15 @@
                 <w:sz w:val="32"/>
               </w:rPr>
             </w:pPr>
-          </w:p>
-        </w:tc>
-        <w:tc>
-          <w:tcPr>
-            <w:tcW w:w="2448" w:type="dxa"/>
-            <w:gridSpan w:val="2"/>
-          </w:tcPr>
-          <w:p>
-            <w:pPr>
-              <w:spacing w:before="120"/>
+            <w:r>
               <w:rPr>
                 <w:rFonts w:ascii="Tahoma" w:hAnsi="Tahoma" w:cs="Tahoma"/>
                 <w:b/>
                 <w:smallCaps/>
                 <w:sz w:val="32"/>
               </w:rPr>
-            </w:pPr>
+              <w:t>Skills</w:t>
+            </w:r>
           </w:p>
         </w:tc>
       </w:tr>
@@ -1890,7 +1895,6 @@
         <w:tc>
           <w:tcPr>
             <w:tcW w:w="3708" w:type="dxa"/>
-            <w:gridSpan w:val="2"/>
           </w:tcPr>
           <w:p>
             <w:pPr>
@@ -1918,6 +1922,7 @@
                 <w:numId w:val="8"/>
               </w:numPr>
               <w:spacing w:before="60" w:line="276" w:lineRule="auto"/>
+              <w:ind w:left="252" w:hanging="252"/>
               <w:contextualSpacing w:val="0"/>
               <w:rPr>
                 <w:rFonts w:ascii="Tahoma" w:hAnsi="Tahoma" w:cs="Tahoma"/>
@@ -1940,6 +1945,7 @@
                 <w:numId w:val="8"/>
               </w:numPr>
               <w:spacing w:before="60" w:line="276" w:lineRule="auto"/>
+              <w:ind w:left="252" w:hanging="252"/>
               <w:contextualSpacing w:val="0"/>
               <w:rPr>
                 <w:rFonts w:ascii="Tahoma" w:hAnsi="Tahoma" w:cs="Tahoma"/>
@@ -1962,6 +1968,7 @@
                 <w:numId w:val="8"/>
               </w:numPr>
               <w:spacing w:before="60" w:line="276" w:lineRule="auto"/>
+              <w:ind w:left="252" w:hanging="252"/>
               <w:contextualSpacing w:val="0"/>
               <w:rPr>
                 <w:rFonts w:ascii="Tahoma" w:hAnsi="Tahoma" w:cs="Tahoma"/>
@@ -1984,6 +1991,7 @@
                 <w:numId w:val="8"/>
               </w:numPr>
               <w:spacing w:before="60" w:line="276" w:lineRule="auto"/>
+              <w:ind w:left="252" w:hanging="252"/>
               <w:contextualSpacing w:val="0"/>
               <w:rPr>
                 <w:rFonts w:ascii="Tahoma" w:hAnsi="Tahoma" w:cs="Tahoma"/>
@@ -2006,6 +2014,7 @@
                 <w:numId w:val="8"/>
               </w:numPr>
               <w:spacing w:before="60" w:line="276" w:lineRule="auto"/>
+              <w:ind w:left="252" w:hanging="252"/>
               <w:contextualSpacing w:val="0"/>
               <w:rPr>
                 <w:rFonts w:ascii="Tahoma" w:hAnsi="Tahoma" w:cs="Tahoma"/>
@@ -2042,6 +2051,7 @@
                 <w:numId w:val="8"/>
               </w:numPr>
               <w:spacing w:before="60" w:line="276" w:lineRule="auto"/>
+              <w:ind w:left="252" w:hanging="252"/>
               <w:contextualSpacing w:val="0"/>
               <w:rPr>
                 <w:rFonts w:ascii="Tahoma" w:hAnsi="Tahoma" w:cs="Tahoma"/>
@@ -2078,6 +2088,7 @@
                 <w:numId w:val="8"/>
               </w:numPr>
               <w:spacing w:before="60" w:line="276" w:lineRule="auto"/>
+              <w:ind w:left="252" w:hanging="252"/>
               <w:contextualSpacing w:val="0"/>
               <w:rPr>
                 <w:rFonts w:ascii="Tahoma" w:hAnsi="Tahoma" w:cs="Tahoma"/>
@@ -2105,7 +2116,6 @@
         <w:tc>
           <w:tcPr>
             <w:tcW w:w="2196" w:type="dxa"/>
-            <w:gridSpan w:val="2"/>
           </w:tcPr>
           <w:p>
             <w:pPr>
@@ -2140,7 +2150,7 @@
                 <w:numId w:val="8"/>
               </w:numPr>
               <w:spacing w:before="60" w:line="276" w:lineRule="auto"/>
-              <w:ind w:left="432" w:hanging="270"/>
+              <w:ind w:left="252" w:hanging="252"/>
               <w:contextualSpacing w:val="0"/>
               <w:rPr>
                 <w:rFonts w:ascii="Tahoma" w:hAnsi="Tahoma" w:cs="Tahoma"/>
@@ -2170,19 +2180,28 @@
                 <w:numId w:val="8"/>
               </w:numPr>
               <w:spacing w:before="60" w:line="276" w:lineRule="auto"/>
-              <w:ind w:left="432" w:hanging="270"/>
+              <w:ind w:left="252" w:hanging="252"/>
               <w:contextualSpacing w:val="0"/>
               <w:rPr>
                 <w:rFonts w:ascii="Tahoma" w:hAnsi="Tahoma" w:cs="Tahoma"/>
                 <w:sz w:val="18"/>
               </w:rPr>
             </w:pPr>
-            <w:r>
-              <w:rPr>
-                <w:rFonts w:ascii="Tahoma" w:hAnsi="Tahoma" w:cs="Tahoma"/>
-                <w:sz w:val="18"/>
-              </w:rPr>
-              <w:t>Scikit-learn</w:t>
+            <w:proofErr w:type="spellStart"/>
+            <w:r>
+              <w:rPr>
+                <w:rFonts w:ascii="Tahoma" w:hAnsi="Tahoma" w:cs="Tahoma"/>
+                <w:sz w:val="18"/>
+              </w:rPr>
+              <w:t>Scikit</w:t>
+            </w:r>
+            <w:proofErr w:type="spellEnd"/>
+            <w:r>
+              <w:rPr>
+                <w:rFonts w:ascii="Tahoma" w:hAnsi="Tahoma" w:cs="Tahoma"/>
+                <w:sz w:val="18"/>
+              </w:rPr>
+              <w:t>-learn</w:t>
             </w:r>
             <w:r>
               <w:rPr>
@@ -2200,13 +2219,14 @@
                 <w:numId w:val="8"/>
               </w:numPr>
               <w:spacing w:before="60" w:line="276" w:lineRule="auto"/>
-              <w:ind w:left="432" w:hanging="270"/>
+              <w:ind w:left="252" w:hanging="252"/>
               <w:contextualSpacing w:val="0"/>
               <w:rPr>
                 <w:rFonts w:ascii="Tahoma" w:hAnsi="Tahoma" w:cs="Tahoma"/>
                 <w:sz w:val="18"/>
               </w:rPr>
             </w:pPr>
+            <w:proofErr w:type="spellStart"/>
             <w:r>
               <w:rPr>
                 <w:rFonts w:ascii="Tahoma" w:hAnsi="Tahoma" w:cs="Tahoma"/>
@@ -2214,6 +2234,7 @@
               </w:rPr>
               <w:t>StatsModels</w:t>
             </w:r>
+            <w:proofErr w:type="spellEnd"/>
             <w:r>
               <w:rPr>
                 <w:rFonts w:ascii="Tahoma" w:hAnsi="Tahoma" w:cs="Tahoma"/>
@@ -2230,20 +2251,22 @@
                 <w:numId w:val="8"/>
               </w:numPr>
               <w:spacing w:before="60" w:line="276" w:lineRule="auto"/>
-              <w:ind w:left="432" w:hanging="270"/>
+              <w:ind w:left="252" w:hanging="252"/>
               <w:contextualSpacing w:val="0"/>
               <w:rPr>
                 <w:rFonts w:ascii="Tahoma" w:hAnsi="Tahoma" w:cs="Tahoma"/>
                 <w:sz w:val="18"/>
               </w:rPr>
             </w:pPr>
-            <w:r>
-              <w:rPr>
-                <w:rFonts w:ascii="Tahoma" w:hAnsi="Tahoma" w:cs="Tahoma"/>
-                <w:sz w:val="18"/>
-              </w:rPr>
-              <w:t>Beautiful Soup</w:t>
-            </w:r>
+            <w:proofErr w:type="spellStart"/>
+            <w:r>
+              <w:rPr>
+                <w:rFonts w:ascii="Tahoma" w:hAnsi="Tahoma" w:cs="Tahoma"/>
+                <w:sz w:val="18"/>
+              </w:rPr>
+              <w:t>NumPy</w:t>
+            </w:r>
+            <w:proofErr w:type="spellEnd"/>
             <w:r>
               <w:rPr>
                 <w:rFonts w:ascii="Tahoma" w:hAnsi="Tahoma" w:cs="Tahoma"/>
@@ -2260,20 +2283,22 @@
                 <w:numId w:val="8"/>
               </w:numPr>
               <w:spacing w:before="60" w:line="276" w:lineRule="auto"/>
-              <w:ind w:left="432" w:hanging="270"/>
+              <w:ind w:left="252" w:hanging="252"/>
               <w:contextualSpacing w:val="0"/>
               <w:rPr>
                 <w:rFonts w:ascii="Tahoma" w:hAnsi="Tahoma" w:cs="Tahoma"/>
                 <w:sz w:val="18"/>
               </w:rPr>
             </w:pPr>
-            <w:r>
-              <w:rPr>
-                <w:rFonts w:ascii="Tahoma" w:hAnsi="Tahoma" w:cs="Tahoma"/>
-                <w:sz w:val="18"/>
-              </w:rPr>
-              <w:t>NumPy</w:t>
-            </w:r>
+            <w:proofErr w:type="spellStart"/>
+            <w:r>
+              <w:rPr>
+                <w:rFonts w:ascii="Tahoma" w:hAnsi="Tahoma" w:cs="Tahoma"/>
+                <w:sz w:val="18"/>
+              </w:rPr>
+              <w:t>Matplotlib</w:t>
+            </w:r>
+            <w:proofErr w:type="spellEnd"/>
             <w:r>
               <w:rPr>
                 <w:rFonts w:ascii="Tahoma" w:hAnsi="Tahoma" w:cs="Tahoma"/>
@@ -2290,7 +2315,7 @@
                 <w:numId w:val="8"/>
               </w:numPr>
               <w:spacing w:before="60" w:line="276" w:lineRule="auto"/>
-              <w:ind w:left="432" w:hanging="270"/>
+              <w:ind w:left="252" w:hanging="252"/>
               <w:contextualSpacing w:val="0"/>
               <w:rPr>
                 <w:rFonts w:ascii="Tahoma" w:hAnsi="Tahoma" w:cs="Tahoma"/>
@@ -2302,7 +2327,7 @@
                 <w:rFonts w:ascii="Tahoma" w:hAnsi="Tahoma" w:cs="Tahoma"/>
                 <w:sz w:val="18"/>
               </w:rPr>
-              <w:t>Matplotlib</w:t>
+              <w:t>Beautiful Soup</w:t>
             </w:r>
             <w:r>
               <w:rPr>
@@ -2320,7 +2345,7 @@
                 <w:numId w:val="8"/>
               </w:numPr>
               <w:spacing w:before="60" w:line="276" w:lineRule="auto"/>
-              <w:ind w:left="432" w:hanging="270"/>
+              <w:ind w:left="252" w:hanging="252"/>
               <w:contextualSpacing w:val="0"/>
               <w:rPr>
                 <w:rFonts w:ascii="Tahoma" w:hAnsi="Tahoma" w:cs="Tahoma"/>
@@ -2332,14 +2357,16 @@
                 <w:rFonts w:ascii="Tahoma" w:hAnsi="Tahoma" w:cs="Tahoma"/>
                 <w:sz w:val="18"/>
               </w:rPr>
-              <w:t>NLTK</w:t>
-            </w:r>
-            <w:r>
-              <w:rPr>
-                <w:rFonts w:ascii="Tahoma" w:hAnsi="Tahoma" w:cs="Tahoma"/>
-                <w:sz w:val="18"/>
-              </w:rPr>
-              <w:t xml:space="preserve"> </w:t>
+              <w:t>Re</w:t>
+            </w:r>
+            <w:bookmarkStart w:id="0" w:name="_GoBack"/>
+            <w:bookmarkEnd w:id="0"/>
+            <w:r>
+              <w:rPr>
+                <w:rFonts w:ascii="Tahoma" w:hAnsi="Tahoma" w:cs="Tahoma"/>
+                <w:sz w:val="18"/>
+              </w:rPr>
+              <w:t>quests</w:t>
             </w:r>
           </w:p>
           <w:p>
@@ -2350,7 +2377,7 @@
                 <w:numId w:val="8"/>
               </w:numPr>
               <w:spacing w:before="60" w:line="276" w:lineRule="auto"/>
-              <w:ind w:left="432" w:hanging="270"/>
+              <w:ind w:left="252" w:hanging="252"/>
               <w:contextualSpacing w:val="0"/>
               <w:rPr>
                 <w:rFonts w:ascii="Tahoma" w:hAnsi="Tahoma" w:cs="Tahoma"/>
@@ -2362,7 +2389,14 @@
                 <w:rFonts w:ascii="Tahoma" w:hAnsi="Tahoma" w:cs="Tahoma"/>
                 <w:sz w:val="18"/>
               </w:rPr>
-              <w:t>Requests</w:t>
+              <w:t>NLTK</w:t>
+            </w:r>
+            <w:r>
+              <w:rPr>
+                <w:rFonts w:ascii="Tahoma" w:hAnsi="Tahoma" w:cs="Tahoma"/>
+                <w:sz w:val="18"/>
+              </w:rPr>
+              <w:t xml:space="preserve"> </w:t>
             </w:r>
           </w:p>
           <w:p>
@@ -2373,7 +2407,7 @@
                 <w:numId w:val="8"/>
               </w:numPr>
               <w:spacing w:before="60" w:line="276" w:lineRule="auto"/>
-              <w:ind w:left="432" w:hanging="270"/>
+              <w:ind w:left="252" w:hanging="252"/>
               <w:contextualSpacing w:val="0"/>
               <w:rPr>
                 <w:rFonts w:ascii="Tahoma" w:hAnsi="Tahoma" w:cs="Tahoma"/>
@@ -2392,7 +2426,6 @@
         <w:tc>
           <w:tcPr>
             <w:tcW w:w="2196" w:type="dxa"/>
-            <w:gridSpan w:val="2"/>
           </w:tcPr>
           <w:p>
             <w:pPr>
@@ -2420,19 +2453,28 @@
                 <w:numId w:val="8"/>
               </w:numPr>
               <w:spacing w:before="60" w:line="276" w:lineRule="auto"/>
-              <w:ind w:left="432" w:hanging="270"/>
+              <w:ind w:left="252" w:hanging="252"/>
               <w:contextualSpacing w:val="0"/>
               <w:rPr>
                 <w:rFonts w:ascii="Tahoma" w:hAnsi="Tahoma" w:cs="Tahoma"/>
                 <w:sz w:val="18"/>
               </w:rPr>
             </w:pPr>
-            <w:r>
-              <w:rPr>
-                <w:rFonts w:ascii="Tahoma" w:hAnsi="Tahoma" w:cs="Tahoma"/>
-                <w:sz w:val="18"/>
-              </w:rPr>
-              <w:t xml:space="preserve">dplyr </w:t>
+            <w:proofErr w:type="spellStart"/>
+            <w:r>
+              <w:rPr>
+                <w:rFonts w:ascii="Tahoma" w:hAnsi="Tahoma" w:cs="Tahoma"/>
+                <w:sz w:val="18"/>
+              </w:rPr>
+              <w:t>dplyr</w:t>
+            </w:r>
+            <w:proofErr w:type="spellEnd"/>
+            <w:r>
+              <w:rPr>
+                <w:rFonts w:ascii="Tahoma" w:hAnsi="Tahoma" w:cs="Tahoma"/>
+                <w:sz w:val="18"/>
+              </w:rPr>
+              <w:t xml:space="preserve"> </w:t>
             </w:r>
           </w:p>
           <w:p>
@@ -2443,13 +2485,14 @@
                 <w:numId w:val="8"/>
               </w:numPr>
               <w:spacing w:before="60" w:line="276" w:lineRule="auto"/>
-              <w:ind w:left="432" w:hanging="270"/>
+              <w:ind w:left="252" w:hanging="252"/>
               <w:contextualSpacing w:val="0"/>
               <w:rPr>
                 <w:rFonts w:ascii="Tahoma" w:hAnsi="Tahoma" w:cs="Tahoma"/>
                 <w:sz w:val="18"/>
               </w:rPr>
             </w:pPr>
+            <w:proofErr w:type="spellStart"/>
             <w:r>
               <w:rPr>
                 <w:rFonts w:ascii="Tahoma" w:hAnsi="Tahoma" w:cs="Tahoma"/>
@@ -2457,6 +2500,7 @@
               </w:rPr>
               <w:t>plyr</w:t>
             </w:r>
+            <w:proofErr w:type="spellEnd"/>
           </w:p>
           <w:p>
             <w:pPr>
@@ -2466,13 +2510,14 @@
                 <w:numId w:val="8"/>
               </w:numPr>
               <w:spacing w:before="60" w:line="276" w:lineRule="auto"/>
-              <w:ind w:left="432" w:hanging="270"/>
+              <w:ind w:left="252" w:hanging="252"/>
               <w:contextualSpacing w:val="0"/>
               <w:rPr>
                 <w:rFonts w:ascii="Tahoma" w:hAnsi="Tahoma" w:cs="Tahoma"/>
                 <w:sz w:val="18"/>
               </w:rPr>
             </w:pPr>
+            <w:proofErr w:type="spellStart"/>
             <w:r>
               <w:rPr>
                 <w:rFonts w:ascii="Tahoma" w:hAnsi="Tahoma" w:cs="Tahoma"/>
@@ -2480,6 +2525,7 @@
               </w:rPr>
               <w:t>rpart</w:t>
             </w:r>
+            <w:proofErr w:type="spellEnd"/>
             <w:r>
               <w:rPr>
                 <w:rFonts w:ascii="Tahoma" w:hAnsi="Tahoma" w:cs="Tahoma"/>
@@ -2496,7 +2542,7 @@
                 <w:numId w:val="8"/>
               </w:numPr>
               <w:spacing w:before="60" w:line="276" w:lineRule="auto"/>
-              <w:ind w:left="432" w:hanging="270"/>
+              <w:ind w:left="252" w:hanging="252"/>
               <w:contextualSpacing w:val="0"/>
               <w:rPr>
                 <w:rFonts w:ascii="Tahoma" w:hAnsi="Tahoma" w:cs="Tahoma"/>
@@ -2526,7 +2572,7 @@
                 <w:numId w:val="8"/>
               </w:numPr>
               <w:spacing w:before="60" w:line="276" w:lineRule="auto"/>
-              <w:ind w:left="432" w:hanging="270"/>
+              <w:ind w:left="252" w:hanging="252"/>
               <w:contextualSpacing w:val="0"/>
               <w:rPr>
                 <w:rFonts w:ascii="Tahoma" w:hAnsi="Tahoma" w:cs="Tahoma"/>
@@ -2549,7 +2595,7 @@
                 <w:numId w:val="8"/>
               </w:numPr>
               <w:spacing w:before="60" w:line="276" w:lineRule="auto"/>
-              <w:ind w:left="432" w:hanging="270"/>
+              <w:ind w:left="252" w:hanging="252"/>
               <w:contextualSpacing w:val="0"/>
               <w:rPr>
                 <w:rFonts w:ascii="Tahoma" w:hAnsi="Tahoma" w:cs="Tahoma"/>
@@ -2579,13 +2625,14 @@
                 <w:numId w:val="8"/>
               </w:numPr>
               <w:spacing w:before="60" w:line="276" w:lineRule="auto"/>
-              <w:ind w:left="432" w:hanging="270"/>
+              <w:ind w:left="252" w:hanging="252"/>
               <w:contextualSpacing w:val="0"/>
               <w:rPr>
                 <w:rFonts w:ascii="Tahoma" w:hAnsi="Tahoma" w:cs="Tahoma"/>
                 <w:sz w:val="18"/>
               </w:rPr>
             </w:pPr>
+            <w:proofErr w:type="spellStart"/>
             <w:r>
               <w:rPr>
                 <w:rFonts w:ascii="Tahoma" w:hAnsi="Tahoma" w:cs="Tahoma"/>
@@ -2593,6 +2640,7 @@
               </w:rPr>
               <w:t>randomForest</w:t>
             </w:r>
+            <w:proofErr w:type="spellEnd"/>
             <w:r>
               <w:rPr>
                 <w:rFonts w:ascii="Tahoma" w:hAnsi="Tahoma" w:cs="Tahoma"/>
@@ -2632,7 +2680,7 @@
                 <w:numId w:val="8"/>
               </w:numPr>
               <w:spacing w:before="60" w:line="276" w:lineRule="auto"/>
-              <w:ind w:left="432" w:hanging="270"/>
+              <w:ind w:left="252" w:hanging="252"/>
               <w:contextualSpacing w:val="0"/>
               <w:rPr>
                 <w:rFonts w:ascii="Tahoma" w:hAnsi="Tahoma" w:cs="Tahoma"/>
@@ -2655,7 +2703,7 @@
                 <w:numId w:val="8"/>
               </w:numPr>
               <w:spacing w:before="60" w:line="276" w:lineRule="auto"/>
-              <w:ind w:left="432" w:hanging="270"/>
+              <w:ind w:left="252" w:hanging="252"/>
               <w:contextualSpacing w:val="0"/>
               <w:rPr>
                 <w:rFonts w:ascii="Tahoma" w:hAnsi="Tahoma" w:cs="Tahoma"/>
@@ -2692,26 +2740,44 @@
                 <w:numId w:val="8"/>
               </w:numPr>
               <w:spacing w:before="60" w:line="276" w:lineRule="auto"/>
-              <w:ind w:left="432" w:hanging="270"/>
+              <w:ind w:left="252" w:hanging="252"/>
               <w:contextualSpacing w:val="0"/>
               <w:rPr>
                 <w:rFonts w:ascii="Tahoma" w:hAnsi="Tahoma" w:cs="Tahoma"/>
                 <w:sz w:val="18"/>
               </w:rPr>
             </w:pPr>
-            <w:r>
-              <w:rPr>
-                <w:rFonts w:ascii="Tahoma" w:hAnsi="Tahoma" w:cs="Tahoma"/>
-                <w:sz w:val="18"/>
-              </w:rPr>
-              <w:t xml:space="preserve">Git / </w:t>
-            </w:r>
-            <w:r>
-              <w:rPr>
-                <w:rFonts w:ascii="Tahoma" w:hAnsi="Tahoma" w:cs="Tahoma"/>
-                <w:sz w:val="18"/>
-              </w:rPr>
-              <w:t xml:space="preserve">Github </w:t>
+            <w:proofErr w:type="spellStart"/>
+            <w:r>
+              <w:rPr>
+                <w:rFonts w:ascii="Tahoma" w:hAnsi="Tahoma" w:cs="Tahoma"/>
+                <w:sz w:val="18"/>
+              </w:rPr>
+              <w:t>Git</w:t>
+            </w:r>
+            <w:proofErr w:type="spellEnd"/>
+            <w:r>
+              <w:rPr>
+                <w:rFonts w:ascii="Tahoma" w:hAnsi="Tahoma" w:cs="Tahoma"/>
+                <w:sz w:val="18"/>
+              </w:rPr>
+              <w:t xml:space="preserve"> / </w:t>
+            </w:r>
+            <w:proofErr w:type="spellStart"/>
+            <w:r>
+              <w:rPr>
+                <w:rFonts w:ascii="Tahoma" w:hAnsi="Tahoma" w:cs="Tahoma"/>
+                <w:sz w:val="18"/>
+              </w:rPr>
+              <w:t>Github</w:t>
+            </w:r>
+            <w:proofErr w:type="spellEnd"/>
+            <w:r>
+              <w:rPr>
+                <w:rFonts w:ascii="Tahoma" w:hAnsi="Tahoma" w:cs="Tahoma"/>
+                <w:sz w:val="18"/>
+              </w:rPr>
+              <w:t xml:space="preserve"> </w:t>
             </w:r>
             <w:r>
               <w:rPr>
@@ -2729,19 +2795,28 @@
                 <w:numId w:val="8"/>
               </w:numPr>
               <w:spacing w:before="60" w:line="276" w:lineRule="auto"/>
-              <w:ind w:left="432" w:hanging="270"/>
+              <w:ind w:left="252" w:hanging="252"/>
               <w:contextualSpacing w:val="0"/>
               <w:rPr>
                 <w:rFonts w:ascii="Tahoma" w:hAnsi="Tahoma" w:cs="Tahoma"/>
                 <w:sz w:val="18"/>
               </w:rPr>
             </w:pPr>
-            <w:r>
-              <w:rPr>
-                <w:rFonts w:ascii="Tahoma" w:hAnsi="Tahoma" w:cs="Tahoma"/>
-                <w:sz w:val="18"/>
-              </w:rPr>
-              <w:t xml:space="preserve">Matlab </w:t>
+            <w:proofErr w:type="spellStart"/>
+            <w:r>
+              <w:rPr>
+                <w:rFonts w:ascii="Tahoma" w:hAnsi="Tahoma" w:cs="Tahoma"/>
+                <w:sz w:val="18"/>
+              </w:rPr>
+              <w:t>Matlab</w:t>
+            </w:r>
+            <w:proofErr w:type="spellEnd"/>
+            <w:r>
+              <w:rPr>
+                <w:rFonts w:ascii="Tahoma" w:hAnsi="Tahoma" w:cs="Tahoma"/>
+                <w:sz w:val="18"/>
+              </w:rPr>
+              <w:t xml:space="preserve"> </w:t>
             </w:r>
             <w:r>
               <w:rPr>
@@ -2759,7 +2834,7 @@
                 <w:numId w:val="8"/>
               </w:numPr>
               <w:spacing w:before="60" w:line="276" w:lineRule="auto"/>
-              <w:ind w:left="432" w:hanging="270"/>
+              <w:ind w:left="252" w:hanging="252"/>
               <w:contextualSpacing w:val="0"/>
               <w:rPr>
                 <w:rFonts w:ascii="Tahoma" w:hAnsi="Tahoma" w:cs="Tahoma"/>
@@ -2782,7 +2857,7 @@
                 <w:numId w:val="8"/>
               </w:numPr>
               <w:spacing w:before="60" w:line="276" w:lineRule="auto"/>
-              <w:ind w:left="432" w:hanging="270"/>
+              <w:ind w:left="252" w:hanging="252"/>
               <w:contextualSpacing w:val="0"/>
               <w:rPr>
                 <w:rFonts w:ascii="Tahoma" w:hAnsi="Tahoma" w:cs="Tahoma"/>
@@ -2796,8 +2871,6 @@
               </w:rPr>
               <w:t>SQL</w:t>
             </w:r>
-            <w:bookmarkStart w:id="0" w:name="_GoBack"/>
-            <w:bookmarkEnd w:id="0"/>
           </w:p>
         </w:tc>
       </w:tr>
@@ -5735,7 +5808,7 @@
 </file>
 
 <file path=customXml/itemProps1.xml><?xml version="1.0" encoding="utf-8"?>
-<ds:datastoreItem xmlns:ds="http://schemas.openxmlformats.org/officeDocument/2006/customXml" ds:itemID="{EAEFEA30-DF13-4479-872E-81BDC643A83A}">
+<ds:datastoreItem xmlns:ds="http://schemas.openxmlformats.org/officeDocument/2006/customXml" ds:itemID="{7FE34B6B-34B8-4974-8BF2-6718552D2DEF}">
   <ds:schemaRefs>
     <ds:schemaRef ds:uri="http://schemas.openxmlformats.org/officeDocument/2006/bibliography"/>
   </ds:schemaRefs>

--- a/resume/Josiah Davis Resume.docx
+++ b/resume/Josiah Davis Resume.docx
@@ -1,6 +1,6 @@
 
 <file path=word/document.xml><?xml version="1.0" encoding="utf-8"?>
-<w:document xmlns:wpc="http://schemas.microsoft.com/office/word/2010/wordprocessingCanvas" xmlns:mc="http://schemas.openxmlformats.org/markup-compatibility/2006" xmlns:o="urn:schemas-microsoft-com:office:office" xmlns:r="http://schemas.openxmlformats.org/officeDocument/2006/relationships" xmlns:m="http://schemas.openxmlformats.org/officeDocument/2006/math" xmlns:v="urn:schemas-microsoft-com:vml" xmlns:wp14="http://schemas.microsoft.com/office/word/2010/wordprocessingDrawing" xmlns:wp="http://schemas.openxmlformats.org/drawingml/2006/wordprocessingDrawing" xmlns:w10="urn:schemas-microsoft-com:office:word" xmlns:w="http://schemas.openxmlformats.org/wordprocessingml/2006/main" xmlns:w14="http://schemas.microsoft.com/office/word/2010/wordml" xmlns:wpg="http://schemas.microsoft.com/office/word/2010/wordprocessingGroup" xmlns:wpi="http://schemas.microsoft.com/office/word/2010/wordprocessingInk" xmlns:wne="http://schemas.microsoft.com/office/word/2006/wordml" xmlns:wps="http://schemas.microsoft.com/office/word/2010/wordprocessingShape" mc:Ignorable="w14 wp14">
+<w:document xmlns:wpc="http://schemas.microsoft.com/office/word/2010/wordprocessingCanvas" xmlns:mo="http://schemas.microsoft.com/office/mac/office/2008/main" xmlns:mc="http://schemas.openxmlformats.org/markup-compatibility/2006" xmlns:mv="urn:schemas-microsoft-com:mac:vml" xmlns:o="urn:schemas-microsoft-com:office:office" xmlns:r="http://schemas.openxmlformats.org/officeDocument/2006/relationships" xmlns:m="http://schemas.openxmlformats.org/officeDocument/2006/math" xmlns:v="urn:schemas-microsoft-com:vml" xmlns:wp14="http://schemas.microsoft.com/office/word/2010/wordprocessingDrawing" xmlns:wp="http://schemas.openxmlformats.org/drawingml/2006/wordprocessingDrawing" xmlns:w10="urn:schemas-microsoft-com:office:word" xmlns:w="http://schemas.openxmlformats.org/wordprocessingml/2006/main" xmlns:w14="http://schemas.microsoft.com/office/word/2010/wordml" xmlns:wpg="http://schemas.microsoft.com/office/word/2010/wordprocessingGroup" xmlns:wpi="http://schemas.microsoft.com/office/word/2010/wordprocessingInk" xmlns:wne="http://schemas.microsoft.com/office/word/2006/wordml" xmlns:wps="http://schemas.microsoft.com/office/word/2010/wordprocessingShape" mc:Ignorable="w14 wp14">
   <w:body>
     <w:p>
       <w:pPr>
@@ -70,26 +70,43 @@
         <w:spacing w:before="240"/>
         <w:rPr>
           <w:rFonts w:ascii="Tahoma" w:hAnsi="Tahoma" w:cs="Tahoma"/>
+          <w:b/>
+          <w:sz w:val="18"/>
+          <w:szCs w:val="18"/>
+        </w:rPr>
+      </w:pPr>
+      <w:r>
+        <w:rPr>
+          <w:rFonts w:ascii="Tahoma" w:hAnsi="Tahoma" w:cs="Tahoma"/>
+          <w:b/>
+          <w:szCs w:val="18"/>
+        </w:rPr>
+        <w:t>Slalom Consulting</w:t>
+      </w:r>
+      <w:r>
+        <w:rPr>
+          <w:rFonts w:ascii="Tahoma" w:hAnsi="Tahoma" w:cs="Tahoma"/>
+          <w:b/>
+          <w:szCs w:val="18"/>
+        </w:rPr>
+        <w:t xml:space="preserve"> </w:t>
+      </w:r>
+      <w:r>
+        <w:rPr>
+          <w:rFonts w:ascii="Tahoma" w:hAnsi="Tahoma" w:cs="Tahoma"/>
+          <w:sz w:val="20"/>
+          <w:szCs w:val="18"/>
+        </w:rPr>
+        <w:t>(Data Scientist)</w:t>
+      </w:r>
+      <w:r>
+        <w:rPr>
+          <w:rFonts w:ascii="Tahoma" w:hAnsi="Tahoma" w:cs="Tahoma"/>
           <w:i/>
-          <w:sz w:val="18"/>
-          <w:szCs w:val="18"/>
-        </w:rPr>
-      </w:pPr>
-      <w:r>
-        <w:rPr>
-          <w:rFonts w:ascii="Tahoma" w:hAnsi="Tahoma" w:cs="Tahoma"/>
-          <w:b/>
-          <w:szCs w:val="18"/>
-        </w:rPr>
-        <w:t xml:space="preserve">General Assembly </w:t>
-      </w:r>
-      <w:r>
-        <w:rPr>
-          <w:rFonts w:ascii="Tahoma" w:hAnsi="Tahoma" w:cs="Tahoma"/>
           <w:sz w:val="20"/>
           <w:szCs w:val="18"/>
         </w:rPr>
-        <w:t>(Data Science Instructor)</w:t>
+        <w:tab/>
       </w:r>
       <w:r>
         <w:rPr>
@@ -112,7 +129,7 @@
       <w:r>
         <w:rPr>
           <w:rFonts w:ascii="Tahoma" w:hAnsi="Tahoma" w:cs="Tahoma"/>
-          <w:i/>
+          <w:b/>
           <w:sz w:val="18"/>
           <w:szCs w:val="18"/>
         </w:rPr>
@@ -121,7 +138,7 @@
       <w:r>
         <w:rPr>
           <w:rFonts w:ascii="Tahoma" w:hAnsi="Tahoma" w:cs="Tahoma"/>
-          <w:i/>
+          <w:b/>
           <w:sz w:val="18"/>
           <w:szCs w:val="18"/>
         </w:rPr>
@@ -130,7 +147,7 @@
       <w:r>
         <w:rPr>
           <w:rFonts w:ascii="Tahoma" w:hAnsi="Tahoma" w:cs="Tahoma"/>
-          <w:i/>
+          <w:b/>
           <w:sz w:val="18"/>
           <w:szCs w:val="18"/>
         </w:rPr>
@@ -153,7 +170,7 @@
           <w:color w:val="808080" w:themeColor="background1" w:themeShade="80"/>
           <w:sz w:val="18"/>
         </w:rPr>
-        <w:t>Oc</w:t>
+        <w:t>June 2015</w:t>
       </w:r>
       <w:r>
         <w:rPr>
@@ -162,7 +179,7 @@
           <w:color w:val="808080" w:themeColor="background1" w:themeShade="80"/>
           <w:sz w:val="18"/>
         </w:rPr>
-        <w:t>t</w:t>
+        <w:t xml:space="preserve"> – </w:t>
       </w:r>
       <w:r>
         <w:rPr>
@@ -171,32 +188,844 @@
           <w:color w:val="808080" w:themeColor="background1" w:themeShade="80"/>
           <w:sz w:val="18"/>
         </w:rPr>
-        <w:t>ober</w:t>
-      </w:r>
-      <w:r>
-        <w:rPr>
-          <w:rFonts w:ascii="Tahoma" w:hAnsi="Tahoma" w:cs="Tahoma"/>
-          <w:b/>
-          <w:color w:val="808080" w:themeColor="background1" w:themeShade="80"/>
-          <w:sz w:val="18"/>
-        </w:rPr>
-        <w:t xml:space="preserve"> 2014 – Present </w:t>
+        <w:t>Present</w:t>
       </w:r>
     </w:p>
     <w:p>
       <w:pPr>
-        <w:rPr>
-          <w:rFonts w:ascii="Tahoma" w:hAnsi="Tahoma" w:cs="Tahoma"/>
-          <w:sz w:val="18"/>
-        </w:rPr>
-      </w:pPr>
+        <w:spacing w:before="60"/>
+        <w:rPr>
+          <w:rFonts w:ascii="Tahoma" w:hAnsi="Tahoma" w:cs="Tahoma"/>
+          <w:sz w:val="18"/>
+        </w:rPr>
+      </w:pPr>
+      <w:r>
+        <w:rPr>
+          <w:rFonts w:ascii="Tahoma" w:hAnsi="Tahoma" w:cs="Tahoma"/>
+          <w:sz w:val="18"/>
+        </w:rPr>
+        <w:t>Acting</w:t>
+      </w:r>
+      <w:r>
+        <w:rPr>
+          <w:rFonts w:ascii="Tahoma" w:hAnsi="Tahoma" w:cs="Tahoma"/>
+          <w:sz w:val="18"/>
+        </w:rPr>
+        <w:t xml:space="preserve"> as </w:t>
+      </w:r>
+      <w:r>
+        <w:rPr>
+          <w:rFonts w:ascii="Tahoma" w:hAnsi="Tahoma" w:cs="Tahoma"/>
+          <w:sz w:val="18"/>
+        </w:rPr>
+        <w:t xml:space="preserve">a </w:t>
+      </w:r>
+      <w:r>
+        <w:rPr>
+          <w:rFonts w:ascii="Tahoma" w:hAnsi="Tahoma" w:cs="Tahoma"/>
+          <w:sz w:val="18"/>
+        </w:rPr>
+        <w:t>lead Data Scientist for the San Francisco office</w:t>
+      </w:r>
+      <w:r>
+        <w:rPr>
+          <w:rFonts w:ascii="Tahoma" w:hAnsi="Tahoma" w:cs="Tahoma"/>
+          <w:sz w:val="18"/>
+        </w:rPr>
+        <w:t xml:space="preserve"> in a range of industries including Utilities, Healthcare, Technology, and Retail.</w:t>
+      </w:r>
+    </w:p>
+    <w:p>
+      <w:pPr>
+        <w:pStyle w:val="ListParagraph"/>
+        <w:numPr>
+          <w:ilvl w:val="0"/>
+          <w:numId w:val="8"/>
+        </w:numPr>
+        <w:spacing w:before="60"/>
+        <w:contextualSpacing w:val="0"/>
+        <w:rPr>
+          <w:rFonts w:ascii="Tahoma" w:hAnsi="Tahoma" w:cs="Tahoma"/>
+          <w:sz w:val="18"/>
+        </w:rPr>
+      </w:pPr>
+      <w:r>
+        <w:rPr>
+          <w:rFonts w:ascii="Tahoma" w:hAnsi="Tahoma" w:cs="Tahoma"/>
+          <w:sz w:val="18"/>
+        </w:rPr>
+        <w:t>Created</w:t>
+      </w:r>
+      <w:r>
+        <w:rPr>
+          <w:rFonts w:ascii="Tahoma" w:hAnsi="Tahoma" w:cs="Tahoma"/>
+          <w:sz w:val="18"/>
+        </w:rPr>
+        <w:t xml:space="preserve"> and validated</w:t>
+      </w:r>
+      <w:r>
+        <w:rPr>
+          <w:rFonts w:ascii="Tahoma" w:hAnsi="Tahoma" w:cs="Tahoma"/>
+          <w:sz w:val="18"/>
+        </w:rPr>
+        <w:t xml:space="preserve"> machine learning models to quantify the relationship between weather and </w:t>
+      </w:r>
+      <w:r>
+        <w:rPr>
+          <w:rFonts w:ascii="Tahoma" w:hAnsi="Tahoma" w:cs="Tahoma"/>
+          <w:sz w:val="18"/>
+        </w:rPr>
+        <w:t xml:space="preserve">electricity </w:t>
+      </w:r>
+      <w:r>
+        <w:rPr>
+          <w:rFonts w:ascii="Tahoma" w:hAnsi="Tahoma" w:cs="Tahoma"/>
+          <w:sz w:val="18"/>
+        </w:rPr>
+        <w:t xml:space="preserve">consumption for </w:t>
+      </w:r>
+      <w:r>
+        <w:rPr>
+          <w:rFonts w:ascii="Tahoma" w:hAnsi="Tahoma" w:cs="Tahoma"/>
+          <w:sz w:val="18"/>
+        </w:rPr>
+        <w:t>individual customer</w:t>
+      </w:r>
+      <w:r>
+        <w:rPr>
+          <w:rFonts w:ascii="Tahoma" w:hAnsi="Tahoma" w:cs="Tahoma"/>
+          <w:sz w:val="18"/>
+        </w:rPr>
+        <w:t>s</w:t>
+      </w:r>
+      <w:r>
+        <w:rPr>
+          <w:rFonts w:ascii="Tahoma" w:hAnsi="Tahoma" w:cs="Tahoma"/>
+          <w:sz w:val="18"/>
+        </w:rPr>
+        <w:t xml:space="preserve"> (</w:t>
+      </w:r>
+      <w:r>
+        <w:rPr>
+          <w:rFonts w:ascii="Tahoma" w:hAnsi="Tahoma" w:cs="Tahoma"/>
+          <w:sz w:val="18"/>
+        </w:rPr>
+        <w:t xml:space="preserve">used </w:t>
+      </w:r>
+      <w:r>
+        <w:rPr>
+          <w:rFonts w:ascii="Tahoma" w:hAnsi="Tahoma" w:cs="Tahoma"/>
+          <w:sz w:val="18"/>
+        </w:rPr>
+        <w:t xml:space="preserve">R: </w:t>
+      </w:r>
+      <w:proofErr w:type="spellStart"/>
+      <w:r>
+        <w:rPr>
+          <w:rFonts w:ascii="Tahoma" w:hAnsi="Tahoma" w:cs="Tahoma"/>
+          <w:sz w:val="18"/>
+        </w:rPr>
+        <w:t>tidyr</w:t>
+      </w:r>
+      <w:proofErr w:type="spellEnd"/>
+      <w:r>
+        <w:rPr>
+          <w:rFonts w:ascii="Tahoma" w:hAnsi="Tahoma" w:cs="Tahoma"/>
+          <w:sz w:val="18"/>
+        </w:rPr>
+        <w:t xml:space="preserve">, </w:t>
+      </w:r>
+      <w:proofErr w:type="spellStart"/>
+      <w:r>
+        <w:rPr>
+          <w:rFonts w:ascii="Tahoma" w:hAnsi="Tahoma" w:cs="Tahoma"/>
+          <w:sz w:val="18"/>
+        </w:rPr>
+        <w:t>purr</w:t>
+      </w:r>
+      <w:r>
+        <w:rPr>
+          <w:rFonts w:ascii="Tahoma" w:hAnsi="Tahoma" w:cs="Tahoma"/>
+          <w:sz w:val="18"/>
+        </w:rPr>
+        <w:t>r</w:t>
+      </w:r>
+      <w:proofErr w:type="spellEnd"/>
+      <w:r>
+        <w:rPr>
+          <w:rFonts w:ascii="Tahoma" w:hAnsi="Tahoma" w:cs="Tahoma"/>
+          <w:sz w:val="18"/>
+        </w:rPr>
+        <w:t xml:space="preserve">, </w:t>
+      </w:r>
+      <w:r>
+        <w:rPr>
+          <w:rFonts w:ascii="Tahoma" w:hAnsi="Tahoma" w:cs="Tahoma"/>
+          <w:sz w:val="18"/>
+        </w:rPr>
+        <w:t>earth, ggplot2,</w:t>
+      </w:r>
+      <w:r>
+        <w:rPr>
+          <w:rFonts w:ascii="Tahoma" w:hAnsi="Tahoma" w:cs="Tahoma"/>
+          <w:sz w:val="18"/>
+        </w:rPr>
+        <w:t xml:space="preserve"> </w:t>
+      </w:r>
+      <w:proofErr w:type="spellStart"/>
+      <w:r>
+        <w:rPr>
+          <w:rFonts w:ascii="Tahoma" w:hAnsi="Tahoma" w:cs="Tahoma"/>
+          <w:sz w:val="18"/>
+        </w:rPr>
+        <w:t>rpart</w:t>
+      </w:r>
+      <w:proofErr w:type="spellEnd"/>
+      <w:r>
+        <w:rPr>
+          <w:rFonts w:ascii="Tahoma" w:hAnsi="Tahoma" w:cs="Tahoma"/>
+          <w:sz w:val="18"/>
+        </w:rPr>
+        <w:t>,</w:t>
+      </w:r>
+      <w:r>
+        <w:rPr>
+          <w:rFonts w:ascii="Tahoma" w:hAnsi="Tahoma" w:cs="Tahoma"/>
+          <w:sz w:val="18"/>
+        </w:rPr>
+        <w:t xml:space="preserve"> </w:t>
+      </w:r>
+      <w:proofErr w:type="spellStart"/>
+      <w:r>
+        <w:rPr>
+          <w:rFonts w:ascii="Tahoma" w:hAnsi="Tahoma" w:cs="Tahoma"/>
+          <w:sz w:val="18"/>
+        </w:rPr>
+        <w:t>randomForest</w:t>
+      </w:r>
+      <w:proofErr w:type="spellEnd"/>
+      <w:r>
+        <w:rPr>
+          <w:rFonts w:ascii="Tahoma" w:hAnsi="Tahoma" w:cs="Tahoma"/>
+          <w:sz w:val="18"/>
+        </w:rPr>
+        <w:t>,</w:t>
+      </w:r>
+      <w:r>
+        <w:rPr>
+          <w:rFonts w:ascii="Tahoma" w:hAnsi="Tahoma" w:cs="Tahoma"/>
+          <w:sz w:val="18"/>
+        </w:rPr>
+        <w:t xml:space="preserve"> </w:t>
+      </w:r>
+      <w:proofErr w:type="spellStart"/>
+      <w:r>
+        <w:rPr>
+          <w:rFonts w:ascii="Tahoma" w:hAnsi="Tahoma" w:cs="Tahoma"/>
+          <w:sz w:val="18"/>
+        </w:rPr>
+        <w:t>data.table</w:t>
+      </w:r>
+      <w:proofErr w:type="spellEnd"/>
+      <w:r>
+        <w:rPr>
+          <w:rFonts w:ascii="Tahoma" w:hAnsi="Tahoma" w:cs="Tahoma"/>
+          <w:sz w:val="18"/>
+        </w:rPr>
+        <w:t>)</w:t>
+      </w:r>
+      <w:r>
+        <w:rPr>
+          <w:rFonts w:ascii="Tahoma" w:hAnsi="Tahoma" w:cs="Tahoma"/>
+          <w:sz w:val="18"/>
+        </w:rPr>
+        <w:t>.</w:t>
+      </w:r>
+    </w:p>
+    <w:p>
+      <w:pPr>
+        <w:pStyle w:val="ListParagraph"/>
+        <w:numPr>
+          <w:ilvl w:val="0"/>
+          <w:numId w:val="8"/>
+        </w:numPr>
+        <w:spacing w:before="60"/>
+        <w:contextualSpacing w:val="0"/>
+        <w:rPr>
+          <w:rFonts w:ascii="Tahoma" w:hAnsi="Tahoma" w:cs="Tahoma"/>
+          <w:sz w:val="18"/>
+        </w:rPr>
+      </w:pPr>
+      <w:r>
+        <w:rPr>
+          <w:rFonts w:ascii="Tahoma" w:hAnsi="Tahoma" w:cs="Tahoma"/>
+          <w:sz w:val="18"/>
+        </w:rPr>
+        <w:t>Designed and created a</w:t>
+      </w:r>
+      <w:r>
+        <w:rPr>
+          <w:rFonts w:ascii="Tahoma" w:hAnsi="Tahoma" w:cs="Tahoma"/>
+          <w:sz w:val="18"/>
+        </w:rPr>
+        <w:t xml:space="preserve"> new</w:t>
+      </w:r>
+      <w:r>
+        <w:rPr>
+          <w:rFonts w:ascii="Tahoma" w:hAnsi="Tahoma" w:cs="Tahoma"/>
+          <w:sz w:val="18"/>
+        </w:rPr>
+        <w:t xml:space="preserve"> report </w:t>
+      </w:r>
+      <w:r>
+        <w:rPr>
+          <w:rFonts w:ascii="Tahoma" w:hAnsi="Tahoma" w:cs="Tahoma"/>
+          <w:sz w:val="18"/>
+        </w:rPr>
+        <w:t xml:space="preserve">to measure risk and concentration </w:t>
+      </w:r>
+      <w:r>
+        <w:rPr>
+          <w:rFonts w:ascii="Tahoma" w:hAnsi="Tahoma" w:cs="Tahoma"/>
+          <w:sz w:val="18"/>
+        </w:rPr>
+        <w:t xml:space="preserve">of </w:t>
+      </w:r>
+      <w:r>
+        <w:rPr>
+          <w:rFonts w:ascii="Tahoma" w:hAnsi="Tahoma" w:cs="Tahoma"/>
+          <w:sz w:val="18"/>
+        </w:rPr>
+        <w:t>a</w:t>
+      </w:r>
+      <w:r>
+        <w:rPr>
+          <w:rFonts w:ascii="Tahoma" w:hAnsi="Tahoma" w:cs="Tahoma"/>
+          <w:sz w:val="18"/>
+        </w:rPr>
+        <w:t xml:space="preserve"> bank’s client portfolio</w:t>
+      </w:r>
+      <w:r>
+        <w:rPr>
+          <w:rFonts w:ascii="Tahoma" w:hAnsi="Tahoma" w:cs="Tahoma"/>
+          <w:sz w:val="18"/>
+        </w:rPr>
+        <w:t xml:space="preserve"> (</w:t>
+      </w:r>
+      <w:r>
+        <w:rPr>
+          <w:rFonts w:ascii="Tahoma" w:hAnsi="Tahoma" w:cs="Tahoma"/>
+          <w:sz w:val="18"/>
+        </w:rPr>
+        <w:t xml:space="preserve">used </w:t>
+      </w:r>
+      <w:r>
+        <w:rPr>
+          <w:rFonts w:ascii="Tahoma" w:hAnsi="Tahoma" w:cs="Tahoma"/>
+          <w:sz w:val="18"/>
+        </w:rPr>
+        <w:t xml:space="preserve">Python: </w:t>
+      </w:r>
+      <w:r>
+        <w:rPr>
+          <w:rFonts w:ascii="Tahoma" w:hAnsi="Tahoma" w:cs="Tahoma"/>
+          <w:sz w:val="18"/>
+        </w:rPr>
+        <w:t>Pandas)</w:t>
+      </w:r>
+      <w:r>
+        <w:rPr>
+          <w:rFonts w:ascii="Tahoma" w:hAnsi="Tahoma" w:cs="Tahoma"/>
+          <w:sz w:val="18"/>
+        </w:rPr>
+        <w:t>.</w:t>
+      </w:r>
+    </w:p>
+    <w:p>
+      <w:pPr>
+        <w:pStyle w:val="ListParagraph"/>
+        <w:numPr>
+          <w:ilvl w:val="0"/>
+          <w:numId w:val="8"/>
+        </w:numPr>
+        <w:spacing w:before="60"/>
+        <w:contextualSpacing w:val="0"/>
+        <w:rPr>
+          <w:rFonts w:ascii="Tahoma" w:hAnsi="Tahoma" w:cs="Tahoma"/>
+          <w:sz w:val="18"/>
+        </w:rPr>
+      </w:pPr>
+      <w:r>
+        <w:rPr>
+          <w:rFonts w:ascii="Tahoma" w:hAnsi="Tahoma" w:cs="Tahoma"/>
+          <w:sz w:val="18"/>
+        </w:rPr>
+        <w:t xml:space="preserve">Conducted a sentiment analysis using the textual content of </w:t>
+      </w:r>
+      <w:r>
+        <w:rPr>
+          <w:rFonts w:ascii="Tahoma" w:hAnsi="Tahoma" w:cs="Tahoma"/>
+          <w:sz w:val="18"/>
+        </w:rPr>
+        <w:t xml:space="preserve">client’s </w:t>
+      </w:r>
+      <w:r>
+        <w:rPr>
+          <w:rFonts w:ascii="Tahoma" w:hAnsi="Tahoma" w:cs="Tahoma"/>
+          <w:sz w:val="18"/>
+        </w:rPr>
+        <w:t>Yelp Reviews in order to assess customer bias (</w:t>
+      </w:r>
+      <w:r>
+        <w:rPr>
+          <w:rFonts w:ascii="Tahoma" w:hAnsi="Tahoma" w:cs="Tahoma"/>
+          <w:sz w:val="18"/>
+        </w:rPr>
+        <w:t>used p</w:t>
+      </w:r>
+      <w:r>
+        <w:rPr>
+          <w:rFonts w:ascii="Tahoma" w:hAnsi="Tahoma" w:cs="Tahoma"/>
+          <w:sz w:val="18"/>
+        </w:rPr>
+        <w:t>ython</w:t>
+      </w:r>
+      <w:r>
+        <w:rPr>
+          <w:rFonts w:ascii="Tahoma" w:hAnsi="Tahoma" w:cs="Tahoma"/>
+          <w:sz w:val="18"/>
+        </w:rPr>
+        <w:t xml:space="preserve">: </w:t>
+      </w:r>
+      <w:r>
+        <w:rPr>
+          <w:rFonts w:ascii="Tahoma" w:hAnsi="Tahoma" w:cs="Tahoma"/>
+          <w:sz w:val="18"/>
+        </w:rPr>
+        <w:t xml:space="preserve">NLTK and </w:t>
+      </w:r>
+      <w:proofErr w:type="spellStart"/>
+      <w:r>
+        <w:rPr>
+          <w:rFonts w:ascii="Tahoma" w:hAnsi="Tahoma" w:cs="Tahoma"/>
+          <w:sz w:val="18"/>
+        </w:rPr>
+        <w:t>scikit</w:t>
+      </w:r>
+      <w:proofErr w:type="spellEnd"/>
+      <w:r>
+        <w:rPr>
+          <w:rFonts w:ascii="Tahoma" w:hAnsi="Tahoma" w:cs="Tahoma"/>
+          <w:sz w:val="18"/>
+        </w:rPr>
+        <w:t>-learn</w:t>
+      </w:r>
+      <w:r>
+        <w:rPr>
+          <w:rFonts w:ascii="Tahoma" w:hAnsi="Tahoma" w:cs="Tahoma"/>
+          <w:sz w:val="18"/>
+        </w:rPr>
+        <w:t xml:space="preserve"> and R</w:t>
+      </w:r>
       <w:proofErr w:type="gramStart"/>
       <w:r>
         <w:rPr>
           <w:rFonts w:ascii="Tahoma" w:hAnsi="Tahoma" w:cs="Tahoma"/>
           <w:sz w:val="18"/>
         </w:rPr>
-        <w:t>Co-instructor for the 66-hour course on Data Science.</w:t>
+        <w:t xml:space="preserve">: </w:t>
+      </w:r>
+      <w:r>
+        <w:rPr>
+          <w:rFonts w:ascii="Tahoma" w:hAnsi="Tahoma" w:cs="Tahoma"/>
+          <w:sz w:val="18"/>
+        </w:rPr>
+        <w:t>)</w:t>
+      </w:r>
+      <w:proofErr w:type="gramEnd"/>
+    </w:p>
+    <w:p>
+      <w:pPr>
+        <w:spacing w:before="240"/>
+        <w:rPr>
+          <w:rFonts w:ascii="Tahoma" w:hAnsi="Tahoma" w:cs="Tahoma"/>
+          <w:i/>
+          <w:sz w:val="18"/>
+          <w:szCs w:val="18"/>
+        </w:rPr>
+      </w:pPr>
+      <w:r>
+        <w:rPr>
+          <w:rFonts w:ascii="Tahoma" w:hAnsi="Tahoma" w:cs="Tahoma"/>
+          <w:b/>
+          <w:szCs w:val="18"/>
+        </w:rPr>
+        <w:t xml:space="preserve">Learning Data Science </w:t>
+      </w:r>
+      <w:r>
+        <w:rPr>
+          <w:rFonts w:ascii="Tahoma" w:hAnsi="Tahoma" w:cs="Tahoma"/>
+          <w:sz w:val="20"/>
+          <w:szCs w:val="18"/>
+        </w:rPr>
+        <w:t>(</w:t>
+      </w:r>
+      <w:r>
+        <w:rPr>
+          <w:rFonts w:ascii="Tahoma" w:hAnsi="Tahoma" w:cs="Tahoma"/>
+          <w:sz w:val="20"/>
+          <w:szCs w:val="18"/>
+        </w:rPr>
+        <w:t>Creator</w:t>
+      </w:r>
+      <w:r>
+        <w:rPr>
+          <w:rFonts w:ascii="Tahoma" w:hAnsi="Tahoma" w:cs="Tahoma"/>
+          <w:sz w:val="20"/>
+          <w:szCs w:val="18"/>
+        </w:rPr>
+        <w:t>)</w:t>
+      </w:r>
+      <w:r>
+        <w:rPr>
+          <w:rFonts w:ascii="Tahoma" w:hAnsi="Tahoma" w:cs="Tahoma"/>
+          <w:i/>
+          <w:sz w:val="18"/>
+          <w:szCs w:val="18"/>
+        </w:rPr>
+        <w:tab/>
+      </w:r>
+      <w:r>
+        <w:rPr>
+          <w:rFonts w:ascii="Tahoma" w:hAnsi="Tahoma" w:cs="Tahoma"/>
+          <w:i/>
+          <w:sz w:val="18"/>
+          <w:szCs w:val="18"/>
+        </w:rPr>
+        <w:tab/>
+      </w:r>
+      <w:r>
+        <w:rPr>
+          <w:rFonts w:ascii="Tahoma" w:hAnsi="Tahoma" w:cs="Tahoma"/>
+          <w:i/>
+          <w:sz w:val="18"/>
+          <w:szCs w:val="18"/>
+        </w:rPr>
+        <w:tab/>
+      </w:r>
+      <w:r>
+        <w:rPr>
+          <w:rFonts w:ascii="Tahoma" w:hAnsi="Tahoma" w:cs="Tahoma"/>
+          <w:i/>
+          <w:sz w:val="18"/>
+          <w:szCs w:val="18"/>
+        </w:rPr>
+        <w:tab/>
+      </w:r>
+      <w:r>
+        <w:rPr>
+          <w:rFonts w:ascii="Tahoma" w:hAnsi="Tahoma" w:cs="Tahoma"/>
+          <w:i/>
+          <w:sz w:val="18"/>
+          <w:szCs w:val="18"/>
+        </w:rPr>
+        <w:tab/>
+      </w:r>
+    </w:p>
+    <w:p>
+      <w:pPr>
+        <w:rPr>
+          <w:rFonts w:ascii="Tahoma" w:hAnsi="Tahoma" w:cs="Tahoma"/>
+          <w:b/>
+          <w:color w:val="808080" w:themeColor="background1" w:themeShade="80"/>
+          <w:sz w:val="18"/>
+        </w:rPr>
+      </w:pPr>
+      <w:r>
+        <w:rPr>
+          <w:rFonts w:ascii="Tahoma" w:hAnsi="Tahoma" w:cs="Tahoma"/>
+          <w:b/>
+          <w:color w:val="808080" w:themeColor="background1" w:themeShade="80"/>
+          <w:sz w:val="18"/>
+        </w:rPr>
+        <w:t>August 2016</w:t>
+      </w:r>
+      <w:r>
+        <w:rPr>
+          <w:rFonts w:ascii="Tahoma" w:hAnsi="Tahoma" w:cs="Tahoma"/>
+          <w:b/>
+          <w:color w:val="808080" w:themeColor="background1" w:themeShade="80"/>
+          <w:sz w:val="18"/>
+        </w:rPr>
+        <w:t xml:space="preserve"> – </w:t>
+      </w:r>
+      <w:r>
+        <w:rPr>
+          <w:rFonts w:ascii="Tahoma" w:hAnsi="Tahoma" w:cs="Tahoma"/>
+          <w:b/>
+          <w:color w:val="808080" w:themeColor="background1" w:themeShade="80"/>
+          <w:sz w:val="18"/>
+        </w:rPr>
+        <w:t>Present</w:t>
+      </w:r>
+    </w:p>
+    <w:p>
+      <w:pPr>
+        <w:rPr>
+          <w:rFonts w:ascii="Tahoma" w:hAnsi="Tahoma" w:cs="Tahoma"/>
+          <w:sz w:val="18"/>
+        </w:rPr>
+      </w:pPr>
+      <w:r>
+        <w:rPr>
+          <w:rFonts w:ascii="Tahoma" w:hAnsi="Tahoma" w:cs="Tahoma"/>
+          <w:sz w:val="18"/>
+        </w:rPr>
+        <w:t>Created company to provide training and educational services for individuals and companies seeking to transition into the field of Data Science</w:t>
+      </w:r>
+      <w:r>
+        <w:rPr>
+          <w:rFonts w:ascii="Tahoma" w:hAnsi="Tahoma" w:cs="Tahoma"/>
+          <w:sz w:val="18"/>
+        </w:rPr>
+        <w:t>.</w:t>
+      </w:r>
+    </w:p>
+    <w:p>
+      <w:pPr>
+        <w:pStyle w:val="ListParagraph"/>
+        <w:numPr>
+          <w:ilvl w:val="0"/>
+          <w:numId w:val="8"/>
+        </w:numPr>
+        <w:spacing w:before="60"/>
+        <w:contextualSpacing w:val="0"/>
+        <w:rPr>
+          <w:rFonts w:ascii="Tahoma" w:hAnsi="Tahoma" w:cs="Tahoma"/>
+          <w:sz w:val="18"/>
+        </w:rPr>
+      </w:pPr>
+      <w:r>
+        <w:rPr>
+          <w:rFonts w:ascii="Tahoma" w:hAnsi="Tahoma" w:cs="Tahoma"/>
+          <w:sz w:val="18"/>
+        </w:rPr>
+        <w:t>Provide in-person workshops on a multitude of topics within Data Science: Data Analysis, General Linear Modeling, Natural Language Processing, Machine Learning, Ensemble Modeling, Data Visualization, Python, R programming</w:t>
+      </w:r>
+    </w:p>
+    <w:p>
+      <w:pPr>
+        <w:pStyle w:val="ListParagraph"/>
+        <w:numPr>
+          <w:ilvl w:val="0"/>
+          <w:numId w:val="8"/>
+        </w:numPr>
+        <w:spacing w:before="60"/>
+        <w:contextualSpacing w:val="0"/>
+        <w:rPr>
+          <w:rFonts w:ascii="Tahoma" w:hAnsi="Tahoma" w:cs="Tahoma"/>
+          <w:sz w:val="18"/>
+        </w:rPr>
+      </w:pPr>
+      <w:r>
+        <w:rPr>
+          <w:rFonts w:ascii="Tahoma" w:hAnsi="Tahoma" w:cs="Tahoma"/>
+          <w:sz w:val="18"/>
+        </w:rPr>
+        <w:t>Created an online e-mail mini-course with free instruction and guidance for breaking into the field of Data Science</w:t>
+      </w:r>
+    </w:p>
+    <w:p>
+      <w:pPr>
+        <w:pStyle w:val="ListParagraph"/>
+        <w:numPr>
+          <w:ilvl w:val="0"/>
+          <w:numId w:val="8"/>
+        </w:numPr>
+        <w:spacing w:before="60"/>
+        <w:contextualSpacing w:val="0"/>
+        <w:rPr>
+          <w:rFonts w:ascii="Tahoma" w:hAnsi="Tahoma" w:cs="Tahoma"/>
+          <w:sz w:val="18"/>
+        </w:rPr>
+      </w:pPr>
+      <w:r>
+        <w:rPr>
+          <w:rFonts w:ascii="Tahoma" w:hAnsi="Tahoma" w:cs="Tahoma"/>
+          <w:sz w:val="18"/>
+        </w:rPr>
+        <w:t>Currently</w:t>
+      </w:r>
+      <w:r>
+        <w:rPr>
+          <w:rFonts w:ascii="Tahoma" w:hAnsi="Tahoma" w:cs="Tahoma"/>
+          <w:sz w:val="18"/>
+        </w:rPr>
+        <w:t xml:space="preserve"> developing </w:t>
+      </w:r>
+      <w:r>
+        <w:rPr>
+          <w:rFonts w:ascii="Tahoma" w:hAnsi="Tahoma" w:cs="Tahoma"/>
+          <w:sz w:val="18"/>
+        </w:rPr>
+        <w:t>an online video course covering the complete Data Science pipeline.</w:t>
+      </w:r>
+    </w:p>
+    <w:p>
+      <w:pPr>
+        <w:spacing w:before="240"/>
+        <w:rPr>
+          <w:rFonts w:ascii="Tahoma" w:hAnsi="Tahoma" w:cs="Tahoma"/>
+          <w:i/>
+          <w:sz w:val="18"/>
+          <w:szCs w:val="18"/>
+        </w:rPr>
+      </w:pPr>
+      <w:r>
+        <w:rPr>
+          <w:rFonts w:ascii="Tahoma" w:hAnsi="Tahoma" w:cs="Tahoma"/>
+          <w:b/>
+          <w:szCs w:val="18"/>
+        </w:rPr>
+        <w:t xml:space="preserve">General Assembly </w:t>
+      </w:r>
+      <w:r>
+        <w:rPr>
+          <w:rFonts w:ascii="Tahoma" w:hAnsi="Tahoma" w:cs="Tahoma"/>
+          <w:sz w:val="20"/>
+          <w:szCs w:val="18"/>
+        </w:rPr>
+        <w:t>(Data Science Instructor)</w:t>
+      </w:r>
+      <w:r>
+        <w:rPr>
+          <w:rFonts w:ascii="Tahoma" w:hAnsi="Tahoma" w:cs="Tahoma"/>
+          <w:i/>
+          <w:sz w:val="18"/>
+          <w:szCs w:val="18"/>
+        </w:rPr>
+        <w:tab/>
+      </w:r>
+      <w:r>
+        <w:rPr>
+          <w:rFonts w:ascii="Tahoma" w:hAnsi="Tahoma" w:cs="Tahoma"/>
+          <w:i/>
+          <w:sz w:val="18"/>
+          <w:szCs w:val="18"/>
+        </w:rPr>
+        <w:tab/>
+      </w:r>
+      <w:r>
+        <w:rPr>
+          <w:rFonts w:ascii="Tahoma" w:hAnsi="Tahoma" w:cs="Tahoma"/>
+          <w:i/>
+          <w:sz w:val="18"/>
+          <w:szCs w:val="18"/>
+        </w:rPr>
+        <w:tab/>
+      </w:r>
+      <w:r>
+        <w:rPr>
+          <w:rFonts w:ascii="Tahoma" w:hAnsi="Tahoma" w:cs="Tahoma"/>
+          <w:i/>
+          <w:sz w:val="18"/>
+          <w:szCs w:val="18"/>
+        </w:rPr>
+        <w:tab/>
+      </w:r>
+      <w:r>
+        <w:rPr>
+          <w:rFonts w:ascii="Tahoma" w:hAnsi="Tahoma" w:cs="Tahoma"/>
+          <w:i/>
+          <w:sz w:val="18"/>
+          <w:szCs w:val="18"/>
+        </w:rPr>
+        <w:tab/>
+      </w:r>
+    </w:p>
+    <w:p>
+      <w:pPr>
+        <w:rPr>
+          <w:rFonts w:ascii="Tahoma" w:hAnsi="Tahoma" w:cs="Tahoma"/>
+          <w:b/>
+          <w:color w:val="808080" w:themeColor="background1" w:themeShade="80"/>
+          <w:sz w:val="18"/>
+        </w:rPr>
+      </w:pPr>
+      <w:r>
+        <w:rPr>
+          <w:rFonts w:ascii="Tahoma" w:hAnsi="Tahoma" w:cs="Tahoma"/>
+          <w:b/>
+          <w:color w:val="808080" w:themeColor="background1" w:themeShade="80"/>
+          <w:sz w:val="18"/>
+        </w:rPr>
+        <w:t>Oc</w:t>
+      </w:r>
+      <w:r>
+        <w:rPr>
+          <w:rFonts w:ascii="Tahoma" w:hAnsi="Tahoma" w:cs="Tahoma"/>
+          <w:b/>
+          <w:color w:val="808080" w:themeColor="background1" w:themeShade="80"/>
+          <w:sz w:val="18"/>
+        </w:rPr>
+        <w:t>t</w:t>
+      </w:r>
+      <w:r>
+        <w:rPr>
+          <w:rFonts w:ascii="Tahoma" w:hAnsi="Tahoma" w:cs="Tahoma"/>
+          <w:b/>
+          <w:color w:val="808080" w:themeColor="background1" w:themeShade="80"/>
+          <w:sz w:val="18"/>
+        </w:rPr>
+        <w:t>ober</w:t>
+      </w:r>
+      <w:r>
+        <w:rPr>
+          <w:rFonts w:ascii="Tahoma" w:hAnsi="Tahoma" w:cs="Tahoma"/>
+          <w:b/>
+          <w:color w:val="808080" w:themeColor="background1" w:themeShade="80"/>
+          <w:sz w:val="18"/>
+        </w:rPr>
+        <w:t xml:space="preserve"> 2014 – </w:t>
+      </w:r>
+      <w:r>
+        <w:rPr>
+          <w:rFonts w:ascii="Tahoma" w:hAnsi="Tahoma" w:cs="Tahoma"/>
+          <w:b/>
+          <w:color w:val="808080" w:themeColor="background1" w:themeShade="80"/>
+          <w:sz w:val="18"/>
+        </w:rPr>
+        <w:t>May 2015</w:t>
+      </w:r>
+    </w:p>
+    <w:p>
+      <w:pPr>
+        <w:rPr>
+          <w:rFonts w:ascii="Tahoma" w:hAnsi="Tahoma" w:cs="Tahoma"/>
+          <w:sz w:val="18"/>
+        </w:rPr>
+      </w:pPr>
+      <w:proofErr w:type="gramStart"/>
+      <w:r>
+        <w:rPr>
+          <w:rFonts w:ascii="Tahoma" w:hAnsi="Tahoma" w:cs="Tahoma"/>
+          <w:sz w:val="18"/>
+        </w:rPr>
+        <w:t xml:space="preserve">Co-instructor for </w:t>
+      </w:r>
+      <w:r>
+        <w:rPr>
+          <w:rFonts w:ascii="Tahoma" w:hAnsi="Tahoma" w:cs="Tahoma"/>
+          <w:sz w:val="18"/>
+        </w:rPr>
+        <w:t>General Assembly’s</w:t>
+      </w:r>
+      <w:r>
+        <w:rPr>
+          <w:rFonts w:ascii="Tahoma" w:hAnsi="Tahoma" w:cs="Tahoma"/>
+          <w:sz w:val="18"/>
+        </w:rPr>
+        <w:t xml:space="preserve"> 66-hour course on Data Science.</w:t>
       </w:r>
       <w:proofErr w:type="gramEnd"/>
       <w:r>
@@ -371,7 +1200,7 @@
           <w:sz w:val="20"/>
           <w:szCs w:val="18"/>
         </w:rPr>
-        <w:t>(Consultant &amp; Data Scientist)</w:t>
+        <w:t>(Data Scientist)</w:t>
       </w:r>
       <w:r>
         <w:rPr>
@@ -462,7 +1291,16 @@
           <w:color w:val="808080" w:themeColor="background1" w:themeShade="80"/>
           <w:sz w:val="18"/>
         </w:rPr>
-        <w:t xml:space="preserve"> 2012 – Present</w:t>
+        <w:t xml:space="preserve"> 2012 – </w:t>
+      </w:r>
+      <w:r>
+        <w:rPr>
+          <w:rFonts w:ascii="Tahoma" w:hAnsi="Tahoma" w:cs="Tahoma"/>
+          <w:b/>
+          <w:color w:val="808080" w:themeColor="background1" w:themeShade="80"/>
+          <w:sz w:val="18"/>
+        </w:rPr>
+        <w:t>May 2015</w:t>
       </w:r>
     </w:p>
     <w:p>
@@ -477,7 +1315,56 @@
           <w:rFonts w:ascii="Tahoma" w:hAnsi="Tahoma" w:cs="Tahoma"/>
           <w:sz w:val="18"/>
         </w:rPr>
-        <w:t>Provide high-leverage quantitative services including predictive modeling, process improvement, performance management, data visualization and data engineering.</w:t>
+        <w:t xml:space="preserve">Provide high-leverage quantitative services </w:t>
+      </w:r>
+      <w:r>
+        <w:rPr>
+          <w:rFonts w:ascii="Tahoma" w:hAnsi="Tahoma" w:cs="Tahoma"/>
+          <w:sz w:val="18"/>
+        </w:rPr>
+        <w:t xml:space="preserve">for Federal Government clients in Washington DC </w:t>
+      </w:r>
+      <w:r>
+        <w:rPr>
+          <w:rFonts w:ascii="Tahoma" w:hAnsi="Tahoma" w:cs="Tahoma"/>
+          <w:sz w:val="18"/>
+        </w:rPr>
+        <w:t xml:space="preserve">including </w:t>
+      </w:r>
+      <w:r>
+        <w:rPr>
+          <w:rFonts w:ascii="Tahoma" w:hAnsi="Tahoma" w:cs="Tahoma"/>
+          <w:sz w:val="18"/>
+        </w:rPr>
+        <w:t xml:space="preserve">hypothesis testing, </w:t>
+      </w:r>
+      <w:r>
+        <w:rPr>
+          <w:rFonts w:ascii="Tahoma" w:hAnsi="Tahoma" w:cs="Tahoma"/>
+          <w:sz w:val="18"/>
+        </w:rPr>
+        <w:t xml:space="preserve">process improvement, </w:t>
+      </w:r>
+      <w:r>
+        <w:rPr>
+          <w:rFonts w:ascii="Tahoma" w:hAnsi="Tahoma" w:cs="Tahoma"/>
+          <w:sz w:val="18"/>
+        </w:rPr>
+        <w:t>machine learning and metric design</w:t>
+      </w:r>
+      <w:r>
+        <w:rPr>
+          <w:rFonts w:ascii="Tahoma" w:hAnsi="Tahoma" w:cs="Tahoma"/>
+          <w:sz w:val="18"/>
+        </w:rPr>
+        <w:t>.</w:t>
+      </w:r>
+      <w:r>
+        <w:rPr>
+          <w:rFonts w:ascii="Tahoma" w:hAnsi="Tahoma" w:cs="Tahoma"/>
+          <w:sz w:val="18"/>
+        </w:rPr>
+        <w:t xml:space="preserve"> </w:t>
       </w:r>
     </w:p>
     <w:p>
@@ -499,7 +1386,14 @@
           <w:rFonts w:ascii="Tahoma" w:hAnsi="Tahoma" w:cs="Tahoma"/>
           <w:sz w:val="18"/>
         </w:rPr>
-        <w:t>Intimately involved with all aspects of deliverable creation for senior-, director-level clients including ideation, technical creation, scope management, and communication of results.</w:t>
+        <w:t>D</w:t>
+      </w:r>
+      <w:r>
+        <w:rPr>
+          <w:rFonts w:ascii="Tahoma" w:hAnsi="Tahoma" w:cs="Tahoma"/>
+          <w:sz w:val="18"/>
+        </w:rPr>
+        <w:t>eliverable creation for senior-, director-level clients including ideation, technical creation, scope management, and communication of results.</w:t>
       </w:r>
     </w:p>
     <w:p>
@@ -521,7 +1415,35 @@
           <w:rFonts w:ascii="Tahoma" w:hAnsi="Tahoma" w:cs="Tahoma"/>
           <w:sz w:val="18"/>
         </w:rPr>
-        <w:t>Created a Classification Tree to predict the probability of process rework in manufacturing-type setting (in R).</w:t>
+        <w:t>Created a Classification Tree to predict the probability of process rework i</w:t>
+      </w:r>
+      <w:r>
+        <w:rPr>
+          <w:rFonts w:ascii="Tahoma" w:hAnsi="Tahoma" w:cs="Tahoma"/>
+          <w:sz w:val="18"/>
+        </w:rPr>
+        <w:t>n manufacturing-type setting (using</w:t>
+      </w:r>
+      <w:r>
+        <w:rPr>
+          <w:rFonts w:ascii="Tahoma" w:hAnsi="Tahoma" w:cs="Tahoma"/>
+          <w:sz w:val="18"/>
+        </w:rPr>
+        <w:t xml:space="preserve"> R</w:t>
+      </w:r>
+      <w:r>
+        <w:rPr>
+          <w:rFonts w:ascii="Tahoma" w:hAnsi="Tahoma" w:cs="Tahoma"/>
+          <w:sz w:val="18"/>
+        </w:rPr>
+        <w:t xml:space="preserve"> and D3.js</w:t>
+      </w:r>
+      <w:r>
+        <w:rPr>
+          <w:rFonts w:ascii="Tahoma" w:hAnsi="Tahoma" w:cs="Tahoma"/>
+          <w:sz w:val="18"/>
+        </w:rPr>
+        <w:t>).</w:t>
       </w:r>
     </w:p>
     <w:p>
@@ -543,321 +1465,174 @@
           <w:rFonts w:ascii="Tahoma" w:hAnsi="Tahoma" w:cs="Tahoma"/>
           <w:sz w:val="18"/>
         </w:rPr>
-        <w:t>Visualized the output of the Classification Tree algorithm (in D3.js).</w:t>
-      </w:r>
+        <w:t>Designed and created prototype of</w:t>
+      </w:r>
+      <w:r>
+        <w:rPr>
+          <w:rFonts w:ascii="Tahoma" w:hAnsi="Tahoma" w:cs="Tahoma"/>
+          <w:sz w:val="18"/>
+        </w:rPr>
+        <w:t xml:space="preserve"> new metric representing active touch time to measure process complexity (in Python).</w:t>
+      </w:r>
+      <w:bookmarkStart w:id="0" w:name="_GoBack"/>
+      <w:bookmarkEnd w:id="0"/>
     </w:p>
     <w:p>
       <w:pPr>
-        <w:pStyle w:val="ListParagraph"/>
-        <w:numPr>
-          <w:ilvl w:val="0"/>
-          <w:numId w:val="8"/>
-        </w:numPr>
-        <w:spacing w:before="60"/>
-        <w:contextualSpacing w:val="0"/>
-        <w:rPr>
-          <w:rFonts w:ascii="Tahoma" w:hAnsi="Tahoma" w:cs="Tahoma"/>
-          <w:sz w:val="18"/>
-        </w:rPr>
-      </w:pPr>
-      <w:r>
-        <w:rPr>
-          <w:rFonts w:ascii="Tahoma" w:hAnsi="Tahoma" w:cs="Tahoma"/>
-          <w:sz w:val="18"/>
-        </w:rPr>
-        <w:t>Conducted regression analysis to determine drivers of operational performance (in Python).</w:t>
+        <w:spacing w:before="240"/>
+        <w:rPr>
+          <w:rFonts w:ascii="Tahoma" w:hAnsi="Tahoma" w:cs="Tahoma"/>
+          <w:i/>
+          <w:sz w:val="18"/>
+          <w:szCs w:val="18"/>
+        </w:rPr>
+      </w:pPr>
+      <w:proofErr w:type="spellStart"/>
+      <w:r>
+        <w:rPr>
+          <w:rFonts w:ascii="Tahoma" w:hAnsi="Tahoma" w:cs="Tahoma"/>
+          <w:b/>
+          <w:szCs w:val="18"/>
+        </w:rPr>
+        <w:lastRenderedPageBreak/>
+        <w:t>SlideRule</w:t>
+      </w:r>
+      <w:proofErr w:type="spellEnd"/>
+      <w:r>
+        <w:rPr>
+          <w:rFonts w:ascii="Tahoma" w:hAnsi="Tahoma" w:cs="Tahoma"/>
+          <w:b/>
+          <w:szCs w:val="18"/>
+        </w:rPr>
+        <w:t xml:space="preserve"> </w:t>
+      </w:r>
+      <w:r>
+        <w:rPr>
+          <w:rFonts w:ascii="Tahoma" w:hAnsi="Tahoma" w:cs="Tahoma"/>
+          <w:sz w:val="20"/>
+          <w:szCs w:val="18"/>
+        </w:rPr>
+        <w:t xml:space="preserve">(Data Science </w:t>
+      </w:r>
+      <w:r>
+        <w:rPr>
+          <w:rFonts w:ascii="Tahoma" w:hAnsi="Tahoma" w:cs="Tahoma"/>
+          <w:sz w:val="20"/>
+          <w:szCs w:val="18"/>
+        </w:rPr>
+        <w:t>Expert Mentor</w:t>
+      </w:r>
+      <w:r>
+        <w:rPr>
+          <w:rFonts w:ascii="Tahoma" w:hAnsi="Tahoma" w:cs="Tahoma"/>
+          <w:sz w:val="20"/>
+          <w:szCs w:val="18"/>
+        </w:rPr>
+        <w:t>)</w:t>
+      </w:r>
+      <w:r>
+        <w:rPr>
+          <w:rFonts w:ascii="Tahoma" w:hAnsi="Tahoma" w:cs="Tahoma"/>
+          <w:i/>
+          <w:sz w:val="18"/>
+          <w:szCs w:val="18"/>
+        </w:rPr>
+        <w:tab/>
+      </w:r>
+      <w:r>
+        <w:rPr>
+          <w:rFonts w:ascii="Tahoma" w:hAnsi="Tahoma" w:cs="Tahoma"/>
+          <w:i/>
+          <w:sz w:val="18"/>
+          <w:szCs w:val="18"/>
+        </w:rPr>
+        <w:tab/>
+      </w:r>
+      <w:r>
+        <w:rPr>
+          <w:rFonts w:ascii="Tahoma" w:hAnsi="Tahoma" w:cs="Tahoma"/>
+          <w:i/>
+          <w:sz w:val="18"/>
+          <w:szCs w:val="18"/>
+        </w:rPr>
+        <w:tab/>
+      </w:r>
+      <w:r>
+        <w:rPr>
+          <w:rFonts w:ascii="Tahoma" w:hAnsi="Tahoma" w:cs="Tahoma"/>
+          <w:i/>
+          <w:sz w:val="18"/>
+          <w:szCs w:val="18"/>
+        </w:rPr>
+        <w:tab/>
+      </w:r>
+      <w:r>
+        <w:rPr>
+          <w:rFonts w:ascii="Tahoma" w:hAnsi="Tahoma" w:cs="Tahoma"/>
+          <w:i/>
+          <w:sz w:val="18"/>
+          <w:szCs w:val="18"/>
+        </w:rPr>
+        <w:tab/>
       </w:r>
     </w:p>
     <w:p>
       <w:pPr>
-        <w:pStyle w:val="ListParagraph"/>
-        <w:numPr>
-          <w:ilvl w:val="0"/>
-          <w:numId w:val="8"/>
-        </w:numPr>
-        <w:spacing w:before="60"/>
-        <w:contextualSpacing w:val="0"/>
-        <w:rPr>
-          <w:rFonts w:ascii="Tahoma" w:hAnsi="Tahoma" w:cs="Tahoma"/>
-          <w:sz w:val="18"/>
-        </w:rPr>
-      </w:pPr>
-      <w:r>
-        <w:rPr>
-          <w:rFonts w:ascii="Tahoma" w:hAnsi="Tahoma" w:cs="Tahoma"/>
-          <w:sz w:val="18"/>
-        </w:rPr>
-        <w:t>Engineered a new metric representing active touch time to measure process complexity (in Python).</w:t>
+        <w:rPr>
+          <w:rFonts w:ascii="Tahoma" w:hAnsi="Tahoma" w:cs="Tahoma"/>
+          <w:b/>
+          <w:color w:val="808080" w:themeColor="background1" w:themeShade="80"/>
+          <w:sz w:val="18"/>
+        </w:rPr>
+      </w:pPr>
+      <w:r>
+        <w:rPr>
+          <w:rFonts w:ascii="Tahoma" w:hAnsi="Tahoma" w:cs="Tahoma"/>
+          <w:b/>
+          <w:color w:val="808080" w:themeColor="background1" w:themeShade="80"/>
+          <w:sz w:val="18"/>
+        </w:rPr>
+        <w:t>February</w:t>
+      </w:r>
+      <w:r>
+        <w:rPr>
+          <w:rFonts w:ascii="Tahoma" w:hAnsi="Tahoma" w:cs="Tahoma"/>
+          <w:b/>
+          <w:color w:val="808080" w:themeColor="background1" w:themeShade="80"/>
+          <w:sz w:val="18"/>
+        </w:rPr>
+        <w:t xml:space="preserve"> 2015</w:t>
+      </w:r>
+      <w:r>
+        <w:rPr>
+          <w:rFonts w:ascii="Tahoma" w:hAnsi="Tahoma" w:cs="Tahoma"/>
+          <w:b/>
+          <w:color w:val="808080" w:themeColor="background1" w:themeShade="80"/>
+          <w:sz w:val="18"/>
+        </w:rPr>
+        <w:t xml:space="preserve"> –</w:t>
+      </w:r>
+      <w:r>
+        <w:rPr>
+          <w:rFonts w:ascii="Tahoma" w:hAnsi="Tahoma" w:cs="Tahoma"/>
+          <w:b/>
+          <w:color w:val="808080" w:themeColor="background1" w:themeShade="80"/>
+          <w:sz w:val="18"/>
+        </w:rPr>
+        <w:t xml:space="preserve"> February 2016</w:t>
+      </w:r>
+      <w:r>
+        <w:rPr>
+          <w:rFonts w:ascii="Tahoma" w:hAnsi="Tahoma" w:cs="Tahoma"/>
+          <w:b/>
+          <w:color w:val="808080" w:themeColor="background1" w:themeShade="80"/>
+          <w:sz w:val="18"/>
+        </w:rPr>
+        <w:t xml:space="preserve"> </w:t>
       </w:r>
     </w:p>
     <w:p>
       <w:pPr>
-        <w:pStyle w:val="ListParagraph"/>
-        <w:numPr>
-          <w:ilvl w:val="0"/>
-          <w:numId w:val="8"/>
-        </w:numPr>
-        <w:spacing w:before="60"/>
-        <w:contextualSpacing w:val="0"/>
-        <w:rPr>
-          <w:rFonts w:ascii="Tahoma" w:hAnsi="Tahoma" w:cs="Tahoma"/>
-          <w:sz w:val="18"/>
-        </w:rPr>
-      </w:pPr>
-      <w:r>
-        <w:rPr>
-          <w:rFonts w:ascii="Tahoma" w:hAnsi="Tahoma" w:cs="Tahoma"/>
-          <w:sz w:val="18"/>
-        </w:rPr>
-        <w:t>Contributed to the creation of a discrete-event simulation of key business operations (in Python).</w:t>
-      </w:r>
-    </w:p>
-    <w:p>
-      <w:pPr>
-        <w:pStyle w:val="ListParagraph"/>
-        <w:numPr>
-          <w:ilvl w:val="0"/>
-          <w:numId w:val="8"/>
-        </w:numPr>
-        <w:spacing w:before="60"/>
-        <w:contextualSpacing w:val="0"/>
-        <w:rPr>
-          <w:rFonts w:ascii="Tahoma" w:hAnsi="Tahoma" w:cs="Tahoma"/>
-          <w:sz w:val="18"/>
-        </w:rPr>
-      </w:pPr>
-      <w:r>
-        <w:rPr>
-          <w:rFonts w:ascii="Tahoma" w:hAnsi="Tahoma" w:cs="Tahoma"/>
-          <w:sz w:val="18"/>
-        </w:rPr>
-        <w:t>Implemented a Kaplan-Meier survival curve to evaluate the effectiveness of client transformation initiatives (in R).</w:t>
-      </w:r>
-    </w:p>
-    <w:p>
-      <w:pPr>
-        <w:pStyle w:val="ListParagraph"/>
-        <w:numPr>
-          <w:ilvl w:val="0"/>
-          <w:numId w:val="8"/>
-        </w:numPr>
-        <w:spacing w:before="60"/>
-        <w:contextualSpacing w:val="0"/>
-        <w:rPr>
-          <w:rFonts w:ascii="Tahoma" w:hAnsi="Tahoma" w:cs="Tahoma"/>
-          <w:sz w:val="18"/>
-        </w:rPr>
-      </w:pPr>
-      <w:r>
-        <w:rPr>
-          <w:rFonts w:ascii="Tahoma" w:hAnsi="Tahoma" w:cs="Tahoma"/>
-          <w:sz w:val="18"/>
-        </w:rPr>
-        <w:t>Visualized the results of a Market Basket Analysis (in D3.js).</w:t>
-      </w:r>
-    </w:p>
-    <w:p>
-      <w:pPr>
-        <w:pStyle w:val="ListParagraph"/>
-        <w:numPr>
-          <w:ilvl w:val="0"/>
-          <w:numId w:val="8"/>
-        </w:numPr>
-        <w:spacing w:before="60"/>
-        <w:contextualSpacing w:val="0"/>
-        <w:rPr>
-          <w:rFonts w:ascii="Tahoma" w:hAnsi="Tahoma" w:cs="Tahoma"/>
-          <w:sz w:val="18"/>
-        </w:rPr>
-      </w:pPr>
-      <w:r>
-        <w:rPr>
-          <w:rFonts w:ascii="Tahoma" w:hAnsi="Tahoma" w:cs="Tahoma"/>
-          <w:sz w:val="18"/>
-        </w:rPr>
-        <w:t xml:space="preserve">Provided contributions leading to a contract expansion that doubled the revenue for our project </w:t>
-      </w:r>
-      <w:r>
-        <w:rPr>
-          <w:rFonts w:ascii="Tahoma" w:hAnsi="Tahoma" w:cs="Tahoma"/>
-          <w:sz w:val="18"/>
-        </w:rPr>
-        <w:t>work-</w:t>
-      </w:r>
-      <w:r>
-        <w:rPr>
-          <w:rFonts w:ascii="Tahoma" w:hAnsi="Tahoma" w:cs="Tahoma"/>
-          <w:sz w:val="18"/>
-        </w:rPr>
-        <w:t>stream</w:t>
-      </w:r>
-      <w:r>
-        <w:rPr>
-          <w:rFonts w:ascii="Tahoma" w:hAnsi="Tahoma" w:cs="Tahoma"/>
-          <w:sz w:val="18"/>
-        </w:rPr>
-        <w:t>.</w:t>
-      </w:r>
-    </w:p>
-    <w:p>
-      <w:pPr>
-        <w:pStyle w:val="ListParagraph"/>
-        <w:numPr>
-          <w:ilvl w:val="0"/>
-          <w:numId w:val="8"/>
-        </w:numPr>
-        <w:spacing w:before="60"/>
-        <w:contextualSpacing w:val="0"/>
-        <w:rPr>
-          <w:rFonts w:ascii="Tahoma" w:hAnsi="Tahoma" w:cs="Tahoma"/>
-          <w:sz w:val="18"/>
-        </w:rPr>
-      </w:pPr>
-      <w:r>
-        <w:rPr>
-          <w:rFonts w:ascii="Tahoma" w:hAnsi="Tahoma" w:cs="Tahoma"/>
-          <w:sz w:val="18"/>
-        </w:rPr>
-        <w:t>Earned the Outstanding Performance Award.</w:t>
-      </w:r>
-    </w:p>
-    <w:p>
-      <w:pPr>
-        <w:spacing w:before="240"/>
-        <w:rPr>
-          <w:rFonts w:ascii="Tahoma" w:hAnsi="Tahoma" w:cs="Tahoma"/>
-          <w:i/>
-          <w:sz w:val="18"/>
-          <w:szCs w:val="18"/>
-        </w:rPr>
-      </w:pPr>
-      <w:proofErr w:type="spellStart"/>
-      <w:r>
-        <w:rPr>
-          <w:rFonts w:ascii="Tahoma" w:hAnsi="Tahoma" w:cs="Tahoma"/>
-          <w:b/>
-          <w:szCs w:val="18"/>
-        </w:rPr>
-        <w:t>SlideRule</w:t>
-      </w:r>
-      <w:proofErr w:type="spellEnd"/>
-      <w:r>
-        <w:rPr>
-          <w:rFonts w:ascii="Tahoma" w:hAnsi="Tahoma" w:cs="Tahoma"/>
-          <w:b/>
-          <w:szCs w:val="18"/>
-        </w:rPr>
-        <w:t xml:space="preserve"> </w:t>
-      </w:r>
-      <w:r>
-        <w:rPr>
-          <w:rFonts w:ascii="Tahoma" w:hAnsi="Tahoma" w:cs="Tahoma"/>
-          <w:sz w:val="20"/>
-          <w:szCs w:val="18"/>
-        </w:rPr>
-        <w:t xml:space="preserve">(Data Science </w:t>
-      </w:r>
-      <w:r>
-        <w:rPr>
-          <w:rFonts w:ascii="Tahoma" w:hAnsi="Tahoma" w:cs="Tahoma"/>
-          <w:sz w:val="20"/>
-          <w:szCs w:val="18"/>
-        </w:rPr>
-        <w:t>Expert Mentor</w:t>
-      </w:r>
-      <w:r>
-        <w:rPr>
-          <w:rFonts w:ascii="Tahoma" w:hAnsi="Tahoma" w:cs="Tahoma"/>
-          <w:sz w:val="20"/>
-          <w:szCs w:val="18"/>
-        </w:rPr>
-        <w:t>)</w:t>
-      </w:r>
-      <w:r>
-        <w:rPr>
-          <w:rFonts w:ascii="Tahoma" w:hAnsi="Tahoma" w:cs="Tahoma"/>
-          <w:i/>
-          <w:sz w:val="18"/>
-          <w:szCs w:val="18"/>
-        </w:rPr>
-        <w:tab/>
-      </w:r>
-      <w:r>
-        <w:rPr>
-          <w:rFonts w:ascii="Tahoma" w:hAnsi="Tahoma" w:cs="Tahoma"/>
-          <w:i/>
-          <w:sz w:val="18"/>
-          <w:szCs w:val="18"/>
-        </w:rPr>
-        <w:tab/>
-      </w:r>
-      <w:r>
-        <w:rPr>
-          <w:rFonts w:ascii="Tahoma" w:hAnsi="Tahoma" w:cs="Tahoma"/>
-          <w:i/>
-          <w:sz w:val="18"/>
-          <w:szCs w:val="18"/>
-        </w:rPr>
-        <w:tab/>
-      </w:r>
-      <w:r>
-        <w:rPr>
-          <w:rFonts w:ascii="Tahoma" w:hAnsi="Tahoma" w:cs="Tahoma"/>
-          <w:i/>
-          <w:sz w:val="18"/>
-          <w:szCs w:val="18"/>
-        </w:rPr>
-        <w:tab/>
-      </w:r>
-      <w:r>
-        <w:rPr>
-          <w:rFonts w:ascii="Tahoma" w:hAnsi="Tahoma" w:cs="Tahoma"/>
-          <w:i/>
-          <w:sz w:val="18"/>
-          <w:szCs w:val="18"/>
-        </w:rPr>
-        <w:tab/>
-      </w:r>
-    </w:p>
-    <w:p>
-      <w:pPr>
-        <w:rPr>
-          <w:rFonts w:ascii="Tahoma" w:hAnsi="Tahoma" w:cs="Tahoma"/>
-          <w:b/>
-          <w:color w:val="808080" w:themeColor="background1" w:themeShade="80"/>
-          <w:sz w:val="18"/>
-        </w:rPr>
-      </w:pPr>
-      <w:r>
-        <w:rPr>
-          <w:rFonts w:ascii="Tahoma" w:hAnsi="Tahoma" w:cs="Tahoma"/>
-          <w:b/>
-          <w:color w:val="808080" w:themeColor="background1" w:themeShade="80"/>
-          <w:sz w:val="18"/>
-        </w:rPr>
-        <w:t>February</w:t>
-      </w:r>
-      <w:r>
-        <w:rPr>
-          <w:rFonts w:ascii="Tahoma" w:hAnsi="Tahoma" w:cs="Tahoma"/>
-          <w:b/>
-          <w:color w:val="808080" w:themeColor="background1" w:themeShade="80"/>
-          <w:sz w:val="18"/>
-        </w:rPr>
-        <w:t xml:space="preserve"> 2015</w:t>
-      </w:r>
-      <w:r>
-        <w:rPr>
-          <w:rFonts w:ascii="Tahoma" w:hAnsi="Tahoma" w:cs="Tahoma"/>
-          <w:b/>
-          <w:color w:val="808080" w:themeColor="background1" w:themeShade="80"/>
-          <w:sz w:val="18"/>
-        </w:rPr>
-        <w:t xml:space="preserve"> – Present </w:t>
-      </w:r>
-    </w:p>
-    <w:p>
-      <w:pPr>
         <w:spacing w:after="120" w:line="240" w:lineRule="auto"/>
         <w:rPr>
           <w:rFonts w:ascii="Tahoma" w:hAnsi="Tahoma" w:cs="Tahoma"/>
@@ -880,15 +1655,31 @@
           <w:sz w:val="18"/>
           <w:szCs w:val="18"/>
         </w:rPr>
-        <w:t xml:space="preserve">for 4 participants of </w:t>
-      </w:r>
-      <w:r>
-        <w:rPr>
-          <w:rFonts w:ascii="Tahoma" w:hAnsi="Tahoma" w:cs="Tahoma"/>
-          <w:sz w:val="18"/>
-          <w:szCs w:val="18"/>
-        </w:rPr>
-        <w:t>"Intro to Data Science" workshop, covering the entire data science pipeline in R.</w:t>
+        <w:t xml:space="preserve">for </w:t>
+      </w:r>
+      <w:r>
+        <w:rPr>
+          <w:rFonts w:ascii="Tahoma" w:hAnsi="Tahoma" w:cs="Tahoma"/>
+          <w:sz w:val="18"/>
+          <w:szCs w:val="18"/>
+        </w:rPr>
+        <w:t xml:space="preserve">participants of </w:t>
+      </w:r>
+      <w:r>
+        <w:rPr>
+          <w:rFonts w:ascii="Tahoma" w:hAnsi="Tahoma" w:cs="Tahoma"/>
+          <w:sz w:val="18"/>
+          <w:szCs w:val="18"/>
+        </w:rPr>
+        <w:t>"Intro to Data Science" workshop, covering the en</w:t>
+      </w:r>
+      <w:r>
+        <w:rPr>
+          <w:rFonts w:ascii="Tahoma" w:hAnsi="Tahoma" w:cs="Tahoma"/>
+          <w:sz w:val="18"/>
+          <w:szCs w:val="18"/>
+        </w:rPr>
+        <w:t>tire data science pipeline in R and Python.</w:t>
       </w:r>
       <w:proofErr w:type="gramEnd"/>
     </w:p>
@@ -1007,23 +1798,13 @@
           <w:szCs w:val="18"/>
         </w:rPr>
       </w:pPr>
-      <w:proofErr w:type="gramStart"/>
-      <w:r>
-        <w:rPr>
-          <w:rFonts w:ascii="Tahoma" w:hAnsi="Tahoma" w:cs="Tahoma"/>
-          <w:sz w:val="18"/>
-          <w:szCs w:val="18"/>
-        </w:rPr>
-        <w:t>Conducted analysis on the operational quality of the supply base for the Joint Strike Fighter (JSF) airframe.</w:t>
-      </w:r>
-      <w:proofErr w:type="gramEnd"/>
-      <w:r>
-        <w:rPr>
-          <w:rFonts w:ascii="Tahoma" w:hAnsi="Tahoma" w:cs="Tahoma"/>
-          <w:sz w:val="18"/>
-          <w:szCs w:val="18"/>
-        </w:rPr>
-        <w:t xml:space="preserve"> Authored major revision of manufacturing policy estimated to save 1,400 work hours annually (based on internal estimates).</w:t>
+      <w:r>
+        <w:rPr>
+          <w:rFonts w:ascii="Tahoma" w:hAnsi="Tahoma" w:cs="Tahoma"/>
+          <w:sz w:val="18"/>
+          <w:szCs w:val="18"/>
+        </w:rPr>
+        <w:t>Conducted analysis on the operational quality of the supply base for the Joint Strike Fighter (JSF) airframe. Authored major revision of manufacturing policy estimated to save 1,400 work hours annually (based on internal estimates).</w:t>
       </w:r>
     </w:p>
     <w:p>
@@ -1149,23 +1930,13 @@
           <w:szCs w:val="18"/>
         </w:rPr>
       </w:pPr>
-      <w:proofErr w:type="gramStart"/>
-      <w:r>
-        <w:rPr>
-          <w:rFonts w:ascii="Tahoma" w:hAnsi="Tahoma" w:cs="Tahoma"/>
-          <w:sz w:val="18"/>
-          <w:szCs w:val="18"/>
-        </w:rPr>
-        <w:t>Analyzed the costs and benefits associated with the construction of a dedicated return center for Johnson and Johnson's supply chain organization.</w:t>
-      </w:r>
-      <w:proofErr w:type="gramEnd"/>
-      <w:r>
-        <w:rPr>
-          <w:rFonts w:ascii="Tahoma" w:hAnsi="Tahoma" w:cs="Tahoma"/>
-          <w:sz w:val="18"/>
-          <w:szCs w:val="18"/>
-        </w:rPr>
-        <w:t xml:space="preserve"> Return center proposal was accepted on the basis of the analysis and is estimated to reduce costs by $3M annually</w:t>
+      <w:r>
+        <w:rPr>
+          <w:rFonts w:ascii="Tahoma" w:hAnsi="Tahoma" w:cs="Tahoma"/>
+          <w:sz w:val="18"/>
+          <w:szCs w:val="18"/>
+        </w:rPr>
+        <w:t>Analyzed the costs and benefits associated with the construction of a dedicated return center for Johnson and Johnson's supply chain organization. Return center proposal was accepted on the basis of the analysis and is estimated to reduce costs by $3M annually</w:t>
       </w:r>
       <w:r>
         <w:rPr>
@@ -1191,19 +1962,19 @@
         <w:tblLook w:val="04A0" w:firstRow="1" w:lastRow="0" w:firstColumn="1" w:lastColumn="0" w:noHBand="0" w:noVBand="1"/>
       </w:tblPr>
       <w:tblGrid>
-        <w:gridCol w:w="2709"/>
-        <w:gridCol w:w="723"/>
-        <w:gridCol w:w="3432"/>
-        <w:gridCol w:w="213"/>
-        <w:gridCol w:w="3219"/>
+        <w:gridCol w:w="3945"/>
+        <w:gridCol w:w="1054"/>
+        <w:gridCol w:w="4999"/>
       </w:tblGrid>
       <w:tr>
         <w:trPr>
-          <w:trHeight w:val="356"/>
+          <w:gridAfter w:val="2"/>
+          <w:wAfter w:w="6053" w:type="dxa"/>
+          <w:trHeight w:val="360"/>
         </w:trPr>
         <w:tc>
           <w:tcPr>
-            <w:tcW w:w="2709" w:type="dxa"/>
+            <w:tcW w:w="3945" w:type="dxa"/>
           </w:tcPr>
           <w:p>
             <w:pPr>
@@ -1222,52 +1993,18 @@
                 <w:smallCaps/>
                 <w:sz w:val="32"/>
               </w:rPr>
-              <w:lastRenderedPageBreak/>
               <w:t>Accolades</w:t>
             </w:r>
-          </w:p>
-        </w:tc>
-        <w:tc>
-          <w:tcPr>
-            <w:tcW w:w="4368" w:type="dxa"/>
-            <w:gridSpan w:val="3"/>
-          </w:tcPr>
-          <w:p>
-            <w:pPr>
-              <w:spacing w:before="120" w:line="276" w:lineRule="auto"/>
-              <w:rPr>
-                <w:rFonts w:ascii="Tahoma" w:hAnsi="Tahoma" w:cs="Tahoma"/>
-                <w:b/>
-                <w:smallCaps/>
-                <w:sz w:val="32"/>
-              </w:rPr>
-            </w:pPr>
-          </w:p>
-        </w:tc>
-        <w:tc>
-          <w:tcPr>
-            <w:tcW w:w="3219" w:type="dxa"/>
-          </w:tcPr>
-          <w:p>
-            <w:pPr>
-              <w:spacing w:before="120"/>
-              <w:rPr>
-                <w:rFonts w:ascii="Tahoma" w:hAnsi="Tahoma" w:cs="Tahoma"/>
-                <w:b/>
-                <w:smallCaps/>
-                <w:sz w:val="32"/>
-              </w:rPr>
-            </w:pPr>
           </w:p>
         </w:tc>
       </w:tr>
       <w:tr>
         <w:trPr>
-          <w:trHeight w:val="1448"/>
+          <w:trHeight w:val="1466"/>
         </w:trPr>
         <w:tc>
           <w:tcPr>
-            <w:tcW w:w="3432" w:type="dxa"/>
+            <w:tcW w:w="4999" w:type="dxa"/>
             <w:gridSpan w:val="2"/>
             <w:tcBorders>
               <w:top w:val="single" w:sz="4" w:space="0" w:color="auto"/>
@@ -1293,13 +2030,35 @@
                 <w:szCs w:val="20"/>
                 <w:shd w:val="clear" w:color="auto" w:fill="FFFFFF"/>
               </w:rPr>
-              <w:t>Josiah is an integral part of the Process Analytics team. His technical and interpersonal skills are clearly above his peers.</w:t>
+              <w:t xml:space="preserve">What </w:t>
+            </w:r>
+            <w:proofErr w:type="gramStart"/>
+            <w:r>
+              <w:rPr>
+                <w:rFonts w:ascii="Tahoma" w:hAnsi="Tahoma" w:cs="Tahoma"/>
+                <w:i/>
+                <w:sz w:val="18"/>
+                <w:szCs w:val="20"/>
+                <w:shd w:val="clear" w:color="auto" w:fill="FFFFFF"/>
+              </w:rPr>
+              <w:t>is</w:t>
+            </w:r>
+            <w:proofErr w:type="gramEnd"/>
+            <w:r>
+              <w:rPr>
+                <w:rFonts w:ascii="Tahoma" w:hAnsi="Tahoma" w:cs="Tahoma"/>
+                <w:i/>
+                <w:sz w:val="18"/>
+                <w:szCs w:val="20"/>
+                <w:shd w:val="clear" w:color="auto" w:fill="FFFFFF"/>
+              </w:rPr>
+              <w:t xml:space="preserve"> most impressive about Josiah is his genuine intellectual curiosity and his ability to solve complex problems in clever ways…. He'll make you love what you do just because he does too.</w:t>
             </w:r>
           </w:p>
         </w:tc>
         <w:tc>
           <w:tcPr>
-            <w:tcW w:w="3432" w:type="dxa"/>
+            <w:tcW w:w="4999" w:type="dxa"/>
             <w:tcBorders>
               <w:top w:val="single" w:sz="4" w:space="0" w:color="auto"/>
             </w:tcBorders>
@@ -1324,9 +2083,8 @@
                 <w:szCs w:val="20"/>
                 <w:shd w:val="clear" w:color="auto" w:fill="FFFFFF"/>
               </w:rPr>
-              <w:t xml:space="preserve">What </w:t>
-            </w:r>
-            <w:proofErr w:type="gramStart"/>
+              <w:t>[</w:t>
+            </w:r>
             <w:r>
               <w:rPr>
                 <w:rFonts w:ascii="Tahoma" w:hAnsi="Tahoma" w:cs="Tahoma"/>
@@ -1335,9 +2093,8 @@
                 <w:szCs w:val="20"/>
                 <w:shd w:val="clear" w:color="auto" w:fill="FFFFFF"/>
               </w:rPr>
-              <w:t>is</w:t>
-            </w:r>
-            <w:proofErr w:type="gramEnd"/>
+              <w:t>Josiah’s</w:t>
+            </w:r>
             <w:r>
               <w:rPr>
                 <w:rFonts w:ascii="Tahoma" w:hAnsi="Tahoma" w:cs="Tahoma"/>
@@ -1346,29 +2103,18 @@
                 <w:szCs w:val="20"/>
                 <w:shd w:val="clear" w:color="auto" w:fill="FFFFFF"/>
               </w:rPr>
-              <w:t xml:space="preserve"> most impressive about Josiah is his genuine intellectual curiosity and his ability to solve complex problems in clever ways…. He'll make you love what you do just because he does too.</w:t>
-            </w:r>
-          </w:p>
-        </w:tc>
-        <w:tc>
-          <w:tcPr>
-            <w:tcW w:w="3432" w:type="dxa"/>
-            <w:gridSpan w:val="2"/>
-            <w:tcBorders>
-              <w:top w:val="single" w:sz="4" w:space="0" w:color="auto"/>
-            </w:tcBorders>
-          </w:tcPr>
-          <w:p>
-            <w:pPr>
-              <w:spacing w:before="120"/>
-              <w:jc w:val="center"/>
-              <w:rPr>
-                <w:rFonts w:ascii="Tahoma" w:hAnsi="Tahoma" w:cs="Tahoma"/>
+              <w:t xml:space="preserve">] </w:t>
+            </w:r>
+            <w:r>
+              <w:rPr>
+                <w:rFonts w:ascii="Tahoma" w:hAnsi="Tahoma" w:cs="Tahoma"/>
+                <w:i/>
                 <w:sz w:val="18"/>
                 <w:szCs w:val="20"/>
                 <w:shd w:val="clear" w:color="auto" w:fill="FFFFFF"/>
               </w:rPr>
-            </w:pPr>
+              <w:t>intellectual horsepower provided credibility to engage the key stakeholder who had initially voiced concern about the project</w:t>
+            </w:r>
             <w:r>
               <w:rPr>
                 <w:rFonts w:ascii="Tahoma" w:hAnsi="Tahoma" w:cs="Tahoma"/>
@@ -1377,7 +2123,7 @@
                 <w:szCs w:val="20"/>
                 <w:shd w:val="clear" w:color="auto" w:fill="FFFFFF"/>
               </w:rPr>
-              <w:t xml:space="preserve">Josiah </w:t>
+              <w:t>..</w:t>
             </w:r>
             <w:r>
               <w:rPr>
@@ -1387,7 +2133,7 @@
                 <w:szCs w:val="20"/>
                 <w:shd w:val="clear" w:color="auto" w:fill="FFFFFF"/>
               </w:rPr>
-              <w:t>has been a pioneer in solving client problems</w:t>
+              <w:t>.</w:t>
             </w:r>
             <w:r>
               <w:rPr>
@@ -1397,7 +2143,7 @@
                 <w:szCs w:val="20"/>
                 <w:shd w:val="clear" w:color="auto" w:fill="FFFFFF"/>
               </w:rPr>
-              <w:t>…</w:t>
+              <w:t xml:space="preserve"> Josiah’s </w:t>
             </w:r>
             <w:r>
               <w:rPr>
@@ -1407,38 +2153,18 @@
                 <w:szCs w:val="20"/>
                 <w:shd w:val="clear" w:color="auto" w:fill="FFFFFF"/>
               </w:rPr>
-              <w:t xml:space="preserve"> </w:t>
-            </w:r>
-            <w:r>
-              <w:rPr>
-                <w:rFonts w:ascii="Tahoma" w:hAnsi="Tahoma" w:cs="Tahoma"/>
-                <w:i/>
-                <w:sz w:val="18"/>
-                <w:szCs w:val="20"/>
-                <w:shd w:val="clear" w:color="auto" w:fill="FFFFFF"/>
-              </w:rPr>
-              <w:t xml:space="preserve">He has set the </w:t>
-            </w:r>
-            <w:r>
-              <w:rPr>
-                <w:rFonts w:ascii="Tahoma" w:hAnsi="Tahoma" w:cs="Tahoma"/>
-                <w:i/>
-                <w:sz w:val="18"/>
-                <w:szCs w:val="20"/>
-                <w:shd w:val="clear" w:color="auto" w:fill="FFFFFF"/>
-              </w:rPr>
-              <w:t>pace for what is expected for a consultant at any level.</w:t>
+              <w:t>collaboration quickly turned a doubter into an advocate and extended team member.</w:t>
             </w:r>
           </w:p>
         </w:tc>
       </w:tr>
       <w:tr>
         <w:trPr>
-          <w:trHeight w:val="1448"/>
+          <w:trHeight w:val="1466"/>
         </w:trPr>
         <w:tc>
           <w:tcPr>
-            <w:tcW w:w="3432" w:type="dxa"/>
+            <w:tcW w:w="4999" w:type="dxa"/>
             <w:gridSpan w:val="2"/>
           </w:tcPr>
           <w:p>
@@ -1458,123 +2184,7 @@
                 <w:noProof/>
               </w:rPr>
               <w:drawing>
-                <wp:inline distT="0" distB="0" distL="0" distR="0" wp14:anchorId="49626CA0" wp14:editId="5FEE1967">
-                  <wp:extent cx="690113" cy="690113"/>
-                  <wp:effectExtent l="0" t="0" r="0" b="0"/>
-                  <wp:docPr id="1" name="Picture 1" descr="https://media.licdn.com/media/p/3/000/0f3/29d/1d1e732.jpg"/>
-                  <wp:cNvGraphicFramePr>
-                    <a:graphicFrameLocks xmlns:a="http://schemas.openxmlformats.org/drawingml/2006/main" noChangeAspect="1"/>
-                  </wp:cNvGraphicFramePr>
-                  <a:graphic xmlns:a="http://schemas.openxmlformats.org/drawingml/2006/main">
-                    <a:graphicData uri="http://schemas.openxmlformats.org/drawingml/2006/picture">
-                      <pic:pic xmlns:pic="http://schemas.openxmlformats.org/drawingml/2006/picture">
-                        <pic:nvPicPr>
-                          <pic:cNvPr id="0" name="Picture 1" descr="https://media.licdn.com/media/p/3/000/0f3/29d/1d1e732.jpg"/>
-                          <pic:cNvPicPr>
-                            <a:picLocks noChangeAspect="1" noChangeArrowheads="1"/>
-                          </pic:cNvPicPr>
-                        </pic:nvPicPr>
-                        <pic:blipFill>
-                          <a:blip r:embed="rId8" cstate="print">
-                            <a:extLst>
-                              <a:ext uri="{28A0092B-C50C-407E-A947-70E740481C1C}">
-                                <a14:useLocalDpi xmlns:a14="http://schemas.microsoft.com/office/drawing/2010/main" val="0"/>
-                              </a:ext>
-                            </a:extLst>
-                          </a:blip>
-                          <a:srcRect/>
-                          <a:stretch>
-                            <a:fillRect/>
-                          </a:stretch>
-                        </pic:blipFill>
-                        <pic:spPr bwMode="auto">
-                          <a:xfrm>
-                            <a:off x="0" y="0"/>
-                            <a:ext cx="690114" cy="690114"/>
-                          </a:xfrm>
-                          <a:prstGeom prst="rect">
-                            <a:avLst/>
-                          </a:prstGeom>
-                          <a:noFill/>
-                          <a:ln>
-                            <a:noFill/>
-                          </a:ln>
-                        </pic:spPr>
-                      </pic:pic>
-                    </a:graphicData>
-                  </a:graphic>
-                </wp:inline>
-              </w:drawing>
-            </w:r>
-          </w:p>
-          <w:p>
-            <w:pPr>
-              <w:spacing w:before="120"/>
-              <w:jc w:val="center"/>
-              <w:rPr>
-                <w:rFonts w:ascii="Tahoma" w:hAnsi="Tahoma" w:cs="Tahoma"/>
-                <w:i/>
-                <w:sz w:val="18"/>
-                <w:szCs w:val="20"/>
-                <w:shd w:val="clear" w:color="auto" w:fill="FFFFFF"/>
-              </w:rPr>
-            </w:pPr>
-            <w:r>
-              <w:rPr>
-                <w:rFonts w:ascii="Tahoma" w:hAnsi="Tahoma" w:cs="Tahoma"/>
-                <w:b/>
-                <w:sz w:val="18"/>
-                <w:szCs w:val="20"/>
-                <w:shd w:val="clear" w:color="auto" w:fill="FFFFFF"/>
-              </w:rPr>
-              <w:t>Gagan Tandon</w:t>
-            </w:r>
-          </w:p>
-          <w:p>
-            <w:pPr>
-              <w:spacing w:before="120"/>
-              <w:jc w:val="center"/>
-              <w:rPr>
-                <w:rFonts w:ascii="Tahoma" w:hAnsi="Tahoma" w:cs="Tahoma"/>
-                <w:i/>
-                <w:sz w:val="18"/>
-                <w:szCs w:val="20"/>
-                <w:shd w:val="clear" w:color="auto" w:fill="FFFFFF"/>
-              </w:rPr>
-            </w:pPr>
-            <w:r>
-              <w:rPr>
-                <w:rFonts w:ascii="Tahoma" w:hAnsi="Tahoma" w:cs="Tahoma"/>
-                <w:sz w:val="18"/>
-                <w:szCs w:val="20"/>
-                <w:shd w:val="clear" w:color="auto" w:fill="FFFFFF"/>
-              </w:rPr>
-              <w:t>Manager at Deloitte</w:t>
-            </w:r>
-          </w:p>
-        </w:tc>
-        <w:tc>
-          <w:tcPr>
-            <w:tcW w:w="3432" w:type="dxa"/>
-          </w:tcPr>
-          <w:p>
-            <w:pPr>
-              <w:spacing w:before="120"/>
-              <w:jc w:val="center"/>
-              <w:rPr>
-                <w:rFonts w:ascii="Tahoma" w:hAnsi="Tahoma" w:cs="Tahoma"/>
-                <w:i/>
-                <w:sz w:val="18"/>
-                <w:szCs w:val="20"/>
-                <w:shd w:val="clear" w:color="auto" w:fill="FFFFFF"/>
-              </w:rPr>
-            </w:pPr>
-            <w:r>
-              <w:rPr>
-                <w:noProof/>
-              </w:rPr>
-              <w:drawing>
-                <wp:inline distT="0" distB="0" distL="0" distR="0" wp14:anchorId="4C51781B" wp14:editId="6C798F07">
+                <wp:inline distT="0" distB="0" distL="0" distR="0" wp14:anchorId="35D91FB2" wp14:editId="65A1BCEA">
                   <wp:extent cx="586596" cy="690112"/>
                   <wp:effectExtent l="0" t="0" r="4445" b="0"/>
                   <wp:docPr id="3" name="Picture 3" descr="https://media.licdn.com/media/p/1/000/1e4/238/1538fc4.jpg"/>
@@ -1591,7 +2201,7 @@
                           </pic:cNvPicPr>
                         </pic:nvPicPr>
                         <pic:blipFill rotWithShape="1">
-                          <a:blip r:embed="rId9" cstate="print">
+                          <a:blip r:embed="rId8" cstate="print">
                             <a:extLst>
                               <a:ext uri="{28A0092B-C50C-407E-A947-70E740481C1C}">
                                 <a14:useLocalDpi xmlns:a14="http://schemas.microsoft.com/office/drawing/2010/main" val="0"/>
@@ -1614,7 +2224,7 @@
                             <a:noFill/>
                           </a:ln>
                           <a:extLst>
-                            <a:ext uri="{53640926-AAD7-44D8-BBD7-CCE9431645EC}">
+                            <a:ext uri="{53640926-AAD7-44d8-BBD7-CCE9431645EC}">
                               <a14:shadowObscured xmlns:a14="http://schemas.microsoft.com/office/drawing/2010/main"/>
                             </a:ext>
                           </a:extLst>
@@ -1647,8 +2257,21 @@
                 <w:szCs w:val="20"/>
                 <w:shd w:val="clear" w:color="auto" w:fill="FFFFFF"/>
               </w:rPr>
-              <w:t>Dan Henebery</w:t>
-            </w:r>
+              <w:t xml:space="preserve">Dan </w:t>
+            </w:r>
+            <w:proofErr w:type="spellStart"/>
+            <w:r>
+              <w:rPr>
+                <w:rStyle w:val="apple-converted-space"/>
+                <w:rFonts w:ascii="Tahoma" w:hAnsi="Tahoma" w:cs="Tahoma"/>
+                <w:b/>
+                <w:sz w:val="18"/>
+                <w:szCs w:val="20"/>
+                <w:shd w:val="clear" w:color="auto" w:fill="FFFFFF"/>
+              </w:rPr>
+              <w:t>Henebery</w:t>
+            </w:r>
+            <w:proofErr w:type="spellEnd"/>
           </w:p>
           <w:p>
             <w:pPr>
@@ -1670,7 +2293,7 @@
                 <w:szCs w:val="20"/>
                 <w:shd w:val="clear" w:color="auto" w:fill="FFFFFF"/>
               </w:rPr>
-              <w:t>Consultant</w:t>
+              <w:t>Teammate</w:t>
             </w:r>
             <w:r>
               <w:rPr>
@@ -1699,8 +2322,7 @@
         </w:tc>
         <w:tc>
           <w:tcPr>
-            <w:tcW w:w="3432" w:type="dxa"/>
-            <w:gridSpan w:val="2"/>
+            <w:tcW w:w="4999" w:type="dxa"/>
           </w:tcPr>
           <w:p>
             <w:pPr>
@@ -1719,10 +2341,10 @@
                 <w:noProof/>
               </w:rPr>
               <w:drawing>
-                <wp:inline distT="0" distB="0" distL="0" distR="0">
-                  <wp:extent cx="685800" cy="685800"/>
+                <wp:inline distT="0" distB="0" distL="0" distR="0" wp14:anchorId="103FF0EE" wp14:editId="000A8FE4">
+                  <wp:extent cx="694944" cy="694944"/>
                   <wp:effectExtent l="0" t="0" r="0" b="0"/>
-                  <wp:docPr id="4" name="Picture 4" descr="https://media.licdn.com/media/p/7/005/06f/1df/0d0d5d7.jpg"/>
+                  <wp:docPr id="1026" name="Picture 2" descr="https://media.licdn.com/media/AAEAAQAAAAAAAAaNAAAAJGUxOTBjZmVlLTFmMWYtNDA0OS1hMTBiLWM3MTZhMzJkNGFhYg.jpg"/>
                   <wp:cNvGraphicFramePr>
                     <a:graphicFrameLocks xmlns:a="http://schemas.openxmlformats.org/drawingml/2006/main" noChangeAspect="1"/>
                   </wp:cNvGraphicFramePr>
@@ -1730,13 +2352,13 @@
                     <a:graphicData uri="http://schemas.openxmlformats.org/drawingml/2006/picture">
                       <pic:pic xmlns:pic="http://schemas.openxmlformats.org/drawingml/2006/picture">
                         <pic:nvPicPr>
-                          <pic:cNvPr id="0" name="Picture 1" descr="https://media.licdn.com/media/p/7/005/06f/1df/0d0d5d7.jpg"/>
+                          <pic:cNvPr id="1026" name="Picture 2" descr="https://media.licdn.com/media/AAEAAQAAAAAAAAaNAAAAJGUxOTBjZmVlLTFmMWYtNDA0OS1hMTBiLWM3MTZhMzJkNGFhYg.jpg"/>
                           <pic:cNvPicPr>
                             <a:picLocks noChangeAspect="1" noChangeArrowheads="1"/>
                           </pic:cNvPicPr>
                         </pic:nvPicPr>
                         <pic:blipFill>
-                          <a:blip r:embed="rId10" cstate="print">
+                          <a:blip r:embed="rId9">
                             <a:extLst>
                               <a:ext uri="{28A0092B-C50C-407E-A947-70E740481C1C}">
                                 <a14:useLocalDpi xmlns:a14="http://schemas.microsoft.com/office/drawing/2010/main" val="0"/>
@@ -1751,15 +2373,13 @@
                         <pic:spPr bwMode="auto">
                           <a:xfrm>
                             <a:off x="0" y="0"/>
-                            <a:ext cx="685800" cy="685800"/>
+                            <a:ext cx="694944" cy="694944"/>
                           </a:xfrm>
                           <a:prstGeom prst="rect">
                             <a:avLst/>
                           </a:prstGeom>
                           <a:noFill/>
-                          <a:ln>
-                            <a:noFill/>
-                          </a:ln>
+                          <a:extLst/>
                         </pic:spPr>
                       </pic:pic>
                     </a:graphicData>
@@ -1774,6 +2394,7 @@
               <w:jc w:val="center"/>
               <w:rPr>
                 <w:rFonts w:ascii="Tahoma" w:hAnsi="Tahoma" w:cs="Tahoma"/>
+                <w:i/>
                 <w:sz w:val="18"/>
                 <w:szCs w:val="20"/>
                 <w:shd w:val="clear" w:color="auto" w:fill="FFFFFF"/>
@@ -1787,8 +2408,30 @@
                 <w:szCs w:val="20"/>
                 <w:shd w:val="clear" w:color="auto" w:fill="FFFFFF"/>
               </w:rPr>
-              <w:t xml:space="preserve">Yoon Ji </w:t>
-            </w:r>
+              <w:t>Aaron</w:t>
+            </w:r>
+            <w:r>
+              <w:rPr>
+                <w:rFonts w:ascii="Tahoma" w:hAnsi="Tahoma" w:cs="Tahoma"/>
+                <w:b/>
+                <w:sz w:val="18"/>
+                <w:szCs w:val="20"/>
+                <w:shd w:val="clear" w:color="auto" w:fill="FFFFFF"/>
+              </w:rPr>
+              <w:t xml:space="preserve"> </w:t>
+            </w:r>
+            <w:proofErr w:type="spellStart"/>
+            <w:r>
+              <w:rPr>
+                <w:rFonts w:ascii="Tahoma" w:hAnsi="Tahoma" w:cs="Tahoma"/>
+                <w:b/>
+                <w:sz w:val="18"/>
+                <w:szCs w:val="20"/>
+                <w:shd w:val="clear" w:color="auto" w:fill="FFFFFF"/>
+              </w:rPr>
+              <w:t>Hardisty</w:t>
+            </w:r>
+            <w:proofErr w:type="spellEnd"/>
           </w:p>
           <w:p>
             <w:pPr>
@@ -1809,7 +2452,7 @@
                 <w:szCs w:val="20"/>
                 <w:shd w:val="clear" w:color="auto" w:fill="FFFFFF"/>
               </w:rPr>
-              <w:t xml:space="preserve">Manager </w:t>
+              <w:t>Teammate</w:t>
             </w:r>
             <w:r>
               <w:rPr>
@@ -1818,7 +2461,16 @@
                 <w:szCs w:val="20"/>
                 <w:shd w:val="clear" w:color="auto" w:fill="FFFFFF"/>
               </w:rPr>
-              <w:t>at Deloitte</w:t>
+              <w:t xml:space="preserve"> at </w:t>
+            </w:r>
+            <w:r>
+              <w:rPr>
+                <w:rFonts w:ascii="Tahoma" w:hAnsi="Tahoma" w:cs="Tahoma"/>
+                <w:sz w:val="18"/>
+                <w:szCs w:val="20"/>
+                <w:shd w:val="clear" w:color="auto" w:fill="FFFFFF"/>
+              </w:rPr>
+              <w:t>Slalom</w:t>
             </w:r>
           </w:p>
         </w:tc>
@@ -1849,14 +2501,14 @@
         <w:tblLook w:val="04A0" w:firstRow="1" w:lastRow="0" w:firstColumn="1" w:lastColumn="0" w:noHBand="0" w:noVBand="1"/>
       </w:tblPr>
       <w:tblGrid>
-        <w:gridCol w:w="3708"/>
-        <w:gridCol w:w="2196"/>
-        <w:gridCol w:w="2196"/>
-        <w:gridCol w:w="2196"/>
+        <w:gridCol w:w="3114"/>
+        <w:gridCol w:w="3114"/>
+        <w:gridCol w:w="1980"/>
+        <w:gridCol w:w="2088"/>
       </w:tblGrid>
       <w:tr>
         <w:trPr>
-          <w:trHeight w:val="356"/>
+          <w:trHeight w:val="81"/>
         </w:trPr>
         <w:tc>
           <w:tcPr>
@@ -1894,7 +2546,10 @@
         </w:trPr>
         <w:tc>
           <w:tcPr>
-            <w:tcW w:w="3708" w:type="dxa"/>
+            <w:tcW w:w="3114" w:type="dxa"/>
+            <w:tcBorders>
+              <w:top w:val="single" w:sz="4" w:space="0" w:color="auto"/>
+            </w:tcBorders>
           </w:tcPr>
           <w:p>
             <w:pPr>
@@ -1911,7 +2566,7 @@
                 <w:b/>
                 <w:sz w:val="20"/>
               </w:rPr>
-              <w:t>Statistics</w:t>
+              <w:t>Modeling</w:t>
             </w:r>
           </w:p>
           <w:p>
@@ -1934,7 +2589,21 @@
                 <w:rFonts w:ascii="Tahoma" w:hAnsi="Tahoma" w:cs="Tahoma"/>
                 <w:sz w:val="18"/>
               </w:rPr>
-              <w:t>Hypothesis Testing</w:t>
+              <w:t>Linear</w:t>
+            </w:r>
+            <w:r>
+              <w:rPr>
+                <w:rFonts w:ascii="Tahoma" w:hAnsi="Tahoma" w:cs="Tahoma"/>
+                <w:sz w:val="18"/>
+              </w:rPr>
+              <w:t>/Logistic</w:t>
+            </w:r>
+            <w:r>
+              <w:rPr>
+                <w:rFonts w:ascii="Tahoma" w:hAnsi="Tahoma" w:cs="Tahoma"/>
+                <w:sz w:val="18"/>
+              </w:rPr>
+              <w:t xml:space="preserve"> Regression</w:t>
             </w:r>
           </w:p>
           <w:p>
@@ -1957,7 +2626,7 @@
                 <w:rFonts w:ascii="Tahoma" w:hAnsi="Tahoma" w:cs="Tahoma"/>
                 <w:sz w:val="18"/>
               </w:rPr>
-              <w:t>Linear and Logistic Regression</w:t>
+              <w:t>Clustering</w:t>
             </w:r>
           </w:p>
           <w:p>
@@ -1980,7 +2649,7 @@
                 <w:rFonts w:ascii="Tahoma" w:hAnsi="Tahoma" w:cs="Tahoma"/>
                 <w:sz w:val="18"/>
               </w:rPr>
-              <w:t>K-means Clustering</w:t>
+              <w:t>CART</w:t>
             </w:r>
           </w:p>
           <w:p>
@@ -2003,7 +2672,7 @@
                 <w:rFonts w:ascii="Tahoma" w:hAnsi="Tahoma" w:cs="Tahoma"/>
                 <w:sz w:val="18"/>
               </w:rPr>
-              <w:t>Naïve Bayes Classification</w:t>
+              <w:t>Model Validation</w:t>
             </w:r>
           </w:p>
           <w:p>
@@ -2026,21 +2695,21 @@
                 <w:rFonts w:ascii="Tahoma" w:hAnsi="Tahoma" w:cs="Tahoma"/>
                 <w:sz w:val="18"/>
               </w:rPr>
-              <w:t xml:space="preserve">Classification </w:t>
-            </w:r>
-            <w:r>
-              <w:rPr>
-                <w:rFonts w:ascii="Tahoma" w:hAnsi="Tahoma" w:cs="Tahoma"/>
-                <w:sz w:val="18"/>
-              </w:rPr>
-              <w:t xml:space="preserve">/ </w:t>
-            </w:r>
-            <w:r>
-              <w:rPr>
-                <w:rFonts w:ascii="Tahoma" w:hAnsi="Tahoma" w:cs="Tahoma"/>
-                <w:sz w:val="18"/>
-              </w:rPr>
-              <w:t>Regression Trees</w:t>
+              <w:t>Random Forests,</w:t>
+            </w:r>
+            <w:r>
+              <w:rPr>
+                <w:rFonts w:ascii="Tahoma" w:hAnsi="Tahoma" w:cs="Tahoma"/>
+                <w:sz w:val="18"/>
+              </w:rPr>
+              <w:t xml:space="preserve"> </w:t>
+            </w:r>
+            <w:r>
+              <w:rPr>
+                <w:rFonts w:ascii="Tahoma" w:hAnsi="Tahoma" w:cs="Tahoma"/>
+                <w:sz w:val="18"/>
+              </w:rPr>
+              <w:t>Boosted Trees</w:t>
             </w:r>
           </w:p>
           <w:p>
@@ -2063,21 +2732,7 @@
                 <w:rFonts w:ascii="Tahoma" w:hAnsi="Tahoma" w:cs="Tahoma"/>
                 <w:sz w:val="18"/>
               </w:rPr>
-              <w:t xml:space="preserve">Random Forests </w:t>
-            </w:r>
-            <w:r>
-              <w:rPr>
-                <w:rFonts w:ascii="Tahoma" w:hAnsi="Tahoma" w:cs="Tahoma"/>
-                <w:sz w:val="18"/>
-              </w:rPr>
-              <w:t xml:space="preserve">/ </w:t>
-            </w:r>
-            <w:r>
-              <w:rPr>
-                <w:rFonts w:ascii="Tahoma" w:hAnsi="Tahoma" w:cs="Tahoma"/>
-                <w:sz w:val="18"/>
-              </w:rPr>
-              <w:t>Boosted Trees</w:t>
+              <w:t>MARS</w:t>
             </w:r>
           </w:p>
           <w:p>
@@ -2100,22 +2755,16 @@
                 <w:rFonts w:ascii="Tahoma" w:hAnsi="Tahoma" w:cs="Tahoma"/>
                 <w:sz w:val="18"/>
               </w:rPr>
-              <w:t>Survival Analysis</w:t>
-            </w:r>
-          </w:p>
-          <w:p>
-            <w:pPr>
-              <w:spacing w:before="60"/>
-              <w:rPr>
-                <w:rFonts w:ascii="Tahoma" w:hAnsi="Tahoma" w:cs="Tahoma"/>
-                <w:sz w:val="18"/>
-              </w:rPr>
-            </w:pPr>
+              <w:t>Cross-Validation</w:t>
+            </w:r>
           </w:p>
         </w:tc>
         <w:tc>
           <w:tcPr>
-            <w:tcW w:w="2196" w:type="dxa"/>
+            <w:tcW w:w="3114" w:type="dxa"/>
+            <w:tcBorders>
+              <w:top w:val="single" w:sz="4" w:space="0" w:color="auto"/>
+            </w:tcBorders>
           </w:tcPr>
           <w:p>
             <w:pPr>
@@ -2123,6 +2772,7 @@
               <w:rPr>
                 <w:rFonts w:ascii="Tahoma" w:hAnsi="Tahoma" w:cs="Tahoma"/>
                 <w:b/>
+                <w:sz w:val="20"/>
               </w:rPr>
             </w:pPr>
             <w:r>
@@ -2131,15 +2781,7 @@
                 <w:b/>
                 <w:sz w:val="20"/>
               </w:rPr>
-              <w:t>Python</w:t>
-            </w:r>
-            <w:r>
-              <w:rPr>
-                <w:rFonts w:ascii="Tahoma" w:hAnsi="Tahoma" w:cs="Tahoma"/>
-                <w:b/>
-                <w:sz w:val="20"/>
-              </w:rPr>
-              <w:tab/>
+              <w:t>Statistics</w:t>
             </w:r>
           </w:p>
           <w:p>
@@ -2162,14 +2804,7 @@
                 <w:rFonts w:ascii="Tahoma" w:hAnsi="Tahoma" w:cs="Tahoma"/>
                 <w:sz w:val="18"/>
               </w:rPr>
-              <w:t>Pandas</w:t>
-            </w:r>
-            <w:r>
-              <w:rPr>
-                <w:rFonts w:ascii="Tahoma" w:hAnsi="Tahoma" w:cs="Tahoma"/>
-                <w:sz w:val="18"/>
-              </w:rPr>
-              <w:t xml:space="preserve"> </w:t>
+              <w:t>Bootstrapping</w:t>
             </w:r>
           </w:p>
           <w:p>
@@ -2187,28 +2822,26 @@
                 <w:sz w:val="18"/>
               </w:rPr>
             </w:pPr>
-            <w:proofErr w:type="spellStart"/>
-            <w:r>
-              <w:rPr>
-                <w:rFonts w:ascii="Tahoma" w:hAnsi="Tahoma" w:cs="Tahoma"/>
-                <w:sz w:val="18"/>
-              </w:rPr>
-              <w:t>Scikit</w:t>
-            </w:r>
-            <w:proofErr w:type="spellEnd"/>
-            <w:r>
-              <w:rPr>
-                <w:rFonts w:ascii="Tahoma" w:hAnsi="Tahoma" w:cs="Tahoma"/>
-                <w:sz w:val="18"/>
-              </w:rPr>
-              <w:t>-learn</w:t>
-            </w:r>
-            <w:r>
-              <w:rPr>
-                <w:rFonts w:ascii="Tahoma" w:hAnsi="Tahoma" w:cs="Tahoma"/>
-                <w:sz w:val="18"/>
-              </w:rPr>
-              <w:t xml:space="preserve"> </w:t>
+            <w:r>
+              <w:rPr>
+                <w:rFonts w:ascii="Tahoma" w:hAnsi="Tahoma" w:cs="Tahoma"/>
+                <w:sz w:val="18"/>
+              </w:rPr>
+              <w:t xml:space="preserve">Maximum </w:t>
+            </w:r>
+            <w:r>
+              <w:rPr>
+                <w:rFonts w:ascii="Tahoma" w:hAnsi="Tahoma" w:cs="Tahoma"/>
+                <w:sz w:val="18"/>
+              </w:rPr>
+              <w:t>Likelihood</w:t>
+            </w:r>
+            <w:r>
+              <w:rPr>
+                <w:rFonts w:ascii="Tahoma" w:hAnsi="Tahoma" w:cs="Tahoma"/>
+                <w:sz w:val="18"/>
+              </w:rPr>
+              <w:t xml:space="preserve"> Estimation</w:t>
             </w:r>
           </w:p>
           <w:p>
@@ -2226,21 +2859,42 @@
                 <w:sz w:val="18"/>
               </w:rPr>
             </w:pPr>
-            <w:proofErr w:type="spellStart"/>
-            <w:r>
-              <w:rPr>
-                <w:rFonts w:ascii="Tahoma" w:hAnsi="Tahoma" w:cs="Tahoma"/>
-                <w:sz w:val="18"/>
-              </w:rPr>
-              <w:t>StatsModels</w:t>
-            </w:r>
-            <w:proofErr w:type="spellEnd"/>
-            <w:r>
-              <w:rPr>
-                <w:rFonts w:ascii="Tahoma" w:hAnsi="Tahoma" w:cs="Tahoma"/>
-                <w:sz w:val="18"/>
-              </w:rPr>
-              <w:t xml:space="preserve"> </w:t>
+            <w:r>
+              <w:rPr>
+                <w:rFonts w:ascii="Tahoma" w:hAnsi="Tahoma" w:cs="Tahoma"/>
+                <w:sz w:val="18"/>
+              </w:rPr>
+              <w:t>Hypothesis Testing</w:t>
+            </w:r>
+          </w:p>
+          <w:p>
+            <w:pPr>
+              <w:pStyle w:val="ListParagraph"/>
+              <w:numPr>
+                <w:ilvl w:val="0"/>
+                <w:numId w:val="8"/>
+              </w:numPr>
+              <w:spacing w:before="60"/>
+              <w:ind w:left="252" w:hanging="252"/>
+              <w:contextualSpacing w:val="0"/>
+              <w:rPr>
+                <w:rFonts w:ascii="Tahoma" w:hAnsi="Tahoma" w:cs="Tahoma"/>
+                <w:sz w:val="18"/>
+              </w:rPr>
+            </w:pPr>
+            <w:r>
+              <w:rPr>
+                <w:rFonts w:ascii="Tahoma" w:hAnsi="Tahoma" w:cs="Tahoma"/>
+                <w:sz w:val="18"/>
+              </w:rPr>
+              <w:t>Bayes</w:t>
+            </w:r>
+            <w:r>
+              <w:rPr>
+                <w:rFonts w:ascii="Tahoma" w:hAnsi="Tahoma" w:cs="Tahoma"/>
+                <w:sz w:val="18"/>
+              </w:rPr>
+              <w:t>ian Inference</w:t>
             </w:r>
           </w:p>
           <w:p>
@@ -2258,21 +2912,12 @@
                 <w:sz w:val="18"/>
               </w:rPr>
             </w:pPr>
-            <w:proofErr w:type="spellStart"/>
-            <w:r>
-              <w:rPr>
-                <w:rFonts w:ascii="Tahoma" w:hAnsi="Tahoma" w:cs="Tahoma"/>
-                <w:sz w:val="18"/>
-              </w:rPr>
-              <w:t>NumPy</w:t>
-            </w:r>
-            <w:proofErr w:type="spellEnd"/>
-            <w:r>
-              <w:rPr>
-                <w:rFonts w:ascii="Tahoma" w:hAnsi="Tahoma" w:cs="Tahoma"/>
-                <w:sz w:val="18"/>
-              </w:rPr>
-              <w:t xml:space="preserve"> </w:t>
+            <w:r>
+              <w:rPr>
+                <w:rFonts w:ascii="Tahoma" w:hAnsi="Tahoma" w:cs="Tahoma"/>
+                <w:sz w:val="18"/>
+              </w:rPr>
+              <w:t>Survival Analysis</w:t>
             </w:r>
           </w:p>
           <w:p>
@@ -2290,21 +2935,45 @@
                 <w:sz w:val="18"/>
               </w:rPr>
             </w:pPr>
-            <w:proofErr w:type="spellStart"/>
-            <w:r>
-              <w:rPr>
-                <w:rFonts w:ascii="Tahoma" w:hAnsi="Tahoma" w:cs="Tahoma"/>
-                <w:sz w:val="18"/>
-              </w:rPr>
-              <w:t>Matplotlib</w:t>
-            </w:r>
-            <w:proofErr w:type="spellEnd"/>
-            <w:r>
-              <w:rPr>
-                <w:rFonts w:ascii="Tahoma" w:hAnsi="Tahoma" w:cs="Tahoma"/>
-                <w:sz w:val="18"/>
-              </w:rPr>
-              <w:t xml:space="preserve"> </w:t>
+            <w:r>
+              <w:rPr>
+                <w:rFonts w:ascii="Tahoma" w:hAnsi="Tahoma" w:cs="Tahoma"/>
+                <w:sz w:val="18"/>
+              </w:rPr>
+              <w:t>Data Visualization</w:t>
+            </w:r>
+          </w:p>
+        </w:tc>
+        <w:tc>
+          <w:tcPr>
+            <w:tcW w:w="1980" w:type="dxa"/>
+            <w:tcBorders>
+              <w:top w:val="single" w:sz="4" w:space="0" w:color="auto"/>
+            </w:tcBorders>
+          </w:tcPr>
+          <w:p>
+            <w:pPr>
+              <w:spacing w:before="120" w:after="120"/>
+              <w:rPr>
+                <w:rFonts w:ascii="Tahoma" w:hAnsi="Tahoma" w:cs="Tahoma"/>
+                <w:b/>
+              </w:rPr>
+            </w:pPr>
+            <w:r>
+              <w:rPr>
+                <w:rFonts w:ascii="Tahoma" w:hAnsi="Tahoma" w:cs="Tahoma"/>
+                <w:b/>
+                <w:sz w:val="20"/>
+              </w:rPr>
+              <w:t>Python</w:t>
+            </w:r>
+            <w:r>
+              <w:rPr>
+                <w:rFonts w:ascii="Tahoma" w:hAnsi="Tahoma" w:cs="Tahoma"/>
+                <w:b/>
+                <w:sz w:val="20"/>
+              </w:rPr>
+              <w:tab/>
             </w:r>
           </w:p>
           <w:p>
@@ -2327,7 +2996,7 @@
                 <w:rFonts w:ascii="Tahoma" w:hAnsi="Tahoma" w:cs="Tahoma"/>
                 <w:sz w:val="18"/>
               </w:rPr>
-              <w:t>Beautiful Soup</w:t>
+              <w:t>Pandas</w:t>
             </w:r>
             <w:r>
               <w:rPr>
@@ -2352,21 +3021,28 @@
                 <w:sz w:val="18"/>
               </w:rPr>
             </w:pPr>
-            <w:r>
-              <w:rPr>
-                <w:rFonts w:ascii="Tahoma" w:hAnsi="Tahoma" w:cs="Tahoma"/>
-                <w:sz w:val="18"/>
-              </w:rPr>
-              <w:t>Re</w:t>
-            </w:r>
-            <w:bookmarkStart w:id="0" w:name="_GoBack"/>
-            <w:bookmarkEnd w:id="0"/>
-            <w:r>
-              <w:rPr>
-                <w:rFonts w:ascii="Tahoma" w:hAnsi="Tahoma" w:cs="Tahoma"/>
-                <w:sz w:val="18"/>
-              </w:rPr>
-              <w:t>quests</w:t>
+            <w:proofErr w:type="spellStart"/>
+            <w:r>
+              <w:rPr>
+                <w:rFonts w:ascii="Tahoma" w:hAnsi="Tahoma" w:cs="Tahoma"/>
+                <w:sz w:val="18"/>
+              </w:rPr>
+              <w:t>Scikit</w:t>
+            </w:r>
+            <w:proofErr w:type="spellEnd"/>
+            <w:r>
+              <w:rPr>
+                <w:rFonts w:ascii="Tahoma" w:hAnsi="Tahoma" w:cs="Tahoma"/>
+                <w:sz w:val="18"/>
+              </w:rPr>
+              <w:t>-learn</w:t>
+            </w:r>
+            <w:r>
+              <w:rPr>
+                <w:rFonts w:ascii="Tahoma" w:hAnsi="Tahoma" w:cs="Tahoma"/>
+                <w:sz w:val="18"/>
+              </w:rPr>
+              <w:t xml:space="preserve"> </w:t>
             </w:r>
           </w:p>
           <w:p>
@@ -2384,13 +3060,15 @@
                 <w:sz w:val="18"/>
               </w:rPr>
             </w:pPr>
-            <w:r>
-              <w:rPr>
-                <w:rFonts w:ascii="Tahoma" w:hAnsi="Tahoma" w:cs="Tahoma"/>
-                <w:sz w:val="18"/>
-              </w:rPr>
-              <w:t>NLTK</w:t>
-            </w:r>
+            <w:proofErr w:type="spellStart"/>
+            <w:r>
+              <w:rPr>
+                <w:rFonts w:ascii="Tahoma" w:hAnsi="Tahoma" w:cs="Tahoma"/>
+                <w:sz w:val="18"/>
+              </w:rPr>
+              <w:t>StatsModels</w:t>
+            </w:r>
+            <w:proofErr w:type="spellEnd"/>
             <w:r>
               <w:rPr>
                 <w:rFonts w:ascii="Tahoma" w:hAnsi="Tahoma" w:cs="Tahoma"/>
@@ -2414,35 +3092,21 @@
                 <w:sz w:val="18"/>
               </w:rPr>
             </w:pPr>
-            <w:r>
-              <w:rPr>
-                <w:rFonts w:ascii="Tahoma" w:hAnsi="Tahoma" w:cs="Tahoma"/>
-                <w:sz w:val="18"/>
-              </w:rPr>
-              <w:t>re</w:t>
-            </w:r>
-          </w:p>
-        </w:tc>
-        <w:tc>
-          <w:tcPr>
-            <w:tcW w:w="2196" w:type="dxa"/>
-          </w:tcPr>
-          <w:p>
-            <w:pPr>
-              <w:spacing w:before="120" w:after="120"/>
-              <w:rPr>
-                <w:rFonts w:ascii="Tahoma" w:hAnsi="Tahoma" w:cs="Tahoma"/>
-                <w:b/>
-                <w:sz w:val="20"/>
-              </w:rPr>
-            </w:pPr>
-            <w:r>
-              <w:rPr>
-                <w:rFonts w:ascii="Tahoma" w:hAnsi="Tahoma" w:cs="Tahoma"/>
-                <w:b/>
-                <w:sz w:val="20"/>
-              </w:rPr>
-              <w:t>R</w:t>
+            <w:proofErr w:type="spellStart"/>
+            <w:r>
+              <w:rPr>
+                <w:rFonts w:ascii="Tahoma" w:hAnsi="Tahoma" w:cs="Tahoma"/>
+                <w:sz w:val="18"/>
+              </w:rPr>
+              <w:t>NumPy</w:t>
+            </w:r>
+            <w:proofErr w:type="spellEnd"/>
+            <w:r>
+              <w:rPr>
+                <w:rFonts w:ascii="Tahoma" w:hAnsi="Tahoma" w:cs="Tahoma"/>
+                <w:sz w:val="18"/>
+              </w:rPr>
+              <w:t xml:space="preserve"> </w:t>
             </w:r>
           </w:p>
           <w:p>
@@ -2466,7 +3130,7 @@
                 <w:rFonts w:ascii="Tahoma" w:hAnsi="Tahoma" w:cs="Tahoma"/>
                 <w:sz w:val="18"/>
               </w:rPr>
-              <w:t>dplyr</w:t>
+              <w:t>Matplotlib</w:t>
             </w:r>
             <w:proofErr w:type="spellEnd"/>
             <w:r>
@@ -2492,13 +3156,117 @@
                 <w:sz w:val="18"/>
               </w:rPr>
             </w:pPr>
+            <w:r>
+              <w:rPr>
+                <w:rFonts w:ascii="Tahoma" w:hAnsi="Tahoma" w:cs="Tahoma"/>
+                <w:sz w:val="18"/>
+              </w:rPr>
+              <w:t>Beautiful Soup</w:t>
+            </w:r>
+            <w:r>
+              <w:rPr>
+                <w:rFonts w:ascii="Tahoma" w:hAnsi="Tahoma" w:cs="Tahoma"/>
+                <w:sz w:val="18"/>
+              </w:rPr>
+              <w:t xml:space="preserve"> </w:t>
+            </w:r>
+          </w:p>
+          <w:p>
+            <w:pPr>
+              <w:pStyle w:val="ListParagraph"/>
+              <w:numPr>
+                <w:ilvl w:val="0"/>
+                <w:numId w:val="8"/>
+              </w:numPr>
+              <w:spacing w:before="60" w:line="276" w:lineRule="auto"/>
+              <w:ind w:left="252" w:hanging="252"/>
+              <w:contextualSpacing w:val="0"/>
+              <w:rPr>
+                <w:rFonts w:ascii="Tahoma" w:hAnsi="Tahoma" w:cs="Tahoma"/>
+                <w:sz w:val="18"/>
+              </w:rPr>
+            </w:pPr>
+            <w:r>
+              <w:rPr>
+                <w:rFonts w:ascii="Tahoma" w:hAnsi="Tahoma" w:cs="Tahoma"/>
+                <w:sz w:val="18"/>
+              </w:rPr>
+              <w:t>NLTK</w:t>
+            </w:r>
+          </w:p>
+        </w:tc>
+        <w:tc>
+          <w:tcPr>
+            <w:tcW w:w="2088" w:type="dxa"/>
+            <w:tcBorders>
+              <w:top w:val="single" w:sz="4" w:space="0" w:color="auto"/>
+            </w:tcBorders>
+          </w:tcPr>
+          <w:p>
+            <w:pPr>
+              <w:spacing w:before="120" w:after="120"/>
+              <w:rPr>
+                <w:rFonts w:ascii="Tahoma" w:hAnsi="Tahoma" w:cs="Tahoma"/>
+                <w:b/>
+                <w:sz w:val="20"/>
+              </w:rPr>
+            </w:pPr>
+            <w:r>
+              <w:rPr>
+                <w:rFonts w:ascii="Tahoma" w:hAnsi="Tahoma" w:cs="Tahoma"/>
+                <w:b/>
+                <w:sz w:val="20"/>
+              </w:rPr>
+              <w:t>R</w:t>
+            </w:r>
+          </w:p>
+          <w:p>
+            <w:pPr>
+              <w:pStyle w:val="ListParagraph"/>
+              <w:numPr>
+                <w:ilvl w:val="0"/>
+                <w:numId w:val="8"/>
+              </w:numPr>
+              <w:spacing w:before="60" w:line="276" w:lineRule="auto"/>
+              <w:ind w:left="252" w:hanging="252"/>
+              <w:contextualSpacing w:val="0"/>
+              <w:rPr>
+                <w:rFonts w:ascii="Tahoma" w:hAnsi="Tahoma" w:cs="Tahoma"/>
+                <w:sz w:val="18"/>
+              </w:rPr>
+            </w:pPr>
             <w:proofErr w:type="spellStart"/>
+            <w:proofErr w:type="gramStart"/>
+            <w:r>
+              <w:rPr>
+                <w:rFonts w:ascii="Tahoma" w:hAnsi="Tahoma" w:cs="Tahoma"/>
+                <w:sz w:val="18"/>
+              </w:rPr>
+              <w:t>d</w:t>
+            </w:r>
             <w:r>
               <w:rPr>
                 <w:rFonts w:ascii="Tahoma" w:hAnsi="Tahoma" w:cs="Tahoma"/>
                 <w:sz w:val="18"/>
               </w:rPr>
               <w:t>plyr</w:t>
+            </w:r>
+            <w:proofErr w:type="spellEnd"/>
+            <w:proofErr w:type="gramEnd"/>
+            <w:r>
+              <w:rPr>
+                <w:rFonts w:ascii="Tahoma" w:hAnsi="Tahoma" w:cs="Tahoma"/>
+                <w:sz w:val="18"/>
+              </w:rPr>
+              <w:t xml:space="preserve">/ </w:t>
+            </w:r>
+            <w:proofErr w:type="spellStart"/>
+            <w:r>
+              <w:rPr>
+                <w:rFonts w:ascii="Tahoma" w:hAnsi="Tahoma" w:cs="Tahoma"/>
+                <w:sz w:val="18"/>
+              </w:rPr>
+              <w:t>tidyr</w:t>
             </w:r>
             <w:proofErr w:type="spellEnd"/>
           </w:p>
@@ -2517,22 +3285,15 @@
                 <w:sz w:val="18"/>
               </w:rPr>
             </w:pPr>
-            <w:proofErr w:type="spellStart"/>
-            <w:r>
-              <w:rPr>
-                <w:rFonts w:ascii="Tahoma" w:hAnsi="Tahoma" w:cs="Tahoma"/>
-                <w:sz w:val="18"/>
-              </w:rPr>
-              <w:t>rpart</w:t>
-            </w:r>
-            <w:proofErr w:type="spellEnd"/>
-            <w:r>
-              <w:rPr>
-                <w:rFonts w:ascii="Tahoma" w:hAnsi="Tahoma" w:cs="Tahoma"/>
-                <w:sz w:val="18"/>
-              </w:rPr>
-              <w:t xml:space="preserve"> </w:t>
-            </w:r>
+            <w:proofErr w:type="gramStart"/>
+            <w:r>
+              <w:rPr>
+                <w:rFonts w:ascii="Tahoma" w:hAnsi="Tahoma" w:cs="Tahoma"/>
+                <w:sz w:val="18"/>
+              </w:rPr>
+              <w:t>ggplot2</w:t>
+            </w:r>
+            <w:proofErr w:type="gramEnd"/>
           </w:p>
           <w:p>
             <w:pPr>
@@ -2549,20 +3310,17 @@
                 <w:sz w:val="18"/>
               </w:rPr>
             </w:pPr>
-            <w:r>
-              <w:rPr>
-                <w:rFonts w:ascii="Tahoma" w:hAnsi="Tahoma" w:cs="Tahoma"/>
-                <w:sz w:val="18"/>
-              </w:rPr>
-              <w:t>caret</w:t>
-            </w:r>
-            <w:r>
-              <w:rPr>
-                <w:rFonts w:ascii="Tahoma" w:hAnsi="Tahoma" w:cs="Tahoma"/>
-                <w:sz w:val="18"/>
-              </w:rPr>
-              <w:t xml:space="preserve"> </w:t>
-            </w:r>
+            <w:proofErr w:type="spellStart"/>
+            <w:proofErr w:type="gramStart"/>
+            <w:r>
+              <w:rPr>
+                <w:rFonts w:ascii="Tahoma" w:hAnsi="Tahoma" w:cs="Tahoma"/>
+                <w:sz w:val="18"/>
+              </w:rPr>
+              <w:t>data.table</w:t>
+            </w:r>
+            <w:proofErr w:type="spellEnd"/>
+            <w:proofErr w:type="gramEnd"/>
           </w:p>
           <w:p>
             <w:pPr>
@@ -2579,12 +3337,39 @@
                 <w:sz w:val="18"/>
               </w:rPr>
             </w:pPr>
-            <w:r>
-              <w:rPr>
-                <w:rFonts w:ascii="Tahoma" w:hAnsi="Tahoma" w:cs="Tahoma"/>
-                <w:sz w:val="18"/>
-              </w:rPr>
-              <w:t>survival</w:t>
+            <w:proofErr w:type="spellStart"/>
+            <w:proofErr w:type="gramStart"/>
+            <w:r>
+              <w:rPr>
+                <w:rFonts w:ascii="Tahoma" w:hAnsi="Tahoma" w:cs="Tahoma"/>
+                <w:sz w:val="18"/>
+              </w:rPr>
+              <w:t>rpart</w:t>
+            </w:r>
+            <w:proofErr w:type="spellEnd"/>
+            <w:proofErr w:type="gramEnd"/>
+            <w:r>
+              <w:rPr>
+                <w:rFonts w:ascii="Tahoma" w:hAnsi="Tahoma" w:cs="Tahoma"/>
+                <w:sz w:val="18"/>
+              </w:rPr>
+              <w:t>/</w:t>
+            </w:r>
+            <w:proofErr w:type="spellStart"/>
+            <w:r>
+              <w:rPr>
+                <w:rFonts w:ascii="Tahoma" w:hAnsi="Tahoma" w:cs="Tahoma"/>
+                <w:sz w:val="18"/>
+              </w:rPr>
+              <w:t>randomForest</w:t>
+            </w:r>
+            <w:proofErr w:type="spellEnd"/>
+            <w:r>
+              <w:rPr>
+                <w:rFonts w:ascii="Tahoma" w:hAnsi="Tahoma" w:cs="Tahoma"/>
+                <w:sz w:val="18"/>
+              </w:rPr>
+              <w:t xml:space="preserve"> </w:t>
             </w:r>
           </w:p>
           <w:p>
@@ -2602,20 +3387,15 @@
                 <w:sz w:val="18"/>
               </w:rPr>
             </w:pPr>
-            <w:r>
-              <w:rPr>
-                <w:rFonts w:ascii="Tahoma" w:hAnsi="Tahoma" w:cs="Tahoma"/>
-                <w:sz w:val="18"/>
-              </w:rPr>
-              <w:t>e1071</w:t>
-            </w:r>
-            <w:r>
-              <w:rPr>
-                <w:rFonts w:ascii="Tahoma" w:hAnsi="Tahoma" w:cs="Tahoma"/>
-                <w:sz w:val="18"/>
-              </w:rPr>
-              <w:t xml:space="preserve"> </w:t>
-            </w:r>
+            <w:proofErr w:type="gramStart"/>
+            <w:r>
+              <w:rPr>
+                <w:rFonts w:ascii="Tahoma" w:hAnsi="Tahoma" w:cs="Tahoma"/>
+                <w:sz w:val="18"/>
+              </w:rPr>
+              <w:t>earth</w:t>
+            </w:r>
+            <w:proofErr w:type="gramEnd"/>
           </w:p>
           <w:p>
             <w:pPr>
@@ -2633,44 +3413,16 @@
               </w:rPr>
             </w:pPr>
             <w:proofErr w:type="spellStart"/>
-            <w:r>
-              <w:rPr>
-                <w:rFonts w:ascii="Tahoma" w:hAnsi="Tahoma" w:cs="Tahoma"/>
-                <w:sz w:val="18"/>
-              </w:rPr>
-              <w:t>randomForest</w:t>
+            <w:proofErr w:type="gramStart"/>
+            <w:r>
+              <w:rPr>
+                <w:rFonts w:ascii="Tahoma" w:hAnsi="Tahoma" w:cs="Tahoma"/>
+                <w:sz w:val="18"/>
+              </w:rPr>
+              <w:t>stringr</w:t>
             </w:r>
             <w:proofErr w:type="spellEnd"/>
-            <w:r>
-              <w:rPr>
-                <w:rFonts w:ascii="Tahoma" w:hAnsi="Tahoma" w:cs="Tahoma"/>
-                <w:sz w:val="18"/>
-              </w:rPr>
-              <w:t xml:space="preserve"> </w:t>
-            </w:r>
-          </w:p>
-        </w:tc>
-        <w:tc>
-          <w:tcPr>
-            <w:tcW w:w="2196" w:type="dxa"/>
-          </w:tcPr>
-          <w:p>
-            <w:pPr>
-              <w:spacing w:before="120" w:after="120"/>
-              <w:rPr>
-                <w:rFonts w:ascii="Tahoma" w:hAnsi="Tahoma" w:cs="Tahoma"/>
-                <w:b/>
-                <w:sz w:val="20"/>
-              </w:rPr>
-            </w:pPr>
-            <w:r>
-              <w:rPr>
-                <w:rFonts w:ascii="Tahoma" w:hAnsi="Tahoma" w:cs="Tahoma"/>
-                <w:b/>
-                <w:sz w:val="20"/>
-              </w:rPr>
-              <w:t>Other</w:t>
-            </w:r>
+            <w:proofErr w:type="gramEnd"/>
           </w:p>
           <w:p>
             <w:pPr>
@@ -2687,189 +3439,23 @@
                 <w:sz w:val="18"/>
               </w:rPr>
             </w:pPr>
-            <w:r>
-              <w:rPr>
-                <w:rFonts w:ascii="Tahoma" w:hAnsi="Tahoma" w:cs="Tahoma"/>
-                <w:sz w:val="18"/>
-              </w:rPr>
-              <w:t>Tableau</w:t>
-            </w:r>
-          </w:p>
-          <w:p>
-            <w:pPr>
-              <w:pStyle w:val="ListParagraph"/>
-              <w:numPr>
-                <w:ilvl w:val="0"/>
-                <w:numId w:val="8"/>
-              </w:numPr>
-              <w:spacing w:before="60" w:line="276" w:lineRule="auto"/>
-              <w:ind w:left="252" w:hanging="252"/>
-              <w:contextualSpacing w:val="0"/>
-              <w:rPr>
-                <w:rFonts w:ascii="Tahoma" w:hAnsi="Tahoma" w:cs="Tahoma"/>
-                <w:sz w:val="18"/>
-              </w:rPr>
-            </w:pPr>
-            <w:r>
-              <w:rPr>
-                <w:rFonts w:ascii="Tahoma" w:hAnsi="Tahoma" w:cs="Tahoma"/>
-                <w:sz w:val="18"/>
-              </w:rPr>
-              <w:t>D3.js</w:t>
-            </w:r>
-            <w:r>
-              <w:rPr>
-                <w:rFonts w:ascii="Tahoma" w:hAnsi="Tahoma" w:cs="Tahoma"/>
-                <w:sz w:val="18"/>
-              </w:rPr>
-              <w:t xml:space="preserve"> </w:t>
-            </w:r>
-            <w:r>
-              <w:rPr>
-                <w:rFonts w:ascii="Tahoma" w:hAnsi="Tahoma" w:cs="Tahoma"/>
-                <w:sz w:val="18"/>
-              </w:rPr>
-              <w:tab/>
-            </w:r>
-          </w:p>
-          <w:p>
-            <w:pPr>
-              <w:pStyle w:val="ListParagraph"/>
-              <w:numPr>
-                <w:ilvl w:val="0"/>
-                <w:numId w:val="8"/>
-              </w:numPr>
-              <w:spacing w:before="60" w:line="276" w:lineRule="auto"/>
-              <w:ind w:left="252" w:hanging="252"/>
-              <w:contextualSpacing w:val="0"/>
-              <w:rPr>
-                <w:rFonts w:ascii="Tahoma" w:hAnsi="Tahoma" w:cs="Tahoma"/>
-                <w:sz w:val="18"/>
-              </w:rPr>
-            </w:pPr>
             <w:proofErr w:type="spellStart"/>
-            <w:r>
-              <w:rPr>
-                <w:rFonts w:ascii="Tahoma" w:hAnsi="Tahoma" w:cs="Tahoma"/>
-                <w:sz w:val="18"/>
-              </w:rPr>
-              <w:t>Git</w:t>
+            <w:proofErr w:type="gramStart"/>
+            <w:r>
+              <w:rPr>
+                <w:rFonts w:ascii="Tahoma" w:hAnsi="Tahoma" w:cs="Tahoma"/>
+                <w:sz w:val="18"/>
+              </w:rPr>
+              <w:t>devtools</w:t>
             </w:r>
             <w:proofErr w:type="spellEnd"/>
-            <w:r>
-              <w:rPr>
-                <w:rFonts w:ascii="Tahoma" w:hAnsi="Tahoma" w:cs="Tahoma"/>
-                <w:sz w:val="18"/>
-              </w:rPr>
-              <w:t xml:space="preserve"> / </w:t>
-            </w:r>
-            <w:proofErr w:type="spellStart"/>
-            <w:r>
-              <w:rPr>
-                <w:rFonts w:ascii="Tahoma" w:hAnsi="Tahoma" w:cs="Tahoma"/>
-                <w:sz w:val="18"/>
-              </w:rPr>
-              <w:t>Github</w:t>
-            </w:r>
-            <w:proofErr w:type="spellEnd"/>
-            <w:r>
-              <w:rPr>
-                <w:rFonts w:ascii="Tahoma" w:hAnsi="Tahoma" w:cs="Tahoma"/>
-                <w:sz w:val="18"/>
-              </w:rPr>
-              <w:t xml:space="preserve"> </w:t>
-            </w:r>
-            <w:r>
-              <w:rPr>
-                <w:rFonts w:ascii="Tahoma" w:hAnsi="Tahoma" w:cs="Tahoma"/>
-                <w:sz w:val="18"/>
-              </w:rPr>
-              <w:tab/>
-            </w:r>
-          </w:p>
-          <w:p>
-            <w:pPr>
-              <w:pStyle w:val="ListParagraph"/>
-              <w:numPr>
-                <w:ilvl w:val="0"/>
-                <w:numId w:val="8"/>
-              </w:numPr>
-              <w:spacing w:before="60" w:line="276" w:lineRule="auto"/>
-              <w:ind w:left="252" w:hanging="252"/>
-              <w:contextualSpacing w:val="0"/>
-              <w:rPr>
-                <w:rFonts w:ascii="Tahoma" w:hAnsi="Tahoma" w:cs="Tahoma"/>
-                <w:sz w:val="18"/>
-              </w:rPr>
-            </w:pPr>
-            <w:proofErr w:type="spellStart"/>
-            <w:r>
-              <w:rPr>
-                <w:rFonts w:ascii="Tahoma" w:hAnsi="Tahoma" w:cs="Tahoma"/>
-                <w:sz w:val="18"/>
-              </w:rPr>
-              <w:t>Matlab</w:t>
-            </w:r>
-            <w:proofErr w:type="spellEnd"/>
-            <w:r>
-              <w:rPr>
-                <w:rFonts w:ascii="Tahoma" w:hAnsi="Tahoma" w:cs="Tahoma"/>
-                <w:sz w:val="18"/>
-              </w:rPr>
-              <w:t xml:space="preserve"> </w:t>
-            </w:r>
-            <w:r>
-              <w:rPr>
-                <w:rFonts w:ascii="Tahoma" w:hAnsi="Tahoma" w:cs="Tahoma"/>
-                <w:sz w:val="18"/>
-              </w:rPr>
-              <w:tab/>
-            </w:r>
-          </w:p>
-          <w:p>
-            <w:pPr>
-              <w:pStyle w:val="ListParagraph"/>
-              <w:numPr>
-                <w:ilvl w:val="0"/>
-                <w:numId w:val="8"/>
-              </w:numPr>
-              <w:spacing w:before="60" w:line="276" w:lineRule="auto"/>
-              <w:ind w:left="252" w:hanging="252"/>
-              <w:contextualSpacing w:val="0"/>
-              <w:rPr>
-                <w:rFonts w:ascii="Tahoma" w:hAnsi="Tahoma" w:cs="Tahoma"/>
-                <w:sz w:val="18"/>
-              </w:rPr>
-            </w:pPr>
-            <w:r>
-              <w:rPr>
-                <w:rFonts w:ascii="Tahoma" w:hAnsi="Tahoma" w:cs="Tahoma"/>
-                <w:sz w:val="18"/>
-              </w:rPr>
-              <w:t>Java</w:t>
-            </w:r>
-          </w:p>
-          <w:p>
-            <w:pPr>
-              <w:pStyle w:val="ListParagraph"/>
-              <w:numPr>
-                <w:ilvl w:val="0"/>
-                <w:numId w:val="8"/>
-              </w:numPr>
-              <w:spacing w:before="60" w:line="276" w:lineRule="auto"/>
-              <w:ind w:left="252" w:hanging="252"/>
-              <w:contextualSpacing w:val="0"/>
-              <w:rPr>
-                <w:rFonts w:ascii="Tahoma" w:hAnsi="Tahoma" w:cs="Tahoma"/>
-                <w:sz w:val="18"/>
-              </w:rPr>
-            </w:pPr>
-            <w:r>
-              <w:rPr>
-                <w:rFonts w:ascii="Tahoma" w:hAnsi="Tahoma" w:cs="Tahoma"/>
-                <w:sz w:val="18"/>
-              </w:rPr>
-              <w:t>SQL</w:t>
+            <w:proofErr w:type="gramEnd"/>
+            <w:r>
+              <w:rPr>
+                <w:rFonts w:ascii="Tahoma" w:hAnsi="Tahoma" w:cs="Tahoma"/>
+                <w:sz w:val="18"/>
+              </w:rPr>
+              <w:t>/roxygen2</w:t>
             </w:r>
           </w:p>
         </w:tc>
@@ -2884,6 +3470,13 @@
     </w:p>
     <w:p>
       <w:pPr>
+        <w:rPr>
+          <w:rFonts w:ascii="Tahoma" w:hAnsi="Tahoma" w:cs="Tahoma"/>
+        </w:rPr>
+      </w:pPr>
+    </w:p>
+    <w:p>
+      <w:pPr>
         <w:pBdr>
           <w:bottom w:val="single" w:sz="4" w:space="1" w:color="auto"/>
         </w:pBdr>
@@ -2918,7 +3511,7 @@
           <w:b/>
           <w:sz w:val="20"/>
         </w:rPr>
-        <w:t>University of Maryland, B.S., Mechanical Engineering</w:t>
+        <w:t xml:space="preserve">University of </w:t>
       </w:r>
       <w:r>
         <w:rPr>
@@ -2926,7 +3519,7 @@
           <w:b/>
           <w:sz w:val="20"/>
         </w:rPr>
-        <w:t xml:space="preserve"> (</w:t>
+        <w:t>California, M.A</w:t>
       </w:r>
       <w:r>
         <w:rPr>
@@ -2934,7 +3527,7 @@
           <w:b/>
           <w:sz w:val="20"/>
         </w:rPr>
-        <w:t>Honors</w:t>
+        <w:t xml:space="preserve">., </w:t>
       </w:r>
       <w:r>
         <w:rPr>
@@ -2942,7 +3535,7 @@
           <w:b/>
           <w:sz w:val="20"/>
         </w:rPr>
-        <w:t>)</w:t>
+        <w:t>Statistics</w:t>
       </w:r>
       <w:r>
         <w:rPr>
@@ -2971,56 +3564,22 @@
           <w:rFonts w:ascii="Tahoma" w:hAnsi="Tahoma" w:cs="Tahoma"/>
           <w:sz w:val="18"/>
         </w:rPr>
-        <w:t xml:space="preserve">Completed Degree in Dec 2010 with </w:t>
-      </w:r>
-      <w:r>
-        <w:rPr>
-          <w:rFonts w:ascii="Tahoma" w:hAnsi="Tahoma" w:cs="Tahoma"/>
-          <w:sz w:val="18"/>
-        </w:rPr>
-        <w:t>3.917</w:t>
-      </w:r>
-      <w:r>
-        <w:rPr>
-          <w:rFonts w:ascii="Tahoma" w:hAnsi="Tahoma" w:cs="Tahoma"/>
-          <w:sz w:val="18"/>
-        </w:rPr>
-        <w:t xml:space="preserve"> In-Major GPA</w:t>
-      </w:r>
-      <w:r>
-        <w:rPr>
-          <w:rFonts w:ascii="Tahoma" w:hAnsi="Tahoma" w:cs="Tahoma"/>
-          <w:sz w:val="18"/>
-        </w:rPr>
-        <w:t xml:space="preserve">, 3.815 cumulative GPA and </w:t>
-      </w:r>
-      <w:r>
-        <w:rPr>
-          <w:rFonts w:ascii="Tahoma" w:hAnsi="Tahoma" w:cs="Tahoma"/>
-          <w:sz w:val="18"/>
-        </w:rPr>
-        <w:t>made Dean’</w:t>
-      </w:r>
-      <w:r>
-        <w:rPr>
-          <w:rFonts w:ascii="Tahoma" w:hAnsi="Tahoma" w:cs="Tahoma"/>
-          <w:sz w:val="18"/>
-        </w:rPr>
-        <w:t>s L</w:t>
-      </w:r>
-      <w:r>
-        <w:rPr>
-          <w:rFonts w:ascii="Tahoma" w:hAnsi="Tahoma" w:cs="Tahoma"/>
-          <w:sz w:val="18"/>
-        </w:rPr>
-        <w:t>ist every semester</w:t>
-      </w:r>
-      <w:r>
-        <w:rPr>
-          <w:rFonts w:ascii="Tahoma" w:hAnsi="Tahoma" w:cs="Tahoma"/>
-          <w:sz w:val="18"/>
-        </w:rPr>
-        <w:t>.</w:t>
+        <w:lastRenderedPageBreak/>
+        <w:t>Expected completion of</w:t>
+      </w:r>
+      <w:r>
+        <w:rPr>
+          <w:rFonts w:ascii="Tahoma" w:hAnsi="Tahoma" w:cs="Tahoma"/>
+          <w:sz w:val="18"/>
+        </w:rPr>
+        <w:t xml:space="preserve"> Degree in </w:t>
+      </w:r>
+      <w:r>
+        <w:rPr>
+          <w:rFonts w:ascii="Tahoma" w:hAnsi="Tahoma" w:cs="Tahoma"/>
+          <w:sz w:val="18"/>
+        </w:rPr>
+        <w:t>May 2017</w:t>
       </w:r>
     </w:p>
     <w:p>
@@ -3042,77 +3601,7 @@
           <w:rFonts w:ascii="Tahoma" w:hAnsi="Tahoma" w:cs="Tahoma"/>
           <w:sz w:val="18"/>
         </w:rPr>
-        <w:t>Received A</w:t>
-      </w:r>
-      <w:r>
-        <w:rPr>
-          <w:rFonts w:ascii="Tahoma" w:hAnsi="Tahoma" w:cs="Tahoma"/>
-          <w:sz w:val="18"/>
-        </w:rPr>
-        <w:t>s</w:t>
-      </w:r>
-      <w:r>
-        <w:rPr>
-          <w:rFonts w:ascii="Tahoma" w:hAnsi="Tahoma" w:cs="Tahoma"/>
-          <w:sz w:val="18"/>
-        </w:rPr>
-        <w:t xml:space="preserve"> </w:t>
-      </w:r>
-      <w:r>
-        <w:rPr>
-          <w:rFonts w:ascii="Tahoma" w:hAnsi="Tahoma" w:cs="Tahoma"/>
-          <w:sz w:val="18"/>
-        </w:rPr>
-        <w:t xml:space="preserve">in </w:t>
-      </w:r>
-      <w:r>
-        <w:rPr>
-          <w:rFonts w:ascii="Tahoma" w:hAnsi="Tahoma" w:cs="Tahoma"/>
-          <w:sz w:val="18"/>
-        </w:rPr>
-        <w:t>all math-related coursework</w:t>
-      </w:r>
-      <w:r>
-        <w:rPr>
-          <w:rFonts w:ascii="Tahoma" w:hAnsi="Tahoma" w:cs="Tahoma"/>
-          <w:sz w:val="18"/>
-        </w:rPr>
-        <w:t xml:space="preserve"> including </w:t>
-      </w:r>
-      <w:r>
-        <w:rPr>
-          <w:rFonts w:ascii="Tahoma" w:hAnsi="Tahoma" w:cs="Tahoma"/>
-          <w:sz w:val="18"/>
-        </w:rPr>
-        <w:t xml:space="preserve">coursework on </w:t>
-      </w:r>
-      <w:r>
-        <w:rPr>
-          <w:rFonts w:ascii="Tahoma" w:hAnsi="Tahoma" w:cs="Tahoma"/>
-          <w:sz w:val="18"/>
-        </w:rPr>
-        <w:t xml:space="preserve">Calculus, Probability and Statistics, </w:t>
-      </w:r>
-      <w:r>
-        <w:rPr>
-          <w:rFonts w:ascii="Tahoma" w:hAnsi="Tahoma" w:cs="Tahoma"/>
-          <w:sz w:val="18"/>
-        </w:rPr>
-        <w:t xml:space="preserve">and </w:t>
-      </w:r>
-      <w:r>
-        <w:rPr>
-          <w:rFonts w:ascii="Tahoma" w:hAnsi="Tahoma" w:cs="Tahoma"/>
-          <w:sz w:val="18"/>
-        </w:rPr>
-        <w:t>Differential Equations</w:t>
-      </w:r>
-      <w:r>
-        <w:rPr>
-          <w:rFonts w:ascii="Tahoma" w:hAnsi="Tahoma" w:cs="Tahoma"/>
-          <w:sz w:val="18"/>
-        </w:rPr>
-        <w:t>.</w:t>
+        <w:t>Coursework in Statistics, Probability, Linear Modeling, R Programming, with a specialization in Causal Inference</w:t>
       </w:r>
     </w:p>
     <w:p>
@@ -3134,56 +3623,91 @@
           <w:rFonts w:ascii="Tahoma" w:hAnsi="Tahoma" w:cs="Tahoma"/>
           <w:sz w:val="18"/>
         </w:rPr>
-        <w:t xml:space="preserve">Led </w:t>
-      </w:r>
-      <w:r>
-        <w:rPr>
-          <w:rFonts w:ascii="Tahoma" w:hAnsi="Tahoma" w:cs="Tahoma"/>
-          <w:sz w:val="18"/>
-        </w:rPr>
-        <w:t xml:space="preserve">the award-winning </w:t>
-      </w:r>
-      <w:r>
-        <w:rPr>
-          <w:rFonts w:ascii="Tahoma" w:hAnsi="Tahoma" w:cs="Tahoma"/>
-          <w:sz w:val="18"/>
-        </w:rPr>
-        <w:t>Senior Design Project</w:t>
-      </w:r>
-      <w:r>
-        <w:rPr>
-          <w:rFonts w:ascii="Tahoma" w:hAnsi="Tahoma" w:cs="Tahoma"/>
-          <w:sz w:val="18"/>
-        </w:rPr>
-        <w:t xml:space="preserve"> that was chosen as the primary example for </w:t>
-      </w:r>
-      <w:r>
-        <w:rPr>
-          <w:rFonts w:ascii="Tahoma" w:hAnsi="Tahoma" w:cs="Tahoma"/>
-          <w:sz w:val="18"/>
-        </w:rPr>
-        <w:t xml:space="preserve">the </w:t>
-      </w:r>
-      <w:r>
-        <w:rPr>
-          <w:rFonts w:ascii="Tahoma" w:hAnsi="Tahoma" w:cs="Tahoma"/>
-          <w:sz w:val="18"/>
-        </w:rPr>
-        <w:t xml:space="preserve">Clark School Mechanical Engineering </w:t>
-      </w:r>
-      <w:r>
-        <w:rPr>
-          <w:rFonts w:ascii="Tahoma" w:hAnsi="Tahoma" w:cs="Tahoma"/>
-          <w:sz w:val="18"/>
-        </w:rPr>
-        <w:t>design textbook</w:t>
-      </w:r>
-      <w:r>
-        <w:rPr>
-          <w:rFonts w:ascii="Tahoma" w:hAnsi="Tahoma" w:cs="Tahoma"/>
-          <w:sz w:val="18"/>
-        </w:rPr>
-        <w:t>.</w:t>
+        <w:t>Team leader for</w:t>
+      </w:r>
+      <w:r>
+        <w:rPr>
+          <w:rFonts w:ascii="Tahoma" w:hAnsi="Tahoma" w:cs="Tahoma"/>
+          <w:sz w:val="18"/>
+        </w:rPr>
+        <w:t xml:space="preserve"> </w:t>
+      </w:r>
+      <w:r>
+        <w:rPr>
+          <w:rFonts w:ascii="Tahoma" w:hAnsi="Tahoma" w:cs="Tahoma"/>
+          <w:sz w:val="18"/>
+        </w:rPr>
+        <w:t>group o</w:t>
+      </w:r>
+      <w:r>
+        <w:rPr>
+          <w:rFonts w:ascii="Tahoma" w:hAnsi="Tahoma" w:cs="Tahoma"/>
+          <w:sz w:val="18"/>
+        </w:rPr>
+        <w:t>f four graduate students</w:t>
+      </w:r>
+      <w:r>
+        <w:rPr>
+          <w:rFonts w:ascii="Tahoma" w:hAnsi="Tahoma" w:cs="Tahoma"/>
+          <w:sz w:val="18"/>
+        </w:rPr>
+        <w:t xml:space="preserve"> to create an R package for Multiple Factor Analysis, an extension of Principal Component Analysis for multiple groups.</w:t>
+      </w:r>
+    </w:p>
+    <w:p>
+      <w:pPr>
+        <w:rPr>
+          <w:rFonts w:ascii="Tahoma" w:hAnsi="Tahoma" w:cs="Tahoma"/>
+          <w:b/>
+          <w:sz w:val="20"/>
+        </w:rPr>
+      </w:pPr>
+    </w:p>
+    <w:p>
+      <w:pPr>
+        <w:rPr>
+          <w:rFonts w:ascii="Tahoma" w:hAnsi="Tahoma" w:cs="Tahoma"/>
+          <w:b/>
+        </w:rPr>
+      </w:pPr>
+      <w:r>
+        <w:rPr>
+          <w:rFonts w:ascii="Tahoma" w:hAnsi="Tahoma" w:cs="Tahoma"/>
+          <w:b/>
+          <w:sz w:val="20"/>
+        </w:rPr>
+        <w:t>University of Maryland, B.S., Mechanical Engineering</w:t>
+      </w:r>
+      <w:r>
+        <w:rPr>
+          <w:rFonts w:ascii="Tahoma" w:hAnsi="Tahoma" w:cs="Tahoma"/>
+          <w:b/>
+          <w:sz w:val="20"/>
+        </w:rPr>
+        <w:t xml:space="preserve"> (</w:t>
+      </w:r>
+      <w:r>
+        <w:rPr>
+          <w:rFonts w:ascii="Tahoma" w:hAnsi="Tahoma" w:cs="Tahoma"/>
+          <w:b/>
+          <w:sz w:val="20"/>
+        </w:rPr>
+        <w:t>Honors</w:t>
+      </w:r>
+      <w:r>
+        <w:rPr>
+          <w:rFonts w:ascii="Tahoma" w:hAnsi="Tahoma" w:cs="Tahoma"/>
+          <w:b/>
+          <w:sz w:val="20"/>
+        </w:rPr>
+        <w:t>)</w:t>
+      </w:r>
+      <w:r>
+        <w:rPr>
+          <w:rFonts w:ascii="Tahoma" w:hAnsi="Tahoma" w:cs="Tahoma"/>
+          <w:b/>
+        </w:rPr>
+        <w:tab/>
       </w:r>
     </w:p>
     <w:p>
@@ -3205,28 +3729,56 @@
           <w:rFonts w:ascii="Tahoma" w:hAnsi="Tahoma" w:cs="Tahoma"/>
           <w:sz w:val="18"/>
         </w:rPr>
-        <w:t xml:space="preserve">Managed hall of 70 freshman students </w:t>
-      </w:r>
-      <w:r>
-        <w:rPr>
-          <w:rFonts w:ascii="Tahoma" w:hAnsi="Tahoma" w:cs="Tahoma"/>
-          <w:sz w:val="18"/>
-        </w:rPr>
-        <w:t>for 2 years and achieved &lt; 5 incidents each year</w:t>
-      </w:r>
-      <w:r>
-        <w:rPr>
-          <w:rFonts w:ascii="Tahoma" w:hAnsi="Tahoma" w:cs="Tahoma"/>
-          <w:sz w:val="18"/>
-        </w:rPr>
-        <w:t xml:space="preserve"> in dorm with</w:t>
-      </w:r>
-      <w:r>
-        <w:rPr>
-          <w:rFonts w:ascii="Tahoma" w:hAnsi="Tahoma" w:cs="Tahoma"/>
-          <w:sz w:val="18"/>
-        </w:rPr>
-        <w:t xml:space="preserve"> prior reputation for extreme misconduct and unruly behavior.</w:t>
+        <w:t xml:space="preserve">Completed Degree in Dec 2010 with </w:t>
+      </w:r>
+      <w:r>
+        <w:rPr>
+          <w:rFonts w:ascii="Tahoma" w:hAnsi="Tahoma" w:cs="Tahoma"/>
+          <w:sz w:val="18"/>
+        </w:rPr>
+        <w:t>3.917</w:t>
+      </w:r>
+      <w:r>
+        <w:rPr>
+          <w:rFonts w:ascii="Tahoma" w:hAnsi="Tahoma" w:cs="Tahoma"/>
+          <w:sz w:val="18"/>
+        </w:rPr>
+        <w:t xml:space="preserve"> In-Major GPA</w:t>
+      </w:r>
+      <w:r>
+        <w:rPr>
+          <w:rFonts w:ascii="Tahoma" w:hAnsi="Tahoma" w:cs="Tahoma"/>
+          <w:sz w:val="18"/>
+        </w:rPr>
+        <w:t xml:space="preserve">, 3.815 cumulative GPA and </w:t>
+      </w:r>
+      <w:r>
+        <w:rPr>
+          <w:rFonts w:ascii="Tahoma" w:hAnsi="Tahoma" w:cs="Tahoma"/>
+          <w:sz w:val="18"/>
+        </w:rPr>
+        <w:t>made Dean’</w:t>
+      </w:r>
+      <w:r>
+        <w:rPr>
+          <w:rFonts w:ascii="Tahoma" w:hAnsi="Tahoma" w:cs="Tahoma"/>
+          <w:sz w:val="18"/>
+        </w:rPr>
+        <w:t>s L</w:t>
+      </w:r>
+      <w:r>
+        <w:rPr>
+          <w:rFonts w:ascii="Tahoma" w:hAnsi="Tahoma" w:cs="Tahoma"/>
+          <w:sz w:val="18"/>
+        </w:rPr>
+        <w:t>ist every semester</w:t>
+      </w:r>
+      <w:r>
+        <w:rPr>
+          <w:rFonts w:ascii="Tahoma" w:hAnsi="Tahoma" w:cs="Tahoma"/>
+          <w:sz w:val="18"/>
+        </w:rPr>
+        <w:t>.</w:t>
       </w:r>
     </w:p>
     <w:p>
@@ -3248,35 +3800,191 @@
           <w:rFonts w:ascii="Tahoma" w:hAnsi="Tahoma" w:cs="Tahoma"/>
           <w:sz w:val="18"/>
         </w:rPr>
-        <w:t xml:space="preserve">Turned down </w:t>
-      </w:r>
-      <w:r>
-        <w:rPr>
-          <w:rFonts w:ascii="Tahoma" w:hAnsi="Tahoma" w:cs="Tahoma"/>
-          <w:sz w:val="18"/>
-        </w:rPr>
-        <w:t xml:space="preserve">offer of </w:t>
-      </w:r>
-      <w:r>
-        <w:rPr>
-          <w:rFonts w:ascii="Tahoma" w:hAnsi="Tahoma" w:cs="Tahoma"/>
-          <w:sz w:val="18"/>
-        </w:rPr>
-        <w:t>full</w:t>
-      </w:r>
-      <w:r>
-        <w:rPr>
-          <w:rFonts w:ascii="Tahoma" w:hAnsi="Tahoma" w:cs="Tahoma"/>
-          <w:sz w:val="18"/>
-        </w:rPr>
-        <w:t xml:space="preserve">y funded </w:t>
-      </w:r>
-      <w:r>
-        <w:rPr>
-          <w:rFonts w:ascii="Tahoma" w:hAnsi="Tahoma" w:cs="Tahoma"/>
-          <w:sz w:val="18"/>
-        </w:rPr>
-        <w:t>PHD in Electrical and Computer Engineering at Georgia Tech</w:t>
+        <w:t>Received A</w:t>
+      </w:r>
+      <w:r>
+        <w:rPr>
+          <w:rFonts w:ascii="Tahoma" w:hAnsi="Tahoma" w:cs="Tahoma"/>
+          <w:sz w:val="18"/>
+        </w:rPr>
+        <w:t>s</w:t>
+      </w:r>
+      <w:r>
+        <w:rPr>
+          <w:rFonts w:ascii="Tahoma" w:hAnsi="Tahoma" w:cs="Tahoma"/>
+          <w:sz w:val="18"/>
+        </w:rPr>
+        <w:t xml:space="preserve"> </w:t>
+      </w:r>
+      <w:r>
+        <w:rPr>
+          <w:rFonts w:ascii="Tahoma" w:hAnsi="Tahoma" w:cs="Tahoma"/>
+          <w:sz w:val="18"/>
+        </w:rPr>
+        <w:t xml:space="preserve">in </w:t>
+      </w:r>
+      <w:r>
+        <w:rPr>
+          <w:rFonts w:ascii="Tahoma" w:hAnsi="Tahoma" w:cs="Tahoma"/>
+          <w:sz w:val="18"/>
+        </w:rPr>
+        <w:t>all math-related coursework</w:t>
+      </w:r>
+      <w:r>
+        <w:rPr>
+          <w:rFonts w:ascii="Tahoma" w:hAnsi="Tahoma" w:cs="Tahoma"/>
+          <w:sz w:val="18"/>
+        </w:rPr>
+        <w:t xml:space="preserve"> including </w:t>
+      </w:r>
+      <w:r>
+        <w:rPr>
+          <w:rFonts w:ascii="Tahoma" w:hAnsi="Tahoma" w:cs="Tahoma"/>
+          <w:sz w:val="18"/>
+        </w:rPr>
+        <w:t xml:space="preserve">coursework on </w:t>
+      </w:r>
+      <w:r>
+        <w:rPr>
+          <w:rFonts w:ascii="Tahoma" w:hAnsi="Tahoma" w:cs="Tahoma"/>
+          <w:sz w:val="18"/>
+        </w:rPr>
+        <w:t xml:space="preserve">Calculus, Probability and Statistics, </w:t>
+      </w:r>
+      <w:r>
+        <w:rPr>
+          <w:rFonts w:ascii="Tahoma" w:hAnsi="Tahoma" w:cs="Tahoma"/>
+          <w:sz w:val="18"/>
+        </w:rPr>
+        <w:t xml:space="preserve">and </w:t>
+      </w:r>
+      <w:r>
+        <w:rPr>
+          <w:rFonts w:ascii="Tahoma" w:hAnsi="Tahoma" w:cs="Tahoma"/>
+          <w:sz w:val="18"/>
+        </w:rPr>
+        <w:t>Differential Equations</w:t>
+      </w:r>
+      <w:r>
+        <w:rPr>
+          <w:rFonts w:ascii="Tahoma" w:hAnsi="Tahoma" w:cs="Tahoma"/>
+          <w:sz w:val="18"/>
+        </w:rPr>
+        <w:t>.</w:t>
+      </w:r>
+    </w:p>
+    <w:p>
+      <w:pPr>
+        <w:pStyle w:val="ListParagraph"/>
+        <w:numPr>
+          <w:ilvl w:val="0"/>
+          <w:numId w:val="8"/>
+        </w:numPr>
+        <w:spacing w:before="60"/>
+        <w:contextualSpacing w:val="0"/>
+        <w:rPr>
+          <w:rFonts w:ascii="Tahoma" w:hAnsi="Tahoma" w:cs="Tahoma"/>
+          <w:sz w:val="18"/>
+        </w:rPr>
+      </w:pPr>
+      <w:r>
+        <w:rPr>
+          <w:rFonts w:ascii="Tahoma" w:hAnsi="Tahoma" w:cs="Tahoma"/>
+          <w:sz w:val="18"/>
+        </w:rPr>
+        <w:t xml:space="preserve">Led </w:t>
+      </w:r>
+      <w:r>
+        <w:rPr>
+          <w:rFonts w:ascii="Tahoma" w:hAnsi="Tahoma" w:cs="Tahoma"/>
+          <w:sz w:val="18"/>
+        </w:rPr>
+        <w:t xml:space="preserve">the award-winning </w:t>
+      </w:r>
+      <w:r>
+        <w:rPr>
+          <w:rFonts w:ascii="Tahoma" w:hAnsi="Tahoma" w:cs="Tahoma"/>
+          <w:sz w:val="18"/>
+        </w:rPr>
+        <w:t>Senior Design Project</w:t>
+      </w:r>
+      <w:r>
+        <w:rPr>
+          <w:rFonts w:ascii="Tahoma" w:hAnsi="Tahoma" w:cs="Tahoma"/>
+          <w:sz w:val="18"/>
+        </w:rPr>
+        <w:t xml:space="preserve"> that was chosen as the primary example for </w:t>
+      </w:r>
+      <w:r>
+        <w:rPr>
+          <w:rFonts w:ascii="Tahoma" w:hAnsi="Tahoma" w:cs="Tahoma"/>
+          <w:sz w:val="18"/>
+        </w:rPr>
+        <w:t xml:space="preserve">the </w:t>
+      </w:r>
+      <w:r>
+        <w:rPr>
+          <w:rFonts w:ascii="Tahoma" w:hAnsi="Tahoma" w:cs="Tahoma"/>
+          <w:sz w:val="18"/>
+        </w:rPr>
+        <w:t xml:space="preserve">Clark School Mechanical Engineering </w:t>
+      </w:r>
+      <w:r>
+        <w:rPr>
+          <w:rFonts w:ascii="Tahoma" w:hAnsi="Tahoma" w:cs="Tahoma"/>
+          <w:sz w:val="18"/>
+        </w:rPr>
+        <w:t>design textbook</w:t>
+      </w:r>
+      <w:r>
+        <w:rPr>
+          <w:rFonts w:ascii="Tahoma" w:hAnsi="Tahoma" w:cs="Tahoma"/>
+          <w:sz w:val="18"/>
+        </w:rPr>
+        <w:t>.</w:t>
+      </w:r>
+    </w:p>
+    <w:p>
+      <w:pPr>
+        <w:pStyle w:val="ListParagraph"/>
+        <w:numPr>
+          <w:ilvl w:val="0"/>
+          <w:numId w:val="8"/>
+        </w:numPr>
+        <w:spacing w:before="60"/>
+        <w:contextualSpacing w:val="0"/>
+        <w:rPr>
+          <w:rFonts w:ascii="Tahoma" w:hAnsi="Tahoma" w:cs="Tahoma"/>
+          <w:sz w:val="18"/>
+        </w:rPr>
+      </w:pPr>
+      <w:r>
+        <w:rPr>
+          <w:rFonts w:ascii="Tahoma" w:hAnsi="Tahoma" w:cs="Tahoma"/>
+          <w:sz w:val="18"/>
+        </w:rPr>
+        <w:t xml:space="preserve">Managed hall of 70 freshman students </w:t>
+      </w:r>
+      <w:r>
+        <w:rPr>
+          <w:rFonts w:ascii="Tahoma" w:hAnsi="Tahoma" w:cs="Tahoma"/>
+          <w:sz w:val="18"/>
+        </w:rPr>
+        <w:t>for 2 years and achieved &lt; 5 incidents each year</w:t>
+      </w:r>
+      <w:r>
+        <w:rPr>
+          <w:rFonts w:ascii="Tahoma" w:hAnsi="Tahoma" w:cs="Tahoma"/>
+          <w:sz w:val="18"/>
+        </w:rPr>
+        <w:t xml:space="preserve"> in dorm with</w:t>
+      </w:r>
+      <w:r>
+        <w:rPr>
+          <w:rFonts w:ascii="Tahoma" w:hAnsi="Tahoma" w:cs="Tahoma"/>
+          <w:sz w:val="18"/>
+        </w:rPr>
+        <w:t xml:space="preserve"> prior reputation for extreme misconduct and unruly behavior.</w:t>
       </w:r>
     </w:p>
     <w:sectPr>
@@ -3290,7 +3998,7 @@
 </file>
 
 <file path=word/numbering.xml><?xml version="1.0" encoding="utf-8"?>
-<w:numbering xmlns:wpc="http://schemas.microsoft.com/office/word/2010/wordprocessingCanvas" xmlns:mc="http://schemas.openxmlformats.org/markup-compatibility/2006" xmlns:o="urn:schemas-microsoft-com:office:office" xmlns:r="http://schemas.openxmlformats.org/officeDocument/2006/relationships" xmlns:m="http://schemas.openxmlformats.org/officeDocument/2006/math" xmlns:v="urn:schemas-microsoft-com:vml" xmlns:wp14="http://schemas.microsoft.com/office/word/2010/wordprocessingDrawing" xmlns:wp="http://schemas.openxmlformats.org/drawingml/2006/wordprocessingDrawing" xmlns:w10="urn:schemas-microsoft-com:office:word" xmlns:w="http://schemas.openxmlformats.org/wordprocessingml/2006/main" xmlns:w14="http://schemas.microsoft.com/office/word/2010/wordml" xmlns:wpg="http://schemas.microsoft.com/office/word/2010/wordprocessingGroup" xmlns:wpi="http://schemas.microsoft.com/office/word/2010/wordprocessingInk" xmlns:wne="http://schemas.microsoft.com/office/word/2006/wordml" xmlns:wps="http://schemas.microsoft.com/office/word/2010/wordprocessingShape" mc:Ignorable="w14 wp14">
+<w:numbering xmlns:wpc="http://schemas.microsoft.com/office/word/2010/wordprocessingCanvas" xmlns:mo="http://schemas.microsoft.com/office/mac/office/2008/main" xmlns:mc="http://schemas.openxmlformats.org/markup-compatibility/2006" xmlns:mv="urn:schemas-microsoft-com:mac:vml" xmlns:o="urn:schemas-microsoft-com:office:office" xmlns:r="http://schemas.openxmlformats.org/officeDocument/2006/relationships" xmlns:m="http://schemas.openxmlformats.org/officeDocument/2006/math" xmlns:v="urn:schemas-microsoft-com:vml" xmlns:wp14="http://schemas.microsoft.com/office/word/2010/wordprocessingDrawing" xmlns:wp="http://schemas.openxmlformats.org/drawingml/2006/wordprocessingDrawing" xmlns:w10="urn:schemas-microsoft-com:office:word" xmlns:w="http://schemas.openxmlformats.org/wordprocessingml/2006/main" xmlns:w14="http://schemas.microsoft.com/office/word/2010/wordml" xmlns:wpg="http://schemas.microsoft.com/office/word/2010/wordprocessingGroup" xmlns:wpi="http://schemas.microsoft.com/office/word/2010/wordprocessingInk" xmlns:wne="http://schemas.microsoft.com/office/word/2006/wordml" xmlns:wps="http://schemas.microsoft.com/office/word/2010/wordprocessingShape" mc:Ignorable="w14 wp14">
   <w:abstractNum w:abstractNumId="0">
     <w:nsid w:val="001F5EE1"/>
     <w:multiLevelType w:val="multilevel"/>
@@ -3932,6 +4640,119 @@
     </w:lvl>
   </w:abstractNum>
   <w:abstractNum w:abstractNumId="5">
+    <w:nsid w:val="2EC02D7C"/>
+    <w:multiLevelType w:val="hybridMultilevel"/>
+    <w:tmpl w:val="C44C401A"/>
+    <w:lvl w:ilvl="0" w:tplc="04090001">
+      <w:start w:val="1"/>
+      <w:numFmt w:val="bullet"/>
+      <w:lvlText w:val=""/>
+      <w:lvlJc w:val="left"/>
+      <w:pPr>
+        <w:ind w:left="720" w:hanging="360"/>
+      </w:pPr>
+      <w:rPr>
+        <w:rFonts w:ascii="Symbol" w:hAnsi="Symbol" w:hint="default"/>
+      </w:rPr>
+    </w:lvl>
+    <w:lvl w:ilvl="1" w:tplc="04090003">
+      <w:start w:val="1"/>
+      <w:numFmt w:val="bullet"/>
+      <w:lvlText w:val="o"/>
+      <w:lvlJc w:val="left"/>
+      <w:pPr>
+        <w:ind w:left="1440" w:hanging="360"/>
+      </w:pPr>
+      <w:rPr>
+        <w:rFonts w:ascii="Courier New" w:hAnsi="Courier New" w:cs="Courier New" w:hint="default"/>
+      </w:rPr>
+    </w:lvl>
+    <w:lvl w:ilvl="2" w:tplc="04090005" w:tentative="1">
+      <w:start w:val="1"/>
+      <w:numFmt w:val="bullet"/>
+      <w:lvlText w:val=""/>
+      <w:lvlJc w:val="left"/>
+      <w:pPr>
+        <w:ind w:left="2160" w:hanging="360"/>
+      </w:pPr>
+      <w:rPr>
+        <w:rFonts w:ascii="Wingdings" w:hAnsi="Wingdings" w:hint="default"/>
+      </w:rPr>
+    </w:lvl>
+    <w:lvl w:ilvl="3" w:tplc="04090001" w:tentative="1">
+      <w:start w:val="1"/>
+      <w:numFmt w:val="bullet"/>
+      <w:lvlText w:val=""/>
+      <w:lvlJc w:val="left"/>
+      <w:pPr>
+        <w:ind w:left="2880" w:hanging="360"/>
+      </w:pPr>
+      <w:rPr>
+        <w:rFonts w:ascii="Symbol" w:hAnsi="Symbol" w:hint="default"/>
+      </w:rPr>
+    </w:lvl>
+    <w:lvl w:ilvl="4" w:tplc="04090003" w:tentative="1">
+      <w:start w:val="1"/>
+      <w:numFmt w:val="bullet"/>
+      <w:lvlText w:val="o"/>
+      <w:lvlJc w:val="left"/>
+      <w:pPr>
+        <w:ind w:left="3600" w:hanging="360"/>
+      </w:pPr>
+      <w:rPr>
+        <w:rFonts w:ascii="Courier New" w:hAnsi="Courier New" w:cs="Courier New" w:hint="default"/>
+      </w:rPr>
+    </w:lvl>
+    <w:lvl w:ilvl="5" w:tplc="04090005" w:tentative="1">
+      <w:start w:val="1"/>
+      <w:numFmt w:val="bullet"/>
+      <w:lvlText w:val=""/>
+      <w:lvlJc w:val="left"/>
+      <w:pPr>
+        <w:ind w:left="4320" w:hanging="360"/>
+      </w:pPr>
+      <w:rPr>
+        <w:rFonts w:ascii="Wingdings" w:hAnsi="Wingdings" w:hint="default"/>
+      </w:rPr>
+    </w:lvl>
+    <w:lvl w:ilvl="6" w:tplc="04090001" w:tentative="1">
+      <w:start w:val="1"/>
+      <w:numFmt w:val="bullet"/>
+      <w:lvlText w:val=""/>
+      <w:lvlJc w:val="left"/>
+      <w:pPr>
+        <w:ind w:left="5040" w:hanging="360"/>
+      </w:pPr>
+      <w:rPr>
+        <w:rFonts w:ascii="Symbol" w:hAnsi="Symbol" w:hint="default"/>
+      </w:rPr>
+    </w:lvl>
+    <w:lvl w:ilvl="7" w:tplc="04090003" w:tentative="1">
+      <w:start w:val="1"/>
+      <w:numFmt w:val="bullet"/>
+      <w:lvlText w:val="o"/>
+      <w:lvlJc w:val="left"/>
+      <w:pPr>
+        <w:ind w:left="5760" w:hanging="360"/>
+      </w:pPr>
+      <w:rPr>
+        <w:rFonts w:ascii="Courier New" w:hAnsi="Courier New" w:cs="Courier New" w:hint="default"/>
+      </w:rPr>
+    </w:lvl>
+    <w:lvl w:ilvl="8" w:tplc="04090005" w:tentative="1">
+      <w:start w:val="1"/>
+      <w:numFmt w:val="bullet"/>
+      <w:lvlText w:val=""/>
+      <w:lvlJc w:val="left"/>
+      <w:pPr>
+        <w:ind w:left="6480" w:hanging="360"/>
+      </w:pPr>
+      <w:rPr>
+        <w:rFonts w:ascii="Wingdings" w:hAnsi="Wingdings" w:hint="default"/>
+      </w:rPr>
+    </w:lvl>
+  </w:abstractNum>
+  <w:abstractNum w:abstractNumId="6">
     <w:nsid w:val="34223900"/>
     <w:multiLevelType w:val="hybridMultilevel"/>
     <w:tmpl w:val="D346B4BE"/>
@@ -4044,7 +4865,7 @@
       </w:rPr>
     </w:lvl>
   </w:abstractNum>
-  <w:abstractNum w:abstractNumId="6">
+  <w:abstractNum w:abstractNumId="7">
     <w:nsid w:val="350B33F4"/>
     <w:multiLevelType w:val="multilevel"/>
     <w:tmpl w:val="9C341B58"/>
@@ -4193,7 +5014,7 @@
       </w:rPr>
     </w:lvl>
   </w:abstractNum>
-  <w:abstractNum w:abstractNumId="7">
+  <w:abstractNum w:abstractNumId="8">
     <w:nsid w:val="49DB1AB9"/>
     <w:multiLevelType w:val="hybridMultilevel"/>
     <w:tmpl w:val="C7A23F6A"/>
@@ -4306,7 +5127,7 @@
       </w:rPr>
     </w:lvl>
   </w:abstractNum>
-  <w:abstractNum w:abstractNumId="8">
+  <w:abstractNum w:abstractNumId="9">
     <w:nsid w:val="4CCC0403"/>
     <w:multiLevelType w:val="multilevel"/>
     <w:tmpl w:val="47C2304E"/>
@@ -4455,7 +5276,7 @@
       </w:rPr>
     </w:lvl>
   </w:abstractNum>
-  <w:abstractNum w:abstractNumId="9">
+  <w:abstractNum w:abstractNumId="10">
     <w:nsid w:val="5E4B2D16"/>
     <w:multiLevelType w:val="hybridMultilevel"/>
     <w:tmpl w:val="C81C84EE"/>
@@ -4568,7 +5389,7 @@
       </w:rPr>
     </w:lvl>
   </w:abstractNum>
-  <w:abstractNum w:abstractNumId="10">
+  <w:abstractNum w:abstractNumId="11">
     <w:nsid w:val="6B9329EC"/>
     <w:multiLevelType w:val="multilevel"/>
     <w:tmpl w:val="EC7879CC"/>
@@ -4717,7 +5538,7 @@
       </w:rPr>
     </w:lvl>
   </w:abstractNum>
-  <w:abstractNum w:abstractNumId="11">
+  <w:abstractNum w:abstractNumId="12">
     <w:nsid w:val="732F11F7"/>
     <w:multiLevelType w:val="hybridMultilevel"/>
     <w:tmpl w:val="BAEA5BFC"/>
@@ -4831,7 +5652,7 @@
       </w:rPr>
     </w:lvl>
   </w:abstractNum>
-  <w:abstractNum w:abstractNumId="12">
+  <w:abstractNum w:abstractNumId="13">
     <w:nsid w:val="769E4D00"/>
     <w:multiLevelType w:val="hybridMultilevel"/>
     <w:tmpl w:val="271CE882"/>
@@ -4945,7 +5766,7 @@
     </w:lvl>
   </w:abstractNum>
   <w:num w:numId="1">
-    <w:abstractNumId w:val="12"/>
+    <w:abstractNumId w:val="13"/>
   </w:num>
   <w:num w:numId="2">
     <w:abstractNumId w:val="3"/>
@@ -4957,19 +5778,19 @@
     <w:abstractNumId w:val="4"/>
   </w:num>
   <w:num w:numId="5">
-    <w:abstractNumId w:val="9"/>
+    <w:abstractNumId w:val="10"/>
   </w:num>
   <w:num w:numId="6">
-    <w:abstractNumId w:val="7"/>
+    <w:abstractNumId w:val="8"/>
   </w:num>
   <w:num w:numId="7">
-    <w:abstractNumId w:val="5"/>
+    <w:abstractNumId w:val="6"/>
   </w:num>
   <w:num w:numId="8">
-    <w:abstractNumId w:val="11"/>
+    <w:abstractNumId w:val="12"/>
   </w:num>
   <w:num w:numId="9">
-    <w:abstractNumId w:val="8"/>
+    <w:abstractNumId w:val="9"/>
   </w:num>
   <w:num w:numId="10">
     <w:abstractNumId w:val="0"/>
@@ -4978,10 +5799,13 @@
     <w:abstractNumId w:val="2"/>
   </w:num>
   <w:num w:numId="12">
-    <w:abstractNumId w:val="6"/>
+    <w:abstractNumId w:val="7"/>
   </w:num>
   <w:num w:numId="13">
-    <w:abstractNumId w:val="10"/>
+    <w:abstractNumId w:val="11"/>
+  </w:num>
+  <w:num w:numId="14">
+    <w:abstractNumId w:val="5"/>
   </w:num>
 </w:numbering>
 </file>
@@ -5003,7 +5827,7 @@
       </w:pPr>
     </w:pPrDefault>
   </w:docDefaults>
-  <w:latentStyles w:defLockedState="0" w:defUIPriority="99" w:defSemiHidden="1" w:defUnhideWhenUsed="1" w:defQFormat="0" w:count="267">
+  <w:latentStyles w:defLockedState="0" w:defUIPriority="99" w:defSemiHidden="1" w:defUnhideWhenUsed="1" w:defQFormat="0" w:count="276">
     <w:lsdException w:name="Normal" w:semiHidden="0" w:uiPriority="0" w:unhideWhenUsed="0" w:qFormat="1"/>
     <w:lsdException w:name="heading 1" w:semiHidden="0" w:uiPriority="9" w:unhideWhenUsed="0" w:qFormat="1"/>
     <w:lsdException w:name="heading 2" w:uiPriority="9" w:qFormat="1"/>
@@ -5149,7 +5973,6 @@
   <w:style w:type="character" w:default="1" w:styleId="DefaultParagraphFont">
     <w:name w:val="Default Paragraph Font"/>
     <w:uiPriority w:val="1"/>
-    <w:semiHidden/>
     <w:unhideWhenUsed/>
   </w:style>
   <w:style w:type="table" w:default="1" w:styleId="TableNormal">
@@ -5193,6 +6016,7 @@
       <w:spacing w:line="240" w:lineRule="auto"/>
     </w:pPr>
     <w:tblPr>
+      <w:tblInd w:w="0" w:type="dxa"/>
       <w:tblBorders>
         <w:top w:val="single" w:sz="4" w:space="0" w:color="auto"/>
         <w:left w:val="single" w:sz="4" w:space="0" w:color="auto"/>
@@ -5201,6 +6025,12 @@
         <w:insideH w:val="single" w:sz="4" w:space="0" w:color="auto"/>
         <w:insideV w:val="single" w:sz="4" w:space="0" w:color="auto"/>
       </w:tblBorders>
+      <w:tblCellMar>
+        <w:top w:w="0" w:type="dxa"/>
+        <w:left w:w="108" w:type="dxa"/>
+        <w:bottom w:w="0" w:type="dxa"/>
+        <w:right w:w="108" w:type="dxa"/>
+      </w:tblCellMar>
     </w:tblPr>
   </w:style>
   <w:style w:type="paragraph" w:styleId="ListParagraph">
@@ -5253,7 +6083,7 @@
 </file>
 
 <file path=word/stylesWithEffects.xml><?xml version="1.0" encoding="utf-8"?>
-<w:styles xmlns:wpc="http://schemas.microsoft.com/office/word/2010/wordprocessingCanvas" xmlns:mc="http://schemas.openxmlformats.org/markup-compatibility/2006" xmlns:o="urn:schemas-microsoft-com:office:office" xmlns:r="http://schemas.openxmlformats.org/officeDocument/2006/relationships" xmlns:m="http://schemas.openxmlformats.org/officeDocument/2006/math" xmlns:v="urn:schemas-microsoft-com:vml" xmlns:wp14="http://schemas.microsoft.com/office/word/2010/wordprocessingDrawing" xmlns:wp="http://schemas.openxmlformats.org/drawingml/2006/wordprocessingDrawing" xmlns:w10="urn:schemas-microsoft-com:office:word" xmlns:w="http://schemas.openxmlformats.org/wordprocessingml/2006/main" xmlns:w14="http://schemas.microsoft.com/office/word/2010/wordml" xmlns:wpg="http://schemas.microsoft.com/office/word/2010/wordprocessingGroup" xmlns:wpi="http://schemas.microsoft.com/office/word/2010/wordprocessingInk" xmlns:wne="http://schemas.microsoft.com/office/word/2006/wordml" xmlns:wps="http://schemas.microsoft.com/office/word/2010/wordprocessingShape" mc:Ignorable="w14 wp14">
+<w:styles xmlns:wpc="http://schemas.microsoft.com/office/word/2010/wordprocessingCanvas" xmlns:mo="http://schemas.microsoft.com/office/mac/office/2008/main" xmlns:mc="http://schemas.openxmlformats.org/markup-compatibility/2006" xmlns:mv="urn:schemas-microsoft-com:mac:vml" xmlns:o="urn:schemas-microsoft-com:office:office" xmlns:r="http://schemas.openxmlformats.org/officeDocument/2006/relationships" xmlns:m="http://schemas.openxmlformats.org/officeDocument/2006/math" xmlns:v="urn:schemas-microsoft-com:vml" xmlns:wp14="http://schemas.microsoft.com/office/word/2010/wordprocessingDrawing" xmlns:wp="http://schemas.openxmlformats.org/drawingml/2006/wordprocessingDrawing" xmlns:w10="urn:schemas-microsoft-com:office:word" xmlns:w="http://schemas.openxmlformats.org/wordprocessingml/2006/main" xmlns:w14="http://schemas.microsoft.com/office/word/2010/wordml" xmlns:wpg="http://schemas.microsoft.com/office/word/2010/wordprocessingGroup" xmlns:wpi="http://schemas.microsoft.com/office/word/2010/wordprocessingInk" xmlns:wne="http://schemas.microsoft.com/office/word/2006/wordml" xmlns:wps="http://schemas.microsoft.com/office/word/2010/wordprocessingShape" mc:Ignorable="w14 wp14">
   <w:docDefaults>
     <w:rPrDefault>
       <w:rPr>
@@ -5269,7 +6099,7 @@
       </w:pPr>
     </w:pPrDefault>
   </w:docDefaults>
-  <w:latentStyles w:defLockedState="0" w:defUIPriority="99" w:defSemiHidden="1" w:defUnhideWhenUsed="1" w:defQFormat="0" w:count="267">
+  <w:latentStyles w:defLockedState="0" w:defUIPriority="99" w:defSemiHidden="1" w:defUnhideWhenUsed="1" w:defQFormat="0" w:count="276">
     <w:lsdException w:name="Normal" w:semiHidden="0" w:uiPriority="0" w:unhideWhenUsed="0" w:qFormat="1"/>
     <w:lsdException w:name="heading 1" w:semiHidden="0" w:uiPriority="9" w:unhideWhenUsed="0" w:qFormat="1"/>
     <w:lsdException w:name="heading 2" w:uiPriority="9" w:qFormat="1"/>
@@ -5415,7 +6245,6 @@
   <w:style w:type="character" w:default="1" w:styleId="DefaultParagraphFont">
     <w:name w:val="Default Paragraph Font"/>
     <w:uiPriority w:val="1"/>
-    <w:semiHidden/>
     <w:unhideWhenUsed/>
   </w:style>
   <w:style w:type="table" w:default="1" w:styleId="TableNormal">
@@ -5459,6 +6288,7 @@
       <w:spacing w:line="240" w:lineRule="auto"/>
     </w:pPr>
     <w:tblPr>
+      <w:tblInd w:w="0" w:type="dxa"/>
       <w:tblBorders>
         <w:top w:val="single" w:sz="4" w:space="0" w:color="auto"/>
         <w:left w:val="single" w:sz="4" w:space="0" w:color="auto"/>
@@ -5467,6 +6297,12 @@
         <w:insideH w:val="single" w:sz="4" w:space="0" w:color="auto"/>
         <w:insideV w:val="single" w:sz="4" w:space="0" w:color="auto"/>
       </w:tblBorders>
+      <w:tblCellMar>
+        <w:top w:w="0" w:type="dxa"/>
+        <w:left w:w="108" w:type="dxa"/>
+        <w:bottom w:w="0" w:type="dxa"/>
+        <w:right w:w="108" w:type="dxa"/>
+      </w:tblCellMar>
     </w:tblPr>
   </w:style>
   <w:style w:type="paragraph" w:styleId="ListParagraph">
@@ -5808,7 +6644,7 @@
 </file>
 
 <file path=customXml/itemProps1.xml><?xml version="1.0" encoding="utf-8"?>
-<ds:datastoreItem xmlns:ds="http://schemas.openxmlformats.org/officeDocument/2006/customXml" ds:itemID="{7FE34B6B-34B8-4974-8BF2-6718552D2DEF}">
+<ds:datastoreItem xmlns:ds="http://schemas.openxmlformats.org/officeDocument/2006/customXml" ds:itemID="{74522BDF-96AC-4E40-8572-E13D6B9992C3}">
   <ds:schemaRefs>
     <ds:schemaRef ds:uri="http://schemas.openxmlformats.org/officeDocument/2006/bibliography"/>
   </ds:schemaRefs>

--- a/resume/Josiah Davis Resume.docx
+++ b/resume/Josiah Davis Resume.docx
@@ -27,7 +27,6 @@
         <w:jc w:val="center"/>
         <w:rPr>
           <w:rFonts w:ascii="Tahoma" w:hAnsi="Tahoma" w:cs="Tahoma"/>
-          <w:i/>
           <w:smallCaps/>
           <w:sz w:val="24"/>
         </w:rPr>
@@ -35,19 +34,26 @@
       <w:r>
         <w:rPr>
           <w:rFonts w:ascii="Tahoma" w:hAnsi="Tahoma" w:cs="Tahoma"/>
-          <w:i/>
           <w:smallCaps/>
           <w:sz w:val="24"/>
         </w:rPr>
-        <w:t>Data Scientist</w:t>
+        <w:t>Data S</w:t>
+      </w:r>
+      <w:r>
+        <w:rPr>
+          <w:rFonts w:ascii="Tahoma" w:hAnsi="Tahoma" w:cs="Tahoma"/>
+          <w:smallCaps/>
+          <w:sz w:val="24"/>
+        </w:rPr>
+        <w:t>cientist</w:t>
       </w:r>
     </w:p>
     <w:p>
       <w:pPr>
         <w:pBdr>
-          <w:bottom w:val="single" w:sz="4" w:space="0" w:color="auto"/>
+          <w:bottom w:val="single" w:sz="4" w:space="1" w:color="auto"/>
         </w:pBdr>
-        <w:spacing w:before="120" w:after="60"/>
+        <w:spacing w:before="240" w:after="120"/>
         <w:rPr>
           <w:rFonts w:ascii="Tahoma" w:hAnsi="Tahoma" w:cs="Tahoma"/>
           <w:b/>
@@ -62,7 +68,7 @@
           <w:smallCaps/>
           <w:sz w:val="32"/>
         </w:rPr>
-        <w:t>Experience</w:t>
+        <w:t>Education</w:t>
       </w:r>
     </w:p>
     <w:p>
@@ -71,17 +77,48 @@
         <w:rPr>
           <w:rFonts w:ascii="Tahoma" w:hAnsi="Tahoma" w:cs="Tahoma"/>
           <w:b/>
-          <w:sz w:val="18"/>
-          <w:szCs w:val="18"/>
-        </w:rPr>
-      </w:pPr>
-      <w:r>
-        <w:rPr>
-          <w:rFonts w:ascii="Tahoma" w:hAnsi="Tahoma" w:cs="Tahoma"/>
-          <w:b/>
-          <w:szCs w:val="18"/>
-        </w:rPr>
-        <w:t>Slalom Consulting</w:t>
+          <w:szCs w:val="18"/>
+        </w:rPr>
+      </w:pPr>
+      <w:r>
+        <w:rPr>
+          <w:rFonts w:ascii="Tahoma" w:hAnsi="Tahoma" w:cs="Tahoma"/>
+          <w:b/>
+          <w:szCs w:val="18"/>
+        </w:rPr>
+        <w:t>M.A.</w:t>
+      </w:r>
+      <w:r>
+        <w:rPr>
+          <w:rFonts w:ascii="Tahoma" w:hAnsi="Tahoma" w:cs="Tahoma"/>
+          <w:b/>
+          <w:szCs w:val="18"/>
+        </w:rPr>
+        <w:t>,</w:t>
+      </w:r>
+      <w:r>
+        <w:rPr>
+          <w:rFonts w:ascii="Tahoma" w:hAnsi="Tahoma" w:cs="Tahoma"/>
+          <w:b/>
+          <w:szCs w:val="18"/>
+        </w:rPr>
+        <w:t xml:space="preserve"> Statistics – </w:t>
+      </w:r>
+      <w:r>
+        <w:rPr>
+          <w:rFonts w:ascii="Tahoma" w:hAnsi="Tahoma" w:cs="Tahoma"/>
+          <w:b/>
+          <w:szCs w:val="18"/>
+        </w:rPr>
+        <w:t xml:space="preserve">University of California, </w:t>
+      </w:r>
+      <w:r>
+        <w:rPr>
+          <w:rFonts w:ascii="Tahoma" w:hAnsi="Tahoma" w:cs="Tahoma"/>
+          <w:b/>
+          <w:szCs w:val="18"/>
+        </w:rPr>
+        <w:t>Berkeley</w:t>
       </w:r>
       <w:r>
         <w:rPr>
@@ -90,72 +127,11 @@
           <w:szCs w:val="18"/>
         </w:rPr>
         <w:t xml:space="preserve"> </w:t>
-      </w:r>
-      <w:r>
-        <w:rPr>
-          <w:rFonts w:ascii="Tahoma" w:hAnsi="Tahoma" w:cs="Tahoma"/>
-          <w:sz w:val="20"/>
-          <w:szCs w:val="18"/>
-        </w:rPr>
-        <w:t>(Data Scientist)</w:t>
-      </w:r>
-      <w:r>
-        <w:rPr>
-          <w:rFonts w:ascii="Tahoma" w:hAnsi="Tahoma" w:cs="Tahoma"/>
-          <w:i/>
-          <w:sz w:val="20"/>
-          <w:szCs w:val="18"/>
-        </w:rPr>
-        <w:tab/>
-      </w:r>
-      <w:r>
-        <w:rPr>
-          <w:rFonts w:ascii="Tahoma" w:hAnsi="Tahoma" w:cs="Tahoma"/>
-          <w:i/>
-          <w:sz w:val="18"/>
-          <w:szCs w:val="18"/>
-        </w:rPr>
-        <w:tab/>
-      </w:r>
-      <w:r>
-        <w:rPr>
-          <w:rFonts w:ascii="Tahoma" w:hAnsi="Tahoma" w:cs="Tahoma"/>
-          <w:i/>
-          <w:sz w:val="18"/>
-          <w:szCs w:val="18"/>
-        </w:rPr>
-        <w:tab/>
-      </w:r>
-      <w:r>
-        <w:rPr>
-          <w:rFonts w:ascii="Tahoma" w:hAnsi="Tahoma" w:cs="Tahoma"/>
-          <w:b/>
-          <w:sz w:val="18"/>
-          <w:szCs w:val="18"/>
-        </w:rPr>
-        <w:tab/>
-      </w:r>
-      <w:r>
-        <w:rPr>
-          <w:rFonts w:ascii="Tahoma" w:hAnsi="Tahoma" w:cs="Tahoma"/>
-          <w:b/>
-          <w:sz w:val="18"/>
-          <w:szCs w:val="18"/>
-        </w:rPr>
-        <w:tab/>
-      </w:r>
-      <w:r>
-        <w:rPr>
-          <w:rFonts w:ascii="Tahoma" w:hAnsi="Tahoma" w:cs="Tahoma"/>
-          <w:b/>
-          <w:sz w:val="18"/>
-          <w:szCs w:val="18"/>
-        </w:rPr>
-        <w:tab/>
       </w:r>
     </w:p>
     <w:p>
       <w:pPr>
+        <w:spacing w:before="60"/>
         <w:rPr>
           <w:rFonts w:ascii="Tahoma" w:hAnsi="Tahoma" w:cs="Tahoma"/>
           <w:b/>
@@ -170,7 +146,7 @@
           <w:color w:val="808080" w:themeColor="background1" w:themeShade="80"/>
           <w:sz w:val="18"/>
         </w:rPr>
-        <w:t>June 2015</w:t>
+        <w:t>August</w:t>
       </w:r>
       <w:r>
         <w:rPr>
@@ -179,6 +155,15 @@
           <w:color w:val="808080" w:themeColor="background1" w:themeShade="80"/>
           <w:sz w:val="18"/>
         </w:rPr>
+        <w:t xml:space="preserve"> 2016</w:t>
+      </w:r>
+      <w:r>
+        <w:rPr>
+          <w:rFonts w:ascii="Tahoma" w:hAnsi="Tahoma" w:cs="Tahoma"/>
+          <w:b/>
+          <w:color w:val="808080" w:themeColor="background1" w:themeShade="80"/>
+          <w:sz w:val="18"/>
+        </w:rPr>
         <w:t xml:space="preserve"> – </w:t>
       </w:r>
       <w:r>
@@ -188,51 +173,7 @@
           <w:color w:val="808080" w:themeColor="background1" w:themeShade="80"/>
           <w:sz w:val="18"/>
         </w:rPr>
-        <w:t>Present</w:t>
-      </w:r>
-    </w:p>
-    <w:p>
-      <w:pPr>
-        <w:spacing w:before="60"/>
-        <w:rPr>
-          <w:rFonts w:ascii="Tahoma" w:hAnsi="Tahoma" w:cs="Tahoma"/>
-          <w:sz w:val="18"/>
-        </w:rPr>
-      </w:pPr>
-      <w:r>
-        <w:rPr>
-          <w:rFonts w:ascii="Tahoma" w:hAnsi="Tahoma" w:cs="Tahoma"/>
-          <w:sz w:val="18"/>
-        </w:rPr>
-        <w:t>Acting</w:t>
-      </w:r>
-      <w:r>
-        <w:rPr>
-          <w:rFonts w:ascii="Tahoma" w:hAnsi="Tahoma" w:cs="Tahoma"/>
-          <w:sz w:val="18"/>
-        </w:rPr>
-        <w:t xml:space="preserve"> as </w:t>
-      </w:r>
-      <w:r>
-        <w:rPr>
-          <w:rFonts w:ascii="Tahoma" w:hAnsi="Tahoma" w:cs="Tahoma"/>
-          <w:sz w:val="18"/>
-        </w:rPr>
-        <w:t xml:space="preserve">a </w:t>
-      </w:r>
-      <w:r>
-        <w:rPr>
-          <w:rFonts w:ascii="Tahoma" w:hAnsi="Tahoma" w:cs="Tahoma"/>
-          <w:sz w:val="18"/>
-        </w:rPr>
-        <w:t>lead Data Scientist for the San Francisco office</w:t>
-      </w:r>
-      <w:r>
-        <w:rPr>
-          <w:rFonts w:ascii="Tahoma" w:hAnsi="Tahoma" w:cs="Tahoma"/>
-          <w:sz w:val="18"/>
-        </w:rPr>
-        <w:t xml:space="preserve"> in a range of industries including Utilities, Healthcare, Technology, and Retail.</w:t>
+        <w:t>May 2017</w:t>
       </w:r>
     </w:p>
     <w:p>
@@ -254,192 +195,21 @@
           <w:rFonts w:ascii="Tahoma" w:hAnsi="Tahoma" w:cs="Tahoma"/>
           <w:sz w:val="18"/>
         </w:rPr>
-        <w:t>Created</w:t>
-      </w:r>
-      <w:r>
-        <w:rPr>
-          <w:rFonts w:ascii="Tahoma" w:hAnsi="Tahoma" w:cs="Tahoma"/>
-          <w:sz w:val="18"/>
-        </w:rPr>
-        <w:t xml:space="preserve"> and validated</w:t>
-      </w:r>
-      <w:r>
-        <w:rPr>
-          <w:rFonts w:ascii="Tahoma" w:hAnsi="Tahoma" w:cs="Tahoma"/>
-          <w:sz w:val="18"/>
-        </w:rPr>
-        <w:t xml:space="preserve"> machine learning models to quantify the relationship between weather and </w:t>
-      </w:r>
-      <w:r>
-        <w:rPr>
-          <w:rFonts w:ascii="Tahoma" w:hAnsi="Tahoma" w:cs="Tahoma"/>
-          <w:sz w:val="18"/>
-        </w:rPr>
-        <w:t xml:space="preserve">electricity </w:t>
-      </w:r>
-      <w:r>
-        <w:rPr>
-          <w:rFonts w:ascii="Tahoma" w:hAnsi="Tahoma" w:cs="Tahoma"/>
-          <w:sz w:val="18"/>
-        </w:rPr>
-        <w:t xml:space="preserve">consumption for </w:t>
-      </w:r>
-      <w:r>
-        <w:rPr>
-          <w:rFonts w:ascii="Tahoma" w:hAnsi="Tahoma" w:cs="Tahoma"/>
-          <w:sz w:val="18"/>
-        </w:rPr>
-        <w:t>individual customer</w:t>
-      </w:r>
-      <w:r>
-        <w:rPr>
-          <w:rFonts w:ascii="Tahoma" w:hAnsi="Tahoma" w:cs="Tahoma"/>
-          <w:sz w:val="18"/>
-        </w:rPr>
-        <w:t>s</w:t>
-      </w:r>
-      <w:r>
-        <w:rPr>
-          <w:rFonts w:ascii="Tahoma" w:hAnsi="Tahoma" w:cs="Tahoma"/>
-          <w:sz w:val="18"/>
-        </w:rPr>
-        <w:t xml:space="preserve"> (</w:t>
-      </w:r>
-      <w:r>
-        <w:rPr>
-          <w:rFonts w:ascii="Tahoma" w:hAnsi="Tahoma" w:cs="Tahoma"/>
-          <w:sz w:val="18"/>
-        </w:rPr>
-        <w:t xml:space="preserve">used </w:t>
-      </w:r>
-      <w:r>
-        <w:rPr>
-          <w:rFonts w:ascii="Tahoma" w:hAnsi="Tahoma" w:cs="Tahoma"/>
-          <w:sz w:val="18"/>
-        </w:rPr>
-        <w:t xml:space="preserve">R: </w:t>
-      </w:r>
-      <w:proofErr w:type="spellStart"/>
-      <w:r>
-        <w:rPr>
-          <w:rFonts w:ascii="Tahoma" w:hAnsi="Tahoma" w:cs="Tahoma"/>
-          <w:sz w:val="18"/>
-        </w:rPr>
-        <w:t>tidyr</w:t>
-      </w:r>
-      <w:proofErr w:type="spellEnd"/>
-      <w:r>
-        <w:rPr>
-          <w:rFonts w:ascii="Tahoma" w:hAnsi="Tahoma" w:cs="Tahoma"/>
-          <w:sz w:val="18"/>
-        </w:rPr>
-        <w:t xml:space="preserve">, </w:t>
-      </w:r>
-      <w:proofErr w:type="spellStart"/>
-      <w:r>
-        <w:rPr>
-          <w:rFonts w:ascii="Tahoma" w:hAnsi="Tahoma" w:cs="Tahoma"/>
-          <w:sz w:val="18"/>
-        </w:rPr>
-        <w:t>purr</w:t>
-      </w:r>
-      <w:r>
-        <w:rPr>
-          <w:rFonts w:ascii="Tahoma" w:hAnsi="Tahoma" w:cs="Tahoma"/>
-          <w:sz w:val="18"/>
-        </w:rPr>
-        <w:t>r</w:t>
-      </w:r>
-      <w:proofErr w:type="spellEnd"/>
-      <w:r>
-        <w:rPr>
-          <w:rFonts w:ascii="Tahoma" w:hAnsi="Tahoma" w:cs="Tahoma"/>
-          <w:sz w:val="18"/>
-        </w:rPr>
-        <w:t xml:space="preserve">, </w:t>
-      </w:r>
-      <w:r>
-        <w:rPr>
-          <w:rFonts w:ascii="Tahoma" w:hAnsi="Tahoma" w:cs="Tahoma"/>
-          <w:sz w:val="18"/>
-        </w:rPr>
-        <w:t>earth, ggplot2,</w:t>
-      </w:r>
-      <w:r>
-        <w:rPr>
-          <w:rFonts w:ascii="Tahoma" w:hAnsi="Tahoma" w:cs="Tahoma"/>
-          <w:sz w:val="18"/>
-        </w:rPr>
-        <w:t xml:space="preserve"> </w:t>
-      </w:r>
-      <w:proofErr w:type="spellStart"/>
-      <w:r>
-        <w:rPr>
-          <w:rFonts w:ascii="Tahoma" w:hAnsi="Tahoma" w:cs="Tahoma"/>
-          <w:sz w:val="18"/>
-        </w:rPr>
-        <w:t>rpart</w:t>
-      </w:r>
-      <w:proofErr w:type="spellEnd"/>
-      <w:r>
-        <w:rPr>
-          <w:rFonts w:ascii="Tahoma" w:hAnsi="Tahoma" w:cs="Tahoma"/>
-          <w:sz w:val="18"/>
-        </w:rPr>
-        <w:t>,</w:t>
-      </w:r>
-      <w:r>
-        <w:rPr>
-          <w:rFonts w:ascii="Tahoma" w:hAnsi="Tahoma" w:cs="Tahoma"/>
-          <w:sz w:val="18"/>
-        </w:rPr>
-        <w:t xml:space="preserve"> </w:t>
-      </w:r>
-      <w:proofErr w:type="spellStart"/>
-      <w:r>
-        <w:rPr>
-          <w:rFonts w:ascii="Tahoma" w:hAnsi="Tahoma" w:cs="Tahoma"/>
-          <w:sz w:val="18"/>
-        </w:rPr>
-        <w:t>randomForest</w:t>
-      </w:r>
-      <w:proofErr w:type="spellEnd"/>
-      <w:r>
-        <w:rPr>
-          <w:rFonts w:ascii="Tahoma" w:hAnsi="Tahoma" w:cs="Tahoma"/>
-          <w:sz w:val="18"/>
-        </w:rPr>
-        <w:t>,</w:t>
-      </w:r>
-      <w:r>
-        <w:rPr>
-          <w:rFonts w:ascii="Tahoma" w:hAnsi="Tahoma" w:cs="Tahoma"/>
-          <w:sz w:val="18"/>
-        </w:rPr>
-        <w:t xml:space="preserve"> </w:t>
-      </w:r>
-      <w:proofErr w:type="spellStart"/>
-      <w:r>
-        <w:rPr>
-          <w:rFonts w:ascii="Tahoma" w:hAnsi="Tahoma" w:cs="Tahoma"/>
-          <w:sz w:val="18"/>
-        </w:rPr>
-        <w:t>data.table</w:t>
-      </w:r>
-      <w:proofErr w:type="spellEnd"/>
-      <w:r>
-        <w:rPr>
-          <w:rFonts w:ascii="Tahoma" w:hAnsi="Tahoma" w:cs="Tahoma"/>
-          <w:sz w:val="18"/>
-        </w:rPr>
-        <w:t>)</w:t>
-      </w:r>
-      <w:r>
-        <w:rPr>
-          <w:rFonts w:ascii="Tahoma" w:hAnsi="Tahoma" w:cs="Tahoma"/>
-          <w:sz w:val="18"/>
-        </w:rPr>
-        <w:t>.</w:t>
+        <w:t xml:space="preserve">Project and course </w:t>
+      </w:r>
+      <w:r>
+        <w:rPr>
+          <w:rFonts w:ascii="Tahoma" w:hAnsi="Tahoma" w:cs="Tahoma"/>
+          <w:sz w:val="18"/>
+        </w:rPr>
+        <w:t>work in causal inference,</w:t>
+      </w:r>
+      <w:r>
+        <w:rPr>
+          <w:rFonts w:ascii="Tahoma" w:hAnsi="Tahoma" w:cs="Tahoma"/>
+          <w:sz w:val="18"/>
+        </w:rPr>
+        <w:t xml:space="preserve"> machine learning, optimization and linear modeling.</w:t>
       </w:r>
     </w:p>
     <w:p>
@@ -461,77 +231,21 @@
           <w:rFonts w:ascii="Tahoma" w:hAnsi="Tahoma" w:cs="Tahoma"/>
           <w:sz w:val="18"/>
         </w:rPr>
-        <w:t>Designed and created a</w:t>
-      </w:r>
-      <w:r>
-        <w:rPr>
-          <w:rFonts w:ascii="Tahoma" w:hAnsi="Tahoma" w:cs="Tahoma"/>
-          <w:sz w:val="18"/>
-        </w:rPr>
-        <w:t xml:space="preserve"> new</w:t>
-      </w:r>
-      <w:r>
-        <w:rPr>
-          <w:rFonts w:ascii="Tahoma" w:hAnsi="Tahoma" w:cs="Tahoma"/>
-          <w:sz w:val="18"/>
-        </w:rPr>
-        <w:t xml:space="preserve"> report </w:t>
-      </w:r>
-      <w:r>
-        <w:rPr>
-          <w:rFonts w:ascii="Tahoma" w:hAnsi="Tahoma" w:cs="Tahoma"/>
-          <w:sz w:val="18"/>
-        </w:rPr>
-        <w:t xml:space="preserve">to measure risk and concentration </w:t>
-      </w:r>
-      <w:r>
-        <w:rPr>
-          <w:rFonts w:ascii="Tahoma" w:hAnsi="Tahoma" w:cs="Tahoma"/>
-          <w:sz w:val="18"/>
-        </w:rPr>
-        <w:t xml:space="preserve">of </w:t>
-      </w:r>
-      <w:r>
-        <w:rPr>
-          <w:rFonts w:ascii="Tahoma" w:hAnsi="Tahoma" w:cs="Tahoma"/>
-          <w:sz w:val="18"/>
-        </w:rPr>
-        <w:t>a</w:t>
-      </w:r>
-      <w:r>
-        <w:rPr>
-          <w:rFonts w:ascii="Tahoma" w:hAnsi="Tahoma" w:cs="Tahoma"/>
-          <w:sz w:val="18"/>
-        </w:rPr>
-        <w:t xml:space="preserve"> bank’s client portfolio</w:t>
-      </w:r>
-      <w:r>
-        <w:rPr>
-          <w:rFonts w:ascii="Tahoma" w:hAnsi="Tahoma" w:cs="Tahoma"/>
-          <w:sz w:val="18"/>
-        </w:rPr>
-        <w:t xml:space="preserve"> (</w:t>
-      </w:r>
-      <w:r>
-        <w:rPr>
-          <w:rFonts w:ascii="Tahoma" w:hAnsi="Tahoma" w:cs="Tahoma"/>
-          <w:sz w:val="18"/>
-        </w:rPr>
-        <w:t xml:space="preserve">used </w:t>
-      </w:r>
-      <w:r>
-        <w:rPr>
-          <w:rFonts w:ascii="Tahoma" w:hAnsi="Tahoma" w:cs="Tahoma"/>
-          <w:sz w:val="18"/>
-        </w:rPr>
-        <w:t xml:space="preserve">Python: </w:t>
-      </w:r>
-      <w:r>
-        <w:rPr>
-          <w:rFonts w:ascii="Tahoma" w:hAnsi="Tahoma" w:cs="Tahoma"/>
-          <w:sz w:val="18"/>
-        </w:rPr>
-        <w:t>Pandas)</w:t>
+        <w:t xml:space="preserve">Managed workload of full-time </w:t>
+      </w:r>
+      <w:r>
+        <w:rPr>
+          <w:rFonts w:ascii="Tahoma" w:hAnsi="Tahoma" w:cs="Tahoma"/>
+          <w:sz w:val="18"/>
+        </w:rPr>
+        <w:t xml:space="preserve">program while working as an employee of </w:t>
+      </w:r>
+      <w:r>
+        <w:rPr>
+          <w:rFonts w:ascii="Tahoma" w:hAnsi="Tahoma" w:cs="Tahoma"/>
+          <w:sz w:val="18"/>
+        </w:rPr>
+        <w:t>Slalom</w:t>
       </w:r>
       <w:r>
         <w:rPr>
@@ -539,6 +253,69 @@
           <w:sz w:val="18"/>
         </w:rPr>
         <w:t>.</w:t>
+      </w:r>
+    </w:p>
+    <w:p>
+      <w:pPr>
+        <w:spacing w:before="240"/>
+        <w:rPr>
+          <w:rFonts w:ascii="Tahoma" w:hAnsi="Tahoma" w:cs="Tahoma"/>
+          <w:b/>
+          <w:sz w:val="20"/>
+        </w:rPr>
+      </w:pPr>
+      <w:r>
+        <w:rPr>
+          <w:rFonts w:ascii="Tahoma" w:hAnsi="Tahoma" w:cs="Tahoma"/>
+          <w:b/>
+        </w:rPr>
+        <w:t>Technical University of Denmark</w:t>
+      </w:r>
+      <w:r>
+        <w:rPr>
+          <w:rFonts w:ascii="Tahoma" w:hAnsi="Tahoma" w:cs="Tahoma"/>
+          <w:b/>
+          <w:sz w:val="20"/>
+        </w:rPr>
+        <w:tab/>
+      </w:r>
+    </w:p>
+    <w:p>
+      <w:pPr>
+        <w:spacing w:before="60"/>
+        <w:rPr>
+          <w:rFonts w:ascii="Tahoma" w:hAnsi="Tahoma" w:cs="Tahoma"/>
+          <w:b/>
+          <w:color w:val="808080" w:themeColor="background1" w:themeShade="80"/>
+          <w:sz w:val="18"/>
+        </w:rPr>
+      </w:pPr>
+      <w:r>
+        <w:rPr>
+          <w:rFonts w:ascii="Tahoma" w:hAnsi="Tahoma" w:cs="Tahoma"/>
+          <w:b/>
+          <w:color w:val="808080" w:themeColor="background1" w:themeShade="80"/>
+          <w:sz w:val="18"/>
+        </w:rPr>
+        <w:t xml:space="preserve">August 2010 </w:t>
+      </w:r>
+      <w:r>
+        <w:rPr>
+          <w:rFonts w:ascii="Tahoma" w:hAnsi="Tahoma" w:cs="Tahoma"/>
+          <w:b/>
+          <w:color w:val="808080" w:themeColor="background1" w:themeShade="80"/>
+          <w:sz w:val="18"/>
+        </w:rPr>
+        <w:t xml:space="preserve">– </w:t>
+      </w:r>
+      <w:r>
+        <w:rPr>
+          <w:rFonts w:ascii="Tahoma" w:hAnsi="Tahoma" w:cs="Tahoma"/>
+          <w:b/>
+          <w:color w:val="808080" w:themeColor="background1" w:themeShade="80"/>
+          <w:sz w:val="18"/>
+        </w:rPr>
+        <w:t>December 2010</w:t>
       </w:r>
     </w:p>
     <w:p>
@@ -560,180 +337,77 @@
           <w:rFonts w:ascii="Tahoma" w:hAnsi="Tahoma" w:cs="Tahoma"/>
           <w:sz w:val="18"/>
         </w:rPr>
-        <w:t xml:space="preserve">Conducted a sentiment analysis using the textual content of </w:t>
-      </w:r>
-      <w:r>
-        <w:rPr>
-          <w:rFonts w:ascii="Tahoma" w:hAnsi="Tahoma" w:cs="Tahoma"/>
-          <w:sz w:val="18"/>
-        </w:rPr>
-        <w:t xml:space="preserve">client’s </w:t>
-      </w:r>
-      <w:r>
-        <w:rPr>
-          <w:rFonts w:ascii="Tahoma" w:hAnsi="Tahoma" w:cs="Tahoma"/>
-          <w:sz w:val="18"/>
-        </w:rPr>
-        <w:t>Yelp Reviews in order to assess customer bias (</w:t>
-      </w:r>
-      <w:r>
-        <w:rPr>
-          <w:rFonts w:ascii="Tahoma" w:hAnsi="Tahoma" w:cs="Tahoma"/>
-          <w:sz w:val="18"/>
-        </w:rPr>
-        <w:t>used p</w:t>
-      </w:r>
-      <w:r>
-        <w:rPr>
-          <w:rFonts w:ascii="Tahoma" w:hAnsi="Tahoma" w:cs="Tahoma"/>
-          <w:sz w:val="18"/>
-        </w:rPr>
-        <w:t>ython</w:t>
-      </w:r>
-      <w:r>
-        <w:rPr>
-          <w:rFonts w:ascii="Tahoma" w:hAnsi="Tahoma" w:cs="Tahoma"/>
-          <w:sz w:val="18"/>
-        </w:rPr>
-        <w:t xml:space="preserve">: </w:t>
-      </w:r>
-      <w:r>
-        <w:rPr>
-          <w:rFonts w:ascii="Tahoma" w:hAnsi="Tahoma" w:cs="Tahoma"/>
-          <w:sz w:val="18"/>
-        </w:rPr>
-        <w:t xml:space="preserve">NLTK and </w:t>
-      </w:r>
-      <w:proofErr w:type="spellStart"/>
-      <w:r>
-        <w:rPr>
-          <w:rFonts w:ascii="Tahoma" w:hAnsi="Tahoma" w:cs="Tahoma"/>
-          <w:sz w:val="18"/>
-        </w:rPr>
-        <w:t>scikit</w:t>
-      </w:r>
-      <w:proofErr w:type="spellEnd"/>
-      <w:r>
-        <w:rPr>
-          <w:rFonts w:ascii="Tahoma" w:hAnsi="Tahoma" w:cs="Tahoma"/>
-          <w:sz w:val="18"/>
-        </w:rPr>
-        <w:t>-learn</w:t>
-      </w:r>
-      <w:r>
-        <w:rPr>
-          <w:rFonts w:ascii="Tahoma" w:hAnsi="Tahoma" w:cs="Tahoma"/>
-          <w:sz w:val="18"/>
-        </w:rPr>
-        <w:t xml:space="preserve"> and R</w:t>
-      </w:r>
-      <w:proofErr w:type="gramStart"/>
-      <w:r>
-        <w:rPr>
-          <w:rFonts w:ascii="Tahoma" w:hAnsi="Tahoma" w:cs="Tahoma"/>
-          <w:sz w:val="18"/>
-        </w:rPr>
-        <w:t xml:space="preserve">: </w:t>
-      </w:r>
-      <w:r>
-        <w:rPr>
-          <w:rFonts w:ascii="Tahoma" w:hAnsi="Tahoma" w:cs="Tahoma"/>
-          <w:sz w:val="18"/>
-        </w:rPr>
-        <w:t>)</w:t>
-      </w:r>
-      <w:proofErr w:type="gramEnd"/>
+        <w:t>Study abroad, c</w:t>
+      </w:r>
+      <w:r>
+        <w:rPr>
+          <w:rFonts w:ascii="Tahoma" w:hAnsi="Tahoma" w:cs="Tahoma"/>
+          <w:sz w:val="18"/>
+        </w:rPr>
+        <w:t>oursework in robotics, java, and partial differential equations</w:t>
+      </w:r>
+      <w:r>
+        <w:rPr>
+          <w:rFonts w:ascii="Tahoma" w:hAnsi="Tahoma" w:cs="Tahoma"/>
+          <w:sz w:val="18"/>
+        </w:rPr>
+        <w:t>.</w:t>
+      </w:r>
     </w:p>
     <w:p>
       <w:pPr>
         <w:spacing w:before="240"/>
         <w:rPr>
           <w:rFonts w:ascii="Tahoma" w:hAnsi="Tahoma" w:cs="Tahoma"/>
-          <w:i/>
-          <w:sz w:val="18"/>
-          <w:szCs w:val="18"/>
-        </w:rPr>
-      </w:pPr>
-      <w:r>
-        <w:rPr>
-          <w:rFonts w:ascii="Tahoma" w:hAnsi="Tahoma" w:cs="Tahoma"/>
-          <w:b/>
-          <w:szCs w:val="18"/>
-        </w:rPr>
-        <w:t xml:space="preserve">Learning Data Science </w:t>
-      </w:r>
-      <w:r>
-        <w:rPr>
-          <w:rFonts w:ascii="Tahoma" w:hAnsi="Tahoma" w:cs="Tahoma"/>
           <w:sz w:val="20"/>
-          <w:szCs w:val="18"/>
-        </w:rPr>
-        <w:t>(</w:t>
-      </w:r>
-      <w:r>
-        <w:rPr>
-          <w:rFonts w:ascii="Tahoma" w:hAnsi="Tahoma" w:cs="Tahoma"/>
-          <w:sz w:val="20"/>
-          <w:szCs w:val="18"/>
-        </w:rPr>
-        <w:t>Creator</w:t>
-      </w:r>
-      <w:r>
-        <w:rPr>
-          <w:rFonts w:ascii="Tahoma" w:hAnsi="Tahoma" w:cs="Tahoma"/>
-          <w:sz w:val="20"/>
-          <w:szCs w:val="18"/>
-        </w:rPr>
-        <w:t>)</w:t>
-      </w:r>
-      <w:r>
-        <w:rPr>
-          <w:rFonts w:ascii="Tahoma" w:hAnsi="Tahoma" w:cs="Tahoma"/>
-          <w:i/>
-          <w:sz w:val="18"/>
-          <w:szCs w:val="18"/>
-        </w:rPr>
-        <w:tab/>
-      </w:r>
-      <w:r>
-        <w:rPr>
-          <w:rFonts w:ascii="Tahoma" w:hAnsi="Tahoma" w:cs="Tahoma"/>
-          <w:i/>
-          <w:sz w:val="18"/>
-          <w:szCs w:val="18"/>
-        </w:rPr>
-        <w:tab/>
-      </w:r>
-      <w:r>
-        <w:rPr>
-          <w:rFonts w:ascii="Tahoma" w:hAnsi="Tahoma" w:cs="Tahoma"/>
-          <w:i/>
-          <w:sz w:val="18"/>
-          <w:szCs w:val="18"/>
-        </w:rPr>
-        <w:tab/>
-      </w:r>
-      <w:r>
-        <w:rPr>
-          <w:rFonts w:ascii="Tahoma" w:hAnsi="Tahoma" w:cs="Tahoma"/>
-          <w:i/>
-          <w:sz w:val="18"/>
-          <w:szCs w:val="18"/>
-        </w:rPr>
-        <w:tab/>
-      </w:r>
-      <w:r>
-        <w:rPr>
-          <w:rFonts w:ascii="Tahoma" w:hAnsi="Tahoma" w:cs="Tahoma"/>
-          <w:i/>
-          <w:sz w:val="18"/>
-          <w:szCs w:val="18"/>
-        </w:rPr>
-        <w:tab/>
+        </w:rPr>
+      </w:pPr>
+      <w:r>
+        <w:rPr>
+          <w:rFonts w:ascii="Tahoma" w:hAnsi="Tahoma" w:cs="Tahoma"/>
+          <w:b/>
+        </w:rPr>
+        <w:t>B.S.</w:t>
+      </w:r>
+      <w:r>
+        <w:rPr>
+          <w:rFonts w:ascii="Tahoma" w:hAnsi="Tahoma" w:cs="Tahoma"/>
+          <w:b/>
+        </w:rPr>
+        <w:t>,</w:t>
+      </w:r>
+      <w:r>
+        <w:rPr>
+          <w:rFonts w:ascii="Tahoma" w:hAnsi="Tahoma" w:cs="Tahoma"/>
+          <w:b/>
+        </w:rPr>
+        <w:t xml:space="preserve"> Mechanical Engineering</w:t>
+      </w:r>
+      <w:r>
+        <w:rPr>
+          <w:rFonts w:ascii="Tahoma" w:hAnsi="Tahoma" w:cs="Tahoma"/>
+          <w:b/>
+        </w:rPr>
+        <w:t xml:space="preserve"> </w:t>
+      </w:r>
+      <w:r>
+        <w:rPr>
+          <w:rFonts w:ascii="Tahoma" w:hAnsi="Tahoma" w:cs="Tahoma"/>
+          <w:b/>
+        </w:rPr>
+        <w:t xml:space="preserve">– </w:t>
+      </w:r>
+      <w:r>
+        <w:rPr>
+          <w:rFonts w:ascii="Tahoma" w:hAnsi="Tahoma" w:cs="Tahoma"/>
+          <w:b/>
+        </w:rPr>
+        <w:t>University of Maryland</w:t>
       </w:r>
     </w:p>
     <w:p>
       <w:pPr>
+        <w:spacing w:before="60"/>
         <w:rPr>
           <w:rFonts w:ascii="Tahoma" w:hAnsi="Tahoma" w:cs="Tahoma"/>
           <w:b/>
@@ -748,7 +422,7 @@
           <w:color w:val="808080" w:themeColor="background1" w:themeShade="80"/>
           <w:sz w:val="18"/>
         </w:rPr>
-        <w:t>August 2016</w:t>
+        <w:t>August 2006</w:t>
       </w:r>
       <w:r>
         <w:rPr>
@@ -766,29 +440,7 @@
           <w:color w:val="808080" w:themeColor="background1" w:themeShade="80"/>
           <w:sz w:val="18"/>
         </w:rPr>
-        <w:t>Present</w:t>
-      </w:r>
-    </w:p>
-    <w:p>
-      <w:pPr>
-        <w:rPr>
-          <w:rFonts w:ascii="Tahoma" w:hAnsi="Tahoma" w:cs="Tahoma"/>
-          <w:sz w:val="18"/>
-        </w:rPr>
-      </w:pPr>
-      <w:r>
-        <w:rPr>
-          <w:rFonts w:ascii="Tahoma" w:hAnsi="Tahoma" w:cs="Tahoma"/>
-          <w:sz w:val="18"/>
-        </w:rPr>
-        <w:t>Created company to provide training and educational services for individuals and companies seeking to transition into the field of Data Science</w:t>
-      </w:r>
-      <w:r>
-        <w:rPr>
-          <w:rFonts w:ascii="Tahoma" w:hAnsi="Tahoma" w:cs="Tahoma"/>
-          <w:sz w:val="18"/>
-        </w:rPr>
-        <w:t>.</w:t>
+        <w:t>Spring 2010</w:t>
       </w:r>
     </w:p>
     <w:p>
@@ -810,7 +462,266 @@
           <w:rFonts w:ascii="Tahoma" w:hAnsi="Tahoma" w:cs="Tahoma"/>
           <w:sz w:val="18"/>
         </w:rPr>
-        <w:t>Provide in-person workshops on a multitude of topics within Data Science: Data Analysis, General Linear Modeling, Natural Language Processing, Machine Learning, Ensemble Modeling, Data Visualization, Python, R programming</w:t>
+        <w:t xml:space="preserve">Senior </w:t>
+      </w:r>
+      <w:r>
+        <w:rPr>
+          <w:rFonts w:ascii="Tahoma" w:hAnsi="Tahoma" w:cs="Tahoma"/>
+          <w:sz w:val="18"/>
+        </w:rPr>
+        <w:t>d</w:t>
+      </w:r>
+      <w:r>
+        <w:rPr>
+          <w:rFonts w:ascii="Tahoma" w:hAnsi="Tahoma" w:cs="Tahoma"/>
+          <w:sz w:val="18"/>
+        </w:rPr>
+        <w:t xml:space="preserve">esign </w:t>
+      </w:r>
+      <w:r>
+        <w:rPr>
+          <w:rFonts w:ascii="Tahoma" w:hAnsi="Tahoma" w:cs="Tahoma"/>
+          <w:sz w:val="18"/>
+        </w:rPr>
+        <w:t>team p</w:t>
+      </w:r>
+      <w:r>
+        <w:rPr>
+          <w:rFonts w:ascii="Tahoma" w:hAnsi="Tahoma" w:cs="Tahoma"/>
+          <w:sz w:val="18"/>
+        </w:rPr>
+        <w:t>roject</w:t>
+      </w:r>
+      <w:r>
+        <w:rPr>
+          <w:rFonts w:ascii="Tahoma" w:hAnsi="Tahoma" w:cs="Tahoma"/>
+          <w:sz w:val="18"/>
+        </w:rPr>
+        <w:t xml:space="preserve"> was chosen to be the primary teaching example for </w:t>
+      </w:r>
+      <w:r>
+        <w:rPr>
+          <w:rFonts w:ascii="Tahoma" w:hAnsi="Tahoma" w:cs="Tahoma"/>
+          <w:sz w:val="18"/>
+        </w:rPr>
+        <w:t xml:space="preserve">the </w:t>
+      </w:r>
+      <w:r>
+        <w:rPr>
+          <w:rFonts w:ascii="Tahoma" w:hAnsi="Tahoma" w:cs="Tahoma"/>
+          <w:sz w:val="18"/>
+        </w:rPr>
+        <w:t xml:space="preserve">school’s Mechanical Engineering </w:t>
+      </w:r>
+      <w:r>
+        <w:rPr>
+          <w:rFonts w:ascii="Tahoma" w:hAnsi="Tahoma" w:cs="Tahoma"/>
+          <w:sz w:val="18"/>
+        </w:rPr>
+        <w:t>design textbook</w:t>
+      </w:r>
+      <w:r>
+        <w:rPr>
+          <w:rFonts w:ascii="Tahoma" w:hAnsi="Tahoma" w:cs="Tahoma"/>
+          <w:sz w:val="18"/>
+        </w:rPr>
+        <w:t>.</w:t>
+      </w:r>
+    </w:p>
+    <w:p>
+      <w:pPr>
+        <w:pBdr>
+          <w:bottom w:val="single" w:sz="4" w:space="1" w:color="auto"/>
+        </w:pBdr>
+        <w:spacing w:before="240" w:after="120"/>
+        <w:rPr>
+          <w:rFonts w:ascii="Tahoma" w:hAnsi="Tahoma" w:cs="Tahoma"/>
+          <w:b/>
+          <w:smallCaps/>
+          <w:sz w:val="32"/>
+        </w:rPr>
+      </w:pPr>
+      <w:r>
+        <w:rPr>
+          <w:rFonts w:ascii="Tahoma" w:hAnsi="Tahoma" w:cs="Tahoma"/>
+          <w:b/>
+          <w:smallCaps/>
+          <w:sz w:val="32"/>
+        </w:rPr>
+        <w:t>Experience</w:t>
+      </w:r>
+    </w:p>
+    <w:p>
+      <w:pPr>
+        <w:spacing w:before="240"/>
+        <w:rPr>
+          <w:rFonts w:ascii="Tahoma" w:hAnsi="Tahoma" w:cs="Tahoma"/>
+          <w:i/>
+          <w:sz w:val="18"/>
+          <w:szCs w:val="18"/>
+        </w:rPr>
+      </w:pPr>
+      <w:r>
+        <w:rPr>
+          <w:rFonts w:ascii="Tahoma" w:hAnsi="Tahoma" w:cs="Tahoma"/>
+          <w:b/>
+          <w:szCs w:val="18"/>
+        </w:rPr>
+        <w:t>Slalom Consulting</w:t>
+      </w:r>
+      <w:r>
+        <w:rPr>
+          <w:rFonts w:ascii="Tahoma" w:hAnsi="Tahoma" w:cs="Tahoma"/>
+          <w:sz w:val="20"/>
+          <w:szCs w:val="18"/>
+        </w:rPr>
+        <w:t xml:space="preserve">, </w:t>
+      </w:r>
+      <w:r>
+        <w:rPr>
+          <w:rFonts w:ascii="Tahoma" w:hAnsi="Tahoma" w:cs="Tahoma"/>
+          <w:sz w:val="20"/>
+          <w:szCs w:val="18"/>
+        </w:rPr>
+        <w:t>Data Scientist</w:t>
+      </w:r>
+      <w:r>
+        <w:rPr>
+          <w:rFonts w:ascii="Tahoma" w:hAnsi="Tahoma" w:cs="Tahoma"/>
+          <w:b/>
+          <w:sz w:val="18"/>
+          <w:szCs w:val="18"/>
+        </w:rPr>
+        <w:t xml:space="preserve"> </w:t>
+      </w:r>
+      <w:r>
+        <w:rPr>
+          <w:rFonts w:ascii="Tahoma" w:hAnsi="Tahoma" w:cs="Tahoma"/>
+          <w:sz w:val="18"/>
+          <w:szCs w:val="18"/>
+        </w:rPr>
+        <w:tab/>
+      </w:r>
+      <w:r>
+        <w:rPr>
+          <w:rFonts w:ascii="Tahoma" w:hAnsi="Tahoma" w:cs="Tahoma"/>
+          <w:sz w:val="18"/>
+          <w:szCs w:val="18"/>
+        </w:rPr>
+        <w:tab/>
+      </w:r>
+      <w:r>
+        <w:rPr>
+          <w:rFonts w:ascii="Tahoma" w:hAnsi="Tahoma" w:cs="Tahoma"/>
+          <w:sz w:val="18"/>
+          <w:szCs w:val="18"/>
+        </w:rPr>
+        <w:tab/>
+      </w:r>
+      <w:r>
+        <w:rPr>
+          <w:rFonts w:ascii="Tahoma" w:hAnsi="Tahoma" w:cs="Tahoma"/>
+          <w:sz w:val="18"/>
+          <w:szCs w:val="18"/>
+        </w:rPr>
+        <w:tab/>
+      </w:r>
+      <w:r>
+        <w:rPr>
+          <w:rFonts w:ascii="Tahoma" w:hAnsi="Tahoma" w:cs="Tahoma"/>
+          <w:sz w:val="18"/>
+          <w:szCs w:val="18"/>
+        </w:rPr>
+        <w:tab/>
+      </w:r>
+      <w:r>
+        <w:rPr>
+          <w:rFonts w:ascii="Tahoma" w:hAnsi="Tahoma" w:cs="Tahoma"/>
+          <w:sz w:val="18"/>
+          <w:szCs w:val="18"/>
+        </w:rPr>
+        <w:tab/>
+      </w:r>
+      <w:r>
+        <w:rPr>
+          <w:rFonts w:ascii="Tahoma" w:hAnsi="Tahoma" w:cs="Tahoma"/>
+          <w:sz w:val="18"/>
+          <w:szCs w:val="18"/>
+        </w:rPr>
+        <w:tab/>
+      </w:r>
+      <w:r>
+        <w:rPr>
+          <w:rFonts w:ascii="Tahoma" w:hAnsi="Tahoma" w:cs="Tahoma"/>
+          <w:sz w:val="20"/>
+          <w:szCs w:val="18"/>
+        </w:rPr>
+        <w:t>San Francisco, CA</w:t>
+      </w:r>
+      <w:r>
+        <w:rPr>
+          <w:rFonts w:ascii="Tahoma" w:hAnsi="Tahoma" w:cs="Tahoma"/>
+          <w:b/>
+          <w:sz w:val="18"/>
+          <w:szCs w:val="18"/>
+        </w:rPr>
+        <w:tab/>
+      </w:r>
+    </w:p>
+    <w:p>
+      <w:pPr>
+        <w:spacing w:before="60"/>
+        <w:rPr>
+          <w:rFonts w:ascii="Tahoma" w:hAnsi="Tahoma" w:cs="Tahoma"/>
+          <w:b/>
+          <w:sz w:val="18"/>
+          <w:szCs w:val="18"/>
+        </w:rPr>
+      </w:pPr>
+      <w:r>
+        <w:rPr>
+          <w:rFonts w:ascii="Tahoma" w:hAnsi="Tahoma" w:cs="Tahoma"/>
+          <w:b/>
+          <w:color w:val="808080" w:themeColor="background1" w:themeShade="80"/>
+          <w:sz w:val="18"/>
+        </w:rPr>
+        <w:t>May 2015</w:t>
+      </w:r>
+      <w:r>
+        <w:rPr>
+          <w:rFonts w:ascii="Tahoma" w:hAnsi="Tahoma" w:cs="Tahoma"/>
+          <w:b/>
+          <w:color w:val="808080" w:themeColor="background1" w:themeShade="80"/>
+          <w:sz w:val="18"/>
+        </w:rPr>
+        <w:t xml:space="preserve"> – </w:t>
+      </w:r>
+      <w:r>
+        <w:rPr>
+          <w:rFonts w:ascii="Tahoma" w:hAnsi="Tahoma" w:cs="Tahoma"/>
+          <w:b/>
+          <w:color w:val="808080" w:themeColor="background1" w:themeShade="80"/>
+          <w:sz w:val="18"/>
+        </w:rPr>
+        <w:t>Present</w:t>
+      </w:r>
+      <w:r>
+        <w:rPr>
+          <w:rFonts w:ascii="Tahoma" w:hAnsi="Tahoma" w:cs="Tahoma"/>
+          <w:b/>
+          <w:sz w:val="18"/>
+          <w:szCs w:val="18"/>
+        </w:rPr>
+        <w:tab/>
+      </w:r>
+      <w:r>
+        <w:rPr>
+          <w:rFonts w:ascii="Tahoma" w:hAnsi="Tahoma" w:cs="Tahoma"/>
+          <w:b/>
+          <w:sz w:val="18"/>
+          <w:szCs w:val="18"/>
+        </w:rPr>
+        <w:tab/>
       </w:r>
     </w:p>
     <w:p>
@@ -832,7 +743,194 @@
           <w:rFonts w:ascii="Tahoma" w:hAnsi="Tahoma" w:cs="Tahoma"/>
           <w:sz w:val="18"/>
         </w:rPr>
-        <w:t>Created an online e-mail mini-course with free instruction and guidance for breaking into the field of Data Science</w:t>
+        <w:t>Created</w:t>
+      </w:r>
+      <w:r>
+        <w:rPr>
+          <w:rFonts w:ascii="Tahoma" w:hAnsi="Tahoma" w:cs="Tahoma"/>
+          <w:sz w:val="18"/>
+        </w:rPr>
+        <w:t xml:space="preserve"> </w:t>
+      </w:r>
+      <w:r>
+        <w:rPr>
+          <w:rFonts w:ascii="Tahoma" w:hAnsi="Tahoma" w:cs="Tahoma"/>
+          <w:sz w:val="18"/>
+        </w:rPr>
+        <w:t xml:space="preserve">a </w:t>
+      </w:r>
+      <w:proofErr w:type="gramStart"/>
+      <w:r>
+        <w:rPr>
+          <w:rFonts w:ascii="Tahoma" w:hAnsi="Tahoma" w:cs="Tahoma"/>
+          <w:sz w:val="18"/>
+        </w:rPr>
+        <w:t>machine learning</w:t>
+      </w:r>
+      <w:proofErr w:type="gramEnd"/>
+      <w:r>
+        <w:rPr>
+          <w:rFonts w:ascii="Tahoma" w:hAnsi="Tahoma" w:cs="Tahoma"/>
+          <w:sz w:val="18"/>
+        </w:rPr>
+        <w:t xml:space="preserve"> </w:t>
+      </w:r>
+      <w:r>
+        <w:rPr>
+          <w:rFonts w:ascii="Tahoma" w:hAnsi="Tahoma" w:cs="Tahoma"/>
+          <w:sz w:val="18"/>
+        </w:rPr>
+        <w:t>pipeline</w:t>
+      </w:r>
+      <w:r>
+        <w:rPr>
+          <w:rFonts w:ascii="Tahoma" w:hAnsi="Tahoma" w:cs="Tahoma"/>
+          <w:sz w:val="18"/>
+        </w:rPr>
+        <w:t xml:space="preserve"> that included customer segmentation, time-series analysis, machine learning, variance propagation, and model validation </w:t>
+      </w:r>
+      <w:r>
+        <w:rPr>
+          <w:rFonts w:ascii="Tahoma" w:hAnsi="Tahoma" w:cs="Tahoma"/>
+          <w:sz w:val="18"/>
+        </w:rPr>
+        <w:t>(</w:t>
+      </w:r>
+      <w:r>
+        <w:rPr>
+          <w:rFonts w:ascii="Tahoma" w:hAnsi="Tahoma" w:cs="Tahoma"/>
+          <w:sz w:val="18"/>
+        </w:rPr>
+        <w:t>R –</w:t>
+      </w:r>
+      <w:r>
+        <w:rPr>
+          <w:rFonts w:ascii="Tahoma" w:hAnsi="Tahoma" w:cs="Tahoma"/>
+          <w:sz w:val="18"/>
+        </w:rPr>
+        <w:t xml:space="preserve"> </w:t>
+      </w:r>
+      <w:proofErr w:type="spellStart"/>
+      <w:r>
+        <w:rPr>
+          <w:rFonts w:ascii="Tahoma" w:hAnsi="Tahoma" w:cs="Tahoma"/>
+          <w:sz w:val="18"/>
+        </w:rPr>
+        <w:t>tidyr</w:t>
+      </w:r>
+      <w:proofErr w:type="spellEnd"/>
+      <w:r>
+        <w:rPr>
+          <w:rFonts w:ascii="Tahoma" w:hAnsi="Tahoma" w:cs="Tahoma"/>
+          <w:sz w:val="18"/>
+        </w:rPr>
+        <w:t xml:space="preserve">, </w:t>
+      </w:r>
+      <w:proofErr w:type="spellStart"/>
+      <w:r>
+        <w:rPr>
+          <w:rFonts w:ascii="Tahoma" w:hAnsi="Tahoma" w:cs="Tahoma"/>
+          <w:sz w:val="18"/>
+        </w:rPr>
+        <w:t>purr</w:t>
+      </w:r>
+      <w:r>
+        <w:rPr>
+          <w:rFonts w:ascii="Tahoma" w:hAnsi="Tahoma" w:cs="Tahoma"/>
+          <w:sz w:val="18"/>
+        </w:rPr>
+        <w:t>r</w:t>
+      </w:r>
+      <w:proofErr w:type="spellEnd"/>
+      <w:r>
+        <w:rPr>
+          <w:rFonts w:ascii="Tahoma" w:hAnsi="Tahoma" w:cs="Tahoma"/>
+          <w:sz w:val="18"/>
+        </w:rPr>
+        <w:t xml:space="preserve">, </w:t>
+      </w:r>
+      <w:r>
+        <w:rPr>
+          <w:rFonts w:ascii="Tahoma" w:hAnsi="Tahoma" w:cs="Tahoma"/>
+          <w:sz w:val="18"/>
+        </w:rPr>
+        <w:t>earth, ggplot2,</w:t>
+      </w:r>
+      <w:r>
+        <w:rPr>
+          <w:rFonts w:ascii="Tahoma" w:hAnsi="Tahoma" w:cs="Tahoma"/>
+          <w:sz w:val="18"/>
+        </w:rPr>
+        <w:t xml:space="preserve"> </w:t>
+      </w:r>
+      <w:proofErr w:type="spellStart"/>
+      <w:r>
+        <w:rPr>
+          <w:rFonts w:ascii="Tahoma" w:hAnsi="Tahoma" w:cs="Tahoma"/>
+          <w:sz w:val="18"/>
+        </w:rPr>
+        <w:t>rpart</w:t>
+      </w:r>
+      <w:proofErr w:type="spellEnd"/>
+      <w:r>
+        <w:rPr>
+          <w:rFonts w:ascii="Tahoma" w:hAnsi="Tahoma" w:cs="Tahoma"/>
+          <w:sz w:val="18"/>
+        </w:rPr>
+        <w:t>,</w:t>
+      </w:r>
+      <w:r>
+        <w:rPr>
+          <w:rFonts w:ascii="Tahoma" w:hAnsi="Tahoma" w:cs="Tahoma"/>
+          <w:sz w:val="18"/>
+        </w:rPr>
+        <w:t xml:space="preserve"> </w:t>
+      </w:r>
+      <w:proofErr w:type="spellStart"/>
+      <w:r>
+        <w:rPr>
+          <w:rFonts w:ascii="Tahoma" w:hAnsi="Tahoma" w:cs="Tahoma"/>
+          <w:sz w:val="18"/>
+        </w:rPr>
+        <w:t>randomForest</w:t>
+      </w:r>
+      <w:proofErr w:type="spellEnd"/>
+      <w:r>
+        <w:rPr>
+          <w:rFonts w:ascii="Tahoma" w:hAnsi="Tahoma" w:cs="Tahoma"/>
+          <w:sz w:val="18"/>
+        </w:rPr>
+        <w:t>,</w:t>
+      </w:r>
+      <w:r>
+        <w:rPr>
+          <w:rFonts w:ascii="Tahoma" w:hAnsi="Tahoma" w:cs="Tahoma"/>
+          <w:sz w:val="18"/>
+        </w:rPr>
+        <w:t xml:space="preserve"> </w:t>
+      </w:r>
+      <w:proofErr w:type="spellStart"/>
+      <w:r>
+        <w:rPr>
+          <w:rFonts w:ascii="Tahoma" w:hAnsi="Tahoma" w:cs="Tahoma"/>
+          <w:sz w:val="18"/>
+        </w:rPr>
+        <w:t>data.table</w:t>
+      </w:r>
+      <w:proofErr w:type="spellEnd"/>
+      <w:r>
+        <w:rPr>
+          <w:rFonts w:ascii="Tahoma" w:hAnsi="Tahoma" w:cs="Tahoma"/>
+          <w:sz w:val="18"/>
+        </w:rPr>
+        <w:t>)</w:t>
+      </w:r>
+      <w:r>
+        <w:rPr>
+          <w:rFonts w:ascii="Tahoma" w:hAnsi="Tahoma" w:cs="Tahoma"/>
+          <w:sz w:val="18"/>
+        </w:rPr>
+        <w:t>.</w:t>
       </w:r>
     </w:p>
     <w:p>
@@ -854,186 +952,155 @@
           <w:rFonts w:ascii="Tahoma" w:hAnsi="Tahoma" w:cs="Tahoma"/>
           <w:sz w:val="18"/>
         </w:rPr>
-        <w:t>Currently</w:t>
-      </w:r>
-      <w:r>
-        <w:rPr>
-          <w:rFonts w:ascii="Tahoma" w:hAnsi="Tahoma" w:cs="Tahoma"/>
-          <w:sz w:val="18"/>
-        </w:rPr>
-        <w:t xml:space="preserve"> developing </w:t>
-      </w:r>
-      <w:r>
-        <w:rPr>
-          <w:rFonts w:ascii="Tahoma" w:hAnsi="Tahoma" w:cs="Tahoma"/>
-          <w:sz w:val="18"/>
-        </w:rPr>
-        <w:t>an online video course covering the complete Data Science pipeline.</w:t>
-      </w:r>
-    </w:p>
-    <w:p>
-      <w:pPr>
-        <w:spacing w:before="240"/>
-        <w:rPr>
-          <w:rFonts w:ascii="Tahoma" w:hAnsi="Tahoma" w:cs="Tahoma"/>
-          <w:i/>
-          <w:sz w:val="18"/>
-          <w:szCs w:val="18"/>
-        </w:rPr>
-      </w:pPr>
-      <w:r>
-        <w:rPr>
-          <w:rFonts w:ascii="Tahoma" w:hAnsi="Tahoma" w:cs="Tahoma"/>
-          <w:b/>
-          <w:szCs w:val="18"/>
-        </w:rPr>
-        <w:t xml:space="preserve">General Assembly </w:t>
-      </w:r>
-      <w:r>
-        <w:rPr>
-          <w:rFonts w:ascii="Tahoma" w:hAnsi="Tahoma" w:cs="Tahoma"/>
-          <w:sz w:val="20"/>
-          <w:szCs w:val="18"/>
-        </w:rPr>
-        <w:t>(Data Science Instructor)</w:t>
-      </w:r>
-      <w:r>
-        <w:rPr>
-          <w:rFonts w:ascii="Tahoma" w:hAnsi="Tahoma" w:cs="Tahoma"/>
-          <w:i/>
-          <w:sz w:val="18"/>
-          <w:szCs w:val="18"/>
-        </w:rPr>
-        <w:tab/>
-      </w:r>
-      <w:r>
-        <w:rPr>
-          <w:rFonts w:ascii="Tahoma" w:hAnsi="Tahoma" w:cs="Tahoma"/>
-          <w:i/>
-          <w:sz w:val="18"/>
-          <w:szCs w:val="18"/>
-        </w:rPr>
-        <w:tab/>
-      </w:r>
-      <w:r>
-        <w:rPr>
-          <w:rFonts w:ascii="Tahoma" w:hAnsi="Tahoma" w:cs="Tahoma"/>
-          <w:i/>
-          <w:sz w:val="18"/>
-          <w:szCs w:val="18"/>
-        </w:rPr>
-        <w:tab/>
-      </w:r>
-      <w:r>
-        <w:rPr>
-          <w:rFonts w:ascii="Tahoma" w:hAnsi="Tahoma" w:cs="Tahoma"/>
-          <w:i/>
-          <w:sz w:val="18"/>
-          <w:szCs w:val="18"/>
-        </w:rPr>
-        <w:tab/>
-      </w:r>
-      <w:r>
-        <w:rPr>
-          <w:rFonts w:ascii="Tahoma" w:hAnsi="Tahoma" w:cs="Tahoma"/>
-          <w:i/>
-          <w:sz w:val="18"/>
-          <w:szCs w:val="18"/>
-        </w:rPr>
-        <w:tab/>
-      </w:r>
-    </w:p>
-    <w:p>
-      <w:pPr>
-        <w:rPr>
-          <w:rFonts w:ascii="Tahoma" w:hAnsi="Tahoma" w:cs="Tahoma"/>
-          <w:b/>
-          <w:color w:val="808080" w:themeColor="background1" w:themeShade="80"/>
-          <w:sz w:val="18"/>
-        </w:rPr>
-      </w:pPr>
-      <w:r>
-        <w:rPr>
-          <w:rFonts w:ascii="Tahoma" w:hAnsi="Tahoma" w:cs="Tahoma"/>
-          <w:b/>
-          <w:color w:val="808080" w:themeColor="background1" w:themeShade="80"/>
-          <w:sz w:val="18"/>
-        </w:rPr>
-        <w:t>Oc</w:t>
-      </w:r>
-      <w:r>
-        <w:rPr>
-          <w:rFonts w:ascii="Tahoma" w:hAnsi="Tahoma" w:cs="Tahoma"/>
-          <w:b/>
-          <w:color w:val="808080" w:themeColor="background1" w:themeShade="80"/>
-          <w:sz w:val="18"/>
-        </w:rPr>
-        <w:t>t</w:t>
-      </w:r>
-      <w:r>
-        <w:rPr>
-          <w:rFonts w:ascii="Tahoma" w:hAnsi="Tahoma" w:cs="Tahoma"/>
-          <w:b/>
-          <w:color w:val="808080" w:themeColor="background1" w:themeShade="80"/>
-          <w:sz w:val="18"/>
-        </w:rPr>
-        <w:t>ober</w:t>
-      </w:r>
-      <w:r>
-        <w:rPr>
-          <w:rFonts w:ascii="Tahoma" w:hAnsi="Tahoma" w:cs="Tahoma"/>
-          <w:b/>
-          <w:color w:val="808080" w:themeColor="background1" w:themeShade="80"/>
-          <w:sz w:val="18"/>
-        </w:rPr>
-        <w:t xml:space="preserve"> 2014 – </w:t>
-      </w:r>
-      <w:r>
-        <w:rPr>
-          <w:rFonts w:ascii="Tahoma" w:hAnsi="Tahoma" w:cs="Tahoma"/>
-          <w:b/>
-          <w:color w:val="808080" w:themeColor="background1" w:themeShade="80"/>
-          <w:sz w:val="18"/>
-        </w:rPr>
-        <w:t>May 2015</w:t>
-      </w:r>
-    </w:p>
-    <w:p>
-      <w:pPr>
-        <w:rPr>
-          <w:rFonts w:ascii="Tahoma" w:hAnsi="Tahoma" w:cs="Tahoma"/>
-          <w:sz w:val="18"/>
-        </w:rPr>
-      </w:pPr>
-      <w:proofErr w:type="gramStart"/>
-      <w:r>
-        <w:rPr>
-          <w:rFonts w:ascii="Tahoma" w:hAnsi="Tahoma" w:cs="Tahoma"/>
-          <w:sz w:val="18"/>
-        </w:rPr>
-        <w:t xml:space="preserve">Co-instructor for </w:t>
-      </w:r>
-      <w:r>
-        <w:rPr>
-          <w:rFonts w:ascii="Tahoma" w:hAnsi="Tahoma" w:cs="Tahoma"/>
-          <w:sz w:val="18"/>
-        </w:rPr>
-        <w:t>General Assembly’s</w:t>
-      </w:r>
-      <w:r>
-        <w:rPr>
-          <w:rFonts w:ascii="Tahoma" w:hAnsi="Tahoma" w:cs="Tahoma"/>
-          <w:sz w:val="18"/>
-        </w:rPr>
-        <w:t xml:space="preserve"> 66-hour course on Data Science.</w:t>
-      </w:r>
-      <w:proofErr w:type="gramEnd"/>
-      <w:r>
-        <w:rPr>
-          <w:rFonts w:ascii="Tahoma" w:hAnsi="Tahoma" w:cs="Tahoma"/>
-          <w:sz w:val="18"/>
-        </w:rPr>
-        <w:t xml:space="preserve"> Course covers complete data science pipeline with a focus on predictive analytics in Python.</w:t>
+        <w:t xml:space="preserve">Conducted </w:t>
+      </w:r>
+      <w:r>
+        <w:rPr>
+          <w:rFonts w:ascii="Tahoma" w:hAnsi="Tahoma" w:cs="Tahoma"/>
+          <w:sz w:val="18"/>
+        </w:rPr>
+        <w:t>an exploratory analysis that studied</w:t>
+      </w:r>
+      <w:r>
+        <w:rPr>
+          <w:rFonts w:ascii="Tahoma" w:hAnsi="Tahoma" w:cs="Tahoma"/>
+          <w:sz w:val="18"/>
+        </w:rPr>
+        <w:t xml:space="preserve"> customer bias through the sentiments captured in yelp reviews </w:t>
+      </w:r>
+      <w:r>
+        <w:rPr>
+          <w:rFonts w:ascii="Tahoma" w:hAnsi="Tahoma" w:cs="Tahoma"/>
+          <w:sz w:val="18"/>
+        </w:rPr>
+        <w:t>(</w:t>
+      </w:r>
+      <w:r>
+        <w:rPr>
+          <w:rFonts w:ascii="Tahoma" w:hAnsi="Tahoma" w:cs="Tahoma"/>
+          <w:sz w:val="18"/>
+        </w:rPr>
+        <w:t>P</w:t>
+      </w:r>
+      <w:r>
+        <w:rPr>
+          <w:rFonts w:ascii="Tahoma" w:hAnsi="Tahoma" w:cs="Tahoma"/>
+          <w:sz w:val="18"/>
+        </w:rPr>
+        <w:t>ython</w:t>
+      </w:r>
+      <w:r>
+        <w:rPr>
+          <w:rFonts w:ascii="Tahoma" w:hAnsi="Tahoma" w:cs="Tahoma"/>
+          <w:sz w:val="18"/>
+        </w:rPr>
+        <w:t xml:space="preserve"> –</w:t>
+      </w:r>
+      <w:r>
+        <w:rPr>
+          <w:rFonts w:ascii="Tahoma" w:hAnsi="Tahoma" w:cs="Tahoma"/>
+          <w:sz w:val="18"/>
+        </w:rPr>
+        <w:t xml:space="preserve"> </w:t>
+      </w:r>
+      <w:r>
+        <w:rPr>
+          <w:rFonts w:ascii="Tahoma" w:hAnsi="Tahoma" w:cs="Tahoma"/>
+          <w:sz w:val="18"/>
+        </w:rPr>
+        <w:t xml:space="preserve">NLTK, </w:t>
+      </w:r>
+      <w:r>
+        <w:rPr>
+          <w:rFonts w:ascii="Tahoma" w:hAnsi="Tahoma" w:cs="Tahoma"/>
+          <w:sz w:val="18"/>
+        </w:rPr>
+        <w:t>scikit-learn</w:t>
+      </w:r>
+      <w:r>
+        <w:rPr>
+          <w:rFonts w:ascii="Tahoma" w:hAnsi="Tahoma" w:cs="Tahoma"/>
+          <w:sz w:val="18"/>
+        </w:rPr>
+        <w:t xml:space="preserve">; R – </w:t>
+      </w:r>
+      <w:r>
+        <w:rPr>
+          <w:rFonts w:ascii="Tahoma" w:hAnsi="Tahoma" w:cs="Tahoma"/>
+          <w:sz w:val="18"/>
+        </w:rPr>
+        <w:t xml:space="preserve">tm, </w:t>
+      </w:r>
+      <w:proofErr w:type="spellStart"/>
+      <w:r>
+        <w:rPr>
+          <w:rFonts w:ascii="Tahoma" w:hAnsi="Tahoma" w:cs="Tahoma"/>
+          <w:sz w:val="18"/>
+        </w:rPr>
+        <w:t>stringr</w:t>
+      </w:r>
+      <w:proofErr w:type="spellEnd"/>
+      <w:r>
+        <w:rPr>
+          <w:rFonts w:ascii="Tahoma" w:hAnsi="Tahoma" w:cs="Tahoma"/>
+          <w:sz w:val="18"/>
+        </w:rPr>
+        <w:t xml:space="preserve">, </w:t>
+      </w:r>
+      <w:proofErr w:type="spellStart"/>
+      <w:r>
+        <w:rPr>
+          <w:rFonts w:ascii="Tahoma" w:hAnsi="Tahoma" w:cs="Tahoma"/>
+          <w:sz w:val="18"/>
+        </w:rPr>
+        <w:t>openNLP</w:t>
+      </w:r>
+      <w:proofErr w:type="spellEnd"/>
+      <w:r>
+        <w:rPr>
+          <w:rFonts w:ascii="Tahoma" w:hAnsi="Tahoma" w:cs="Tahoma"/>
+          <w:sz w:val="18"/>
+        </w:rPr>
+        <w:t xml:space="preserve">, </w:t>
+      </w:r>
+      <w:proofErr w:type="spellStart"/>
+      <w:r>
+        <w:rPr>
+          <w:rFonts w:ascii="Tahoma" w:hAnsi="Tahoma" w:cs="Tahoma"/>
+          <w:sz w:val="18"/>
+        </w:rPr>
+        <w:t>syuzhet</w:t>
+      </w:r>
+      <w:proofErr w:type="spellEnd"/>
+      <w:r>
+        <w:rPr>
+          <w:rFonts w:ascii="Tahoma" w:hAnsi="Tahoma" w:cs="Tahoma"/>
+          <w:sz w:val="18"/>
+        </w:rPr>
+        <w:t xml:space="preserve">, </w:t>
+      </w:r>
+      <w:proofErr w:type="spellStart"/>
+      <w:r>
+        <w:rPr>
+          <w:rFonts w:ascii="Tahoma" w:hAnsi="Tahoma" w:cs="Tahoma"/>
+          <w:sz w:val="18"/>
+        </w:rPr>
+        <w:t>plyr</w:t>
+      </w:r>
+      <w:proofErr w:type="spellEnd"/>
+      <w:r>
+        <w:rPr>
+          <w:rFonts w:ascii="Tahoma" w:hAnsi="Tahoma" w:cs="Tahoma"/>
+          <w:sz w:val="18"/>
+        </w:rPr>
+        <w:t>)</w:t>
+      </w:r>
+      <w:r>
+        <w:rPr>
+          <w:rFonts w:ascii="Tahoma" w:hAnsi="Tahoma" w:cs="Tahoma"/>
+          <w:sz w:val="18"/>
+        </w:rPr>
+        <w:t>.</w:t>
       </w:r>
     </w:p>
     <w:p>
@@ -1055,37 +1122,217 @@
           <w:rFonts w:ascii="Tahoma" w:hAnsi="Tahoma" w:cs="Tahoma"/>
           <w:sz w:val="18"/>
         </w:rPr>
-        <w:t>Deliver </w:t>
-      </w:r>
-      <w:hyperlink r:id="rId7" w:anchor="dat3-course-repository" w:history="1">
-        <w:r>
-          <w:rPr>
-            <w:rFonts w:ascii="Tahoma" w:hAnsi="Tahoma" w:cs="Tahoma"/>
-            <w:sz w:val="18"/>
-          </w:rPr>
-          <w:t>lectures</w:t>
-        </w:r>
-      </w:hyperlink>
-      <w:r>
-        <w:rPr>
-          <w:rFonts w:ascii="Tahoma" w:hAnsi="Tahoma" w:cs="Tahoma"/>
-          <w:sz w:val="18"/>
-        </w:rPr>
-        <w:t> on</w:t>
-      </w:r>
-      <w:r>
-        <w:rPr>
-          <w:rFonts w:ascii="Tahoma" w:hAnsi="Tahoma" w:cs="Tahoma"/>
-          <w:sz w:val="18"/>
-        </w:rPr>
-        <w:t xml:space="preserve"> statistical</w:t>
-      </w:r>
-      <w:r>
-        <w:rPr>
-          <w:rFonts w:ascii="Tahoma" w:hAnsi="Tahoma" w:cs="Tahoma"/>
-          <w:sz w:val="18"/>
-        </w:rPr>
-        <w:t xml:space="preserve"> topics including Linear and Logistic Regression, K-Means Clustering, Classification and Regression Trees, and Ensembles.</w:t>
+        <w:t xml:space="preserve">Designed </w:t>
+      </w:r>
+      <w:r>
+        <w:rPr>
+          <w:rFonts w:ascii="Tahoma" w:hAnsi="Tahoma" w:cs="Tahoma"/>
+          <w:sz w:val="18"/>
+        </w:rPr>
+        <w:t xml:space="preserve">a new measure of </w:t>
+      </w:r>
+      <w:r>
+        <w:rPr>
+          <w:rFonts w:ascii="Tahoma" w:hAnsi="Tahoma" w:cs="Tahoma"/>
+          <w:sz w:val="18"/>
+        </w:rPr>
+        <w:t xml:space="preserve">company </w:t>
+      </w:r>
+      <w:r>
+        <w:rPr>
+          <w:rFonts w:ascii="Tahoma" w:hAnsi="Tahoma" w:cs="Tahoma"/>
+          <w:sz w:val="18"/>
+        </w:rPr>
+        <w:t xml:space="preserve">performance: came up with the idea of </w:t>
+      </w:r>
+      <w:r>
+        <w:rPr>
+          <w:rFonts w:ascii="Tahoma" w:hAnsi="Tahoma" w:cs="Tahoma"/>
+          <w:sz w:val="18"/>
+        </w:rPr>
+        <w:t xml:space="preserve">using the </w:t>
+      </w:r>
+      <w:proofErr w:type="spellStart"/>
+      <w:r>
+        <w:rPr>
+          <w:rFonts w:ascii="Tahoma" w:hAnsi="Tahoma" w:cs="Tahoma"/>
+          <w:sz w:val="18"/>
+        </w:rPr>
+        <w:t>Gini</w:t>
+      </w:r>
+      <w:proofErr w:type="spellEnd"/>
+      <w:r>
+        <w:rPr>
+          <w:rFonts w:ascii="Tahoma" w:hAnsi="Tahoma" w:cs="Tahoma"/>
+          <w:sz w:val="18"/>
+        </w:rPr>
+        <w:t xml:space="preserve"> coefficient to measure the </w:t>
+      </w:r>
+      <w:r>
+        <w:rPr>
+          <w:rFonts w:ascii="Tahoma" w:hAnsi="Tahoma" w:cs="Tahoma"/>
+          <w:sz w:val="18"/>
+        </w:rPr>
+        <w:t xml:space="preserve">concentration in workload and asset distribution in various business segments </w:t>
+      </w:r>
+      <w:r>
+        <w:rPr>
+          <w:rFonts w:ascii="Tahoma" w:hAnsi="Tahoma" w:cs="Tahoma"/>
+          <w:sz w:val="18"/>
+        </w:rPr>
+        <w:t>(Python – pandas).</w:t>
+      </w:r>
+    </w:p>
+    <w:p>
+      <w:pPr>
+        <w:spacing w:before="240"/>
+        <w:rPr>
+          <w:rFonts w:ascii="Tahoma" w:hAnsi="Tahoma" w:cs="Tahoma"/>
+          <w:i/>
+          <w:sz w:val="18"/>
+          <w:szCs w:val="18"/>
+        </w:rPr>
+      </w:pPr>
+      <w:r>
+        <w:rPr>
+          <w:rFonts w:ascii="Tahoma" w:hAnsi="Tahoma" w:cs="Tahoma"/>
+          <w:b/>
+          <w:szCs w:val="18"/>
+        </w:rPr>
+        <w:t xml:space="preserve">Learning </w:t>
+      </w:r>
+      <w:r>
+        <w:rPr>
+          <w:rFonts w:ascii="Tahoma" w:hAnsi="Tahoma" w:cs="Tahoma"/>
+          <w:b/>
+          <w:szCs w:val="18"/>
+        </w:rPr>
+        <w:t>Data Science</w:t>
+      </w:r>
+      <w:r>
+        <w:rPr>
+          <w:rFonts w:ascii="Tahoma" w:hAnsi="Tahoma" w:cs="Tahoma"/>
+          <w:sz w:val="20"/>
+          <w:szCs w:val="18"/>
+        </w:rPr>
+        <w:t xml:space="preserve">, </w:t>
+      </w:r>
+      <w:r>
+        <w:rPr>
+          <w:rFonts w:ascii="Tahoma" w:hAnsi="Tahoma" w:cs="Tahoma"/>
+          <w:sz w:val="20"/>
+          <w:szCs w:val="18"/>
+        </w:rPr>
+        <w:t>Founder</w:t>
+      </w:r>
+      <w:r>
+        <w:rPr>
+          <w:rFonts w:ascii="Tahoma" w:hAnsi="Tahoma" w:cs="Tahoma"/>
+          <w:i/>
+          <w:sz w:val="18"/>
+          <w:szCs w:val="18"/>
+        </w:rPr>
+        <w:tab/>
+      </w:r>
+      <w:r>
+        <w:rPr>
+          <w:rFonts w:ascii="Tahoma" w:hAnsi="Tahoma" w:cs="Tahoma"/>
+          <w:i/>
+          <w:sz w:val="18"/>
+          <w:szCs w:val="18"/>
+        </w:rPr>
+        <w:tab/>
+      </w:r>
+      <w:r>
+        <w:rPr>
+          <w:rFonts w:ascii="Tahoma" w:hAnsi="Tahoma" w:cs="Tahoma"/>
+          <w:i/>
+          <w:sz w:val="18"/>
+          <w:szCs w:val="18"/>
+        </w:rPr>
+        <w:tab/>
+      </w:r>
+      <w:r>
+        <w:rPr>
+          <w:rFonts w:ascii="Tahoma" w:hAnsi="Tahoma" w:cs="Tahoma"/>
+          <w:i/>
+          <w:sz w:val="18"/>
+          <w:szCs w:val="18"/>
+        </w:rPr>
+        <w:tab/>
+      </w:r>
+      <w:r>
+        <w:rPr>
+          <w:rFonts w:ascii="Tahoma" w:hAnsi="Tahoma" w:cs="Tahoma"/>
+          <w:i/>
+          <w:sz w:val="18"/>
+          <w:szCs w:val="18"/>
+        </w:rPr>
+        <w:tab/>
+      </w:r>
+      <w:r>
+        <w:rPr>
+          <w:rFonts w:ascii="Tahoma" w:hAnsi="Tahoma" w:cs="Tahoma"/>
+          <w:i/>
+          <w:sz w:val="18"/>
+          <w:szCs w:val="18"/>
+        </w:rPr>
+        <w:tab/>
+      </w:r>
+      <w:r>
+        <w:rPr>
+          <w:rFonts w:ascii="Tahoma" w:hAnsi="Tahoma" w:cs="Tahoma"/>
+          <w:i/>
+          <w:sz w:val="18"/>
+          <w:szCs w:val="18"/>
+        </w:rPr>
+        <w:tab/>
+      </w:r>
+      <w:r>
+        <w:rPr>
+          <w:rFonts w:ascii="Tahoma" w:hAnsi="Tahoma" w:cs="Tahoma"/>
+          <w:sz w:val="20"/>
+          <w:szCs w:val="18"/>
+        </w:rPr>
+        <w:t>San Francisco, CA</w:t>
+      </w:r>
+    </w:p>
+    <w:p>
+      <w:pPr>
+        <w:spacing w:before="60"/>
+        <w:rPr>
+          <w:rFonts w:ascii="Tahoma" w:hAnsi="Tahoma" w:cs="Tahoma"/>
+          <w:b/>
+          <w:color w:val="808080" w:themeColor="background1" w:themeShade="80"/>
+          <w:sz w:val="18"/>
+        </w:rPr>
+      </w:pPr>
+      <w:r>
+        <w:rPr>
+          <w:rFonts w:ascii="Tahoma" w:hAnsi="Tahoma" w:cs="Tahoma"/>
+          <w:b/>
+          <w:color w:val="808080" w:themeColor="background1" w:themeShade="80"/>
+          <w:sz w:val="18"/>
+        </w:rPr>
+        <w:t>August 2016</w:t>
+      </w:r>
+      <w:r>
+        <w:rPr>
+          <w:rFonts w:ascii="Tahoma" w:hAnsi="Tahoma" w:cs="Tahoma"/>
+          <w:b/>
+          <w:color w:val="808080" w:themeColor="background1" w:themeShade="80"/>
+          <w:sz w:val="18"/>
+        </w:rPr>
+        <w:t xml:space="preserve"> – </w:t>
+      </w:r>
+      <w:r>
+        <w:rPr>
+          <w:rFonts w:ascii="Tahoma" w:hAnsi="Tahoma" w:cs="Tahoma"/>
+          <w:b/>
+          <w:color w:val="808080" w:themeColor="background1" w:themeShade="80"/>
+          <w:sz w:val="18"/>
+        </w:rPr>
+        <w:t>Present</w:t>
       </w:r>
     </w:p>
     <w:p>
@@ -1107,7 +1354,35 @@
           <w:rFonts w:ascii="Tahoma" w:hAnsi="Tahoma" w:cs="Tahoma"/>
           <w:sz w:val="18"/>
         </w:rPr>
-        <w:t>Supervise and coach students in their development of portfolio projects.</w:t>
+        <w:t>Provide</w:t>
+      </w:r>
+      <w:r>
+        <w:rPr>
+          <w:rFonts w:ascii="Tahoma" w:hAnsi="Tahoma" w:cs="Tahoma"/>
+          <w:sz w:val="18"/>
+        </w:rPr>
+        <w:t>d</w:t>
+      </w:r>
+      <w:r>
+        <w:rPr>
+          <w:rFonts w:ascii="Tahoma" w:hAnsi="Tahoma" w:cs="Tahoma"/>
+          <w:sz w:val="18"/>
+        </w:rPr>
+        <w:t xml:space="preserve"> corporate workshop</w:t>
+      </w:r>
+      <w:r>
+        <w:rPr>
+          <w:rFonts w:ascii="Tahoma" w:hAnsi="Tahoma" w:cs="Tahoma"/>
+          <w:sz w:val="18"/>
+        </w:rPr>
+        <w:t>s on topics within Data Science including machine learning, linear modeli</w:t>
+      </w:r>
+      <w:r>
+        <w:rPr>
+          <w:rFonts w:ascii="Tahoma" w:hAnsi="Tahoma" w:cs="Tahoma"/>
+          <w:sz w:val="18"/>
+        </w:rPr>
+        <w:t>ng, and statistical programming (Python – pandas, scikit-learn, statsmodels, matplotlib, numpy).</w:t>
       </w:r>
     </w:p>
     <w:p>
@@ -1129,21 +1404,213 @@
           <w:rFonts w:ascii="Tahoma" w:hAnsi="Tahoma" w:cs="Tahoma"/>
           <w:sz w:val="18"/>
         </w:rPr>
-        <w:t xml:space="preserve">Develop </w:t>
-      </w:r>
-      <w:r>
-        <w:rPr>
-          <w:rFonts w:ascii="Tahoma" w:hAnsi="Tahoma" w:cs="Tahoma"/>
-          <w:sz w:val="18"/>
-        </w:rPr>
-        <w:t>curriculum</w:t>
-      </w:r>
-      <w:r>
-        <w:rPr>
-          <w:rFonts w:ascii="Tahoma" w:hAnsi="Tahoma" w:cs="Tahoma"/>
-          <w:sz w:val="18"/>
-        </w:rPr>
-        <w:t xml:space="preserve"> and create teaching materials.</w:t>
+        <w:t>Cr</w:t>
+      </w:r>
+      <w:r>
+        <w:rPr>
+          <w:rFonts w:ascii="Tahoma" w:hAnsi="Tahoma" w:cs="Tahoma"/>
+          <w:sz w:val="18"/>
+        </w:rPr>
+        <w:t xml:space="preserve">eated online e-mail mini-course </w:t>
+      </w:r>
+      <w:r>
+        <w:rPr>
+          <w:rFonts w:ascii="Tahoma" w:hAnsi="Tahoma" w:cs="Tahoma"/>
+          <w:sz w:val="18"/>
+        </w:rPr>
+        <w:t>with free instruction and guidance for breaking into the field of Data Science</w:t>
+      </w:r>
+      <w:r>
+        <w:rPr>
+          <w:rFonts w:ascii="Tahoma" w:hAnsi="Tahoma" w:cs="Tahoma"/>
+          <w:sz w:val="18"/>
+        </w:rPr>
+        <w:t xml:space="preserve"> (</w:t>
+      </w:r>
+      <w:hyperlink r:id="rId9" w:history="1">
+        <w:r>
+          <w:rPr>
+            <w:rStyle w:val="Hyperlink"/>
+            <w:rFonts w:ascii="Tahoma" w:hAnsi="Tahoma" w:cs="Tahoma"/>
+            <w:sz w:val="18"/>
+          </w:rPr>
+          <w:t>learningdatascience.com</w:t>
+        </w:r>
+      </w:hyperlink>
+      <w:r>
+        <w:rPr>
+          <w:rFonts w:ascii="Tahoma" w:hAnsi="Tahoma" w:cs="Tahoma"/>
+          <w:sz w:val="18"/>
+        </w:rPr>
+        <w:t>)</w:t>
+      </w:r>
+      <w:r>
+        <w:rPr>
+          <w:rFonts w:ascii="Tahoma" w:hAnsi="Tahoma" w:cs="Tahoma"/>
+          <w:sz w:val="18"/>
+        </w:rPr>
+        <w:t>.</w:t>
+      </w:r>
+    </w:p>
+    <w:p>
+      <w:pPr>
+        <w:spacing w:before="240"/>
+        <w:rPr>
+          <w:rFonts w:ascii="Tahoma" w:hAnsi="Tahoma" w:cs="Tahoma"/>
+          <w:i/>
+          <w:sz w:val="18"/>
+          <w:szCs w:val="18"/>
+        </w:rPr>
+      </w:pPr>
+      <w:r>
+        <w:rPr>
+          <w:rFonts w:ascii="Tahoma" w:hAnsi="Tahoma" w:cs="Tahoma"/>
+          <w:b/>
+          <w:szCs w:val="18"/>
+        </w:rPr>
+        <w:t>General Assembly</w:t>
+      </w:r>
+      <w:r>
+        <w:rPr>
+          <w:rFonts w:ascii="Tahoma" w:hAnsi="Tahoma" w:cs="Tahoma"/>
+          <w:sz w:val="20"/>
+          <w:szCs w:val="18"/>
+        </w:rPr>
+        <w:t>, Data Science Instructor</w:t>
+      </w:r>
+      <w:r>
+        <w:rPr>
+          <w:rFonts w:ascii="Tahoma" w:hAnsi="Tahoma" w:cs="Tahoma"/>
+          <w:i/>
+          <w:sz w:val="18"/>
+          <w:szCs w:val="18"/>
+        </w:rPr>
+        <w:tab/>
+      </w:r>
+      <w:r>
+        <w:rPr>
+          <w:rFonts w:ascii="Tahoma" w:hAnsi="Tahoma" w:cs="Tahoma"/>
+          <w:i/>
+          <w:sz w:val="18"/>
+          <w:szCs w:val="18"/>
+        </w:rPr>
+        <w:tab/>
+      </w:r>
+      <w:r>
+        <w:rPr>
+          <w:rFonts w:ascii="Tahoma" w:hAnsi="Tahoma" w:cs="Tahoma"/>
+          <w:i/>
+          <w:sz w:val="18"/>
+          <w:szCs w:val="18"/>
+        </w:rPr>
+        <w:tab/>
+      </w:r>
+      <w:r>
+        <w:rPr>
+          <w:rFonts w:ascii="Tahoma" w:hAnsi="Tahoma" w:cs="Tahoma"/>
+          <w:i/>
+          <w:sz w:val="18"/>
+          <w:szCs w:val="18"/>
+        </w:rPr>
+        <w:tab/>
+      </w:r>
+      <w:r>
+        <w:rPr>
+          <w:rFonts w:ascii="Tahoma" w:hAnsi="Tahoma" w:cs="Tahoma"/>
+          <w:i/>
+          <w:sz w:val="18"/>
+          <w:szCs w:val="18"/>
+        </w:rPr>
+        <w:tab/>
+      </w:r>
+      <w:r>
+        <w:rPr>
+          <w:rFonts w:ascii="Tahoma" w:hAnsi="Tahoma" w:cs="Tahoma"/>
+          <w:i/>
+          <w:sz w:val="18"/>
+          <w:szCs w:val="18"/>
+        </w:rPr>
+        <w:tab/>
+      </w:r>
+      <w:r>
+        <w:rPr>
+          <w:rFonts w:ascii="Tahoma" w:hAnsi="Tahoma" w:cs="Tahoma"/>
+          <w:sz w:val="20"/>
+          <w:szCs w:val="18"/>
+        </w:rPr>
+        <w:t>Washington</w:t>
+      </w:r>
+      <w:r>
+        <w:rPr>
+          <w:rFonts w:ascii="Tahoma" w:hAnsi="Tahoma" w:cs="Tahoma"/>
+          <w:sz w:val="20"/>
+          <w:szCs w:val="18"/>
+        </w:rPr>
+        <w:t xml:space="preserve">, </w:t>
+      </w:r>
+      <w:r>
+        <w:rPr>
+          <w:rFonts w:ascii="Tahoma" w:hAnsi="Tahoma" w:cs="Tahoma"/>
+          <w:sz w:val="20"/>
+          <w:szCs w:val="18"/>
+        </w:rPr>
+        <w:t>D.C.</w:t>
+      </w:r>
+    </w:p>
+    <w:p>
+      <w:pPr>
+        <w:spacing w:before="60"/>
+        <w:rPr>
+          <w:rFonts w:ascii="Tahoma" w:hAnsi="Tahoma" w:cs="Tahoma"/>
+          <w:b/>
+          <w:color w:val="808080" w:themeColor="background1" w:themeShade="80"/>
+          <w:sz w:val="18"/>
+        </w:rPr>
+      </w:pPr>
+      <w:r>
+        <w:rPr>
+          <w:rFonts w:ascii="Tahoma" w:hAnsi="Tahoma" w:cs="Tahoma"/>
+          <w:b/>
+          <w:color w:val="808080" w:themeColor="background1" w:themeShade="80"/>
+          <w:sz w:val="18"/>
+        </w:rPr>
+        <w:t>Oc</w:t>
+      </w:r>
+      <w:r>
+        <w:rPr>
+          <w:rFonts w:ascii="Tahoma" w:hAnsi="Tahoma" w:cs="Tahoma"/>
+          <w:b/>
+          <w:color w:val="808080" w:themeColor="background1" w:themeShade="80"/>
+          <w:sz w:val="18"/>
+        </w:rPr>
+        <w:t>t</w:t>
+      </w:r>
+      <w:r>
+        <w:rPr>
+          <w:rFonts w:ascii="Tahoma" w:hAnsi="Tahoma" w:cs="Tahoma"/>
+          <w:b/>
+          <w:color w:val="808080" w:themeColor="background1" w:themeShade="80"/>
+          <w:sz w:val="18"/>
+        </w:rPr>
+        <w:t>ober</w:t>
+      </w:r>
+      <w:r>
+        <w:rPr>
+          <w:rFonts w:ascii="Tahoma" w:hAnsi="Tahoma" w:cs="Tahoma"/>
+          <w:b/>
+          <w:color w:val="808080" w:themeColor="background1" w:themeShade="80"/>
+          <w:sz w:val="18"/>
+        </w:rPr>
+        <w:t xml:space="preserve"> 2014 – </w:t>
+      </w:r>
+      <w:r>
+        <w:rPr>
+          <w:rFonts w:ascii="Tahoma" w:hAnsi="Tahoma" w:cs="Tahoma"/>
+          <w:b/>
+          <w:color w:val="808080" w:themeColor="background1" w:themeShade="80"/>
+          <w:sz w:val="18"/>
+        </w:rPr>
+        <w:t>May 2015</w:t>
       </w:r>
     </w:p>
     <w:p>
@@ -1165,192 +1632,51 @@
           <w:rFonts w:ascii="Tahoma" w:hAnsi="Tahoma" w:cs="Tahoma"/>
           <w:sz w:val="18"/>
         </w:rPr>
-        <w:t>Rated by students as one of the top 2 Data Science instructors across all campuses.</w:t>
-      </w:r>
-    </w:p>
-    <w:p>
-      <w:pPr>
-        <w:spacing w:before="240"/>
-        <w:rPr>
-          <w:rFonts w:ascii="Tahoma" w:hAnsi="Tahoma" w:cs="Tahoma"/>
-          <w:b/>
-          <w:sz w:val="18"/>
-          <w:szCs w:val="18"/>
-        </w:rPr>
-      </w:pPr>
-      <w:r>
-        <w:rPr>
-          <w:rFonts w:ascii="Tahoma" w:hAnsi="Tahoma" w:cs="Tahoma"/>
-          <w:b/>
-          <w:szCs w:val="18"/>
-        </w:rPr>
-        <w:t>Deloitte Consulting</w:t>
-      </w:r>
-      <w:r>
-        <w:rPr>
-          <w:rFonts w:ascii="Tahoma" w:hAnsi="Tahoma" w:cs="Tahoma"/>
-          <w:b/>
-          <w:szCs w:val="18"/>
-        </w:rPr>
-        <w:t xml:space="preserve"> </w:t>
-      </w:r>
-      <w:r>
-        <w:rPr>
-          <w:rFonts w:ascii="Tahoma" w:hAnsi="Tahoma" w:cs="Tahoma"/>
-          <w:sz w:val="20"/>
-          <w:szCs w:val="18"/>
-        </w:rPr>
-        <w:t>(Data Scientist)</w:t>
-      </w:r>
-      <w:r>
-        <w:rPr>
-          <w:rFonts w:ascii="Tahoma" w:hAnsi="Tahoma" w:cs="Tahoma"/>
-          <w:i/>
-          <w:sz w:val="20"/>
-          <w:szCs w:val="18"/>
-        </w:rPr>
-        <w:tab/>
-      </w:r>
-      <w:r>
-        <w:rPr>
-          <w:rFonts w:ascii="Tahoma" w:hAnsi="Tahoma" w:cs="Tahoma"/>
-          <w:i/>
-          <w:sz w:val="18"/>
-          <w:szCs w:val="18"/>
-        </w:rPr>
-        <w:tab/>
-      </w:r>
-      <w:r>
-        <w:rPr>
-          <w:rFonts w:ascii="Tahoma" w:hAnsi="Tahoma" w:cs="Tahoma"/>
-          <w:i/>
-          <w:sz w:val="18"/>
-          <w:szCs w:val="18"/>
-        </w:rPr>
-        <w:tab/>
-      </w:r>
-      <w:r>
-        <w:rPr>
-          <w:rFonts w:ascii="Tahoma" w:hAnsi="Tahoma" w:cs="Tahoma"/>
-          <w:b/>
-          <w:sz w:val="18"/>
-          <w:szCs w:val="18"/>
-        </w:rPr>
-        <w:tab/>
-      </w:r>
-      <w:r>
-        <w:rPr>
-          <w:rFonts w:ascii="Tahoma" w:hAnsi="Tahoma" w:cs="Tahoma"/>
-          <w:b/>
-          <w:sz w:val="18"/>
-          <w:szCs w:val="18"/>
-        </w:rPr>
-        <w:tab/>
-      </w:r>
-      <w:r>
-        <w:rPr>
-          <w:rFonts w:ascii="Tahoma" w:hAnsi="Tahoma" w:cs="Tahoma"/>
-          <w:b/>
-          <w:sz w:val="18"/>
-          <w:szCs w:val="18"/>
-        </w:rPr>
-        <w:tab/>
-      </w:r>
-    </w:p>
-    <w:p>
-      <w:pPr>
-        <w:rPr>
-          <w:rFonts w:ascii="Tahoma" w:hAnsi="Tahoma" w:cs="Tahoma"/>
-          <w:b/>
-          <w:color w:val="808080" w:themeColor="background1" w:themeShade="80"/>
-          <w:sz w:val="18"/>
-        </w:rPr>
-      </w:pPr>
-      <w:r>
-        <w:rPr>
-          <w:rFonts w:ascii="Tahoma" w:hAnsi="Tahoma" w:cs="Tahoma"/>
-          <w:b/>
-          <w:color w:val="808080" w:themeColor="background1" w:themeShade="80"/>
-          <w:sz w:val="18"/>
-        </w:rPr>
-        <w:t>Feb</w:t>
-      </w:r>
-      <w:r>
-        <w:rPr>
-          <w:rFonts w:ascii="Tahoma" w:hAnsi="Tahoma" w:cs="Tahoma"/>
-          <w:b/>
-          <w:color w:val="808080" w:themeColor="background1" w:themeShade="80"/>
-          <w:sz w:val="18"/>
-        </w:rPr>
-        <w:t>ruary</w:t>
-      </w:r>
-      <w:r>
-        <w:rPr>
-          <w:rFonts w:ascii="Tahoma" w:hAnsi="Tahoma" w:cs="Tahoma"/>
-          <w:b/>
-          <w:color w:val="808080" w:themeColor="background1" w:themeShade="80"/>
-          <w:sz w:val="18"/>
-        </w:rPr>
-        <w:t xml:space="preserve"> 2012 – </w:t>
-      </w:r>
-      <w:r>
-        <w:rPr>
-          <w:rFonts w:ascii="Tahoma" w:hAnsi="Tahoma" w:cs="Tahoma"/>
-          <w:b/>
-          <w:color w:val="808080" w:themeColor="background1" w:themeShade="80"/>
-          <w:sz w:val="18"/>
-        </w:rPr>
-        <w:t>May 2015</w:t>
-      </w:r>
-    </w:p>
-    <w:p>
-      <w:pPr>
-        <w:rPr>
-          <w:rFonts w:ascii="Tahoma" w:hAnsi="Tahoma" w:cs="Tahoma"/>
-          <w:sz w:val="18"/>
-        </w:rPr>
-      </w:pPr>
-      <w:r>
-        <w:rPr>
-          <w:rFonts w:ascii="Tahoma" w:hAnsi="Tahoma" w:cs="Tahoma"/>
-          <w:sz w:val="18"/>
-        </w:rPr>
-        <w:t xml:space="preserve">Provide high-leverage quantitative services </w:t>
-      </w:r>
-      <w:r>
-        <w:rPr>
-          <w:rFonts w:ascii="Tahoma" w:hAnsi="Tahoma" w:cs="Tahoma"/>
-          <w:sz w:val="18"/>
-        </w:rPr>
-        <w:t xml:space="preserve">for Federal Government clients in Washington DC </w:t>
-      </w:r>
-      <w:r>
-        <w:rPr>
-          <w:rFonts w:ascii="Tahoma" w:hAnsi="Tahoma" w:cs="Tahoma"/>
-          <w:sz w:val="18"/>
-        </w:rPr>
-        <w:t xml:space="preserve">including </w:t>
-      </w:r>
-      <w:r>
-        <w:rPr>
-          <w:rFonts w:ascii="Tahoma" w:hAnsi="Tahoma" w:cs="Tahoma"/>
-          <w:sz w:val="18"/>
-        </w:rPr>
-        <w:t xml:space="preserve">hypothesis testing, </w:t>
-      </w:r>
-      <w:r>
-        <w:rPr>
-          <w:rFonts w:ascii="Tahoma" w:hAnsi="Tahoma" w:cs="Tahoma"/>
-          <w:sz w:val="18"/>
-        </w:rPr>
-        <w:t xml:space="preserve">process improvement, </w:t>
-      </w:r>
-      <w:r>
-        <w:rPr>
-          <w:rFonts w:ascii="Tahoma" w:hAnsi="Tahoma" w:cs="Tahoma"/>
-          <w:sz w:val="18"/>
-        </w:rPr>
-        <w:t>machine learning and metric design</w:t>
+        <w:t xml:space="preserve">Co-instructor for </w:t>
+      </w:r>
+      <w:r>
+        <w:rPr>
+          <w:rFonts w:ascii="Tahoma" w:hAnsi="Tahoma" w:cs="Tahoma"/>
+          <w:sz w:val="18"/>
+        </w:rPr>
+        <w:t xml:space="preserve">two iterations of the </w:t>
+      </w:r>
+      <w:hyperlink r:id="rId10" w:history="1">
+        <w:r>
+          <w:rPr>
+            <w:rFonts w:ascii="Tahoma" w:hAnsi="Tahoma" w:cs="Tahoma"/>
+            <w:sz w:val="18"/>
+          </w:rPr>
+          <w:t>66-hour course</w:t>
+        </w:r>
+      </w:hyperlink>
+      <w:r>
+        <w:rPr>
+          <w:rFonts w:ascii="Tahoma" w:hAnsi="Tahoma" w:cs="Tahoma"/>
+          <w:sz w:val="18"/>
+        </w:rPr>
+        <w:t> on Data Science covering the data s</w:t>
+      </w:r>
+      <w:r>
+        <w:rPr>
+          <w:rFonts w:ascii="Tahoma" w:hAnsi="Tahoma" w:cs="Tahoma"/>
+          <w:sz w:val="18"/>
+        </w:rPr>
+        <w:t xml:space="preserve">cience pipeline with a focus on </w:t>
+      </w:r>
+      <w:r>
+        <w:rPr>
+          <w:rFonts w:ascii="Tahoma" w:hAnsi="Tahoma" w:cs="Tahoma"/>
+          <w:sz w:val="18"/>
+        </w:rPr>
+        <w:t xml:space="preserve">supervised and unsupervised </w:t>
+      </w:r>
+      <w:r>
+        <w:rPr>
+          <w:rFonts w:ascii="Tahoma" w:hAnsi="Tahoma" w:cs="Tahoma"/>
+          <w:sz w:val="18"/>
+        </w:rPr>
+        <w:t>machine learning (Python – scikit-learn, pandas, numpy, matplotlib, statsmodels, nltk)</w:t>
       </w:r>
       <w:r>
         <w:rPr>
@@ -1358,13 +1684,6 @@
           <w:sz w:val="18"/>
         </w:rPr>
         <w:t>.</w:t>
-      </w:r>
-      <w:r>
-        <w:rPr>
-          <w:rFonts w:ascii="Tahoma" w:hAnsi="Tahoma" w:cs="Tahoma"/>
-          <w:sz w:val="18"/>
-        </w:rPr>
-        <w:t xml:space="preserve"> </w:t>
       </w:r>
     </w:p>
     <w:p>
@@ -1386,14 +1705,161 @@
           <w:rFonts w:ascii="Tahoma" w:hAnsi="Tahoma" w:cs="Tahoma"/>
           <w:sz w:val="18"/>
         </w:rPr>
-        <w:t>D</w:t>
-      </w:r>
-      <w:r>
-        <w:rPr>
-          <w:rFonts w:ascii="Tahoma" w:hAnsi="Tahoma" w:cs="Tahoma"/>
-          <w:sz w:val="18"/>
-        </w:rPr>
-        <w:t>eliverable creation for senior-, director-level clients including ideation, technical creation, scope management, and communication of results.</w:t>
+        <w:t>Rated by students as one of the top 2 Data Science instructors nationwide.</w:t>
+      </w:r>
+    </w:p>
+    <w:p>
+      <w:pPr>
+        <w:spacing w:before="240"/>
+        <w:rPr>
+          <w:rFonts w:ascii="Tahoma" w:hAnsi="Tahoma" w:cs="Tahoma"/>
+          <w:b/>
+          <w:sz w:val="18"/>
+          <w:szCs w:val="18"/>
+        </w:rPr>
+      </w:pPr>
+      <w:r>
+        <w:rPr>
+          <w:rFonts w:ascii="Tahoma" w:hAnsi="Tahoma" w:cs="Tahoma"/>
+          <w:b/>
+          <w:szCs w:val="18"/>
+        </w:rPr>
+        <w:lastRenderedPageBreak/>
+        <w:t>Deloitte Consulting</w:t>
+      </w:r>
+      <w:r>
+        <w:rPr>
+          <w:rFonts w:ascii="Tahoma" w:hAnsi="Tahoma" w:cs="Tahoma"/>
+          <w:sz w:val="20"/>
+          <w:szCs w:val="18"/>
+        </w:rPr>
+        <w:t xml:space="preserve">, </w:t>
+      </w:r>
+      <w:r>
+        <w:rPr>
+          <w:rFonts w:ascii="Tahoma" w:hAnsi="Tahoma" w:cs="Tahoma"/>
+          <w:sz w:val="20"/>
+          <w:szCs w:val="18"/>
+        </w:rPr>
+        <w:t>Data Scientist</w:t>
+      </w:r>
+      <w:r>
+        <w:rPr>
+          <w:rFonts w:ascii="Tahoma" w:hAnsi="Tahoma" w:cs="Tahoma"/>
+          <w:i/>
+          <w:sz w:val="18"/>
+          <w:szCs w:val="18"/>
+        </w:rPr>
+        <w:tab/>
+      </w:r>
+      <w:r>
+        <w:rPr>
+          <w:rFonts w:ascii="Tahoma" w:hAnsi="Tahoma" w:cs="Tahoma"/>
+          <w:i/>
+          <w:sz w:val="18"/>
+          <w:szCs w:val="18"/>
+        </w:rPr>
+        <w:tab/>
+      </w:r>
+      <w:r>
+        <w:rPr>
+          <w:rFonts w:ascii="Tahoma" w:hAnsi="Tahoma" w:cs="Tahoma"/>
+          <w:i/>
+          <w:sz w:val="18"/>
+          <w:szCs w:val="18"/>
+        </w:rPr>
+        <w:tab/>
+      </w:r>
+      <w:r>
+        <w:rPr>
+          <w:rFonts w:ascii="Tahoma" w:hAnsi="Tahoma" w:cs="Tahoma"/>
+          <w:i/>
+          <w:sz w:val="18"/>
+          <w:szCs w:val="18"/>
+        </w:rPr>
+        <w:tab/>
+      </w:r>
+      <w:r>
+        <w:rPr>
+          <w:rFonts w:ascii="Tahoma" w:hAnsi="Tahoma" w:cs="Tahoma"/>
+          <w:i/>
+          <w:sz w:val="18"/>
+          <w:szCs w:val="18"/>
+        </w:rPr>
+        <w:tab/>
+      </w:r>
+      <w:r>
+        <w:rPr>
+          <w:rFonts w:ascii="Tahoma" w:hAnsi="Tahoma" w:cs="Tahoma"/>
+          <w:i/>
+          <w:sz w:val="18"/>
+          <w:szCs w:val="18"/>
+        </w:rPr>
+        <w:tab/>
+      </w:r>
+      <w:r>
+        <w:rPr>
+          <w:rFonts w:ascii="Tahoma" w:hAnsi="Tahoma" w:cs="Tahoma"/>
+          <w:i/>
+          <w:sz w:val="18"/>
+          <w:szCs w:val="18"/>
+        </w:rPr>
+        <w:tab/>
+      </w:r>
+      <w:r>
+        <w:rPr>
+          <w:rFonts w:ascii="Tahoma" w:hAnsi="Tahoma" w:cs="Tahoma"/>
+          <w:sz w:val="20"/>
+          <w:szCs w:val="18"/>
+        </w:rPr>
+        <w:t>Washington, D.C.</w:t>
+      </w:r>
+    </w:p>
+    <w:p>
+      <w:pPr>
+        <w:spacing w:before="60"/>
+        <w:rPr>
+          <w:rFonts w:ascii="Tahoma" w:hAnsi="Tahoma" w:cs="Tahoma"/>
+          <w:b/>
+          <w:color w:val="808080" w:themeColor="background1" w:themeShade="80"/>
+          <w:sz w:val="18"/>
+        </w:rPr>
+      </w:pPr>
+      <w:r>
+        <w:rPr>
+          <w:rFonts w:ascii="Tahoma" w:hAnsi="Tahoma" w:cs="Tahoma"/>
+          <w:b/>
+          <w:color w:val="808080" w:themeColor="background1" w:themeShade="80"/>
+          <w:sz w:val="18"/>
+        </w:rPr>
+        <w:t>Feb</w:t>
+      </w:r>
+      <w:r>
+        <w:rPr>
+          <w:rFonts w:ascii="Tahoma" w:hAnsi="Tahoma" w:cs="Tahoma"/>
+          <w:b/>
+          <w:color w:val="808080" w:themeColor="background1" w:themeShade="80"/>
+          <w:sz w:val="18"/>
+        </w:rPr>
+        <w:t>ruary</w:t>
+      </w:r>
+      <w:r>
+        <w:rPr>
+          <w:rFonts w:ascii="Tahoma" w:hAnsi="Tahoma" w:cs="Tahoma"/>
+          <w:b/>
+          <w:color w:val="808080" w:themeColor="background1" w:themeShade="80"/>
+          <w:sz w:val="18"/>
+        </w:rPr>
+        <w:t xml:space="preserve"> 2012 – </w:t>
+      </w:r>
+      <w:r>
+        <w:rPr>
+          <w:rFonts w:ascii="Tahoma" w:hAnsi="Tahoma" w:cs="Tahoma"/>
+          <w:b/>
+          <w:color w:val="808080" w:themeColor="background1" w:themeShade="80"/>
+          <w:sz w:val="18"/>
+        </w:rPr>
+        <w:t>May 2015</w:t>
       </w:r>
     </w:p>
     <w:p>
@@ -1415,35 +1881,35 @@
           <w:rFonts w:ascii="Tahoma" w:hAnsi="Tahoma" w:cs="Tahoma"/>
           <w:sz w:val="18"/>
         </w:rPr>
-        <w:t>Created a Classification Tree to predict the probability of process rework i</w:t>
-      </w:r>
-      <w:r>
-        <w:rPr>
-          <w:rFonts w:ascii="Tahoma" w:hAnsi="Tahoma" w:cs="Tahoma"/>
-          <w:sz w:val="18"/>
-        </w:rPr>
-        <w:t>n manufacturing-type setting (using</w:t>
-      </w:r>
-      <w:r>
-        <w:rPr>
-          <w:rFonts w:ascii="Tahoma" w:hAnsi="Tahoma" w:cs="Tahoma"/>
-          <w:sz w:val="18"/>
-        </w:rPr>
-        <w:t xml:space="preserve"> R</w:t>
-      </w:r>
-      <w:r>
-        <w:rPr>
-          <w:rFonts w:ascii="Tahoma" w:hAnsi="Tahoma" w:cs="Tahoma"/>
-          <w:sz w:val="18"/>
-        </w:rPr>
-        <w:t xml:space="preserve"> and D3.js</w:t>
-      </w:r>
-      <w:r>
-        <w:rPr>
-          <w:rFonts w:ascii="Tahoma" w:hAnsi="Tahoma" w:cs="Tahoma"/>
-          <w:sz w:val="18"/>
-        </w:rPr>
-        <w:t>).</w:t>
+        <w:t>Earned the outstanding perfo</w:t>
+      </w:r>
+      <w:r>
+        <w:rPr>
+          <w:rFonts w:ascii="Tahoma" w:hAnsi="Tahoma" w:cs="Tahoma"/>
+          <w:sz w:val="18"/>
+        </w:rPr>
+        <w:t xml:space="preserve">rmance award 2x for client work that included creating and </w:t>
+      </w:r>
+      <w:r>
+        <w:rPr>
+          <w:rFonts w:ascii="Tahoma" w:hAnsi="Tahoma" w:cs="Tahoma"/>
+          <w:sz w:val="18"/>
+        </w:rPr>
+        <w:t>presenting</w:t>
+      </w:r>
+      <w:r>
+        <w:rPr>
+          <w:rFonts w:ascii="Tahoma" w:hAnsi="Tahoma" w:cs="Tahoma"/>
+          <w:sz w:val="18"/>
+        </w:rPr>
+        <w:t xml:space="preserve"> technical deliverables to director-level clients</w:t>
+      </w:r>
+      <w:r>
+        <w:rPr>
+          <w:rFonts w:ascii="Tahoma" w:hAnsi="Tahoma" w:cs="Tahoma"/>
+          <w:sz w:val="18"/>
+        </w:rPr>
+        <w:t>.</w:t>
       </w:r>
     </w:p>
     <w:p>
@@ -1465,486 +1931,879 @@
           <w:rFonts w:ascii="Tahoma" w:hAnsi="Tahoma" w:cs="Tahoma"/>
           <w:sz w:val="18"/>
         </w:rPr>
-        <w:t>Designed and created prototype of</w:t>
-      </w:r>
-      <w:r>
-        <w:rPr>
-          <w:rFonts w:ascii="Tahoma" w:hAnsi="Tahoma" w:cs="Tahoma"/>
-          <w:sz w:val="18"/>
-        </w:rPr>
-        <w:t xml:space="preserve"> new metric representing active touch time to measure process complexity (in Python).</w:t>
+        <w:t xml:space="preserve">Created tree-based models </w:t>
+      </w:r>
+      <w:r>
+        <w:rPr>
+          <w:rFonts w:ascii="Tahoma" w:hAnsi="Tahoma" w:cs="Tahoma"/>
+          <w:sz w:val="18"/>
+        </w:rPr>
+        <w:t>to predict the probability of rewor</w:t>
+      </w:r>
+      <w:r>
+        <w:rPr>
+          <w:rFonts w:ascii="Tahoma" w:hAnsi="Tahoma" w:cs="Tahoma"/>
+          <w:sz w:val="18"/>
+        </w:rPr>
+        <w:t xml:space="preserve">k in </w:t>
+      </w:r>
+      <w:r>
+        <w:rPr>
+          <w:rFonts w:ascii="Tahoma" w:hAnsi="Tahoma" w:cs="Tahoma"/>
+          <w:sz w:val="18"/>
+        </w:rPr>
+        <w:t xml:space="preserve">benefits-claims process </w:t>
+      </w:r>
+      <w:r>
+        <w:rPr>
+          <w:rFonts w:ascii="Tahoma" w:hAnsi="Tahoma" w:cs="Tahoma"/>
+          <w:sz w:val="18"/>
+        </w:rPr>
+        <w:t xml:space="preserve">(R – </w:t>
+      </w:r>
+      <w:proofErr w:type="spellStart"/>
+      <w:r>
+        <w:rPr>
+          <w:rFonts w:ascii="Tahoma" w:hAnsi="Tahoma" w:cs="Tahoma"/>
+          <w:sz w:val="18"/>
+        </w:rPr>
+        <w:t>rpart</w:t>
+      </w:r>
+      <w:proofErr w:type="spellEnd"/>
+      <w:r>
+        <w:rPr>
+          <w:rFonts w:ascii="Tahoma" w:hAnsi="Tahoma" w:cs="Tahoma"/>
+          <w:sz w:val="18"/>
+        </w:rPr>
+        <w:t>)</w:t>
+      </w:r>
+      <w:r>
+        <w:rPr>
+          <w:rFonts w:ascii="Tahoma" w:hAnsi="Tahoma" w:cs="Tahoma"/>
+          <w:sz w:val="18"/>
+        </w:rPr>
+        <w:t>.</w:t>
+      </w:r>
+    </w:p>
+    <w:p>
+      <w:pPr>
+        <w:pStyle w:val="ListParagraph"/>
+        <w:numPr>
+          <w:ilvl w:val="0"/>
+          <w:numId w:val="8"/>
+        </w:numPr>
+        <w:spacing w:before="60"/>
+        <w:contextualSpacing w:val="0"/>
+        <w:rPr>
+          <w:rFonts w:ascii="Tahoma" w:hAnsi="Tahoma" w:cs="Tahoma"/>
+          <w:sz w:val="18"/>
+        </w:rPr>
+      </w:pPr>
+      <w:r>
+        <w:rPr>
+          <w:rFonts w:ascii="Tahoma" w:hAnsi="Tahoma" w:cs="Tahoma"/>
+          <w:sz w:val="18"/>
+        </w:rPr>
+        <w:t>Derived and created a new estimate of l</w:t>
+      </w:r>
+      <w:r>
+        <w:rPr>
+          <w:rFonts w:ascii="Tahoma" w:hAnsi="Tahoma" w:cs="Tahoma"/>
+          <w:sz w:val="18"/>
+        </w:rPr>
+        <w:t>atent</w:t>
+      </w:r>
+      <w:r>
+        <w:rPr>
+          <w:rFonts w:ascii="Tahoma" w:hAnsi="Tahoma" w:cs="Tahoma"/>
+          <w:sz w:val="18"/>
+        </w:rPr>
+        <w:t xml:space="preserve"> process complexity</w:t>
+      </w:r>
+      <w:r>
+        <w:rPr>
+          <w:rFonts w:ascii="Tahoma" w:hAnsi="Tahoma" w:cs="Tahoma"/>
+          <w:sz w:val="18"/>
+        </w:rPr>
+        <w:t xml:space="preserve"> (Python – pandas)</w:t>
+      </w:r>
+      <w:r>
+        <w:rPr>
+          <w:rFonts w:ascii="Tahoma" w:hAnsi="Tahoma" w:cs="Tahoma"/>
+          <w:sz w:val="18"/>
+        </w:rPr>
+        <w:t>.</w:t>
+      </w:r>
+    </w:p>
+    <w:p>
+      <w:pPr>
+        <w:pStyle w:val="ListParagraph"/>
+        <w:numPr>
+          <w:ilvl w:val="0"/>
+          <w:numId w:val="8"/>
+        </w:numPr>
+        <w:spacing w:before="60"/>
+        <w:contextualSpacing w:val="0"/>
+        <w:rPr>
+          <w:rFonts w:ascii="Tahoma" w:hAnsi="Tahoma" w:cs="Tahoma"/>
+          <w:sz w:val="18"/>
+        </w:rPr>
+      </w:pPr>
+      <w:r>
+        <w:rPr>
+          <w:rFonts w:ascii="Tahoma" w:hAnsi="Tahoma" w:cs="Tahoma"/>
+          <w:sz w:val="18"/>
+        </w:rPr>
+        <w:t>Conduct</w:t>
+      </w:r>
+      <w:r>
+        <w:rPr>
+          <w:rFonts w:ascii="Tahoma" w:hAnsi="Tahoma" w:cs="Tahoma"/>
+          <w:sz w:val="18"/>
+        </w:rPr>
+        <w:t>ed</w:t>
+      </w:r>
+      <w:r>
+        <w:rPr>
+          <w:rFonts w:ascii="Tahoma" w:hAnsi="Tahoma" w:cs="Tahoma"/>
+          <w:sz w:val="18"/>
+        </w:rPr>
+        <w:t xml:space="preserve"> a program evaluation of a multi-billion technology </w:t>
+      </w:r>
+      <w:r>
+        <w:rPr>
+          <w:rFonts w:ascii="Tahoma" w:hAnsi="Tahoma" w:cs="Tahoma"/>
+          <w:sz w:val="18"/>
+        </w:rPr>
+        <w:t>investment</w:t>
+      </w:r>
+      <w:r>
+        <w:rPr>
+          <w:rFonts w:ascii="Tahoma" w:hAnsi="Tahoma" w:cs="Tahoma"/>
+          <w:sz w:val="18"/>
+        </w:rPr>
+        <w:t xml:space="preserve"> for the Federal government using survival analysis (R)</w:t>
+      </w:r>
+    </w:p>
+    <w:p>
+      <w:pPr>
+        <w:spacing w:before="240"/>
+        <w:rPr>
+          <w:rFonts w:ascii="Tahoma" w:hAnsi="Tahoma" w:cs="Tahoma"/>
+          <w:sz w:val="20"/>
+          <w:szCs w:val="18"/>
+        </w:rPr>
+      </w:pPr>
+      <w:proofErr w:type="spellStart"/>
+      <w:r>
+        <w:rPr>
+          <w:rFonts w:ascii="Tahoma" w:hAnsi="Tahoma" w:cs="Tahoma"/>
+          <w:b/>
+          <w:szCs w:val="18"/>
+        </w:rPr>
+        <w:t>SlideRule</w:t>
+      </w:r>
+      <w:proofErr w:type="spellEnd"/>
+      <w:r>
+        <w:rPr>
+          <w:rFonts w:ascii="Tahoma" w:hAnsi="Tahoma" w:cs="Tahoma"/>
+          <w:sz w:val="20"/>
+          <w:szCs w:val="18"/>
+        </w:rPr>
+        <w:t xml:space="preserve">, </w:t>
+      </w:r>
+      <w:r>
+        <w:rPr>
+          <w:rFonts w:ascii="Tahoma" w:hAnsi="Tahoma" w:cs="Tahoma"/>
+          <w:sz w:val="20"/>
+          <w:szCs w:val="18"/>
+        </w:rPr>
+        <w:t xml:space="preserve">Data Science </w:t>
+      </w:r>
+      <w:r>
+        <w:rPr>
+          <w:rFonts w:ascii="Tahoma" w:hAnsi="Tahoma" w:cs="Tahoma"/>
+          <w:sz w:val="20"/>
+          <w:szCs w:val="18"/>
+        </w:rPr>
+        <w:t>Expert Mentor</w:t>
+      </w:r>
+      <w:r>
+        <w:rPr>
+          <w:rFonts w:ascii="Tahoma" w:hAnsi="Tahoma" w:cs="Tahoma"/>
+          <w:i/>
+          <w:sz w:val="18"/>
+          <w:szCs w:val="18"/>
+        </w:rPr>
+        <w:tab/>
+      </w:r>
+      <w:r>
+        <w:rPr>
+          <w:rFonts w:ascii="Tahoma" w:hAnsi="Tahoma" w:cs="Tahoma"/>
+          <w:i/>
+          <w:sz w:val="18"/>
+          <w:szCs w:val="18"/>
+        </w:rPr>
+        <w:tab/>
+      </w:r>
+      <w:r>
+        <w:rPr>
+          <w:rFonts w:ascii="Tahoma" w:hAnsi="Tahoma" w:cs="Tahoma"/>
+          <w:i/>
+          <w:sz w:val="18"/>
+          <w:szCs w:val="18"/>
+        </w:rPr>
+        <w:tab/>
+      </w:r>
+      <w:r>
+        <w:rPr>
+          <w:rFonts w:ascii="Tahoma" w:hAnsi="Tahoma" w:cs="Tahoma"/>
+          <w:i/>
+          <w:sz w:val="18"/>
+          <w:szCs w:val="18"/>
+        </w:rPr>
+        <w:tab/>
+      </w:r>
+      <w:r>
+        <w:rPr>
+          <w:rFonts w:ascii="Tahoma" w:hAnsi="Tahoma" w:cs="Tahoma"/>
+          <w:i/>
+          <w:sz w:val="18"/>
+          <w:szCs w:val="18"/>
+        </w:rPr>
+        <w:tab/>
+      </w:r>
+      <w:r>
+        <w:rPr>
+          <w:rFonts w:ascii="Tahoma" w:hAnsi="Tahoma" w:cs="Tahoma"/>
+          <w:i/>
+          <w:sz w:val="18"/>
+          <w:szCs w:val="18"/>
+        </w:rPr>
+        <w:tab/>
+      </w:r>
+      <w:r>
+        <w:rPr>
+          <w:rFonts w:ascii="Tahoma" w:hAnsi="Tahoma" w:cs="Tahoma"/>
+          <w:sz w:val="20"/>
+          <w:szCs w:val="18"/>
+        </w:rPr>
+        <w:t>Washington, D.C.</w:t>
+      </w:r>
+      <w:r>
+        <w:rPr>
+          <w:rFonts w:ascii="Tahoma" w:hAnsi="Tahoma" w:cs="Tahoma"/>
+          <w:sz w:val="20"/>
+          <w:szCs w:val="18"/>
+        </w:rPr>
+        <w:t xml:space="preserve"> </w:t>
+      </w:r>
+    </w:p>
+    <w:p>
+      <w:pPr>
+        <w:spacing w:before="60"/>
+        <w:rPr>
+          <w:rFonts w:ascii="Tahoma" w:hAnsi="Tahoma" w:cs="Tahoma"/>
+          <w:b/>
+          <w:color w:val="808080" w:themeColor="background1" w:themeShade="80"/>
+          <w:sz w:val="18"/>
+        </w:rPr>
+      </w:pPr>
+      <w:r>
+        <w:rPr>
+          <w:rFonts w:ascii="Tahoma" w:hAnsi="Tahoma" w:cs="Tahoma"/>
+          <w:b/>
+          <w:color w:val="808080" w:themeColor="background1" w:themeShade="80"/>
+          <w:sz w:val="18"/>
+        </w:rPr>
+        <w:t>February</w:t>
+      </w:r>
+      <w:r>
+        <w:rPr>
+          <w:rFonts w:ascii="Tahoma" w:hAnsi="Tahoma" w:cs="Tahoma"/>
+          <w:b/>
+          <w:color w:val="808080" w:themeColor="background1" w:themeShade="80"/>
+          <w:sz w:val="18"/>
+        </w:rPr>
+        <w:t xml:space="preserve"> 2015</w:t>
+      </w:r>
+      <w:r>
+        <w:rPr>
+          <w:rFonts w:ascii="Tahoma" w:hAnsi="Tahoma" w:cs="Tahoma"/>
+          <w:b/>
+          <w:color w:val="808080" w:themeColor="background1" w:themeShade="80"/>
+          <w:sz w:val="18"/>
+        </w:rPr>
+        <w:t xml:space="preserve"> –</w:t>
+      </w:r>
+      <w:r>
+        <w:rPr>
+          <w:rFonts w:ascii="Tahoma" w:hAnsi="Tahoma" w:cs="Tahoma"/>
+          <w:b/>
+          <w:color w:val="808080" w:themeColor="background1" w:themeShade="80"/>
+          <w:sz w:val="18"/>
+        </w:rPr>
+        <w:t xml:space="preserve"> February 2016</w:t>
+      </w:r>
+    </w:p>
+    <w:p>
+      <w:pPr>
+        <w:spacing w:before="240"/>
+        <w:rPr>
+          <w:rFonts w:ascii="Tahoma" w:hAnsi="Tahoma" w:cs="Tahoma"/>
+          <w:sz w:val="20"/>
+          <w:szCs w:val="18"/>
+        </w:rPr>
+      </w:pPr>
+      <w:r>
+        <w:rPr>
+          <w:rFonts w:ascii="Tahoma" w:hAnsi="Tahoma" w:cs="Tahoma"/>
+          <w:b/>
+          <w:szCs w:val="18"/>
+        </w:rPr>
+        <w:t>Lockheed Martin</w:t>
+      </w:r>
+      <w:r>
+        <w:rPr>
+          <w:rFonts w:ascii="Tahoma" w:hAnsi="Tahoma" w:cs="Tahoma"/>
+          <w:sz w:val="20"/>
+          <w:szCs w:val="18"/>
+        </w:rPr>
+        <w:t xml:space="preserve">, </w:t>
+      </w:r>
+      <w:r>
+        <w:rPr>
+          <w:rFonts w:ascii="Tahoma" w:hAnsi="Tahoma" w:cs="Tahoma"/>
+          <w:sz w:val="20"/>
+          <w:szCs w:val="18"/>
+        </w:rPr>
+        <w:t>Engineering Analyst</w:t>
+      </w:r>
+      <w:r>
+        <w:rPr>
+          <w:rFonts w:ascii="Tahoma" w:hAnsi="Tahoma" w:cs="Tahoma"/>
+          <w:sz w:val="18"/>
+          <w:szCs w:val="18"/>
+        </w:rPr>
+        <w:tab/>
+      </w:r>
+      <w:r>
+        <w:rPr>
+          <w:rFonts w:ascii="Tahoma" w:hAnsi="Tahoma" w:cs="Tahoma"/>
+          <w:sz w:val="18"/>
+          <w:szCs w:val="18"/>
+        </w:rPr>
+        <w:tab/>
+      </w:r>
+      <w:r>
+        <w:rPr>
+          <w:rFonts w:ascii="Tahoma" w:hAnsi="Tahoma" w:cs="Tahoma"/>
+          <w:sz w:val="18"/>
+          <w:szCs w:val="18"/>
+        </w:rPr>
+        <w:tab/>
+      </w:r>
+      <w:r>
+        <w:rPr>
+          <w:rFonts w:ascii="Tahoma" w:hAnsi="Tahoma" w:cs="Tahoma"/>
+          <w:sz w:val="18"/>
+          <w:szCs w:val="18"/>
+        </w:rPr>
+        <w:tab/>
+      </w:r>
+      <w:r>
+        <w:rPr>
+          <w:rFonts w:ascii="Tahoma" w:hAnsi="Tahoma" w:cs="Tahoma"/>
+          <w:sz w:val="18"/>
+          <w:szCs w:val="18"/>
+        </w:rPr>
+        <w:tab/>
+      </w:r>
+      <w:r>
+        <w:rPr>
+          <w:rFonts w:ascii="Tahoma" w:hAnsi="Tahoma" w:cs="Tahoma"/>
+          <w:sz w:val="18"/>
+          <w:szCs w:val="18"/>
+        </w:rPr>
+        <w:tab/>
+      </w:r>
+      <w:r>
+        <w:rPr>
+          <w:rFonts w:ascii="Tahoma" w:hAnsi="Tahoma" w:cs="Tahoma"/>
+          <w:sz w:val="20"/>
+          <w:szCs w:val="18"/>
+        </w:rPr>
+        <w:t>Fort Worth, TX</w:t>
+      </w:r>
+    </w:p>
+    <w:p>
+      <w:pPr>
+        <w:spacing w:before="60"/>
+        <w:rPr>
+          <w:rFonts w:ascii="Tahoma" w:hAnsi="Tahoma" w:cs="Tahoma"/>
+          <w:b/>
+          <w:color w:val="808080" w:themeColor="background1" w:themeShade="80"/>
+          <w:sz w:val="18"/>
+        </w:rPr>
+      </w:pPr>
+      <w:r>
+        <w:rPr>
+          <w:rFonts w:ascii="Tahoma" w:hAnsi="Tahoma" w:cs="Tahoma"/>
+          <w:b/>
+          <w:color w:val="808080" w:themeColor="background1" w:themeShade="80"/>
+          <w:sz w:val="18"/>
+        </w:rPr>
+        <w:t>July 2011 – Jan</w:t>
+      </w:r>
+      <w:r>
+        <w:rPr>
+          <w:rFonts w:ascii="Tahoma" w:hAnsi="Tahoma" w:cs="Tahoma"/>
+          <w:b/>
+          <w:color w:val="808080" w:themeColor="background1" w:themeShade="80"/>
+          <w:sz w:val="18"/>
+        </w:rPr>
+        <w:t>uary</w:t>
+      </w:r>
+      <w:r>
+        <w:rPr>
+          <w:rFonts w:ascii="Tahoma" w:hAnsi="Tahoma" w:cs="Tahoma"/>
+          <w:b/>
+          <w:color w:val="808080" w:themeColor="background1" w:themeShade="80"/>
+          <w:sz w:val="18"/>
+        </w:rPr>
+        <w:t xml:space="preserve"> 2012</w:t>
+      </w:r>
+    </w:p>
+    <w:p>
+      <w:pPr>
+        <w:spacing w:before="240"/>
+        <w:rPr>
+          <w:rFonts w:ascii="Tahoma" w:hAnsi="Tahoma" w:cs="Tahoma"/>
+          <w:b/>
+          <w:sz w:val="18"/>
+          <w:szCs w:val="18"/>
+        </w:rPr>
+      </w:pPr>
+      <w:r>
+        <w:rPr>
+          <w:rFonts w:ascii="Tahoma" w:hAnsi="Tahoma" w:cs="Tahoma"/>
+          <w:b/>
+          <w:szCs w:val="18"/>
+        </w:rPr>
+        <w:t>Johnson and Johnson</w:t>
+      </w:r>
+      <w:r>
+        <w:rPr>
+          <w:rFonts w:ascii="Tahoma" w:hAnsi="Tahoma" w:cs="Tahoma"/>
+          <w:sz w:val="20"/>
+          <w:szCs w:val="18"/>
+        </w:rPr>
+        <w:t xml:space="preserve">, </w:t>
+      </w:r>
+      <w:r>
+        <w:rPr>
+          <w:rFonts w:ascii="Tahoma" w:hAnsi="Tahoma" w:cs="Tahoma"/>
+          <w:sz w:val="20"/>
+          <w:szCs w:val="18"/>
+        </w:rPr>
+        <w:t>S</w:t>
+      </w:r>
+      <w:r>
+        <w:rPr>
+          <w:rFonts w:ascii="Tahoma" w:hAnsi="Tahoma" w:cs="Tahoma"/>
+          <w:sz w:val="20"/>
+          <w:szCs w:val="18"/>
+        </w:rPr>
+        <w:t>upply Chain Analyst (Co-Op)</w:t>
+      </w:r>
+      <w:r>
+        <w:rPr>
+          <w:rFonts w:ascii="Tahoma" w:hAnsi="Tahoma" w:cs="Tahoma"/>
+          <w:sz w:val="18"/>
+          <w:szCs w:val="18"/>
+        </w:rPr>
+        <w:tab/>
+      </w:r>
+      <w:r>
+        <w:rPr>
+          <w:rFonts w:ascii="Tahoma" w:hAnsi="Tahoma" w:cs="Tahoma"/>
+          <w:sz w:val="18"/>
+          <w:szCs w:val="18"/>
+        </w:rPr>
+        <w:tab/>
+      </w:r>
+      <w:r>
+        <w:rPr>
+          <w:rFonts w:ascii="Tahoma" w:hAnsi="Tahoma" w:cs="Tahoma"/>
+          <w:b/>
+          <w:sz w:val="18"/>
+          <w:szCs w:val="18"/>
+        </w:rPr>
+        <w:tab/>
+      </w:r>
+      <w:r>
+        <w:rPr>
+          <w:rFonts w:ascii="Tahoma" w:hAnsi="Tahoma" w:cs="Tahoma"/>
+          <w:b/>
+          <w:sz w:val="18"/>
+          <w:szCs w:val="18"/>
+        </w:rPr>
+        <w:tab/>
+      </w:r>
+      <w:r>
+        <w:rPr>
+          <w:rFonts w:ascii="Tahoma" w:hAnsi="Tahoma" w:cs="Tahoma"/>
+          <w:sz w:val="20"/>
+          <w:szCs w:val="18"/>
+        </w:rPr>
+        <w:t>Somerset, NJ</w:t>
+      </w:r>
+    </w:p>
+    <w:p>
+      <w:pPr>
+        <w:spacing w:before="60"/>
+        <w:rPr>
+          <w:rFonts w:ascii="Tahoma" w:hAnsi="Tahoma" w:cs="Tahoma"/>
+          <w:b/>
+          <w:color w:val="808080" w:themeColor="background1" w:themeShade="80"/>
+          <w:sz w:val="18"/>
+        </w:rPr>
+      </w:pPr>
+      <w:r>
+        <w:rPr>
+          <w:rFonts w:ascii="Tahoma" w:hAnsi="Tahoma" w:cs="Tahoma"/>
+          <w:b/>
+          <w:color w:val="808080" w:themeColor="background1" w:themeShade="80"/>
+          <w:sz w:val="18"/>
+        </w:rPr>
+        <w:t>Jan</w:t>
+      </w:r>
+      <w:r>
+        <w:rPr>
+          <w:rFonts w:ascii="Tahoma" w:hAnsi="Tahoma" w:cs="Tahoma"/>
+          <w:b/>
+          <w:color w:val="808080" w:themeColor="background1" w:themeShade="80"/>
+          <w:sz w:val="18"/>
+        </w:rPr>
+        <w:t>uary</w:t>
+      </w:r>
+      <w:r>
+        <w:rPr>
+          <w:rFonts w:ascii="Tahoma" w:hAnsi="Tahoma" w:cs="Tahoma"/>
+          <w:b/>
+          <w:color w:val="808080" w:themeColor="background1" w:themeShade="80"/>
+          <w:sz w:val="18"/>
+        </w:rPr>
+        <w:t xml:space="preserve"> 2011 – June 2011</w:t>
+      </w:r>
+    </w:p>
+    <w:p>
+      <w:pPr>
+        <w:spacing w:before="60"/>
+        <w:rPr>
+          <w:rFonts w:ascii="Tahoma" w:hAnsi="Tahoma" w:cs="Tahoma"/>
+          <w:b/>
+          <w:color w:val="808080" w:themeColor="background1" w:themeShade="80"/>
+          <w:sz w:val="18"/>
+        </w:rPr>
+      </w:pPr>
+    </w:p>
+    <w:p>
+      <w:pPr>
+        <w:pBdr>
+          <w:bottom w:val="single" w:sz="4" w:space="1" w:color="auto"/>
+        </w:pBdr>
+        <w:spacing w:before="60"/>
+        <w:rPr>
+          <w:rFonts w:ascii="Tahoma" w:hAnsi="Tahoma" w:cs="Tahoma"/>
+          <w:b/>
+          <w:color w:val="808080" w:themeColor="background1" w:themeShade="80"/>
+          <w:sz w:val="18"/>
+        </w:rPr>
+      </w:pPr>
+      <w:r>
+        <w:rPr>
+          <w:rFonts w:ascii="Tahoma" w:hAnsi="Tahoma" w:cs="Tahoma"/>
+          <w:b/>
+          <w:smallCaps/>
+          <w:sz w:val="32"/>
+        </w:rPr>
+        <w:t>Accolades</w:t>
+      </w:r>
+    </w:p>
+    <w:p>
+      <w:pPr>
+        <w:spacing w:before="120"/>
+        <w:rPr>
+          <w:rFonts w:ascii="Tahoma" w:hAnsi="Tahoma" w:cs="Tahoma"/>
+          <w:sz w:val="18"/>
+          <w:szCs w:val="20"/>
+          <w:shd w:val="clear" w:color="auto" w:fill="FFFFFF"/>
+        </w:rPr>
+      </w:pPr>
+      <w:r>
+        <w:rPr>
+          <w:rFonts w:ascii="Tahoma" w:hAnsi="Tahoma" w:cs="Tahoma"/>
+          <w:sz w:val="18"/>
+          <w:szCs w:val="20"/>
+          <w:shd w:val="clear" w:color="auto" w:fill="FFFFFF"/>
+        </w:rPr>
+        <w:t xml:space="preserve">What </w:t>
+      </w:r>
+      <w:proofErr w:type="gramStart"/>
+      <w:r>
+        <w:rPr>
+          <w:rFonts w:ascii="Tahoma" w:hAnsi="Tahoma" w:cs="Tahoma"/>
+          <w:sz w:val="18"/>
+          <w:szCs w:val="20"/>
+          <w:shd w:val="clear" w:color="auto" w:fill="FFFFFF"/>
+        </w:rPr>
+        <w:t>is</w:t>
+      </w:r>
+      <w:proofErr w:type="gramEnd"/>
+      <w:r>
+        <w:rPr>
+          <w:rFonts w:ascii="Tahoma" w:hAnsi="Tahoma" w:cs="Tahoma"/>
+          <w:sz w:val="18"/>
+          <w:szCs w:val="20"/>
+          <w:shd w:val="clear" w:color="auto" w:fill="FFFFFF"/>
+        </w:rPr>
+        <w:t xml:space="preserve"> most impressive about Josiah is his genuine intellectual curiosity and his ability to solve complex problems in clever ways…. He'll make you love what you do just because he does too. </w:t>
+      </w:r>
+    </w:p>
+    <w:p>
+      <w:pPr>
+        <w:spacing w:before="20" w:after="100"/>
+        <w:rPr>
+          <w:rStyle w:val="apple-converted-space"/>
+          <w:rFonts w:ascii="Tahoma" w:hAnsi="Tahoma" w:cs="Tahoma"/>
+          <w:i/>
+          <w:sz w:val="18"/>
+          <w:szCs w:val="20"/>
+          <w:shd w:val="clear" w:color="auto" w:fill="FFFFFF"/>
+        </w:rPr>
+      </w:pPr>
+      <w:r>
+        <w:rPr>
+          <w:rFonts w:ascii="Tahoma" w:hAnsi="Tahoma" w:cs="Tahoma"/>
+          <w:i/>
+          <w:sz w:val="18"/>
+          <w:szCs w:val="20"/>
+          <w:shd w:val="clear" w:color="auto" w:fill="FFFFFF"/>
+        </w:rPr>
+        <w:t xml:space="preserve">– </w:t>
+      </w:r>
+      <w:r>
+        <w:rPr>
+          <w:rStyle w:val="apple-converted-space"/>
+          <w:rFonts w:ascii="Tahoma" w:hAnsi="Tahoma" w:cs="Tahoma"/>
+          <w:i/>
+          <w:sz w:val="18"/>
+          <w:szCs w:val="20"/>
+          <w:shd w:val="clear" w:color="auto" w:fill="FFFFFF"/>
+        </w:rPr>
+        <w:t xml:space="preserve">Dan </w:t>
+      </w:r>
+      <w:proofErr w:type="spellStart"/>
+      <w:r>
+        <w:rPr>
+          <w:rStyle w:val="apple-converted-space"/>
+          <w:rFonts w:ascii="Tahoma" w:hAnsi="Tahoma" w:cs="Tahoma"/>
+          <w:i/>
+          <w:sz w:val="18"/>
+          <w:szCs w:val="20"/>
+          <w:shd w:val="clear" w:color="auto" w:fill="FFFFFF"/>
+        </w:rPr>
+        <w:t>Henebery</w:t>
+      </w:r>
+      <w:proofErr w:type="spellEnd"/>
+      <w:r>
+        <w:rPr>
+          <w:rStyle w:val="apple-converted-space"/>
+          <w:rFonts w:ascii="Tahoma" w:hAnsi="Tahoma" w:cs="Tahoma"/>
+          <w:i/>
+          <w:sz w:val="18"/>
+          <w:szCs w:val="20"/>
+          <w:shd w:val="clear" w:color="auto" w:fill="FFFFFF"/>
+        </w:rPr>
+        <w:t xml:space="preserve">, </w:t>
+      </w:r>
+      <w:r>
+        <w:rPr>
+          <w:rStyle w:val="apple-converted-space"/>
+          <w:rFonts w:ascii="Tahoma" w:hAnsi="Tahoma" w:cs="Tahoma"/>
+          <w:i/>
+          <w:sz w:val="18"/>
+          <w:szCs w:val="20"/>
+          <w:shd w:val="clear" w:color="auto" w:fill="FFFFFF"/>
+        </w:rPr>
+        <w:t>Data Scientist</w:t>
+      </w:r>
+      <w:r>
+        <w:rPr>
+          <w:rStyle w:val="apple-converted-space"/>
+          <w:rFonts w:ascii="Tahoma" w:hAnsi="Tahoma" w:cs="Tahoma"/>
+          <w:i/>
+          <w:sz w:val="18"/>
+          <w:szCs w:val="20"/>
+          <w:shd w:val="clear" w:color="auto" w:fill="FFFFFF"/>
+        </w:rPr>
+        <w:t xml:space="preserve"> at Deloitte</w:t>
+      </w:r>
+    </w:p>
+    <w:p>
+      <w:pPr>
+        <w:spacing w:before="120"/>
+        <w:rPr>
+          <w:rFonts w:ascii="Tahoma" w:hAnsi="Tahoma" w:cs="Tahoma"/>
+          <w:sz w:val="18"/>
+          <w:szCs w:val="20"/>
+          <w:shd w:val="clear" w:color="auto" w:fill="FFFFFF"/>
+        </w:rPr>
+      </w:pPr>
+      <w:r>
+        <w:rPr>
+          <w:rFonts w:ascii="Tahoma" w:hAnsi="Tahoma" w:cs="Tahoma"/>
+          <w:sz w:val="18"/>
+          <w:szCs w:val="20"/>
+          <w:shd w:val="clear" w:color="auto" w:fill="FFFFFF"/>
+        </w:rPr>
+        <w:t>His</w:t>
+      </w:r>
+      <w:r>
+        <w:rPr>
+          <w:rFonts w:ascii="Tahoma" w:hAnsi="Tahoma" w:cs="Tahoma"/>
+          <w:sz w:val="18"/>
+          <w:szCs w:val="20"/>
+          <w:shd w:val="clear" w:color="auto" w:fill="FFFFFF"/>
+        </w:rPr>
+        <w:t xml:space="preserve"> intellectual horsepower provided credibility to engage the key stakeholder who had initially voiced concern about the project... Josiah’s collaboration quickly turned a doubter into an advocate and extended team member. </w:t>
+      </w:r>
+    </w:p>
+    <w:p>
+      <w:pPr>
+        <w:spacing w:before="20" w:after="100"/>
+        <w:rPr>
+          <w:rFonts w:ascii="Tahoma" w:hAnsi="Tahoma" w:cs="Tahoma"/>
+          <w:i/>
+          <w:sz w:val="18"/>
+          <w:szCs w:val="20"/>
+          <w:shd w:val="clear" w:color="auto" w:fill="FFFFFF"/>
+        </w:rPr>
+      </w:pPr>
+      <w:r>
+        <w:rPr>
+          <w:rFonts w:ascii="Tahoma" w:hAnsi="Tahoma" w:cs="Tahoma"/>
+          <w:i/>
+          <w:sz w:val="18"/>
+          <w:szCs w:val="20"/>
+          <w:shd w:val="clear" w:color="auto" w:fill="FFFFFF"/>
+        </w:rPr>
+        <w:t xml:space="preserve">– Aaron </w:t>
+      </w:r>
+      <w:proofErr w:type="spellStart"/>
+      <w:r>
+        <w:rPr>
+          <w:rFonts w:ascii="Tahoma" w:hAnsi="Tahoma" w:cs="Tahoma"/>
+          <w:i/>
+          <w:sz w:val="18"/>
+          <w:szCs w:val="20"/>
+          <w:shd w:val="clear" w:color="auto" w:fill="FFFFFF"/>
+        </w:rPr>
+        <w:t>Hardisty</w:t>
+      </w:r>
+      <w:proofErr w:type="spellEnd"/>
+      <w:r>
+        <w:rPr>
+          <w:rFonts w:ascii="Tahoma" w:hAnsi="Tahoma" w:cs="Tahoma"/>
+          <w:i/>
+          <w:sz w:val="18"/>
+          <w:szCs w:val="20"/>
+          <w:shd w:val="clear" w:color="auto" w:fill="FFFFFF"/>
+        </w:rPr>
+        <w:t>, Consultant at Slalom</w:t>
+      </w:r>
+    </w:p>
+    <w:p>
+      <w:pPr>
+        <w:spacing w:before="120"/>
+        <w:rPr>
+          <w:rFonts w:ascii="Tahoma" w:hAnsi="Tahoma" w:cs="Tahoma"/>
+          <w:sz w:val="18"/>
+          <w:szCs w:val="20"/>
+          <w:shd w:val="clear" w:color="auto" w:fill="FFFFFF"/>
+        </w:rPr>
+      </w:pPr>
+      <w:r>
+        <w:rPr>
+          <w:rFonts w:ascii="Tahoma" w:hAnsi="Tahoma" w:cs="Tahoma"/>
+          <w:sz w:val="18"/>
+          <w:szCs w:val="20"/>
+          <w:shd w:val="clear" w:color="auto" w:fill="FFFFFF"/>
+        </w:rPr>
+        <w:t xml:space="preserve">I've been impressed at how Josiah continues to grow as a thought leader and </w:t>
       </w:r>
       <w:bookmarkStart w:id="0" w:name="_GoBack"/>
       <w:bookmarkEnd w:id="0"/>
+      <w:r>
+        <w:rPr>
+          <w:rFonts w:ascii="Tahoma" w:hAnsi="Tahoma" w:cs="Tahoma"/>
+          <w:sz w:val="18"/>
+          <w:szCs w:val="20"/>
+          <w:shd w:val="clear" w:color="auto" w:fill="FFFFFF"/>
+        </w:rPr>
+        <w:t>partner in our practice. His commitment to the analytics space at Slalom while juggling a full-time masters program is not easy but has given him even more perspective.</w:t>
+      </w:r>
     </w:p>
     <w:p>
       <w:pPr>
-        <w:spacing w:before="240"/>
+        <w:spacing w:before="20" w:after="100"/>
+        <w:rPr>
+          <w:rFonts w:ascii="Tahoma" w:hAnsi="Tahoma" w:cs="Tahoma"/>
+          <w:b/>
+          <w:color w:val="808080" w:themeColor="background1" w:themeShade="80"/>
+          <w:sz w:val="18"/>
+        </w:rPr>
+      </w:pPr>
+      <w:r>
         <w:rPr>
           <w:rFonts w:ascii="Tahoma" w:hAnsi="Tahoma" w:cs="Tahoma"/>
           <w:i/>
           <w:sz w:val="18"/>
-          <w:szCs w:val="18"/>
-        </w:rPr>
-      </w:pPr>
-      <w:proofErr w:type="spellStart"/>
-      <w:r>
-        <w:rPr>
-          <w:rFonts w:ascii="Tahoma" w:hAnsi="Tahoma" w:cs="Tahoma"/>
-          <w:b/>
-          <w:szCs w:val="18"/>
-        </w:rPr>
-        <w:lastRenderedPageBreak/>
-        <w:t>SlideRule</w:t>
-      </w:r>
-      <w:proofErr w:type="spellEnd"/>
-      <w:r>
-        <w:rPr>
-          <w:rFonts w:ascii="Tahoma" w:hAnsi="Tahoma" w:cs="Tahoma"/>
-          <w:b/>
-          <w:szCs w:val="18"/>
-        </w:rPr>
-        <w:t xml:space="preserve"> </w:t>
-      </w:r>
-      <w:r>
-        <w:rPr>
-          <w:rFonts w:ascii="Tahoma" w:hAnsi="Tahoma" w:cs="Tahoma"/>
-          <w:sz w:val="20"/>
-          <w:szCs w:val="18"/>
-        </w:rPr>
-        <w:t xml:space="preserve">(Data Science </w:t>
-      </w:r>
-      <w:r>
-        <w:rPr>
-          <w:rFonts w:ascii="Tahoma" w:hAnsi="Tahoma" w:cs="Tahoma"/>
-          <w:sz w:val="20"/>
-          <w:szCs w:val="18"/>
-        </w:rPr>
-        <w:t>Expert Mentor</w:t>
-      </w:r>
-      <w:r>
-        <w:rPr>
-          <w:rFonts w:ascii="Tahoma" w:hAnsi="Tahoma" w:cs="Tahoma"/>
-          <w:sz w:val="20"/>
-          <w:szCs w:val="18"/>
-        </w:rPr>
-        <w:t>)</w:t>
+          <w:szCs w:val="20"/>
+          <w:shd w:val="clear" w:color="auto" w:fill="FFFFFF"/>
+        </w:rPr>
+        <w:t>– Kyle Roemer</w:t>
       </w:r>
       <w:r>
         <w:rPr>
           <w:rFonts w:ascii="Tahoma" w:hAnsi="Tahoma" w:cs="Tahoma"/>
           <w:i/>
           <w:sz w:val="18"/>
-          <w:szCs w:val="18"/>
-        </w:rPr>
-        <w:tab/>
+          <w:szCs w:val="20"/>
+          <w:shd w:val="clear" w:color="auto" w:fill="FFFFFF"/>
+        </w:rPr>
+        <w:t xml:space="preserve">, Practice </w:t>
       </w:r>
       <w:r>
         <w:rPr>
           <w:rFonts w:ascii="Tahoma" w:hAnsi="Tahoma" w:cs="Tahoma"/>
           <w:i/>
           <w:sz w:val="18"/>
-          <w:szCs w:val="18"/>
-        </w:rPr>
-        <w:tab/>
+          <w:szCs w:val="20"/>
+          <w:shd w:val="clear" w:color="auto" w:fill="FFFFFF"/>
+        </w:rPr>
+        <w:t>Leader</w:t>
       </w:r>
       <w:r>
         <w:rPr>
           <w:rFonts w:ascii="Tahoma" w:hAnsi="Tahoma" w:cs="Tahoma"/>
           <w:i/>
           <w:sz w:val="18"/>
-          <w:szCs w:val="18"/>
-        </w:rPr>
-        <w:tab/>
-      </w:r>
-      <w:r>
-        <w:rPr>
-          <w:rFonts w:ascii="Tahoma" w:hAnsi="Tahoma" w:cs="Tahoma"/>
-          <w:i/>
-          <w:sz w:val="18"/>
-          <w:szCs w:val="18"/>
-        </w:rPr>
-        <w:tab/>
-      </w:r>
-      <w:r>
-        <w:rPr>
-          <w:rFonts w:ascii="Tahoma" w:hAnsi="Tahoma" w:cs="Tahoma"/>
-          <w:i/>
-          <w:sz w:val="18"/>
-          <w:szCs w:val="18"/>
-        </w:rPr>
-        <w:tab/>
-      </w:r>
-    </w:p>
-    <w:p>
-      <w:pPr>
-        <w:rPr>
-          <w:rFonts w:ascii="Tahoma" w:hAnsi="Tahoma" w:cs="Tahoma"/>
-          <w:b/>
-          <w:color w:val="808080" w:themeColor="background1" w:themeShade="80"/>
-          <w:sz w:val="18"/>
-        </w:rPr>
-      </w:pPr>
-      <w:r>
-        <w:rPr>
-          <w:rFonts w:ascii="Tahoma" w:hAnsi="Tahoma" w:cs="Tahoma"/>
-          <w:b/>
-          <w:color w:val="808080" w:themeColor="background1" w:themeShade="80"/>
-          <w:sz w:val="18"/>
-        </w:rPr>
-        <w:t>February</w:t>
-      </w:r>
-      <w:r>
-        <w:rPr>
-          <w:rFonts w:ascii="Tahoma" w:hAnsi="Tahoma" w:cs="Tahoma"/>
-          <w:b/>
-          <w:color w:val="808080" w:themeColor="background1" w:themeShade="80"/>
-          <w:sz w:val="18"/>
-        </w:rPr>
-        <w:t xml:space="preserve"> 2015</w:t>
-      </w:r>
-      <w:r>
-        <w:rPr>
-          <w:rFonts w:ascii="Tahoma" w:hAnsi="Tahoma" w:cs="Tahoma"/>
-          <w:b/>
-          <w:color w:val="808080" w:themeColor="background1" w:themeShade="80"/>
-          <w:sz w:val="18"/>
-        </w:rPr>
-        <w:t xml:space="preserve"> –</w:t>
-      </w:r>
-      <w:r>
-        <w:rPr>
-          <w:rFonts w:ascii="Tahoma" w:hAnsi="Tahoma" w:cs="Tahoma"/>
-          <w:b/>
-          <w:color w:val="808080" w:themeColor="background1" w:themeShade="80"/>
-          <w:sz w:val="18"/>
-        </w:rPr>
-        <w:t xml:space="preserve"> February 2016</w:t>
-      </w:r>
-      <w:r>
-        <w:rPr>
-          <w:rFonts w:ascii="Tahoma" w:hAnsi="Tahoma" w:cs="Tahoma"/>
-          <w:b/>
-          <w:color w:val="808080" w:themeColor="background1" w:themeShade="80"/>
-          <w:sz w:val="18"/>
-        </w:rPr>
-        <w:t xml:space="preserve"> </w:t>
-      </w:r>
-    </w:p>
-    <w:p>
-      <w:pPr>
-        <w:spacing w:after="120" w:line="240" w:lineRule="auto"/>
-        <w:rPr>
-          <w:rFonts w:ascii="Tahoma" w:hAnsi="Tahoma" w:cs="Tahoma"/>
-          <w:sz w:val="18"/>
-          <w:szCs w:val="18"/>
-        </w:rPr>
-      </w:pPr>
-      <w:proofErr w:type="gramStart"/>
-      <w:r>
-        <w:rPr>
-          <w:rFonts w:ascii="Tahoma" w:hAnsi="Tahoma" w:cs="Tahoma"/>
-          <w:sz w:val="18"/>
-          <w:szCs w:val="18"/>
-        </w:rPr>
-        <w:t xml:space="preserve">One-on-one mentor </w:t>
-      </w:r>
-      <w:r>
-        <w:rPr>
-          <w:rFonts w:ascii="Tahoma" w:hAnsi="Tahoma" w:cs="Tahoma"/>
-          <w:sz w:val="18"/>
-          <w:szCs w:val="18"/>
-        </w:rPr>
-        <w:t xml:space="preserve">for </w:t>
-      </w:r>
-      <w:r>
-        <w:rPr>
-          <w:rFonts w:ascii="Tahoma" w:hAnsi="Tahoma" w:cs="Tahoma"/>
-          <w:sz w:val="18"/>
-          <w:szCs w:val="18"/>
-        </w:rPr>
-        <w:t xml:space="preserve">participants of </w:t>
-      </w:r>
-      <w:r>
-        <w:rPr>
-          <w:rFonts w:ascii="Tahoma" w:hAnsi="Tahoma" w:cs="Tahoma"/>
-          <w:sz w:val="18"/>
-          <w:szCs w:val="18"/>
-        </w:rPr>
-        <w:t>"Intro to Data Science" workshop, covering the en</w:t>
-      </w:r>
-      <w:r>
-        <w:rPr>
-          <w:rFonts w:ascii="Tahoma" w:hAnsi="Tahoma" w:cs="Tahoma"/>
-          <w:sz w:val="18"/>
-          <w:szCs w:val="18"/>
-        </w:rPr>
-        <w:t>tire data science pipeline in R and Python.</w:t>
-      </w:r>
-      <w:proofErr w:type="gramEnd"/>
-    </w:p>
-    <w:p>
-      <w:pPr>
-        <w:spacing w:before="240"/>
-        <w:rPr>
-          <w:rFonts w:ascii="Tahoma" w:hAnsi="Tahoma" w:cs="Tahoma"/>
-          <w:b/>
-          <w:sz w:val="18"/>
-          <w:szCs w:val="18"/>
-        </w:rPr>
-      </w:pPr>
-      <w:r>
-        <w:rPr>
-          <w:rFonts w:ascii="Tahoma" w:hAnsi="Tahoma" w:cs="Tahoma"/>
-          <w:b/>
-          <w:szCs w:val="18"/>
-        </w:rPr>
-        <w:t>Lockheed Martin</w:t>
-      </w:r>
-      <w:r>
-        <w:rPr>
-          <w:rFonts w:ascii="Tahoma" w:hAnsi="Tahoma" w:cs="Tahoma"/>
-          <w:b/>
-          <w:szCs w:val="18"/>
-        </w:rPr>
-        <w:t xml:space="preserve"> </w:t>
-      </w:r>
-      <w:r>
-        <w:rPr>
-          <w:rFonts w:ascii="Tahoma" w:hAnsi="Tahoma" w:cs="Tahoma"/>
-          <w:sz w:val="20"/>
-          <w:szCs w:val="18"/>
-        </w:rPr>
-        <w:t>(Engineering Analyst)</w:t>
-      </w:r>
-      <w:r>
-        <w:rPr>
-          <w:rFonts w:ascii="Tahoma" w:hAnsi="Tahoma" w:cs="Tahoma"/>
-          <w:sz w:val="18"/>
-          <w:szCs w:val="18"/>
-        </w:rPr>
-        <w:tab/>
-      </w:r>
-      <w:r>
-        <w:rPr>
-          <w:rFonts w:ascii="Tahoma" w:hAnsi="Tahoma" w:cs="Tahoma"/>
-          <w:sz w:val="18"/>
-          <w:szCs w:val="18"/>
-        </w:rPr>
-        <w:tab/>
-      </w:r>
-      <w:r>
-        <w:rPr>
-          <w:rFonts w:ascii="Tahoma" w:hAnsi="Tahoma" w:cs="Tahoma"/>
-          <w:b/>
-          <w:sz w:val="18"/>
-          <w:szCs w:val="18"/>
-        </w:rPr>
-        <w:tab/>
-      </w:r>
-      <w:r>
-        <w:rPr>
-          <w:rFonts w:ascii="Tahoma" w:hAnsi="Tahoma" w:cs="Tahoma"/>
-          <w:b/>
-          <w:sz w:val="18"/>
-          <w:szCs w:val="18"/>
-        </w:rPr>
-        <w:tab/>
-      </w:r>
-    </w:p>
-    <w:p>
-      <w:pPr>
-        <w:rPr>
-          <w:rFonts w:ascii="Tahoma" w:hAnsi="Tahoma" w:cs="Tahoma"/>
-          <w:b/>
-          <w:color w:val="808080" w:themeColor="background1" w:themeShade="80"/>
-          <w:sz w:val="18"/>
-        </w:rPr>
-      </w:pPr>
-      <w:r>
-        <w:rPr>
-          <w:rFonts w:ascii="Tahoma" w:hAnsi="Tahoma" w:cs="Tahoma"/>
-          <w:b/>
-          <w:color w:val="808080" w:themeColor="background1" w:themeShade="80"/>
-          <w:sz w:val="18"/>
-        </w:rPr>
-        <w:t>July 2011 – Jan</w:t>
-      </w:r>
-      <w:r>
-        <w:rPr>
-          <w:rFonts w:ascii="Tahoma" w:hAnsi="Tahoma" w:cs="Tahoma"/>
-          <w:b/>
-          <w:color w:val="808080" w:themeColor="background1" w:themeShade="80"/>
-          <w:sz w:val="18"/>
-        </w:rPr>
-        <w:t>uary</w:t>
-      </w:r>
-      <w:r>
-        <w:rPr>
-          <w:rFonts w:ascii="Tahoma" w:hAnsi="Tahoma" w:cs="Tahoma"/>
-          <w:b/>
-          <w:color w:val="808080" w:themeColor="background1" w:themeShade="80"/>
-          <w:sz w:val="18"/>
-        </w:rPr>
-        <w:t xml:space="preserve"> 2012</w:t>
-      </w:r>
-    </w:p>
-    <w:p>
-      <w:pPr>
-        <w:spacing w:after="120" w:line="240" w:lineRule="auto"/>
-        <w:rPr>
-          <w:rFonts w:ascii="Tahoma" w:hAnsi="Tahoma" w:cs="Tahoma"/>
-          <w:sz w:val="18"/>
-          <w:szCs w:val="18"/>
-        </w:rPr>
-      </w:pPr>
-      <w:r>
-        <w:rPr>
-          <w:rFonts w:ascii="Tahoma" w:hAnsi="Tahoma" w:cs="Tahoma"/>
-          <w:sz w:val="18"/>
-          <w:szCs w:val="18"/>
-        </w:rPr>
-        <w:t>Conducted analysis on the operational quality of the supply base for the Joint Strike Fighter (JSF) airframe. Authored major revision of manufacturing policy estimated to save 1,400 work hours annually (based on internal estimates).</w:t>
-      </w:r>
-    </w:p>
-    <w:p>
-      <w:pPr>
-        <w:spacing w:before="240"/>
-        <w:rPr>
-          <w:rFonts w:ascii="Tahoma" w:hAnsi="Tahoma" w:cs="Tahoma"/>
-          <w:b/>
-          <w:sz w:val="18"/>
-          <w:szCs w:val="18"/>
-        </w:rPr>
-      </w:pPr>
-      <w:r>
-        <w:rPr>
-          <w:rFonts w:ascii="Tahoma" w:hAnsi="Tahoma" w:cs="Tahoma"/>
-          <w:b/>
-          <w:szCs w:val="18"/>
-        </w:rPr>
-        <w:t xml:space="preserve">Johnson and Johnson </w:t>
-      </w:r>
-      <w:r>
-        <w:rPr>
-          <w:rFonts w:ascii="Tahoma" w:hAnsi="Tahoma" w:cs="Tahoma"/>
-          <w:sz w:val="20"/>
-          <w:szCs w:val="18"/>
-        </w:rPr>
-        <w:t>(S</w:t>
-      </w:r>
-      <w:r>
-        <w:rPr>
-          <w:rFonts w:ascii="Tahoma" w:hAnsi="Tahoma" w:cs="Tahoma"/>
-          <w:sz w:val="20"/>
-          <w:szCs w:val="18"/>
-        </w:rPr>
-        <w:t>upply Chain Analyst (Co-Op)</w:t>
-      </w:r>
-      <w:r>
-        <w:rPr>
-          <w:rFonts w:ascii="Tahoma" w:hAnsi="Tahoma" w:cs="Tahoma"/>
-          <w:sz w:val="20"/>
-          <w:szCs w:val="18"/>
-        </w:rPr>
-        <w:t>)</w:t>
-      </w:r>
-      <w:r>
-        <w:rPr>
-          <w:rFonts w:ascii="Tahoma" w:hAnsi="Tahoma" w:cs="Tahoma"/>
-          <w:sz w:val="18"/>
-          <w:szCs w:val="18"/>
-        </w:rPr>
-        <w:tab/>
-      </w:r>
-      <w:r>
-        <w:rPr>
-          <w:rFonts w:ascii="Tahoma" w:hAnsi="Tahoma" w:cs="Tahoma"/>
-          <w:sz w:val="18"/>
-          <w:szCs w:val="18"/>
-        </w:rPr>
-        <w:tab/>
-      </w:r>
-      <w:r>
-        <w:rPr>
-          <w:rFonts w:ascii="Tahoma" w:hAnsi="Tahoma" w:cs="Tahoma"/>
-          <w:b/>
-          <w:sz w:val="18"/>
-          <w:szCs w:val="18"/>
-        </w:rPr>
-        <w:tab/>
-      </w:r>
-      <w:r>
-        <w:rPr>
-          <w:rFonts w:ascii="Tahoma" w:hAnsi="Tahoma" w:cs="Tahoma"/>
-          <w:b/>
-          <w:sz w:val="18"/>
-          <w:szCs w:val="18"/>
-        </w:rPr>
-        <w:tab/>
-      </w:r>
-    </w:p>
-    <w:p>
-      <w:pPr>
-        <w:rPr>
-          <w:rFonts w:ascii="Tahoma" w:hAnsi="Tahoma" w:cs="Tahoma"/>
-          <w:b/>
-          <w:color w:val="808080" w:themeColor="background1" w:themeShade="80"/>
-          <w:sz w:val="18"/>
-        </w:rPr>
-      </w:pPr>
-      <w:r>
-        <w:rPr>
-          <w:rFonts w:ascii="Tahoma" w:hAnsi="Tahoma" w:cs="Tahoma"/>
-          <w:b/>
-          <w:color w:val="808080" w:themeColor="background1" w:themeShade="80"/>
-          <w:sz w:val="18"/>
-        </w:rPr>
-        <w:t>Jan</w:t>
-      </w:r>
-      <w:r>
-        <w:rPr>
-          <w:rFonts w:ascii="Tahoma" w:hAnsi="Tahoma" w:cs="Tahoma"/>
-          <w:b/>
-          <w:color w:val="808080" w:themeColor="background1" w:themeShade="80"/>
-          <w:sz w:val="18"/>
-        </w:rPr>
-        <w:t>uary</w:t>
-      </w:r>
-      <w:r>
-        <w:rPr>
-          <w:rFonts w:ascii="Tahoma" w:hAnsi="Tahoma" w:cs="Tahoma"/>
-          <w:b/>
-          <w:color w:val="808080" w:themeColor="background1" w:themeShade="80"/>
-          <w:sz w:val="18"/>
-        </w:rPr>
-        <w:t xml:space="preserve"> 2011 – June 2011</w:t>
-      </w:r>
-    </w:p>
-    <w:p>
-      <w:pPr>
-        <w:spacing w:after="120" w:line="240" w:lineRule="auto"/>
-        <w:rPr>
-          <w:rFonts w:ascii="Tahoma" w:hAnsi="Tahoma" w:cs="Tahoma"/>
-          <w:sz w:val="18"/>
-          <w:szCs w:val="18"/>
-        </w:rPr>
-      </w:pPr>
-      <w:r>
-        <w:rPr>
-          <w:rFonts w:ascii="Tahoma" w:hAnsi="Tahoma" w:cs="Tahoma"/>
-          <w:sz w:val="18"/>
-          <w:szCs w:val="18"/>
-        </w:rPr>
-        <w:t>Analyzed the costs and benefits associated with the construction of a dedicated return center for Johnson and Johnson's supply chain organization. Return center proposal was accepted on the basis of the analysis and is estimated to reduce costs by $3M annually</w:t>
-      </w:r>
-      <w:r>
-        <w:rPr>
-          <w:rFonts w:ascii="Tahoma" w:hAnsi="Tahoma" w:cs="Tahoma"/>
-          <w:sz w:val="18"/>
-          <w:szCs w:val="18"/>
-        </w:rPr>
-        <w:t>.</w:t>
+          <w:szCs w:val="20"/>
+          <w:shd w:val="clear" w:color="auto" w:fill="FFFFFF"/>
+        </w:rPr>
+        <w:t xml:space="preserve"> at Slalom</w:t>
       </w:r>
     </w:p>
     <w:tbl>
@@ -1956,576 +2815,28 @@
           <w:left w:val="none" w:sz="0" w:space="0" w:color="auto"/>
           <w:bottom w:val="none" w:sz="0" w:space="0" w:color="auto"/>
           <w:right w:val="none" w:sz="0" w:space="0" w:color="auto"/>
-          <w:insideH w:val="none" w:sz="0" w:space="0" w:color="auto"/>
           <w:insideV w:val="none" w:sz="0" w:space="0" w:color="auto"/>
         </w:tblBorders>
         <w:tblLook w:val="04A0" w:firstRow="1" w:lastRow="0" w:firstColumn="1" w:lastColumn="0" w:noHBand="0" w:noVBand="1"/>
       </w:tblPr>
       <w:tblGrid>
-        <w:gridCol w:w="3945"/>
-        <w:gridCol w:w="1054"/>
-        <w:gridCol w:w="4999"/>
+        <w:gridCol w:w="2574"/>
+        <w:gridCol w:w="2574"/>
+        <w:gridCol w:w="2574"/>
+        <w:gridCol w:w="2574"/>
       </w:tblGrid>
       <w:tr>
-        <w:trPr>
-          <w:gridAfter w:val="2"/>
-          <w:wAfter w:w="6053" w:type="dxa"/>
-          <w:trHeight w:val="360"/>
-        </w:trPr>
-        <w:tc>
-          <w:tcPr>
-            <w:tcW w:w="3945" w:type="dxa"/>
-          </w:tcPr>
-          <w:p>
-            <w:pPr>
-              <w:spacing w:before="120" w:line="276" w:lineRule="auto"/>
-              <w:rPr>
-                <w:rFonts w:ascii="Tahoma" w:hAnsi="Tahoma" w:cs="Tahoma"/>
-                <w:b/>
-                <w:smallCaps/>
-                <w:sz w:val="32"/>
-              </w:rPr>
-            </w:pPr>
-            <w:r>
-              <w:rPr>
-                <w:rFonts w:ascii="Tahoma" w:hAnsi="Tahoma" w:cs="Tahoma"/>
-                <w:b/>
-                <w:smallCaps/>
-                <w:sz w:val="32"/>
-              </w:rPr>
-              <w:t>Accolades</w:t>
-            </w:r>
-          </w:p>
-        </w:tc>
-      </w:tr>
-      <w:tr>
-        <w:trPr>
-          <w:trHeight w:val="1466"/>
-        </w:trPr>
-        <w:tc>
-          <w:tcPr>
-            <w:tcW w:w="4999" w:type="dxa"/>
-            <w:gridSpan w:val="2"/>
-            <w:tcBorders>
-              <w:top w:val="single" w:sz="4" w:space="0" w:color="auto"/>
-            </w:tcBorders>
-          </w:tcPr>
-          <w:p>
-            <w:pPr>
-              <w:spacing w:before="120"/>
-              <w:jc w:val="center"/>
-              <w:rPr>
-                <w:rFonts w:ascii="Tahoma" w:hAnsi="Tahoma" w:cs="Tahoma"/>
-                <w:i/>
-                <w:sz w:val="18"/>
-                <w:szCs w:val="20"/>
-                <w:shd w:val="clear" w:color="auto" w:fill="FFFFFF"/>
-              </w:rPr>
-            </w:pPr>
-            <w:r>
-              <w:rPr>
-                <w:rFonts w:ascii="Tahoma" w:hAnsi="Tahoma" w:cs="Tahoma"/>
-                <w:i/>
-                <w:sz w:val="18"/>
-                <w:szCs w:val="20"/>
-                <w:shd w:val="clear" w:color="auto" w:fill="FFFFFF"/>
-              </w:rPr>
-              <w:t xml:space="preserve">What </w:t>
-            </w:r>
-            <w:proofErr w:type="gramStart"/>
-            <w:r>
-              <w:rPr>
-                <w:rFonts w:ascii="Tahoma" w:hAnsi="Tahoma" w:cs="Tahoma"/>
-                <w:i/>
-                <w:sz w:val="18"/>
-                <w:szCs w:val="20"/>
-                <w:shd w:val="clear" w:color="auto" w:fill="FFFFFF"/>
-              </w:rPr>
-              <w:t>is</w:t>
-            </w:r>
-            <w:proofErr w:type="gramEnd"/>
-            <w:r>
-              <w:rPr>
-                <w:rFonts w:ascii="Tahoma" w:hAnsi="Tahoma" w:cs="Tahoma"/>
-                <w:i/>
-                <w:sz w:val="18"/>
-                <w:szCs w:val="20"/>
-                <w:shd w:val="clear" w:color="auto" w:fill="FFFFFF"/>
-              </w:rPr>
-              <w:t xml:space="preserve"> most impressive about Josiah is his genuine intellectual curiosity and his ability to solve complex problems in clever ways…. He'll make you love what you do just because he does too.</w:t>
-            </w:r>
-          </w:p>
-        </w:tc>
-        <w:tc>
-          <w:tcPr>
-            <w:tcW w:w="4999" w:type="dxa"/>
-            <w:tcBorders>
-              <w:top w:val="single" w:sz="4" w:space="0" w:color="auto"/>
-            </w:tcBorders>
-          </w:tcPr>
-          <w:p>
-            <w:pPr>
-              <w:spacing w:before="120"/>
-              <w:jc w:val="center"/>
-              <w:rPr>
-                <w:rFonts w:ascii="Tahoma" w:hAnsi="Tahoma" w:cs="Tahoma"/>
-                <w:i/>
-                <w:sz w:val="18"/>
-                <w:szCs w:val="20"/>
-                <w:shd w:val="clear" w:color="auto" w:fill="FFFFFF"/>
-              </w:rPr>
-            </w:pPr>
-            <w:r>
-              <w:rPr>
-                <w:rFonts w:ascii="Tahoma" w:hAnsi="Tahoma" w:cs="Tahoma"/>
-                <w:i/>
-                <w:sz w:val="18"/>
-                <w:szCs w:val="20"/>
-                <w:shd w:val="clear" w:color="auto" w:fill="FFFFFF"/>
-              </w:rPr>
-              <w:t>[</w:t>
-            </w:r>
-            <w:r>
-              <w:rPr>
-                <w:rFonts w:ascii="Tahoma" w:hAnsi="Tahoma" w:cs="Tahoma"/>
-                <w:i/>
-                <w:sz w:val="18"/>
-                <w:szCs w:val="20"/>
-                <w:shd w:val="clear" w:color="auto" w:fill="FFFFFF"/>
-              </w:rPr>
-              <w:t>Josiah’s</w:t>
-            </w:r>
-            <w:r>
-              <w:rPr>
-                <w:rFonts w:ascii="Tahoma" w:hAnsi="Tahoma" w:cs="Tahoma"/>
-                <w:i/>
-                <w:sz w:val="18"/>
-                <w:szCs w:val="20"/>
-                <w:shd w:val="clear" w:color="auto" w:fill="FFFFFF"/>
-              </w:rPr>
-              <w:t xml:space="preserve">] </w:t>
-            </w:r>
-            <w:r>
-              <w:rPr>
-                <w:rFonts w:ascii="Tahoma" w:hAnsi="Tahoma" w:cs="Tahoma"/>
-                <w:i/>
-                <w:sz w:val="18"/>
-                <w:szCs w:val="20"/>
-                <w:shd w:val="clear" w:color="auto" w:fill="FFFFFF"/>
-              </w:rPr>
-              <w:t>intellectual horsepower provided credibility to engage the key stakeholder who had initially voiced concern about the project</w:t>
-            </w:r>
-            <w:r>
-              <w:rPr>
-                <w:rFonts w:ascii="Tahoma" w:hAnsi="Tahoma" w:cs="Tahoma"/>
-                <w:i/>
-                <w:sz w:val="18"/>
-                <w:szCs w:val="20"/>
-                <w:shd w:val="clear" w:color="auto" w:fill="FFFFFF"/>
-              </w:rPr>
-              <w:t>..</w:t>
-            </w:r>
-            <w:r>
-              <w:rPr>
-                <w:rFonts w:ascii="Tahoma" w:hAnsi="Tahoma" w:cs="Tahoma"/>
-                <w:i/>
-                <w:sz w:val="18"/>
-                <w:szCs w:val="20"/>
-                <w:shd w:val="clear" w:color="auto" w:fill="FFFFFF"/>
-              </w:rPr>
-              <w:t>.</w:t>
-            </w:r>
-            <w:r>
-              <w:rPr>
-                <w:rFonts w:ascii="Tahoma" w:hAnsi="Tahoma" w:cs="Tahoma"/>
-                <w:i/>
-                <w:sz w:val="18"/>
-                <w:szCs w:val="20"/>
-                <w:shd w:val="clear" w:color="auto" w:fill="FFFFFF"/>
-              </w:rPr>
-              <w:t xml:space="preserve"> Josiah’s </w:t>
-            </w:r>
-            <w:r>
-              <w:rPr>
-                <w:rFonts w:ascii="Tahoma" w:hAnsi="Tahoma" w:cs="Tahoma"/>
-                <w:i/>
-                <w:sz w:val="18"/>
-                <w:szCs w:val="20"/>
-                <w:shd w:val="clear" w:color="auto" w:fill="FFFFFF"/>
-              </w:rPr>
-              <w:t>collaboration quickly turned a doubter into an advocate and extended team member.</w:t>
-            </w:r>
-          </w:p>
-        </w:tc>
-      </w:tr>
-      <w:tr>
-        <w:trPr>
-          <w:trHeight w:val="1466"/>
-        </w:trPr>
-        <w:tc>
-          <w:tcPr>
-            <w:tcW w:w="4999" w:type="dxa"/>
-            <w:gridSpan w:val="2"/>
-          </w:tcPr>
-          <w:p>
-            <w:pPr>
-              <w:spacing w:before="120"/>
-              <w:jc w:val="center"/>
-              <w:rPr>
-                <w:rFonts w:ascii="Tahoma" w:hAnsi="Tahoma" w:cs="Tahoma"/>
-                <w:i/>
-                <w:sz w:val="18"/>
-                <w:szCs w:val="20"/>
-                <w:shd w:val="clear" w:color="auto" w:fill="FFFFFF"/>
-              </w:rPr>
-            </w:pPr>
-            <w:r>
-              <w:rPr>
-                <w:noProof/>
-              </w:rPr>
-              <w:drawing>
-                <wp:inline distT="0" distB="0" distL="0" distR="0" wp14:anchorId="35D91FB2" wp14:editId="65A1BCEA">
-                  <wp:extent cx="586596" cy="690112"/>
-                  <wp:effectExtent l="0" t="0" r="4445" b="0"/>
-                  <wp:docPr id="3" name="Picture 3" descr="https://media.licdn.com/media/p/1/000/1e4/238/1538fc4.jpg"/>
-                  <wp:cNvGraphicFramePr>
-                    <a:graphicFrameLocks xmlns:a="http://schemas.openxmlformats.org/drawingml/2006/main" noChangeAspect="1"/>
-                  </wp:cNvGraphicFramePr>
-                  <a:graphic xmlns:a="http://schemas.openxmlformats.org/drawingml/2006/main">
-                    <a:graphicData uri="http://schemas.openxmlformats.org/drawingml/2006/picture">
-                      <pic:pic xmlns:pic="http://schemas.openxmlformats.org/drawingml/2006/picture">
-                        <pic:nvPicPr>
-                          <pic:cNvPr id="0" name="Picture 5" descr="https://media.licdn.com/media/p/1/000/1e4/238/1538fc4.jpg"/>
-                          <pic:cNvPicPr>
-                            <a:picLocks noChangeAspect="1" noChangeArrowheads="1"/>
-                          </pic:cNvPicPr>
-                        </pic:nvPicPr>
-                        <pic:blipFill rotWithShape="1">
-                          <a:blip r:embed="rId8" cstate="print">
-                            <a:extLst>
-                              <a:ext uri="{28A0092B-C50C-407E-A947-70E740481C1C}">
-                                <a14:useLocalDpi xmlns:a14="http://schemas.microsoft.com/office/drawing/2010/main" val="0"/>
-                              </a:ext>
-                            </a:extLst>
-                          </a:blip>
-                          <a:srcRect l="18555" t="9259" r="18360" b="16667"/>
-                          <a:stretch/>
-                        </pic:blipFill>
-                        <pic:spPr bwMode="auto">
-                          <a:xfrm>
-                            <a:off x="0" y="0"/>
-                            <a:ext cx="588886" cy="692807"/>
-                          </a:xfrm>
-                          <a:prstGeom prst="rect">
-                            <a:avLst/>
-                          </a:prstGeom>
-                          <a:noFill/>
-                          <a:ln>
-                            <a:noFill/>
-                          </a:ln>
-                          <a:extLst>
-                            <a:ext uri="{53640926-AAD7-44d8-BBD7-CCE9431645EC}">
-                              <a14:shadowObscured xmlns:a14="http://schemas.microsoft.com/office/drawing/2010/main"/>
-                            </a:ext>
-                          </a:extLst>
-                        </pic:spPr>
-                      </pic:pic>
-                    </a:graphicData>
-                  </a:graphic>
-                </wp:inline>
-              </w:drawing>
-            </w:r>
-          </w:p>
-          <w:p>
-            <w:pPr>
-              <w:spacing w:before="120"/>
-              <w:jc w:val="center"/>
-              <w:rPr>
-                <w:rStyle w:val="apple-converted-space"/>
-                <w:rFonts w:ascii="Tahoma" w:hAnsi="Tahoma" w:cs="Tahoma"/>
-                <w:sz w:val="18"/>
-                <w:szCs w:val="20"/>
-                <w:shd w:val="clear" w:color="auto" w:fill="FFFFFF"/>
-              </w:rPr>
-            </w:pPr>
-            <w:r>
-              <w:rPr>
-                <w:rStyle w:val="apple-converted-space"/>
-                <w:rFonts w:ascii="Tahoma" w:hAnsi="Tahoma" w:cs="Tahoma"/>
-                <w:b/>
-                <w:sz w:val="18"/>
-                <w:szCs w:val="20"/>
-                <w:shd w:val="clear" w:color="auto" w:fill="FFFFFF"/>
-              </w:rPr>
-              <w:t xml:space="preserve">Dan </w:t>
-            </w:r>
-            <w:proofErr w:type="spellStart"/>
-            <w:r>
-              <w:rPr>
-                <w:rStyle w:val="apple-converted-space"/>
-                <w:rFonts w:ascii="Tahoma" w:hAnsi="Tahoma" w:cs="Tahoma"/>
-                <w:b/>
-                <w:sz w:val="18"/>
-                <w:szCs w:val="20"/>
-                <w:shd w:val="clear" w:color="auto" w:fill="FFFFFF"/>
-              </w:rPr>
-              <w:t>Henebery</w:t>
-            </w:r>
-            <w:proofErr w:type="spellEnd"/>
-          </w:p>
-          <w:p>
-            <w:pPr>
-              <w:spacing w:before="120"/>
-              <w:jc w:val="center"/>
-              <w:rPr>
-                <w:rStyle w:val="apple-converted-space"/>
-                <w:rFonts w:ascii="Tahoma" w:hAnsi="Tahoma" w:cs="Tahoma"/>
-                <w:sz w:val="18"/>
-                <w:szCs w:val="20"/>
-                <w:shd w:val="clear" w:color="auto" w:fill="FFFFFF"/>
-              </w:rPr>
-            </w:pPr>
-            <w:r>
-              <w:rPr>
-                <w:rStyle w:val="apple-converted-space"/>
-                <w:rFonts w:ascii="Tahoma" w:hAnsi="Tahoma" w:cs="Tahoma"/>
-                <w:sz w:val="18"/>
-                <w:szCs w:val="20"/>
-                <w:shd w:val="clear" w:color="auto" w:fill="FFFFFF"/>
-              </w:rPr>
-              <w:t>Teammate</w:t>
-            </w:r>
-            <w:r>
-              <w:rPr>
-                <w:rStyle w:val="apple-converted-space"/>
-                <w:rFonts w:ascii="Tahoma" w:hAnsi="Tahoma" w:cs="Tahoma"/>
-                <w:sz w:val="18"/>
-                <w:szCs w:val="20"/>
-                <w:shd w:val="clear" w:color="auto" w:fill="FFFFFF"/>
-              </w:rPr>
-              <w:t xml:space="preserve"> at Deloitte</w:t>
-            </w:r>
-          </w:p>
-          <w:p>
-            <w:pPr>
-              <w:spacing w:before="120"/>
-              <w:jc w:val="center"/>
-              <w:rPr>
-                <w:rFonts w:ascii="Tahoma" w:hAnsi="Tahoma" w:cs="Tahoma"/>
-                <w:i/>
-                <w:sz w:val="18"/>
-                <w:szCs w:val="20"/>
-                <w:shd w:val="clear" w:color="auto" w:fill="FFFFFF"/>
-              </w:rPr>
-            </w:pPr>
-          </w:p>
-        </w:tc>
-        <w:tc>
-          <w:tcPr>
-            <w:tcW w:w="4999" w:type="dxa"/>
-          </w:tcPr>
-          <w:p>
-            <w:pPr>
-              <w:spacing w:before="120"/>
-              <w:jc w:val="center"/>
-              <w:rPr>
-                <w:rFonts w:ascii="Tahoma" w:hAnsi="Tahoma" w:cs="Tahoma"/>
-                <w:i/>
-                <w:sz w:val="18"/>
-                <w:szCs w:val="20"/>
-                <w:shd w:val="clear" w:color="auto" w:fill="FFFFFF"/>
-              </w:rPr>
-            </w:pPr>
-            <w:r>
-              <w:rPr>
-                <w:noProof/>
-              </w:rPr>
-              <w:drawing>
-                <wp:inline distT="0" distB="0" distL="0" distR="0" wp14:anchorId="103FF0EE" wp14:editId="000A8FE4">
-                  <wp:extent cx="694944" cy="694944"/>
-                  <wp:effectExtent l="0" t="0" r="0" b="0"/>
-                  <wp:docPr id="1026" name="Picture 2" descr="https://media.licdn.com/media/AAEAAQAAAAAAAAaNAAAAJGUxOTBjZmVlLTFmMWYtNDA0OS1hMTBiLWM3MTZhMzJkNGFhYg.jpg"/>
-                  <wp:cNvGraphicFramePr>
-                    <a:graphicFrameLocks xmlns:a="http://schemas.openxmlformats.org/drawingml/2006/main" noChangeAspect="1"/>
-                  </wp:cNvGraphicFramePr>
-                  <a:graphic xmlns:a="http://schemas.openxmlformats.org/drawingml/2006/main">
-                    <a:graphicData uri="http://schemas.openxmlformats.org/drawingml/2006/picture">
-                      <pic:pic xmlns:pic="http://schemas.openxmlformats.org/drawingml/2006/picture">
-                        <pic:nvPicPr>
-                          <pic:cNvPr id="1026" name="Picture 2" descr="https://media.licdn.com/media/AAEAAQAAAAAAAAaNAAAAJGUxOTBjZmVlLTFmMWYtNDA0OS1hMTBiLWM3MTZhMzJkNGFhYg.jpg"/>
-                          <pic:cNvPicPr>
-                            <a:picLocks noChangeAspect="1" noChangeArrowheads="1"/>
-                          </pic:cNvPicPr>
-                        </pic:nvPicPr>
-                        <pic:blipFill>
-                          <a:blip r:embed="rId9">
-                            <a:extLst>
-                              <a:ext uri="{28A0092B-C50C-407E-A947-70E740481C1C}">
-                                <a14:useLocalDpi xmlns:a14="http://schemas.microsoft.com/office/drawing/2010/main" val="0"/>
-                              </a:ext>
-                            </a:extLst>
-                          </a:blip>
-                          <a:srcRect/>
-                          <a:stretch>
-                            <a:fillRect/>
-                          </a:stretch>
-                        </pic:blipFill>
-                        <pic:spPr bwMode="auto">
-                          <a:xfrm>
-                            <a:off x="0" y="0"/>
-                            <a:ext cx="694944" cy="694944"/>
-                          </a:xfrm>
-                          <a:prstGeom prst="rect">
-                            <a:avLst/>
-                          </a:prstGeom>
-                          <a:noFill/>
-                          <a:extLst/>
-                        </pic:spPr>
-                      </pic:pic>
-                    </a:graphicData>
-                  </a:graphic>
-                </wp:inline>
-              </w:drawing>
-            </w:r>
-          </w:p>
-          <w:p>
-            <w:pPr>
-              <w:spacing w:before="120"/>
-              <w:jc w:val="center"/>
-              <w:rPr>
-                <w:rFonts w:ascii="Tahoma" w:hAnsi="Tahoma" w:cs="Tahoma"/>
-                <w:i/>
-                <w:sz w:val="18"/>
-                <w:szCs w:val="20"/>
-                <w:shd w:val="clear" w:color="auto" w:fill="FFFFFF"/>
-              </w:rPr>
-            </w:pPr>
-            <w:r>
-              <w:rPr>
-                <w:rFonts w:ascii="Tahoma" w:hAnsi="Tahoma" w:cs="Tahoma"/>
-                <w:b/>
-                <w:sz w:val="18"/>
-                <w:szCs w:val="20"/>
-                <w:shd w:val="clear" w:color="auto" w:fill="FFFFFF"/>
-              </w:rPr>
-              <w:t>Aaron</w:t>
-            </w:r>
-            <w:r>
-              <w:rPr>
-                <w:rFonts w:ascii="Tahoma" w:hAnsi="Tahoma" w:cs="Tahoma"/>
-                <w:b/>
-                <w:sz w:val="18"/>
-                <w:szCs w:val="20"/>
-                <w:shd w:val="clear" w:color="auto" w:fill="FFFFFF"/>
-              </w:rPr>
-              <w:t xml:space="preserve"> </w:t>
-            </w:r>
-            <w:proofErr w:type="spellStart"/>
-            <w:r>
-              <w:rPr>
-                <w:rFonts w:ascii="Tahoma" w:hAnsi="Tahoma" w:cs="Tahoma"/>
-                <w:b/>
-                <w:sz w:val="18"/>
-                <w:szCs w:val="20"/>
-                <w:shd w:val="clear" w:color="auto" w:fill="FFFFFF"/>
-              </w:rPr>
-              <w:t>Hardisty</w:t>
-            </w:r>
-            <w:proofErr w:type="spellEnd"/>
-          </w:p>
-          <w:p>
-            <w:pPr>
-              <w:spacing w:before="120"/>
-              <w:jc w:val="center"/>
-              <w:rPr>
-                <w:rFonts w:ascii="Tahoma" w:hAnsi="Tahoma" w:cs="Tahoma"/>
-                <w:i/>
-                <w:sz w:val="18"/>
-                <w:szCs w:val="20"/>
-                <w:shd w:val="clear" w:color="auto" w:fill="FFFFFF"/>
-              </w:rPr>
-            </w:pPr>
-            <w:r>
-              <w:rPr>
-                <w:rFonts w:ascii="Tahoma" w:hAnsi="Tahoma" w:cs="Tahoma"/>
-                <w:sz w:val="18"/>
-                <w:szCs w:val="20"/>
-                <w:shd w:val="clear" w:color="auto" w:fill="FFFFFF"/>
-              </w:rPr>
-              <w:t>Teammate</w:t>
-            </w:r>
-            <w:r>
-              <w:rPr>
-                <w:rFonts w:ascii="Tahoma" w:hAnsi="Tahoma" w:cs="Tahoma"/>
-                <w:sz w:val="18"/>
-                <w:szCs w:val="20"/>
-                <w:shd w:val="clear" w:color="auto" w:fill="FFFFFF"/>
-              </w:rPr>
-              <w:t xml:space="preserve"> at </w:t>
-            </w:r>
-            <w:r>
-              <w:rPr>
-                <w:rFonts w:ascii="Tahoma" w:hAnsi="Tahoma" w:cs="Tahoma"/>
-                <w:sz w:val="18"/>
-                <w:szCs w:val="20"/>
-                <w:shd w:val="clear" w:color="auto" w:fill="FFFFFF"/>
-              </w:rPr>
-              <w:t>Slalom</w:t>
-            </w:r>
-          </w:p>
-        </w:tc>
-      </w:tr>
-    </w:tbl>
-    <w:p>
-      <w:pPr>
-        <w:spacing w:before="60"/>
-        <w:rPr>
-          <w:rFonts w:ascii="Tahoma" w:hAnsi="Tahoma" w:cs="Tahoma"/>
-          <w:sz w:val="18"/>
-        </w:rPr>
-      </w:pPr>
-    </w:p>
-    <w:tbl>
-      <w:tblPr>
-        <w:tblStyle w:val="TableGrid"/>
-        <w:tblW w:w="10296" w:type="dxa"/>
-        <w:tblBorders>
-          <w:top w:val="none" w:sz="0" w:space="0" w:color="auto"/>
-          <w:left w:val="none" w:sz="0" w:space="0" w:color="auto"/>
-          <w:bottom w:val="none" w:sz="0" w:space="0" w:color="auto"/>
-          <w:right w:val="none" w:sz="0" w:space="0" w:color="auto"/>
-          <w:insideH w:val="none" w:sz="0" w:space="0" w:color="auto"/>
-          <w:insideV w:val="none" w:sz="0" w:space="0" w:color="auto"/>
-        </w:tblBorders>
-        <w:tblLayout w:type="fixed"/>
-        <w:tblLook w:val="04A0" w:firstRow="1" w:lastRow="0" w:firstColumn="1" w:lastColumn="0" w:noHBand="0" w:noVBand="1"/>
-      </w:tblPr>
-      <w:tblGrid>
-        <w:gridCol w:w="3114"/>
-        <w:gridCol w:w="3114"/>
-        <w:gridCol w:w="1980"/>
-        <w:gridCol w:w="2088"/>
-      </w:tblGrid>
-      <w:tr>
-        <w:trPr>
-          <w:trHeight w:val="81"/>
-        </w:trPr>
         <w:tc>
           <w:tcPr>
             <w:tcW w:w="10296" w:type="dxa"/>
             <w:gridSpan w:val="4"/>
-            <w:tcBorders>
-              <w:bottom w:val="single" w:sz="4" w:space="0" w:color="auto"/>
-            </w:tcBorders>
           </w:tcPr>
           <w:p>
             <w:pPr>
-              <w:spacing w:before="120"/>
-              <w:rPr>
-                <w:rFonts w:ascii="Tahoma" w:hAnsi="Tahoma" w:cs="Tahoma"/>
-                <w:b/>
-                <w:smallCaps/>
-                <w:sz w:val="32"/>
+              <w:spacing w:before="240" w:after="120" w:line="276" w:lineRule="auto"/>
+              <w:rPr>
+                <w:rFonts w:ascii="Tahoma" w:hAnsi="Tahoma" w:cs="Tahoma"/>
+                <w:sz w:val="18"/>
               </w:rPr>
             </w:pPr>
             <w:r>
@@ -2541,15 +2852,9 @@
         </w:tc>
       </w:tr>
       <w:tr>
-        <w:trPr>
-          <w:trHeight w:val="1448"/>
-        </w:trPr>
         <w:tc>
           <w:tcPr>
-            <w:tcW w:w="3114" w:type="dxa"/>
-            <w:tcBorders>
-              <w:top w:val="single" w:sz="4" w:space="0" w:color="auto"/>
-            </w:tcBorders>
+            <w:tcW w:w="2574" w:type="dxa"/>
           </w:tcPr>
           <w:p>
             <w:pPr>
@@ -2566,7 +2871,7 @@
                 <w:b/>
                 <w:sz w:val="20"/>
               </w:rPr>
-              <w:t>Modeling</w:t>
+              <w:t>Causal Inference</w:t>
             </w:r>
           </w:p>
           <w:p>
@@ -2589,21 +2894,159 @@
                 <w:rFonts w:ascii="Tahoma" w:hAnsi="Tahoma" w:cs="Tahoma"/>
                 <w:sz w:val="18"/>
               </w:rPr>
-              <w:t>Linear</w:t>
+              <w:t>Directed Acyclic Graphs</w:t>
+            </w:r>
+          </w:p>
+          <w:p>
+            <w:pPr>
+              <w:pStyle w:val="ListParagraph"/>
+              <w:numPr>
+                <w:ilvl w:val="0"/>
+                <w:numId w:val="8"/>
+              </w:numPr>
+              <w:spacing w:before="60" w:line="276" w:lineRule="auto"/>
+              <w:ind w:left="252" w:hanging="252"/>
+              <w:contextualSpacing w:val="0"/>
+              <w:rPr>
+                <w:rFonts w:ascii="Tahoma" w:hAnsi="Tahoma" w:cs="Tahoma"/>
+                <w:sz w:val="18"/>
+              </w:rPr>
+            </w:pPr>
+            <w:r>
+              <w:rPr>
+                <w:rFonts w:ascii="Tahoma" w:hAnsi="Tahoma" w:cs="Tahoma"/>
+                <w:sz w:val="18"/>
+              </w:rPr>
+              <w:t>Potential Outcomes</w:t>
+            </w:r>
+          </w:p>
+          <w:p>
+            <w:pPr>
+              <w:pStyle w:val="ListParagraph"/>
+              <w:numPr>
+                <w:ilvl w:val="0"/>
+                <w:numId w:val="8"/>
+              </w:numPr>
+              <w:spacing w:before="60" w:line="276" w:lineRule="auto"/>
+              <w:ind w:left="252" w:hanging="252"/>
+              <w:contextualSpacing w:val="0"/>
+              <w:rPr>
+                <w:rFonts w:ascii="Tahoma" w:hAnsi="Tahoma" w:cs="Tahoma"/>
+                <w:sz w:val="18"/>
+              </w:rPr>
+            </w:pPr>
+            <w:r>
+              <w:rPr>
+                <w:rFonts w:ascii="Tahoma" w:hAnsi="Tahoma" w:cs="Tahoma"/>
+                <w:sz w:val="18"/>
+              </w:rPr>
+              <w:t>Backdoor Criteria</w:t>
+            </w:r>
+          </w:p>
+          <w:p>
+            <w:pPr>
+              <w:pStyle w:val="ListParagraph"/>
+              <w:numPr>
+                <w:ilvl w:val="0"/>
+                <w:numId w:val="8"/>
+              </w:numPr>
+              <w:spacing w:before="60" w:line="276" w:lineRule="auto"/>
+              <w:ind w:left="252" w:hanging="252"/>
+              <w:contextualSpacing w:val="0"/>
+              <w:rPr>
+                <w:rFonts w:ascii="Tahoma" w:hAnsi="Tahoma" w:cs="Tahoma"/>
+                <w:sz w:val="18"/>
+              </w:rPr>
+            </w:pPr>
+            <w:r>
+              <w:rPr>
+                <w:rFonts w:ascii="Tahoma" w:hAnsi="Tahoma" w:cs="Tahoma"/>
+                <w:sz w:val="18"/>
+              </w:rPr>
+              <w:t>G-computation formula</w:t>
+            </w:r>
+          </w:p>
+          <w:p>
+            <w:pPr>
+              <w:pStyle w:val="ListParagraph"/>
+              <w:numPr>
+                <w:ilvl w:val="0"/>
+                <w:numId w:val="8"/>
+              </w:numPr>
+              <w:spacing w:before="60" w:line="276" w:lineRule="auto"/>
+              <w:ind w:left="252" w:hanging="252"/>
+              <w:contextualSpacing w:val="0"/>
+              <w:rPr>
+                <w:rFonts w:ascii="Tahoma" w:hAnsi="Tahoma" w:cs="Tahoma"/>
+                <w:sz w:val="18"/>
+              </w:rPr>
+            </w:pPr>
+            <w:r>
+              <w:rPr>
+                <w:rFonts w:ascii="Tahoma" w:hAnsi="Tahoma" w:cs="Tahoma"/>
+                <w:sz w:val="18"/>
+              </w:rPr>
+              <w:t>Super</w:t>
             </w:r>
             <w:r>
               <w:rPr>
                 <w:rFonts w:ascii="Tahoma" w:hAnsi="Tahoma" w:cs="Tahoma"/>
                 <w:sz w:val="18"/>
               </w:rPr>
-              <w:t>/Logistic</w:t>
+              <w:t xml:space="preserve"> L</w:t>
             </w:r>
             <w:r>
               <w:rPr>
                 <w:rFonts w:ascii="Tahoma" w:hAnsi="Tahoma" w:cs="Tahoma"/>
                 <w:sz w:val="18"/>
               </w:rPr>
-              <w:t xml:space="preserve"> Regression</w:t>
+              <w:t>earning</w:t>
+            </w:r>
+          </w:p>
+          <w:p>
+            <w:pPr>
+              <w:pStyle w:val="ListParagraph"/>
+              <w:numPr>
+                <w:ilvl w:val="0"/>
+                <w:numId w:val="8"/>
+              </w:numPr>
+              <w:spacing w:before="60" w:line="276" w:lineRule="auto"/>
+              <w:ind w:left="252" w:hanging="252"/>
+              <w:contextualSpacing w:val="0"/>
+              <w:rPr>
+                <w:rFonts w:ascii="Tahoma" w:hAnsi="Tahoma" w:cs="Tahoma"/>
+                <w:sz w:val="18"/>
+              </w:rPr>
+            </w:pPr>
+            <w:r>
+              <w:rPr>
+                <w:rFonts w:ascii="Tahoma" w:hAnsi="Tahoma" w:cs="Tahoma"/>
+                <w:sz w:val="18"/>
+              </w:rPr>
+              <w:t>Targeted Maximum Likelihood Estimation</w:t>
+            </w:r>
+          </w:p>
+        </w:tc>
+        <w:tc>
+          <w:tcPr>
+            <w:tcW w:w="2574" w:type="dxa"/>
+          </w:tcPr>
+          <w:p>
+            <w:pPr>
+              <w:spacing w:before="120" w:after="120"/>
+              <w:rPr>
+                <w:rFonts w:ascii="Tahoma" w:hAnsi="Tahoma" w:cs="Tahoma"/>
+                <w:b/>
+                <w:sz w:val="20"/>
+              </w:rPr>
+            </w:pPr>
+            <w:r>
+              <w:rPr>
+                <w:rFonts w:ascii="Tahoma" w:hAnsi="Tahoma" w:cs="Tahoma"/>
+                <w:b/>
+                <w:sz w:val="20"/>
+              </w:rPr>
+              <w:t>Machine Learning</w:t>
             </w:r>
           </w:p>
           <w:p>
@@ -2649,7 +3092,7 @@
                 <w:rFonts w:ascii="Tahoma" w:hAnsi="Tahoma" w:cs="Tahoma"/>
                 <w:sz w:val="18"/>
               </w:rPr>
-              <w:t>CART</w:t>
+              <w:t>Decision Trees</w:t>
             </w:r>
           </w:p>
           <w:p>
@@ -2672,7 +3115,7 @@
                 <w:rFonts w:ascii="Tahoma" w:hAnsi="Tahoma" w:cs="Tahoma"/>
                 <w:sz w:val="18"/>
               </w:rPr>
-              <w:t>Model Validation</w:t>
+              <w:t>Random Forests</w:t>
             </w:r>
           </w:p>
           <w:p>
@@ -2690,26 +3133,37 @@
                 <w:sz w:val="18"/>
               </w:rPr>
             </w:pPr>
+            <w:proofErr w:type="spellStart"/>
             <w:r>
               <w:rPr>
                 <w:rFonts w:ascii="Tahoma" w:hAnsi="Tahoma" w:cs="Tahoma"/>
                 <w:sz w:val="18"/>
               </w:rPr>
-              <w:t>Random Forests,</w:t>
+              <w:t>Adaboost</w:t>
             </w:r>
+            <w:proofErr w:type="spellEnd"/>
+          </w:p>
+          <w:p>
+            <w:pPr>
+              <w:pStyle w:val="ListParagraph"/>
+              <w:numPr>
+                <w:ilvl w:val="0"/>
+                <w:numId w:val="8"/>
+              </w:numPr>
+              <w:spacing w:before="60" w:line="276" w:lineRule="auto"/>
+              <w:ind w:left="252" w:hanging="252"/>
+              <w:contextualSpacing w:val="0"/>
+              <w:rPr>
+                <w:rFonts w:ascii="Tahoma" w:hAnsi="Tahoma" w:cs="Tahoma"/>
+                <w:sz w:val="18"/>
+              </w:rPr>
+            </w:pPr>
             <w:r>
               <w:rPr>
                 <w:rFonts w:ascii="Tahoma" w:hAnsi="Tahoma" w:cs="Tahoma"/>
                 <w:sz w:val="18"/>
               </w:rPr>
-              <w:t xml:space="preserve"> </w:t>
-            </w:r>
-            <w:r>
-              <w:rPr>
-                <w:rFonts w:ascii="Tahoma" w:hAnsi="Tahoma" w:cs="Tahoma"/>
-                <w:sz w:val="18"/>
-              </w:rPr>
-              <w:t>Boosted Trees</w:t>
+              <w:t>Ensemble Learning</w:t>
             </w:r>
           </w:p>
           <w:p>
@@ -2732,7 +3186,7 @@
                 <w:rFonts w:ascii="Tahoma" w:hAnsi="Tahoma" w:cs="Tahoma"/>
                 <w:sz w:val="18"/>
               </w:rPr>
-              <w:t>MARS</w:t>
+              <w:t>Cross-validation</w:t>
             </w:r>
           </w:p>
           <w:p>
@@ -2755,16 +3209,13 @@
                 <w:rFonts w:ascii="Tahoma" w:hAnsi="Tahoma" w:cs="Tahoma"/>
                 <w:sz w:val="18"/>
               </w:rPr>
-              <w:t>Cross-Validation</w:t>
+              <w:t>Natural Language Processing</w:t>
             </w:r>
           </w:p>
         </w:tc>
         <w:tc>
           <w:tcPr>
-            <w:tcW w:w="3114" w:type="dxa"/>
-            <w:tcBorders>
-              <w:top w:val="single" w:sz="4" w:space="0" w:color="auto"/>
-            </w:tcBorders>
+            <w:tcW w:w="2574" w:type="dxa"/>
           </w:tcPr>
           <w:p>
             <w:pPr>
@@ -2804,7 +3255,7 @@
                 <w:rFonts w:ascii="Tahoma" w:hAnsi="Tahoma" w:cs="Tahoma"/>
                 <w:sz w:val="18"/>
               </w:rPr>
-              <w:t>Bootstrapping</w:t>
+              <w:t>Linear Modeling</w:t>
             </w:r>
           </w:p>
           <w:p>
@@ -2827,21 +3278,7 @@
                 <w:rFonts w:ascii="Tahoma" w:hAnsi="Tahoma" w:cs="Tahoma"/>
                 <w:sz w:val="18"/>
               </w:rPr>
-              <w:t xml:space="preserve">Maximum </w:t>
-            </w:r>
-            <w:r>
-              <w:rPr>
-                <w:rFonts w:ascii="Tahoma" w:hAnsi="Tahoma" w:cs="Tahoma"/>
-                <w:sz w:val="18"/>
-              </w:rPr>
-              <w:t>Likelihood</w:t>
-            </w:r>
-            <w:r>
-              <w:rPr>
-                <w:rFonts w:ascii="Tahoma" w:hAnsi="Tahoma" w:cs="Tahoma"/>
-                <w:sz w:val="18"/>
-              </w:rPr>
-              <w:t xml:space="preserve"> Estimation</w:t>
+              <w:t>Model Checking</w:t>
             </w:r>
           </w:p>
           <w:p>
@@ -2864,37 +3301,7 @@
                 <w:rFonts w:ascii="Tahoma" w:hAnsi="Tahoma" w:cs="Tahoma"/>
                 <w:sz w:val="18"/>
               </w:rPr>
-              <w:t>Hypothesis Testing</w:t>
-            </w:r>
-          </w:p>
-          <w:p>
-            <w:pPr>
-              <w:pStyle w:val="ListParagraph"/>
-              <w:numPr>
-                <w:ilvl w:val="0"/>
-                <w:numId w:val="8"/>
-              </w:numPr>
-              <w:spacing w:before="60"/>
-              <w:ind w:left="252" w:hanging="252"/>
-              <w:contextualSpacing w:val="0"/>
-              <w:rPr>
-                <w:rFonts w:ascii="Tahoma" w:hAnsi="Tahoma" w:cs="Tahoma"/>
-                <w:sz w:val="18"/>
-              </w:rPr>
-            </w:pPr>
-            <w:r>
-              <w:rPr>
-                <w:rFonts w:ascii="Tahoma" w:hAnsi="Tahoma" w:cs="Tahoma"/>
-                <w:sz w:val="18"/>
-              </w:rPr>
-              <w:t>Bayes</w:t>
-            </w:r>
-            <w:r>
-              <w:rPr>
-                <w:rFonts w:ascii="Tahoma" w:hAnsi="Tahoma" w:cs="Tahoma"/>
-                <w:sz w:val="18"/>
-              </w:rPr>
-              <w:t>ian Inference</w:t>
+              <w:t>Regularization</w:t>
             </w:r>
           </w:p>
           <w:p>
@@ -2917,7 +3324,7 @@
                 <w:rFonts w:ascii="Tahoma" w:hAnsi="Tahoma" w:cs="Tahoma"/>
                 <w:sz w:val="18"/>
               </w:rPr>
-              <w:t>Survival Analysis</w:t>
+              <w:t>General Linear Modeling</w:t>
             </w:r>
           </w:p>
           <w:p>
@@ -2940,40 +3347,7 @@
                 <w:rFonts w:ascii="Tahoma" w:hAnsi="Tahoma" w:cs="Tahoma"/>
                 <w:sz w:val="18"/>
               </w:rPr>
-              <w:t>Data Visualization</w:t>
-            </w:r>
-          </w:p>
-        </w:tc>
-        <w:tc>
-          <w:tcPr>
-            <w:tcW w:w="1980" w:type="dxa"/>
-            <w:tcBorders>
-              <w:top w:val="single" w:sz="4" w:space="0" w:color="auto"/>
-            </w:tcBorders>
-          </w:tcPr>
-          <w:p>
-            <w:pPr>
-              <w:spacing w:before="120" w:after="120"/>
-              <w:rPr>
-                <w:rFonts w:ascii="Tahoma" w:hAnsi="Tahoma" w:cs="Tahoma"/>
-                <w:b/>
-              </w:rPr>
-            </w:pPr>
-            <w:r>
-              <w:rPr>
-                <w:rFonts w:ascii="Tahoma" w:hAnsi="Tahoma" w:cs="Tahoma"/>
-                <w:b/>
-                <w:sz w:val="20"/>
-              </w:rPr>
-              <w:t>Python</w:t>
-            </w:r>
-            <w:r>
-              <w:rPr>
-                <w:rFonts w:ascii="Tahoma" w:hAnsi="Tahoma" w:cs="Tahoma"/>
-                <w:b/>
-                <w:sz w:val="20"/>
-              </w:rPr>
-              <w:tab/>
+              <w:t>Hypothesis Testing</w:t>
             </w:r>
           </w:p>
           <w:p>
@@ -2996,14 +3370,30 @@
                 <w:rFonts w:ascii="Tahoma" w:hAnsi="Tahoma" w:cs="Tahoma"/>
                 <w:sz w:val="18"/>
               </w:rPr>
-              <w:t>Pandas</w:t>
+              <w:t>Bootstrapping</w:t>
             </w:r>
+          </w:p>
+        </w:tc>
+        <w:tc>
+          <w:tcPr>
+            <w:tcW w:w="2574" w:type="dxa"/>
+          </w:tcPr>
+          <w:p>
+            <w:pPr>
+              <w:spacing w:before="120" w:after="120"/>
+              <w:rPr>
+                <w:rFonts w:ascii="Tahoma" w:hAnsi="Tahoma" w:cs="Tahoma"/>
+                <w:b/>
+                <w:sz w:val="20"/>
+              </w:rPr>
+            </w:pPr>
             <w:r>
               <w:rPr>
                 <w:rFonts w:ascii="Tahoma" w:hAnsi="Tahoma" w:cs="Tahoma"/>
-                <w:sz w:val="18"/>
-              </w:rPr>
-              <w:t xml:space="preserve"> </w:t>
+                <w:b/>
+                <w:sz w:val="20"/>
+              </w:rPr>
+              <w:t>Programming</w:t>
             </w:r>
           </w:p>
           <w:p>
@@ -3021,28 +3411,12 @@
                 <w:sz w:val="18"/>
               </w:rPr>
             </w:pPr>
-            <w:proofErr w:type="spellStart"/>
             <w:r>
               <w:rPr>
                 <w:rFonts w:ascii="Tahoma" w:hAnsi="Tahoma" w:cs="Tahoma"/>
                 <w:sz w:val="18"/>
               </w:rPr>
-              <w:t>Scikit</w:t>
-            </w:r>
-            <w:proofErr w:type="spellEnd"/>
-            <w:r>
-              <w:rPr>
-                <w:rFonts w:ascii="Tahoma" w:hAnsi="Tahoma" w:cs="Tahoma"/>
-                <w:sz w:val="18"/>
-              </w:rPr>
-              <w:t>-learn</w:t>
-            </w:r>
-            <w:r>
-              <w:rPr>
-                <w:rFonts w:ascii="Tahoma" w:hAnsi="Tahoma" w:cs="Tahoma"/>
-                <w:sz w:val="18"/>
-              </w:rPr>
-              <w:t xml:space="preserve"> </w:t>
+              <w:t>Python - pandas</w:t>
             </w:r>
           </w:p>
           <w:p>
@@ -3060,21 +3434,12 @@
                 <w:sz w:val="18"/>
               </w:rPr>
             </w:pPr>
-            <w:proofErr w:type="spellStart"/>
             <w:r>
               <w:rPr>
                 <w:rFonts w:ascii="Tahoma" w:hAnsi="Tahoma" w:cs="Tahoma"/>
                 <w:sz w:val="18"/>
               </w:rPr>
-              <w:t>StatsModels</w:t>
-            </w:r>
-            <w:proofErr w:type="spellEnd"/>
-            <w:r>
-              <w:rPr>
-                <w:rFonts w:ascii="Tahoma" w:hAnsi="Tahoma" w:cs="Tahoma"/>
-                <w:sz w:val="18"/>
-              </w:rPr>
-              <w:t xml:space="preserve"> </w:t>
+              <w:t>Python - scikit-learn</w:t>
             </w:r>
           </w:p>
           <w:p>
@@ -3092,21 +3457,26 @@
                 <w:sz w:val="18"/>
               </w:rPr>
             </w:pPr>
-            <w:proofErr w:type="spellStart"/>
             <w:r>
               <w:rPr>
                 <w:rFonts w:ascii="Tahoma" w:hAnsi="Tahoma" w:cs="Tahoma"/>
                 <w:sz w:val="18"/>
               </w:rPr>
-              <w:t>NumPy</w:t>
+              <w:t xml:space="preserve">Python </w:t>
             </w:r>
-            <w:proofErr w:type="spellEnd"/>
             <w:r>
               <w:rPr>
                 <w:rFonts w:ascii="Tahoma" w:hAnsi="Tahoma" w:cs="Tahoma"/>
                 <w:sz w:val="18"/>
               </w:rPr>
-              <w:t xml:space="preserve"> </w:t>
+              <w:t>–</w:t>
+            </w:r>
+            <w:r>
+              <w:rPr>
+                <w:rFonts w:ascii="Tahoma" w:hAnsi="Tahoma" w:cs="Tahoma"/>
+                <w:sz w:val="18"/>
+              </w:rPr>
+              <w:t xml:space="preserve"> numpy</w:t>
             </w:r>
           </w:p>
           <w:p>
@@ -3124,21 +3494,12 @@
                 <w:sz w:val="18"/>
               </w:rPr>
             </w:pPr>
-            <w:proofErr w:type="spellStart"/>
             <w:r>
               <w:rPr>
                 <w:rFonts w:ascii="Tahoma" w:hAnsi="Tahoma" w:cs="Tahoma"/>
                 <w:sz w:val="18"/>
               </w:rPr>
-              <w:t>Matplotlib</w:t>
-            </w:r>
-            <w:proofErr w:type="spellEnd"/>
-            <w:r>
-              <w:rPr>
-                <w:rFonts w:ascii="Tahoma" w:hAnsi="Tahoma" w:cs="Tahoma"/>
-                <w:sz w:val="18"/>
-              </w:rPr>
-              <w:t xml:space="preserve"> </w:t>
+              <w:t>Python - matplotlib</w:t>
             </w:r>
           </w:p>
           <w:p>
@@ -3161,82 +3522,9 @@
                 <w:rFonts w:ascii="Tahoma" w:hAnsi="Tahoma" w:cs="Tahoma"/>
                 <w:sz w:val="18"/>
               </w:rPr>
-              <w:t>Beautiful Soup</w:t>
+              <w:t xml:space="preserve">R - </w:t>
             </w:r>
-            <w:r>
-              <w:rPr>
-                <w:rFonts w:ascii="Tahoma" w:hAnsi="Tahoma" w:cs="Tahoma"/>
-                <w:sz w:val="18"/>
-              </w:rPr>
-              <w:t xml:space="preserve"> </w:t>
-            </w:r>
-          </w:p>
-          <w:p>
-            <w:pPr>
-              <w:pStyle w:val="ListParagraph"/>
-              <w:numPr>
-                <w:ilvl w:val="0"/>
-                <w:numId w:val="8"/>
-              </w:numPr>
-              <w:spacing w:before="60" w:line="276" w:lineRule="auto"/>
-              <w:ind w:left="252" w:hanging="252"/>
-              <w:contextualSpacing w:val="0"/>
-              <w:rPr>
-                <w:rFonts w:ascii="Tahoma" w:hAnsi="Tahoma" w:cs="Tahoma"/>
-                <w:sz w:val="18"/>
-              </w:rPr>
-            </w:pPr>
-            <w:r>
-              <w:rPr>
-                <w:rFonts w:ascii="Tahoma" w:hAnsi="Tahoma" w:cs="Tahoma"/>
-                <w:sz w:val="18"/>
-              </w:rPr>
-              <w:t>NLTK</w:t>
-            </w:r>
-          </w:p>
-        </w:tc>
-        <w:tc>
-          <w:tcPr>
-            <w:tcW w:w="2088" w:type="dxa"/>
-            <w:tcBorders>
-              <w:top w:val="single" w:sz="4" w:space="0" w:color="auto"/>
-            </w:tcBorders>
-          </w:tcPr>
-          <w:p>
-            <w:pPr>
-              <w:spacing w:before="120" w:after="120"/>
-              <w:rPr>
-                <w:rFonts w:ascii="Tahoma" w:hAnsi="Tahoma" w:cs="Tahoma"/>
-                <w:b/>
-                <w:sz w:val="20"/>
-              </w:rPr>
-            </w:pPr>
-            <w:r>
-              <w:rPr>
-                <w:rFonts w:ascii="Tahoma" w:hAnsi="Tahoma" w:cs="Tahoma"/>
-                <w:b/>
-                <w:sz w:val="20"/>
-              </w:rPr>
-              <w:t>R</w:t>
-            </w:r>
-          </w:p>
-          <w:p>
-            <w:pPr>
-              <w:pStyle w:val="ListParagraph"/>
-              <w:numPr>
-                <w:ilvl w:val="0"/>
-                <w:numId w:val="8"/>
-              </w:numPr>
-              <w:spacing w:before="60" w:line="276" w:lineRule="auto"/>
-              <w:ind w:left="252" w:hanging="252"/>
-              <w:contextualSpacing w:val="0"/>
-              <w:rPr>
-                <w:rFonts w:ascii="Tahoma" w:hAnsi="Tahoma" w:cs="Tahoma"/>
-                <w:sz w:val="18"/>
-              </w:rPr>
-            </w:pPr>
             <w:proofErr w:type="spellStart"/>
-            <w:proofErr w:type="gramStart"/>
             <w:r>
               <w:rPr>
                 <w:rFonts w:ascii="Tahoma" w:hAnsi="Tahoma" w:cs="Tahoma"/>
@@ -3252,13 +3540,12 @@
               <w:t>plyr</w:t>
             </w:r>
             <w:proofErr w:type="spellEnd"/>
-            <w:proofErr w:type="gramEnd"/>
             <w:r>
               <w:rPr>
                 <w:rFonts w:ascii="Tahoma" w:hAnsi="Tahoma" w:cs="Tahoma"/>
                 <w:sz w:val="18"/>
               </w:rPr>
-              <w:t xml:space="preserve">/ </w:t>
+              <w:t>/</w:t>
             </w:r>
             <w:proofErr w:type="spellStart"/>
             <w:r>
@@ -3285,15 +3572,13 @@
                 <w:sz w:val="18"/>
               </w:rPr>
             </w:pPr>
-            <w:proofErr w:type="gramStart"/>
             <w:r>
               <w:rPr>
                 <w:rFonts w:ascii="Tahoma" w:hAnsi="Tahoma" w:cs="Tahoma"/>
                 <w:sz w:val="18"/>
               </w:rPr>
-              <w:t>ggplot2</w:t>
+              <w:t>R - ggplot2</w:t>
             </w:r>
-            <w:proofErr w:type="gramEnd"/>
           </w:p>
           <w:p>
             <w:pPr>
@@ -3310,35 +3595,14 @@
                 <w:sz w:val="18"/>
               </w:rPr>
             </w:pPr>
+            <w:r>
+              <w:rPr>
+                <w:rFonts w:ascii="Tahoma" w:hAnsi="Tahoma" w:cs="Tahoma"/>
+                <w:sz w:val="18"/>
+              </w:rPr>
+              <w:t xml:space="preserve">R - </w:t>
+            </w:r>
             <w:proofErr w:type="spellStart"/>
-            <w:proofErr w:type="gramStart"/>
-            <w:r>
-              <w:rPr>
-                <w:rFonts w:ascii="Tahoma" w:hAnsi="Tahoma" w:cs="Tahoma"/>
-                <w:sz w:val="18"/>
-              </w:rPr>
-              <w:t>data.table</w:t>
-            </w:r>
-            <w:proofErr w:type="spellEnd"/>
-            <w:proofErr w:type="gramEnd"/>
-          </w:p>
-          <w:p>
-            <w:pPr>
-              <w:pStyle w:val="ListParagraph"/>
-              <w:numPr>
-                <w:ilvl w:val="0"/>
-                <w:numId w:val="8"/>
-              </w:numPr>
-              <w:spacing w:before="60" w:line="276" w:lineRule="auto"/>
-              <w:ind w:left="252" w:hanging="252"/>
-              <w:contextualSpacing w:val="0"/>
-              <w:rPr>
-                <w:rFonts w:ascii="Tahoma" w:hAnsi="Tahoma" w:cs="Tahoma"/>
-                <w:sz w:val="18"/>
-              </w:rPr>
-            </w:pPr>
-            <w:proofErr w:type="spellStart"/>
-            <w:proofErr w:type="gramStart"/>
             <w:r>
               <w:rPr>
                 <w:rFonts w:ascii="Tahoma" w:hAnsi="Tahoma" w:cs="Tahoma"/>
@@ -3347,7 +3611,6 @@
               <w:t>rpart</w:t>
             </w:r>
             <w:proofErr w:type="spellEnd"/>
-            <w:proofErr w:type="gramEnd"/>
             <w:r>
               <w:rPr>
                 <w:rFonts w:ascii="Tahoma" w:hAnsi="Tahoma" w:cs="Tahoma"/>
@@ -3387,15 +3650,13 @@
                 <w:sz w:val="18"/>
               </w:rPr>
             </w:pPr>
-            <w:proofErr w:type="gramStart"/>
             <w:r>
               <w:rPr>
                 <w:rFonts w:ascii="Tahoma" w:hAnsi="Tahoma" w:cs="Tahoma"/>
                 <w:sz w:val="18"/>
               </w:rPr>
-              <w:t>earth</w:t>
+              <w:t>R – earth</w:t>
             </w:r>
-            <w:proofErr w:type="gramEnd"/>
           </w:p>
           <w:p>
             <w:pPr>
@@ -3412,35 +3673,14 @@
                 <w:sz w:val="18"/>
               </w:rPr>
             </w:pPr>
+            <w:r>
+              <w:rPr>
+                <w:rFonts w:ascii="Tahoma" w:hAnsi="Tahoma" w:cs="Tahoma"/>
+                <w:sz w:val="18"/>
+              </w:rPr>
+              <w:t xml:space="preserve">R - </w:t>
+            </w:r>
             <w:proofErr w:type="spellStart"/>
-            <w:proofErr w:type="gramStart"/>
-            <w:r>
-              <w:rPr>
-                <w:rFonts w:ascii="Tahoma" w:hAnsi="Tahoma" w:cs="Tahoma"/>
-                <w:sz w:val="18"/>
-              </w:rPr>
-              <w:t>stringr</w:t>
-            </w:r>
-            <w:proofErr w:type="spellEnd"/>
-            <w:proofErr w:type="gramEnd"/>
-          </w:p>
-          <w:p>
-            <w:pPr>
-              <w:pStyle w:val="ListParagraph"/>
-              <w:numPr>
-                <w:ilvl w:val="0"/>
-                <w:numId w:val="8"/>
-              </w:numPr>
-              <w:spacing w:before="60" w:line="276" w:lineRule="auto"/>
-              <w:ind w:left="252" w:hanging="252"/>
-              <w:contextualSpacing w:val="0"/>
-              <w:rPr>
-                <w:rFonts w:ascii="Tahoma" w:hAnsi="Tahoma" w:cs="Tahoma"/>
-                <w:sz w:val="18"/>
-              </w:rPr>
-            </w:pPr>
-            <w:proofErr w:type="spellStart"/>
-            <w:proofErr w:type="gramStart"/>
             <w:r>
               <w:rPr>
                 <w:rFonts w:ascii="Tahoma" w:hAnsi="Tahoma" w:cs="Tahoma"/>
@@ -3449,7 +3689,6 @@
               <w:t>devtools</w:t>
             </w:r>
             <w:proofErr w:type="spellEnd"/>
-            <w:proofErr w:type="gramEnd"/>
             <w:r>
               <w:rPr>
                 <w:rFonts w:ascii="Tahoma" w:hAnsi="Tahoma" w:cs="Tahoma"/>
@@ -3470,531 +3709,128 @@
     </w:p>
     <w:p>
       <w:pPr>
-        <w:rPr>
-          <w:rFonts w:ascii="Tahoma" w:hAnsi="Tahoma" w:cs="Tahoma"/>
-        </w:rPr>
-      </w:pPr>
-    </w:p>
-    <w:p>
-      <w:pPr>
-        <w:pBdr>
-          <w:bottom w:val="single" w:sz="4" w:space="1" w:color="auto"/>
-        </w:pBdr>
-        <w:spacing w:before="120" w:after="60"/>
-        <w:rPr>
-          <w:rFonts w:ascii="Tahoma" w:hAnsi="Tahoma" w:cs="Tahoma"/>
-          <w:b/>
-          <w:smallCaps/>
-          <w:sz w:val="32"/>
-        </w:rPr>
-      </w:pPr>
-      <w:r>
-        <w:rPr>
-          <w:rFonts w:ascii="Tahoma" w:hAnsi="Tahoma" w:cs="Tahoma"/>
-          <w:b/>
-          <w:smallCaps/>
-          <w:sz w:val="32"/>
-        </w:rPr>
-        <w:t>Education</w:t>
-      </w:r>
-    </w:p>
-    <w:p>
-      <w:pPr>
-        <w:rPr>
-          <w:rFonts w:ascii="Tahoma" w:hAnsi="Tahoma" w:cs="Tahoma"/>
-          <w:b/>
-        </w:rPr>
-      </w:pPr>
-      <w:r>
-        <w:rPr>
-          <w:rFonts w:ascii="Tahoma" w:hAnsi="Tahoma" w:cs="Tahoma"/>
-          <w:b/>
+        <w:spacing w:before="120"/>
+        <w:jc w:val="center"/>
+        <w:rPr>
+          <w:rFonts w:ascii="Tahoma" w:hAnsi="Tahoma" w:cs="Tahoma"/>
+          <w:i/>
           <w:sz w:val="20"/>
-        </w:rPr>
-        <w:t xml:space="preserve">University of </w:t>
-      </w:r>
-      <w:r>
-        <w:rPr>
-          <w:rFonts w:ascii="Tahoma" w:hAnsi="Tahoma" w:cs="Tahoma"/>
-          <w:b/>
+          <w:szCs w:val="24"/>
+        </w:rPr>
+      </w:pPr>
+      <w:hyperlink r:id="rId11" w:history="1">
+        <w:r>
+          <w:rPr>
+            <w:rStyle w:val="Hyperlink"/>
+            <w:rFonts w:ascii="Tahoma" w:hAnsi="Tahoma" w:cs="Tahoma"/>
+            <w:sz w:val="20"/>
+            <w:szCs w:val="24"/>
+          </w:rPr>
+          <w:t>josiahjdavis.com</w:t>
+        </w:r>
+      </w:hyperlink>
+      <w:r>
+        <w:rPr>
+          <w:rFonts w:ascii="Tahoma" w:hAnsi="Tahoma" w:cs="Tahoma"/>
           <w:sz w:val="20"/>
-        </w:rPr>
-        <w:t>California, M.A</w:t>
-      </w:r>
-      <w:r>
-        <w:rPr>
-          <w:rFonts w:ascii="Tahoma" w:hAnsi="Tahoma" w:cs="Tahoma"/>
-          <w:b/>
+          <w:szCs w:val="24"/>
+        </w:rPr>
+        <w:t xml:space="preserve"> </w:t>
+      </w:r>
+      <w:r>
+        <w:rPr>
+          <w:rFonts w:ascii="Tahoma" w:hAnsi="Tahoma" w:cs="Tahoma"/>
           <w:sz w:val="20"/>
-        </w:rPr>
-        <w:t xml:space="preserve">., </w:t>
-      </w:r>
-      <w:r>
-        <w:rPr>
-          <w:rFonts w:ascii="Tahoma" w:hAnsi="Tahoma" w:cs="Tahoma"/>
-          <w:b/>
+          <w:szCs w:val="24"/>
+        </w:rPr>
+        <w:t>| 415-500-5958</w:t>
+      </w:r>
+      <w:r>
+        <w:rPr>
+          <w:rFonts w:ascii="Tahoma" w:hAnsi="Tahoma" w:cs="Tahoma"/>
           <w:sz w:val="20"/>
-        </w:rPr>
-        <w:t>Statistics</w:t>
-      </w:r>
-      <w:r>
-        <w:rPr>
-          <w:rFonts w:ascii="Tahoma" w:hAnsi="Tahoma" w:cs="Tahoma"/>
-          <w:b/>
-        </w:rPr>
-        <w:tab/>
-      </w:r>
-    </w:p>
-    <w:p>
-      <w:pPr>
-        <w:pStyle w:val="ListParagraph"/>
-        <w:numPr>
-          <w:ilvl w:val="0"/>
-          <w:numId w:val="8"/>
-        </w:numPr>
-        <w:spacing w:before="60"/>
-        <w:contextualSpacing w:val="0"/>
-        <w:rPr>
-          <w:rFonts w:ascii="Tahoma" w:hAnsi="Tahoma" w:cs="Tahoma"/>
-          <w:sz w:val="18"/>
-        </w:rPr>
-      </w:pPr>
-      <w:r>
-        <w:rPr>
-          <w:rFonts w:ascii="Tahoma" w:hAnsi="Tahoma" w:cs="Tahoma"/>
-          <w:sz w:val="18"/>
-        </w:rPr>
-        <w:lastRenderedPageBreak/>
-        <w:t>Expected completion of</w:t>
-      </w:r>
-      <w:r>
-        <w:rPr>
-          <w:rFonts w:ascii="Tahoma" w:hAnsi="Tahoma" w:cs="Tahoma"/>
-          <w:sz w:val="18"/>
-        </w:rPr>
-        <w:t xml:space="preserve"> Degree in </w:t>
-      </w:r>
-      <w:r>
-        <w:rPr>
-          <w:rFonts w:ascii="Tahoma" w:hAnsi="Tahoma" w:cs="Tahoma"/>
-          <w:sz w:val="18"/>
-        </w:rPr>
-        <w:t>May 2017</w:t>
-      </w:r>
-    </w:p>
-    <w:p>
-      <w:pPr>
-        <w:pStyle w:val="ListParagraph"/>
-        <w:numPr>
-          <w:ilvl w:val="0"/>
-          <w:numId w:val="8"/>
-        </w:numPr>
-        <w:spacing w:before="60"/>
-        <w:contextualSpacing w:val="0"/>
-        <w:rPr>
-          <w:rFonts w:ascii="Tahoma" w:hAnsi="Tahoma" w:cs="Tahoma"/>
-          <w:sz w:val="18"/>
-        </w:rPr>
-      </w:pPr>
-      <w:r>
-        <w:rPr>
-          <w:rFonts w:ascii="Tahoma" w:hAnsi="Tahoma" w:cs="Tahoma"/>
-          <w:sz w:val="18"/>
-        </w:rPr>
-        <w:t>Coursework in Statistics, Probability, Linear Modeling, R Programming, with a specialization in Causal Inference</w:t>
-      </w:r>
-    </w:p>
-    <w:p>
-      <w:pPr>
-        <w:pStyle w:val="ListParagraph"/>
-        <w:numPr>
-          <w:ilvl w:val="0"/>
-          <w:numId w:val="8"/>
-        </w:numPr>
-        <w:spacing w:before="60"/>
-        <w:contextualSpacing w:val="0"/>
-        <w:rPr>
-          <w:rFonts w:ascii="Tahoma" w:hAnsi="Tahoma" w:cs="Tahoma"/>
-          <w:sz w:val="18"/>
-        </w:rPr>
-      </w:pPr>
-      <w:r>
-        <w:rPr>
-          <w:rFonts w:ascii="Tahoma" w:hAnsi="Tahoma" w:cs="Tahoma"/>
-          <w:sz w:val="18"/>
-        </w:rPr>
-        <w:t>Team leader for</w:t>
-      </w:r>
-      <w:r>
-        <w:rPr>
-          <w:rFonts w:ascii="Tahoma" w:hAnsi="Tahoma" w:cs="Tahoma"/>
-          <w:sz w:val="18"/>
+          <w:szCs w:val="24"/>
         </w:rPr>
         <w:t xml:space="preserve"> </w:t>
       </w:r>
       <w:r>
         <w:rPr>
           <w:rFonts w:ascii="Tahoma" w:hAnsi="Tahoma" w:cs="Tahoma"/>
-          <w:sz w:val="18"/>
-        </w:rPr>
-        <w:t>group o</w:t>
-      </w:r>
-      <w:r>
-        <w:rPr>
-          <w:rFonts w:ascii="Tahoma" w:hAnsi="Tahoma" w:cs="Tahoma"/>
-          <w:sz w:val="18"/>
-        </w:rPr>
-        <w:t>f four graduate students</w:t>
-      </w:r>
-      <w:r>
-        <w:rPr>
-          <w:rFonts w:ascii="Tahoma" w:hAnsi="Tahoma" w:cs="Tahoma"/>
-          <w:sz w:val="18"/>
-        </w:rPr>
-        <w:t xml:space="preserve"> to create an R package for Multiple Factor Analysis, an extension of Principal Component Analysis for multiple groups.</w:t>
-      </w:r>
-    </w:p>
-    <w:p>
-      <w:pPr>
-        <w:rPr>
-          <w:rFonts w:ascii="Tahoma" w:hAnsi="Tahoma" w:cs="Tahoma"/>
-          <w:b/>
           <w:sz w:val="20"/>
-        </w:rPr>
-      </w:pPr>
-    </w:p>
-    <w:p>
-      <w:pPr>
-        <w:rPr>
-          <w:rFonts w:ascii="Tahoma" w:hAnsi="Tahoma" w:cs="Tahoma"/>
-          <w:b/>
-        </w:rPr>
-      </w:pPr>
-      <w:r>
-        <w:rPr>
-          <w:rFonts w:ascii="Tahoma" w:hAnsi="Tahoma" w:cs="Tahoma"/>
-          <w:b/>
-          <w:sz w:val="20"/>
-        </w:rPr>
-        <w:t>University of Maryland, B.S., Mechanical Engineering</w:t>
-      </w:r>
-      <w:r>
-        <w:rPr>
-          <w:rFonts w:ascii="Tahoma" w:hAnsi="Tahoma" w:cs="Tahoma"/>
-          <w:b/>
-          <w:sz w:val="20"/>
-        </w:rPr>
-        <w:t xml:space="preserve"> (</w:t>
-      </w:r>
-      <w:r>
-        <w:rPr>
-          <w:rFonts w:ascii="Tahoma" w:hAnsi="Tahoma" w:cs="Tahoma"/>
-          <w:b/>
-          <w:sz w:val="20"/>
-        </w:rPr>
-        <w:t>Honors</w:t>
-      </w:r>
-      <w:r>
-        <w:rPr>
-          <w:rFonts w:ascii="Tahoma" w:hAnsi="Tahoma" w:cs="Tahoma"/>
-          <w:b/>
-          <w:sz w:val="20"/>
-        </w:rPr>
-        <w:t>)</w:t>
-      </w:r>
-      <w:r>
-        <w:rPr>
-          <w:rFonts w:ascii="Tahoma" w:hAnsi="Tahoma" w:cs="Tahoma"/>
-          <w:b/>
-        </w:rPr>
-        <w:tab/>
-      </w:r>
-    </w:p>
-    <w:p>
-      <w:pPr>
-        <w:pStyle w:val="ListParagraph"/>
-        <w:numPr>
-          <w:ilvl w:val="0"/>
-          <w:numId w:val="8"/>
-        </w:numPr>
-        <w:spacing w:before="60"/>
-        <w:contextualSpacing w:val="0"/>
-        <w:rPr>
-          <w:rFonts w:ascii="Tahoma" w:hAnsi="Tahoma" w:cs="Tahoma"/>
-          <w:sz w:val="18"/>
-        </w:rPr>
-      </w:pPr>
-      <w:r>
-        <w:rPr>
-          <w:rFonts w:ascii="Tahoma" w:hAnsi="Tahoma" w:cs="Tahoma"/>
-          <w:sz w:val="18"/>
-        </w:rPr>
-        <w:t xml:space="preserve">Completed Degree in Dec 2010 with </w:t>
-      </w:r>
-      <w:r>
-        <w:rPr>
-          <w:rFonts w:ascii="Tahoma" w:hAnsi="Tahoma" w:cs="Tahoma"/>
-          <w:sz w:val="18"/>
-        </w:rPr>
-        <w:t>3.917</w:t>
-      </w:r>
-      <w:r>
-        <w:rPr>
-          <w:rFonts w:ascii="Tahoma" w:hAnsi="Tahoma" w:cs="Tahoma"/>
-          <w:sz w:val="18"/>
-        </w:rPr>
-        <w:t xml:space="preserve"> In-Major GPA</w:t>
-      </w:r>
-      <w:r>
-        <w:rPr>
-          <w:rFonts w:ascii="Tahoma" w:hAnsi="Tahoma" w:cs="Tahoma"/>
-          <w:sz w:val="18"/>
-        </w:rPr>
-        <w:t xml:space="preserve">, 3.815 cumulative GPA and </w:t>
-      </w:r>
-      <w:r>
-        <w:rPr>
-          <w:rFonts w:ascii="Tahoma" w:hAnsi="Tahoma" w:cs="Tahoma"/>
-          <w:sz w:val="18"/>
-        </w:rPr>
-        <w:t>made Dean’</w:t>
-      </w:r>
-      <w:r>
-        <w:rPr>
-          <w:rFonts w:ascii="Tahoma" w:hAnsi="Tahoma" w:cs="Tahoma"/>
-          <w:sz w:val="18"/>
-        </w:rPr>
-        <w:t>s L</w:t>
-      </w:r>
-      <w:r>
-        <w:rPr>
-          <w:rFonts w:ascii="Tahoma" w:hAnsi="Tahoma" w:cs="Tahoma"/>
-          <w:sz w:val="18"/>
-        </w:rPr>
-        <w:t>ist every semester</w:t>
-      </w:r>
-      <w:r>
-        <w:rPr>
-          <w:rFonts w:ascii="Tahoma" w:hAnsi="Tahoma" w:cs="Tahoma"/>
-          <w:sz w:val="18"/>
-        </w:rPr>
-        <w:t>.</w:t>
-      </w:r>
-    </w:p>
-    <w:p>
-      <w:pPr>
-        <w:pStyle w:val="ListParagraph"/>
-        <w:numPr>
-          <w:ilvl w:val="0"/>
-          <w:numId w:val="8"/>
-        </w:numPr>
-        <w:spacing w:before="60"/>
-        <w:contextualSpacing w:val="0"/>
-        <w:rPr>
-          <w:rFonts w:ascii="Tahoma" w:hAnsi="Tahoma" w:cs="Tahoma"/>
-          <w:sz w:val="18"/>
-        </w:rPr>
-      </w:pPr>
-      <w:r>
-        <w:rPr>
-          <w:rFonts w:ascii="Tahoma" w:hAnsi="Tahoma" w:cs="Tahoma"/>
-          <w:sz w:val="18"/>
-        </w:rPr>
-        <w:t>Received A</w:t>
-      </w:r>
-      <w:r>
-        <w:rPr>
-          <w:rFonts w:ascii="Tahoma" w:hAnsi="Tahoma" w:cs="Tahoma"/>
-          <w:sz w:val="18"/>
-        </w:rPr>
-        <w:t>s</w:t>
-      </w:r>
-      <w:r>
-        <w:rPr>
-          <w:rFonts w:ascii="Tahoma" w:hAnsi="Tahoma" w:cs="Tahoma"/>
-          <w:sz w:val="18"/>
-        </w:rPr>
-        <w:t xml:space="preserve"> </w:t>
-      </w:r>
-      <w:r>
-        <w:rPr>
-          <w:rFonts w:ascii="Tahoma" w:hAnsi="Tahoma" w:cs="Tahoma"/>
-          <w:sz w:val="18"/>
-        </w:rPr>
-        <w:t xml:space="preserve">in </w:t>
-      </w:r>
-      <w:r>
-        <w:rPr>
-          <w:rFonts w:ascii="Tahoma" w:hAnsi="Tahoma" w:cs="Tahoma"/>
-          <w:sz w:val="18"/>
-        </w:rPr>
-        <w:t>all math-related coursework</w:t>
-      </w:r>
-      <w:r>
-        <w:rPr>
-          <w:rFonts w:ascii="Tahoma" w:hAnsi="Tahoma" w:cs="Tahoma"/>
-          <w:sz w:val="18"/>
-        </w:rPr>
-        <w:t xml:space="preserve"> including </w:t>
-      </w:r>
-      <w:r>
-        <w:rPr>
-          <w:rFonts w:ascii="Tahoma" w:hAnsi="Tahoma" w:cs="Tahoma"/>
-          <w:sz w:val="18"/>
-        </w:rPr>
-        <w:t xml:space="preserve">coursework on </w:t>
-      </w:r>
-      <w:r>
-        <w:rPr>
-          <w:rFonts w:ascii="Tahoma" w:hAnsi="Tahoma" w:cs="Tahoma"/>
-          <w:sz w:val="18"/>
-        </w:rPr>
-        <w:t xml:space="preserve">Calculus, Probability and Statistics, </w:t>
-      </w:r>
-      <w:r>
-        <w:rPr>
-          <w:rFonts w:ascii="Tahoma" w:hAnsi="Tahoma" w:cs="Tahoma"/>
-          <w:sz w:val="18"/>
-        </w:rPr>
-        <w:t xml:space="preserve">and </w:t>
-      </w:r>
-      <w:r>
-        <w:rPr>
-          <w:rFonts w:ascii="Tahoma" w:hAnsi="Tahoma" w:cs="Tahoma"/>
-          <w:sz w:val="18"/>
-        </w:rPr>
-        <w:t>Differential Equations</w:t>
-      </w:r>
-      <w:r>
-        <w:rPr>
-          <w:rFonts w:ascii="Tahoma" w:hAnsi="Tahoma" w:cs="Tahoma"/>
-          <w:sz w:val="18"/>
-        </w:rPr>
-        <w:t>.</w:t>
-      </w:r>
-    </w:p>
-    <w:p>
-      <w:pPr>
-        <w:pStyle w:val="ListParagraph"/>
-        <w:numPr>
-          <w:ilvl w:val="0"/>
-          <w:numId w:val="8"/>
-        </w:numPr>
-        <w:spacing w:before="60"/>
-        <w:contextualSpacing w:val="0"/>
-        <w:rPr>
-          <w:rFonts w:ascii="Tahoma" w:hAnsi="Tahoma" w:cs="Tahoma"/>
-          <w:sz w:val="18"/>
-        </w:rPr>
-      </w:pPr>
-      <w:r>
-        <w:rPr>
-          <w:rFonts w:ascii="Tahoma" w:hAnsi="Tahoma" w:cs="Tahoma"/>
-          <w:sz w:val="18"/>
-        </w:rPr>
-        <w:t xml:space="preserve">Led </w:t>
-      </w:r>
-      <w:r>
-        <w:rPr>
-          <w:rFonts w:ascii="Tahoma" w:hAnsi="Tahoma" w:cs="Tahoma"/>
-          <w:sz w:val="18"/>
-        </w:rPr>
-        <w:t xml:space="preserve">the award-winning </w:t>
-      </w:r>
-      <w:r>
-        <w:rPr>
-          <w:rFonts w:ascii="Tahoma" w:hAnsi="Tahoma" w:cs="Tahoma"/>
-          <w:sz w:val="18"/>
-        </w:rPr>
-        <w:t>Senior Design Project</w:t>
-      </w:r>
-      <w:r>
-        <w:rPr>
-          <w:rFonts w:ascii="Tahoma" w:hAnsi="Tahoma" w:cs="Tahoma"/>
-          <w:sz w:val="18"/>
-        </w:rPr>
-        <w:t xml:space="preserve"> that was chosen as the primary example for </w:t>
-      </w:r>
-      <w:r>
-        <w:rPr>
-          <w:rFonts w:ascii="Tahoma" w:hAnsi="Tahoma" w:cs="Tahoma"/>
-          <w:sz w:val="18"/>
-        </w:rPr>
-        <w:t xml:space="preserve">the </w:t>
-      </w:r>
-      <w:r>
-        <w:rPr>
-          <w:rFonts w:ascii="Tahoma" w:hAnsi="Tahoma" w:cs="Tahoma"/>
-          <w:sz w:val="18"/>
-        </w:rPr>
-        <w:t xml:space="preserve">Clark School Mechanical Engineering </w:t>
-      </w:r>
-      <w:r>
-        <w:rPr>
-          <w:rFonts w:ascii="Tahoma" w:hAnsi="Tahoma" w:cs="Tahoma"/>
-          <w:sz w:val="18"/>
-        </w:rPr>
-        <w:t>design textbook</w:t>
-      </w:r>
-      <w:r>
-        <w:rPr>
-          <w:rFonts w:ascii="Tahoma" w:hAnsi="Tahoma" w:cs="Tahoma"/>
-          <w:sz w:val="18"/>
-        </w:rPr>
-        <w:t>.</w:t>
-      </w:r>
-    </w:p>
-    <w:p>
-      <w:pPr>
-        <w:pStyle w:val="ListParagraph"/>
-        <w:numPr>
-          <w:ilvl w:val="0"/>
-          <w:numId w:val="8"/>
-        </w:numPr>
-        <w:spacing w:before="60"/>
-        <w:contextualSpacing w:val="0"/>
-        <w:rPr>
-          <w:rFonts w:ascii="Tahoma" w:hAnsi="Tahoma" w:cs="Tahoma"/>
-          <w:sz w:val="18"/>
-        </w:rPr>
-      </w:pPr>
-      <w:r>
-        <w:rPr>
-          <w:rFonts w:ascii="Tahoma" w:hAnsi="Tahoma" w:cs="Tahoma"/>
-          <w:sz w:val="18"/>
-        </w:rPr>
-        <w:t xml:space="preserve">Managed hall of 70 freshman students </w:t>
-      </w:r>
-      <w:r>
-        <w:rPr>
-          <w:rFonts w:ascii="Tahoma" w:hAnsi="Tahoma" w:cs="Tahoma"/>
-          <w:sz w:val="18"/>
-        </w:rPr>
-        <w:t>for 2 years and achieved &lt; 5 incidents each year</w:t>
-      </w:r>
-      <w:r>
-        <w:rPr>
-          <w:rFonts w:ascii="Tahoma" w:hAnsi="Tahoma" w:cs="Tahoma"/>
-          <w:sz w:val="18"/>
-        </w:rPr>
-        <w:t xml:space="preserve"> in dorm with</w:t>
-      </w:r>
-      <w:r>
-        <w:rPr>
-          <w:rFonts w:ascii="Tahoma" w:hAnsi="Tahoma" w:cs="Tahoma"/>
-          <w:sz w:val="18"/>
-        </w:rPr>
-        <w:t xml:space="preserve"> prior reputation for extreme misconduct and unruly behavior.</w:t>
-      </w:r>
+          <w:szCs w:val="24"/>
+        </w:rPr>
+        <w:t xml:space="preserve">| </w:t>
+      </w:r>
+      <w:hyperlink r:id="rId12" w:history="1">
+        <w:r>
+          <w:rPr>
+            <w:rStyle w:val="Hyperlink"/>
+            <w:rFonts w:ascii="Tahoma" w:hAnsi="Tahoma" w:cs="Tahoma"/>
+            <w:sz w:val="20"/>
+            <w:szCs w:val="24"/>
+          </w:rPr>
+          <w:t>josiah.j.davis@gmail.com</w:t>
+        </w:r>
+      </w:hyperlink>
     </w:p>
     <w:sectPr>
       <w:pgSz w:w="12240" w:h="15840"/>
-      <w:pgMar w:top="1440" w:right="1080" w:bottom="1260" w:left="1080" w:header="720" w:footer="720" w:gutter="0"/>
+      <w:pgMar w:top="1350" w:right="1080" w:bottom="990" w:left="1080" w:header="720" w:footer="720" w:gutter="0"/>
       <w:cols w:space="720"/>
       <w:docGrid w:linePitch="360"/>
     </w:sectPr>
   </w:body>
 </w:document>
+</file>
+
+<file path=word/endnotes.xml><?xml version="1.0" encoding="utf-8"?>
+<w:endnotes xmlns:wpc="http://schemas.microsoft.com/office/word/2010/wordprocessingCanvas" xmlns:mo="http://schemas.microsoft.com/office/mac/office/2008/main" xmlns:mc="http://schemas.openxmlformats.org/markup-compatibility/2006" xmlns:mv="urn:schemas-microsoft-com:mac:vml" xmlns:o="urn:schemas-microsoft-com:office:office" xmlns:r="http://schemas.openxmlformats.org/officeDocument/2006/relationships" xmlns:m="http://schemas.openxmlformats.org/officeDocument/2006/math" xmlns:v="urn:schemas-microsoft-com:vml" xmlns:wp14="http://schemas.microsoft.com/office/word/2010/wordprocessingDrawing" xmlns:wp="http://schemas.openxmlformats.org/drawingml/2006/wordprocessingDrawing" xmlns:w10="urn:schemas-microsoft-com:office:word" xmlns:w="http://schemas.openxmlformats.org/wordprocessingml/2006/main" xmlns:w14="http://schemas.microsoft.com/office/word/2010/wordml" xmlns:wpg="http://schemas.microsoft.com/office/word/2010/wordprocessingGroup" xmlns:wpi="http://schemas.microsoft.com/office/word/2010/wordprocessingInk" xmlns:wne="http://schemas.microsoft.com/office/word/2006/wordml" xmlns:wps="http://schemas.microsoft.com/office/word/2010/wordprocessingShape" mc:Ignorable="w14 wp14">
+  <w:endnote w:type="separator" w:id="-1">
+    <w:p>
+      <w:pPr>
+        <w:spacing w:line="240" w:lineRule="auto"/>
+      </w:pPr>
+      <w:r>
+        <w:separator/>
+      </w:r>
+    </w:p>
+  </w:endnote>
+  <w:endnote w:type="continuationSeparator" w:id="0">
+    <w:p>
+      <w:pPr>
+        <w:spacing w:line="240" w:lineRule="auto"/>
+      </w:pPr>
+      <w:r>
+        <w:continuationSeparator/>
+      </w:r>
+    </w:p>
+  </w:endnote>
+</w:endnotes>
+</file>
+
+<file path=word/footnotes.xml><?xml version="1.0" encoding="utf-8"?>
+<w:footnotes xmlns:wpc="http://schemas.microsoft.com/office/word/2010/wordprocessingCanvas" xmlns:mo="http://schemas.microsoft.com/office/mac/office/2008/main" xmlns:mc="http://schemas.openxmlformats.org/markup-compatibility/2006" xmlns:mv="urn:schemas-microsoft-com:mac:vml" xmlns:o="urn:schemas-microsoft-com:office:office" xmlns:r="http://schemas.openxmlformats.org/officeDocument/2006/relationships" xmlns:m="http://schemas.openxmlformats.org/officeDocument/2006/math" xmlns:v="urn:schemas-microsoft-com:vml" xmlns:wp14="http://schemas.microsoft.com/office/word/2010/wordprocessingDrawing" xmlns:wp="http://schemas.openxmlformats.org/drawingml/2006/wordprocessingDrawing" xmlns:w10="urn:schemas-microsoft-com:office:word" xmlns:w="http://schemas.openxmlformats.org/wordprocessingml/2006/main" xmlns:w14="http://schemas.microsoft.com/office/word/2010/wordml" xmlns:wpg="http://schemas.microsoft.com/office/word/2010/wordprocessingGroup" xmlns:wpi="http://schemas.microsoft.com/office/word/2010/wordprocessingInk" xmlns:wne="http://schemas.microsoft.com/office/word/2006/wordml" xmlns:wps="http://schemas.microsoft.com/office/word/2010/wordprocessingShape" mc:Ignorable="w14 wp14">
+  <w:footnote w:type="separator" w:id="-1">
+    <w:p>
+      <w:pPr>
+        <w:spacing w:line="240" w:lineRule="auto"/>
+      </w:pPr>
+      <w:r>
+        <w:separator/>
+      </w:r>
+    </w:p>
+  </w:footnote>
+  <w:footnote w:type="continuationSeparator" w:id="0">
+    <w:p>
+      <w:pPr>
+        <w:spacing w:line="240" w:lineRule="auto"/>
+      </w:pPr>
+      <w:r>
+        <w:continuationSeparator/>
+      </w:r>
+    </w:p>
+  </w:footnote>
+</w:footnotes>
 </file>
 
 <file path=word/numbering.xml><?xml version="1.0" encoding="utf-8"?>
@@ -4526,6 +4362,155 @@
     </w:lvl>
   </w:abstractNum>
   <w:abstractNum w:abstractNumId="4">
+    <w:nsid w:val="1A8F076B"/>
+    <w:multiLevelType w:val="multilevel"/>
+    <w:tmpl w:val="9782E2BE"/>
+    <w:lvl w:ilvl="0">
+      <w:start w:val="1"/>
+      <w:numFmt w:val="bullet"/>
+      <w:lvlText w:val=""/>
+      <w:lvlJc w:val="left"/>
+      <w:pPr>
+        <w:tabs>
+          <w:tab w:val="num" w:pos="720"/>
+        </w:tabs>
+        <w:ind w:left="720" w:hanging="360"/>
+      </w:pPr>
+      <w:rPr>
+        <w:rFonts w:ascii="Symbol" w:hAnsi="Symbol" w:hint="default"/>
+        <w:sz w:val="20"/>
+      </w:rPr>
+    </w:lvl>
+    <w:lvl w:ilvl="1" w:tentative="1">
+      <w:start w:val="1"/>
+      <w:numFmt w:val="bullet"/>
+      <w:lvlText w:val="o"/>
+      <w:lvlJc w:val="left"/>
+      <w:pPr>
+        <w:tabs>
+          <w:tab w:val="num" w:pos="1440"/>
+        </w:tabs>
+        <w:ind w:left="1440" w:hanging="360"/>
+      </w:pPr>
+      <w:rPr>
+        <w:rFonts w:ascii="Courier New" w:hAnsi="Courier New" w:hint="default"/>
+        <w:sz w:val="20"/>
+      </w:rPr>
+    </w:lvl>
+    <w:lvl w:ilvl="2" w:tentative="1">
+      <w:start w:val="1"/>
+      <w:numFmt w:val="bullet"/>
+      <w:lvlText w:val=""/>
+      <w:lvlJc w:val="left"/>
+      <w:pPr>
+        <w:tabs>
+          <w:tab w:val="num" w:pos="2160"/>
+        </w:tabs>
+        <w:ind w:left="2160" w:hanging="360"/>
+      </w:pPr>
+      <w:rPr>
+        <w:rFonts w:ascii="Wingdings" w:hAnsi="Wingdings" w:hint="default"/>
+        <w:sz w:val="20"/>
+      </w:rPr>
+    </w:lvl>
+    <w:lvl w:ilvl="3" w:tentative="1">
+      <w:start w:val="1"/>
+      <w:numFmt w:val="bullet"/>
+      <w:lvlText w:val=""/>
+      <w:lvlJc w:val="left"/>
+      <w:pPr>
+        <w:tabs>
+          <w:tab w:val="num" w:pos="2880"/>
+        </w:tabs>
+        <w:ind w:left="2880" w:hanging="360"/>
+      </w:pPr>
+      <w:rPr>
+        <w:rFonts w:ascii="Wingdings" w:hAnsi="Wingdings" w:hint="default"/>
+        <w:sz w:val="20"/>
+      </w:rPr>
+    </w:lvl>
+    <w:lvl w:ilvl="4" w:tentative="1">
+      <w:start w:val="1"/>
+      <w:numFmt w:val="bullet"/>
+      <w:lvlText w:val=""/>
+      <w:lvlJc w:val="left"/>
+      <w:pPr>
+        <w:tabs>
+          <w:tab w:val="num" w:pos="3600"/>
+        </w:tabs>
+        <w:ind w:left="3600" w:hanging="360"/>
+      </w:pPr>
+      <w:rPr>
+        <w:rFonts w:ascii="Wingdings" w:hAnsi="Wingdings" w:hint="default"/>
+        <w:sz w:val="20"/>
+      </w:rPr>
+    </w:lvl>
+    <w:lvl w:ilvl="5" w:tentative="1">
+      <w:start w:val="1"/>
+      <w:numFmt w:val="bullet"/>
+      <w:lvlText w:val=""/>
+      <w:lvlJc w:val="left"/>
+      <w:pPr>
+        <w:tabs>
+          <w:tab w:val="num" w:pos="4320"/>
+        </w:tabs>
+        <w:ind w:left="4320" w:hanging="360"/>
+      </w:pPr>
+      <w:rPr>
+        <w:rFonts w:ascii="Wingdings" w:hAnsi="Wingdings" w:hint="default"/>
+        <w:sz w:val="20"/>
+      </w:rPr>
+    </w:lvl>
+    <w:lvl w:ilvl="6" w:tentative="1">
+      <w:start w:val="1"/>
+      <w:numFmt w:val="bullet"/>
+      <w:lvlText w:val=""/>
+      <w:lvlJc w:val="left"/>
+      <w:pPr>
+        <w:tabs>
+          <w:tab w:val="num" w:pos="5040"/>
+        </w:tabs>
+        <w:ind w:left="5040" w:hanging="360"/>
+      </w:pPr>
+      <w:rPr>
+        <w:rFonts w:ascii="Wingdings" w:hAnsi="Wingdings" w:hint="default"/>
+        <w:sz w:val="20"/>
+      </w:rPr>
+    </w:lvl>
+    <w:lvl w:ilvl="7" w:tentative="1">
+      <w:start w:val="1"/>
+      <w:numFmt w:val="bullet"/>
+      <w:lvlText w:val=""/>
+      <w:lvlJc w:val="left"/>
+      <w:pPr>
+        <w:tabs>
+          <w:tab w:val="num" w:pos="5760"/>
+        </w:tabs>
+        <w:ind w:left="5760" w:hanging="360"/>
+      </w:pPr>
+      <w:rPr>
+        <w:rFonts w:ascii="Wingdings" w:hAnsi="Wingdings" w:hint="default"/>
+        <w:sz w:val="20"/>
+      </w:rPr>
+    </w:lvl>
+    <w:lvl w:ilvl="8" w:tentative="1">
+      <w:start w:val="1"/>
+      <w:numFmt w:val="bullet"/>
+      <w:lvlText w:val=""/>
+      <w:lvlJc w:val="left"/>
+      <w:pPr>
+        <w:tabs>
+          <w:tab w:val="num" w:pos="6480"/>
+        </w:tabs>
+        <w:ind w:left="6480" w:hanging="360"/>
+      </w:pPr>
+      <w:rPr>
+        <w:rFonts w:ascii="Wingdings" w:hAnsi="Wingdings" w:hint="default"/>
+        <w:sz w:val="20"/>
+      </w:rPr>
+    </w:lvl>
+  </w:abstractNum>
+  <w:abstractNum w:abstractNumId="5">
     <w:nsid w:val="1AD062FE"/>
     <w:multiLevelType w:val="hybridMultilevel"/>
     <w:tmpl w:val="D7D6B3A4"/>
@@ -4639,7 +4624,7 @@
       </w:rPr>
     </w:lvl>
   </w:abstractNum>
-  <w:abstractNum w:abstractNumId="5">
+  <w:abstractNum w:abstractNumId="6">
     <w:nsid w:val="2EC02D7C"/>
     <w:multiLevelType w:val="hybridMultilevel"/>
     <w:tmpl w:val="C44C401A"/>
@@ -4752,7 +4737,7 @@
       </w:rPr>
     </w:lvl>
   </w:abstractNum>
-  <w:abstractNum w:abstractNumId="6">
+  <w:abstractNum w:abstractNumId="7">
     <w:nsid w:val="34223900"/>
     <w:multiLevelType w:val="hybridMultilevel"/>
     <w:tmpl w:val="D346B4BE"/>
@@ -4865,7 +4850,7 @@
       </w:rPr>
     </w:lvl>
   </w:abstractNum>
-  <w:abstractNum w:abstractNumId="7">
+  <w:abstractNum w:abstractNumId="8">
     <w:nsid w:val="350B33F4"/>
     <w:multiLevelType w:val="multilevel"/>
     <w:tmpl w:val="9C341B58"/>
@@ -5014,7 +4999,7 @@
       </w:rPr>
     </w:lvl>
   </w:abstractNum>
-  <w:abstractNum w:abstractNumId="8">
+  <w:abstractNum w:abstractNumId="9">
     <w:nsid w:val="49DB1AB9"/>
     <w:multiLevelType w:val="hybridMultilevel"/>
     <w:tmpl w:val="C7A23F6A"/>
@@ -5127,7 +5112,7 @@
       </w:rPr>
     </w:lvl>
   </w:abstractNum>
-  <w:abstractNum w:abstractNumId="9">
+  <w:abstractNum w:abstractNumId="10">
     <w:nsid w:val="4CCC0403"/>
     <w:multiLevelType w:val="multilevel"/>
     <w:tmpl w:val="47C2304E"/>
@@ -5276,7 +5261,418 @@
       </w:rPr>
     </w:lvl>
   </w:abstractNum>
-  <w:abstractNum w:abstractNumId="10">
+  <w:abstractNum w:abstractNumId="11">
+    <w:nsid w:val="4E4865B6"/>
+    <w:multiLevelType w:val="hybridMultilevel"/>
+    <w:tmpl w:val="774406DC"/>
+    <w:lvl w:ilvl="0" w:tplc="04090001">
+      <w:start w:val="1"/>
+      <w:numFmt w:val="bullet"/>
+      <w:lvlText w:val=""/>
+      <w:lvlJc w:val="left"/>
+      <w:pPr>
+        <w:ind w:left="720" w:hanging="360"/>
+      </w:pPr>
+      <w:rPr>
+        <w:rFonts w:ascii="Symbol" w:hAnsi="Symbol" w:hint="default"/>
+      </w:rPr>
+    </w:lvl>
+    <w:lvl w:ilvl="1" w:tplc="04090003" w:tentative="1">
+      <w:start w:val="1"/>
+      <w:numFmt w:val="bullet"/>
+      <w:lvlText w:val="o"/>
+      <w:lvlJc w:val="left"/>
+      <w:pPr>
+        <w:ind w:left="1440" w:hanging="360"/>
+      </w:pPr>
+      <w:rPr>
+        <w:rFonts w:ascii="Courier New" w:hAnsi="Courier New" w:hint="default"/>
+      </w:rPr>
+    </w:lvl>
+    <w:lvl w:ilvl="2" w:tplc="04090005" w:tentative="1">
+      <w:start w:val="1"/>
+      <w:numFmt w:val="bullet"/>
+      <w:lvlText w:val=""/>
+      <w:lvlJc w:val="left"/>
+      <w:pPr>
+        <w:ind w:left="2160" w:hanging="360"/>
+      </w:pPr>
+      <w:rPr>
+        <w:rFonts w:ascii="Wingdings" w:hAnsi="Wingdings" w:hint="default"/>
+      </w:rPr>
+    </w:lvl>
+    <w:lvl w:ilvl="3" w:tplc="04090001" w:tentative="1">
+      <w:start w:val="1"/>
+      <w:numFmt w:val="bullet"/>
+      <w:lvlText w:val=""/>
+      <w:lvlJc w:val="left"/>
+      <w:pPr>
+        <w:ind w:left="2880" w:hanging="360"/>
+      </w:pPr>
+      <w:rPr>
+        <w:rFonts w:ascii="Symbol" w:hAnsi="Symbol" w:hint="default"/>
+      </w:rPr>
+    </w:lvl>
+    <w:lvl w:ilvl="4" w:tplc="04090003" w:tentative="1">
+      <w:start w:val="1"/>
+      <w:numFmt w:val="bullet"/>
+      <w:lvlText w:val="o"/>
+      <w:lvlJc w:val="left"/>
+      <w:pPr>
+        <w:ind w:left="3600" w:hanging="360"/>
+      </w:pPr>
+      <w:rPr>
+        <w:rFonts w:ascii="Courier New" w:hAnsi="Courier New" w:hint="default"/>
+      </w:rPr>
+    </w:lvl>
+    <w:lvl w:ilvl="5" w:tplc="04090005" w:tentative="1">
+      <w:start w:val="1"/>
+      <w:numFmt w:val="bullet"/>
+      <w:lvlText w:val=""/>
+      <w:lvlJc w:val="left"/>
+      <w:pPr>
+        <w:ind w:left="4320" w:hanging="360"/>
+      </w:pPr>
+      <w:rPr>
+        <w:rFonts w:ascii="Wingdings" w:hAnsi="Wingdings" w:hint="default"/>
+      </w:rPr>
+    </w:lvl>
+    <w:lvl w:ilvl="6" w:tplc="04090001" w:tentative="1">
+      <w:start w:val="1"/>
+      <w:numFmt w:val="bullet"/>
+      <w:lvlText w:val=""/>
+      <w:lvlJc w:val="left"/>
+      <w:pPr>
+        <w:ind w:left="5040" w:hanging="360"/>
+      </w:pPr>
+      <w:rPr>
+        <w:rFonts w:ascii="Symbol" w:hAnsi="Symbol" w:hint="default"/>
+      </w:rPr>
+    </w:lvl>
+    <w:lvl w:ilvl="7" w:tplc="04090003" w:tentative="1">
+      <w:start w:val="1"/>
+      <w:numFmt w:val="bullet"/>
+      <w:lvlText w:val="o"/>
+      <w:lvlJc w:val="left"/>
+      <w:pPr>
+        <w:ind w:left="5760" w:hanging="360"/>
+      </w:pPr>
+      <w:rPr>
+        <w:rFonts w:ascii="Courier New" w:hAnsi="Courier New" w:hint="default"/>
+      </w:rPr>
+    </w:lvl>
+    <w:lvl w:ilvl="8" w:tplc="04090005" w:tentative="1">
+      <w:start w:val="1"/>
+      <w:numFmt w:val="bullet"/>
+      <w:lvlText w:val=""/>
+      <w:lvlJc w:val="left"/>
+      <w:pPr>
+        <w:ind w:left="6480" w:hanging="360"/>
+      </w:pPr>
+      <w:rPr>
+        <w:rFonts w:ascii="Wingdings" w:hAnsi="Wingdings" w:hint="default"/>
+      </w:rPr>
+    </w:lvl>
+  </w:abstractNum>
+  <w:abstractNum w:abstractNumId="12">
+    <w:nsid w:val="55EA4110"/>
+    <w:multiLevelType w:val="multilevel"/>
+    <w:tmpl w:val="6DF0176E"/>
+    <w:lvl w:ilvl="0">
+      <w:start w:val="1"/>
+      <w:numFmt w:val="bullet"/>
+      <w:lvlText w:val=""/>
+      <w:lvlJc w:val="left"/>
+      <w:pPr>
+        <w:tabs>
+          <w:tab w:val="num" w:pos="720"/>
+        </w:tabs>
+        <w:ind w:left="720" w:hanging="360"/>
+      </w:pPr>
+      <w:rPr>
+        <w:rFonts w:ascii="Symbol" w:hAnsi="Symbol" w:hint="default"/>
+        <w:sz w:val="20"/>
+      </w:rPr>
+    </w:lvl>
+    <w:lvl w:ilvl="1" w:tentative="1">
+      <w:start w:val="1"/>
+      <w:numFmt w:val="bullet"/>
+      <w:lvlText w:val="o"/>
+      <w:lvlJc w:val="left"/>
+      <w:pPr>
+        <w:tabs>
+          <w:tab w:val="num" w:pos="1440"/>
+        </w:tabs>
+        <w:ind w:left="1440" w:hanging="360"/>
+      </w:pPr>
+      <w:rPr>
+        <w:rFonts w:ascii="Courier New" w:hAnsi="Courier New" w:hint="default"/>
+        <w:sz w:val="20"/>
+      </w:rPr>
+    </w:lvl>
+    <w:lvl w:ilvl="2" w:tentative="1">
+      <w:start w:val="1"/>
+      <w:numFmt w:val="bullet"/>
+      <w:lvlText w:val=""/>
+      <w:lvlJc w:val="left"/>
+      <w:pPr>
+        <w:tabs>
+          <w:tab w:val="num" w:pos="2160"/>
+        </w:tabs>
+        <w:ind w:left="2160" w:hanging="360"/>
+      </w:pPr>
+      <w:rPr>
+        <w:rFonts w:ascii="Wingdings" w:hAnsi="Wingdings" w:hint="default"/>
+        <w:sz w:val="20"/>
+      </w:rPr>
+    </w:lvl>
+    <w:lvl w:ilvl="3" w:tentative="1">
+      <w:start w:val="1"/>
+      <w:numFmt w:val="bullet"/>
+      <w:lvlText w:val=""/>
+      <w:lvlJc w:val="left"/>
+      <w:pPr>
+        <w:tabs>
+          <w:tab w:val="num" w:pos="2880"/>
+        </w:tabs>
+        <w:ind w:left="2880" w:hanging="360"/>
+      </w:pPr>
+      <w:rPr>
+        <w:rFonts w:ascii="Wingdings" w:hAnsi="Wingdings" w:hint="default"/>
+        <w:sz w:val="20"/>
+      </w:rPr>
+    </w:lvl>
+    <w:lvl w:ilvl="4" w:tentative="1">
+      <w:start w:val="1"/>
+      <w:numFmt w:val="bullet"/>
+      <w:lvlText w:val=""/>
+      <w:lvlJc w:val="left"/>
+      <w:pPr>
+        <w:tabs>
+          <w:tab w:val="num" w:pos="3600"/>
+        </w:tabs>
+        <w:ind w:left="3600" w:hanging="360"/>
+      </w:pPr>
+      <w:rPr>
+        <w:rFonts w:ascii="Wingdings" w:hAnsi="Wingdings" w:hint="default"/>
+        <w:sz w:val="20"/>
+      </w:rPr>
+    </w:lvl>
+    <w:lvl w:ilvl="5" w:tentative="1">
+      <w:start w:val="1"/>
+      <w:numFmt w:val="bullet"/>
+      <w:lvlText w:val=""/>
+      <w:lvlJc w:val="left"/>
+      <w:pPr>
+        <w:tabs>
+          <w:tab w:val="num" w:pos="4320"/>
+        </w:tabs>
+        <w:ind w:left="4320" w:hanging="360"/>
+      </w:pPr>
+      <w:rPr>
+        <w:rFonts w:ascii="Wingdings" w:hAnsi="Wingdings" w:hint="default"/>
+        <w:sz w:val="20"/>
+      </w:rPr>
+    </w:lvl>
+    <w:lvl w:ilvl="6" w:tentative="1">
+      <w:start w:val="1"/>
+      <w:numFmt w:val="bullet"/>
+      <w:lvlText w:val=""/>
+      <w:lvlJc w:val="left"/>
+      <w:pPr>
+        <w:tabs>
+          <w:tab w:val="num" w:pos="5040"/>
+        </w:tabs>
+        <w:ind w:left="5040" w:hanging="360"/>
+      </w:pPr>
+      <w:rPr>
+        <w:rFonts w:ascii="Wingdings" w:hAnsi="Wingdings" w:hint="default"/>
+        <w:sz w:val="20"/>
+      </w:rPr>
+    </w:lvl>
+    <w:lvl w:ilvl="7" w:tentative="1">
+      <w:start w:val="1"/>
+      <w:numFmt w:val="bullet"/>
+      <w:lvlText w:val=""/>
+      <w:lvlJc w:val="left"/>
+      <w:pPr>
+        <w:tabs>
+          <w:tab w:val="num" w:pos="5760"/>
+        </w:tabs>
+        <w:ind w:left="5760" w:hanging="360"/>
+      </w:pPr>
+      <w:rPr>
+        <w:rFonts w:ascii="Wingdings" w:hAnsi="Wingdings" w:hint="default"/>
+        <w:sz w:val="20"/>
+      </w:rPr>
+    </w:lvl>
+    <w:lvl w:ilvl="8" w:tentative="1">
+      <w:start w:val="1"/>
+      <w:numFmt w:val="bullet"/>
+      <w:lvlText w:val=""/>
+      <w:lvlJc w:val="left"/>
+      <w:pPr>
+        <w:tabs>
+          <w:tab w:val="num" w:pos="6480"/>
+        </w:tabs>
+        <w:ind w:left="6480" w:hanging="360"/>
+      </w:pPr>
+      <w:rPr>
+        <w:rFonts w:ascii="Wingdings" w:hAnsi="Wingdings" w:hint="default"/>
+        <w:sz w:val="20"/>
+      </w:rPr>
+    </w:lvl>
+  </w:abstractNum>
+  <w:abstractNum w:abstractNumId="13">
+    <w:nsid w:val="5BC02F60"/>
+    <w:multiLevelType w:val="multilevel"/>
+    <w:tmpl w:val="6268C2D8"/>
+    <w:lvl w:ilvl="0">
+      <w:start w:val="1"/>
+      <w:numFmt w:val="bullet"/>
+      <w:lvlText w:val=""/>
+      <w:lvlJc w:val="left"/>
+      <w:pPr>
+        <w:tabs>
+          <w:tab w:val="num" w:pos="720"/>
+        </w:tabs>
+        <w:ind w:left="720" w:hanging="360"/>
+      </w:pPr>
+      <w:rPr>
+        <w:rFonts w:ascii="Symbol" w:hAnsi="Symbol" w:hint="default"/>
+        <w:sz w:val="20"/>
+      </w:rPr>
+    </w:lvl>
+    <w:lvl w:ilvl="1" w:tentative="1">
+      <w:start w:val="1"/>
+      <w:numFmt w:val="bullet"/>
+      <w:lvlText w:val="o"/>
+      <w:lvlJc w:val="left"/>
+      <w:pPr>
+        <w:tabs>
+          <w:tab w:val="num" w:pos="1440"/>
+        </w:tabs>
+        <w:ind w:left="1440" w:hanging="360"/>
+      </w:pPr>
+      <w:rPr>
+        <w:rFonts w:ascii="Courier New" w:hAnsi="Courier New" w:hint="default"/>
+        <w:sz w:val="20"/>
+      </w:rPr>
+    </w:lvl>
+    <w:lvl w:ilvl="2" w:tentative="1">
+      <w:start w:val="1"/>
+      <w:numFmt w:val="bullet"/>
+      <w:lvlText w:val=""/>
+      <w:lvlJc w:val="left"/>
+      <w:pPr>
+        <w:tabs>
+          <w:tab w:val="num" w:pos="2160"/>
+        </w:tabs>
+        <w:ind w:left="2160" w:hanging="360"/>
+      </w:pPr>
+      <w:rPr>
+        <w:rFonts w:ascii="Wingdings" w:hAnsi="Wingdings" w:hint="default"/>
+        <w:sz w:val="20"/>
+      </w:rPr>
+    </w:lvl>
+    <w:lvl w:ilvl="3" w:tentative="1">
+      <w:start w:val="1"/>
+      <w:numFmt w:val="bullet"/>
+      <w:lvlText w:val=""/>
+      <w:lvlJc w:val="left"/>
+      <w:pPr>
+        <w:tabs>
+          <w:tab w:val="num" w:pos="2880"/>
+        </w:tabs>
+        <w:ind w:left="2880" w:hanging="360"/>
+      </w:pPr>
+      <w:rPr>
+        <w:rFonts w:ascii="Wingdings" w:hAnsi="Wingdings" w:hint="default"/>
+        <w:sz w:val="20"/>
+      </w:rPr>
+    </w:lvl>
+    <w:lvl w:ilvl="4" w:tentative="1">
+      <w:start w:val="1"/>
+      <w:numFmt w:val="bullet"/>
+      <w:lvlText w:val=""/>
+      <w:lvlJc w:val="left"/>
+      <w:pPr>
+        <w:tabs>
+          <w:tab w:val="num" w:pos="3600"/>
+        </w:tabs>
+        <w:ind w:left="3600" w:hanging="360"/>
+      </w:pPr>
+      <w:rPr>
+        <w:rFonts w:ascii="Wingdings" w:hAnsi="Wingdings" w:hint="default"/>
+        <w:sz w:val="20"/>
+      </w:rPr>
+    </w:lvl>
+    <w:lvl w:ilvl="5" w:tentative="1">
+      <w:start w:val="1"/>
+      <w:numFmt w:val="bullet"/>
+      <w:lvlText w:val=""/>
+      <w:lvlJc w:val="left"/>
+      <w:pPr>
+        <w:tabs>
+          <w:tab w:val="num" w:pos="4320"/>
+        </w:tabs>
+        <w:ind w:left="4320" w:hanging="360"/>
+      </w:pPr>
+      <w:rPr>
+        <w:rFonts w:ascii="Wingdings" w:hAnsi="Wingdings" w:hint="default"/>
+        <w:sz w:val="20"/>
+      </w:rPr>
+    </w:lvl>
+    <w:lvl w:ilvl="6" w:tentative="1">
+      <w:start w:val="1"/>
+      <w:numFmt w:val="bullet"/>
+      <w:lvlText w:val=""/>
+      <w:lvlJc w:val="left"/>
+      <w:pPr>
+        <w:tabs>
+          <w:tab w:val="num" w:pos="5040"/>
+        </w:tabs>
+        <w:ind w:left="5040" w:hanging="360"/>
+      </w:pPr>
+      <w:rPr>
+        <w:rFonts w:ascii="Wingdings" w:hAnsi="Wingdings" w:hint="default"/>
+        <w:sz w:val="20"/>
+      </w:rPr>
+    </w:lvl>
+    <w:lvl w:ilvl="7" w:tentative="1">
+      <w:start w:val="1"/>
+      <w:numFmt w:val="bullet"/>
+      <w:lvlText w:val=""/>
+      <w:lvlJc w:val="left"/>
+      <w:pPr>
+        <w:tabs>
+          <w:tab w:val="num" w:pos="5760"/>
+        </w:tabs>
+        <w:ind w:left="5760" w:hanging="360"/>
+      </w:pPr>
+      <w:rPr>
+        <w:rFonts w:ascii="Wingdings" w:hAnsi="Wingdings" w:hint="default"/>
+        <w:sz w:val="20"/>
+      </w:rPr>
+    </w:lvl>
+    <w:lvl w:ilvl="8" w:tentative="1">
+      <w:start w:val="1"/>
+      <w:numFmt w:val="bullet"/>
+      <w:lvlText w:val=""/>
+      <w:lvlJc w:val="left"/>
+      <w:pPr>
+        <w:tabs>
+          <w:tab w:val="num" w:pos="6480"/>
+        </w:tabs>
+        <w:ind w:left="6480" w:hanging="360"/>
+      </w:pPr>
+      <w:rPr>
+        <w:rFonts w:ascii="Wingdings" w:hAnsi="Wingdings" w:hint="default"/>
+        <w:sz w:val="20"/>
+      </w:rPr>
+    </w:lvl>
+  </w:abstractNum>
+  <w:abstractNum w:abstractNumId="14">
     <w:nsid w:val="5E4B2D16"/>
     <w:multiLevelType w:val="hybridMultilevel"/>
     <w:tmpl w:val="C81C84EE"/>
@@ -5389,7 +5785,7 @@
       </w:rPr>
     </w:lvl>
   </w:abstractNum>
-  <w:abstractNum w:abstractNumId="11">
+  <w:abstractNum w:abstractNumId="15">
     <w:nsid w:val="6B9329EC"/>
     <w:multiLevelType w:val="multilevel"/>
     <w:tmpl w:val="EC7879CC"/>
@@ -5538,7 +5934,7 @@
       </w:rPr>
     </w:lvl>
   </w:abstractNum>
-  <w:abstractNum w:abstractNumId="12">
+  <w:abstractNum w:abstractNumId="16">
     <w:nsid w:val="732F11F7"/>
     <w:multiLevelType w:val="hybridMultilevel"/>
     <w:tmpl w:val="BAEA5BFC"/>
@@ -5652,7 +6048,7 @@
       </w:rPr>
     </w:lvl>
   </w:abstractNum>
-  <w:abstractNum w:abstractNumId="13">
+  <w:abstractNum w:abstractNumId="17">
     <w:nsid w:val="769E4D00"/>
     <w:multiLevelType w:val="hybridMultilevel"/>
     <w:tmpl w:val="271CE882"/>
@@ -5766,7 +6162,7 @@
     </w:lvl>
   </w:abstractNum>
   <w:num w:numId="1">
-    <w:abstractNumId w:val="13"/>
+    <w:abstractNumId w:val="17"/>
   </w:num>
   <w:num w:numId="2">
     <w:abstractNumId w:val="3"/>
@@ -5775,22 +6171,22 @@
     <w:abstractNumId w:val="1"/>
   </w:num>
   <w:num w:numId="4">
-    <w:abstractNumId w:val="4"/>
+    <w:abstractNumId w:val="5"/>
   </w:num>
   <w:num w:numId="5">
-    <w:abstractNumId w:val="10"/>
+    <w:abstractNumId w:val="14"/>
   </w:num>
   <w:num w:numId="6">
-    <w:abstractNumId w:val="8"/>
+    <w:abstractNumId w:val="9"/>
   </w:num>
   <w:num w:numId="7">
-    <w:abstractNumId w:val="6"/>
+    <w:abstractNumId w:val="7"/>
   </w:num>
   <w:num w:numId="8">
-    <w:abstractNumId w:val="12"/>
+    <w:abstractNumId w:val="16"/>
   </w:num>
   <w:num w:numId="9">
-    <w:abstractNumId w:val="9"/>
+    <w:abstractNumId w:val="10"/>
   </w:num>
   <w:num w:numId="10">
     <w:abstractNumId w:val="0"/>
@@ -5799,13 +6195,25 @@
     <w:abstractNumId w:val="2"/>
   </w:num>
   <w:num w:numId="12">
-    <w:abstractNumId w:val="7"/>
+    <w:abstractNumId w:val="8"/>
   </w:num>
   <w:num w:numId="13">
-    <w:abstractNumId w:val="11"/>
+    <w:abstractNumId w:val="15"/>
   </w:num>
   <w:num w:numId="14">
-    <w:abstractNumId w:val="5"/>
+    <w:abstractNumId w:val="6"/>
+  </w:num>
+  <w:num w:numId="15">
+    <w:abstractNumId w:val="12"/>
+  </w:num>
+  <w:num w:numId="16">
+    <w:abstractNumId w:val="13"/>
+  </w:num>
+  <w:num w:numId="17">
+    <w:abstractNumId w:val="4"/>
+  </w:num>
+  <w:num w:numId="18">
+    <w:abstractNumId w:val="11"/>
   </w:num>
 </w:numbering>
 </file>
@@ -5973,6 +6381,7 @@
   <w:style w:type="character" w:default="1" w:styleId="DefaultParagraphFont">
     <w:name w:val="Default Paragraph Font"/>
     <w:uiPriority w:val="1"/>
+    <w:semiHidden/>
     <w:unhideWhenUsed/>
   </w:style>
   <w:style w:type="table" w:default="1" w:styleId="TableNormal">
@@ -6078,6 +6487,50 @@
       <w:sz w:val="16"/>
       <w:szCs w:val="16"/>
     </w:rPr>
+  </w:style>
+  <w:style w:type="paragraph" w:styleId="Header">
+    <w:name w:val="header"/>
+    <w:basedOn w:val="Normal"/>
+    <w:link w:val="HeaderChar"/>
+    <w:uiPriority w:val="99"/>
+    <w:unhideWhenUsed/>
+    <w:rsid w:val="00377AFC"/>
+    <w:pPr>
+      <w:tabs>
+        <w:tab w:val="center" w:pos="4320"/>
+        <w:tab w:val="right" w:pos="8640"/>
+      </w:tabs>
+      <w:spacing w:line="240" w:lineRule="auto"/>
+    </w:pPr>
+  </w:style>
+  <w:style w:type="character" w:customStyle="1" w:styleId="HeaderChar">
+    <w:name w:val="Header Char"/>
+    <w:basedOn w:val="DefaultParagraphFont"/>
+    <w:link w:val="Header"/>
+    <w:uiPriority w:val="99"/>
+    <w:rsid w:val="00377AFC"/>
+  </w:style>
+  <w:style w:type="paragraph" w:styleId="Footer">
+    <w:name w:val="footer"/>
+    <w:basedOn w:val="Normal"/>
+    <w:link w:val="FooterChar"/>
+    <w:uiPriority w:val="99"/>
+    <w:unhideWhenUsed/>
+    <w:rsid w:val="00377AFC"/>
+    <w:pPr>
+      <w:tabs>
+        <w:tab w:val="center" w:pos="4320"/>
+        <w:tab w:val="right" w:pos="8640"/>
+      </w:tabs>
+      <w:spacing w:line="240" w:lineRule="auto"/>
+    </w:pPr>
+  </w:style>
+  <w:style w:type="character" w:customStyle="1" w:styleId="FooterChar">
+    <w:name w:val="Footer Char"/>
+    <w:basedOn w:val="DefaultParagraphFont"/>
+    <w:link w:val="Footer"/>
+    <w:uiPriority w:val="99"/>
+    <w:rsid w:val="00377AFC"/>
   </w:style>
 </w:styles>
 </file>
@@ -6245,6 +6698,7 @@
   <w:style w:type="character" w:default="1" w:styleId="DefaultParagraphFont">
     <w:name w:val="Default Paragraph Font"/>
     <w:uiPriority w:val="1"/>
+    <w:semiHidden/>
     <w:unhideWhenUsed/>
   </w:style>
   <w:style w:type="table" w:default="1" w:styleId="TableNormal">
@@ -6350,6 +6804,50 @@
       <w:sz w:val="16"/>
       <w:szCs w:val="16"/>
     </w:rPr>
+  </w:style>
+  <w:style w:type="paragraph" w:styleId="Header">
+    <w:name w:val="header"/>
+    <w:basedOn w:val="Normal"/>
+    <w:link w:val="HeaderChar"/>
+    <w:uiPriority w:val="99"/>
+    <w:unhideWhenUsed/>
+    <w:rsid w:val="00377AFC"/>
+    <w:pPr>
+      <w:tabs>
+        <w:tab w:val="center" w:pos="4320"/>
+        <w:tab w:val="right" w:pos="8640"/>
+      </w:tabs>
+      <w:spacing w:line="240" w:lineRule="auto"/>
+    </w:pPr>
+  </w:style>
+  <w:style w:type="character" w:customStyle="1" w:styleId="HeaderChar">
+    <w:name w:val="Header Char"/>
+    <w:basedOn w:val="DefaultParagraphFont"/>
+    <w:link w:val="Header"/>
+    <w:uiPriority w:val="99"/>
+    <w:rsid w:val="00377AFC"/>
+  </w:style>
+  <w:style w:type="paragraph" w:styleId="Footer">
+    <w:name w:val="footer"/>
+    <w:basedOn w:val="Normal"/>
+    <w:link w:val="FooterChar"/>
+    <w:uiPriority w:val="99"/>
+    <w:unhideWhenUsed/>
+    <w:rsid w:val="00377AFC"/>
+    <w:pPr>
+      <w:tabs>
+        <w:tab w:val="center" w:pos="4320"/>
+        <w:tab w:val="right" w:pos="8640"/>
+      </w:tabs>
+      <w:spacing w:line="240" w:lineRule="auto"/>
+    </w:pPr>
+  </w:style>
+  <w:style w:type="character" w:customStyle="1" w:styleId="FooterChar">
+    <w:name w:val="Footer Char"/>
+    <w:basedOn w:val="DefaultParagraphFont"/>
+    <w:link w:val="Footer"/>
+    <w:uiPriority w:val="99"/>
+    <w:rsid w:val="00377AFC"/>
   </w:style>
 </w:styles>
 </file>
@@ -6644,7 +7142,7 @@
 </file>
 
 <file path=customXml/itemProps1.xml><?xml version="1.0" encoding="utf-8"?>
-<ds:datastoreItem xmlns:ds="http://schemas.openxmlformats.org/officeDocument/2006/customXml" ds:itemID="{74522BDF-96AC-4E40-8572-E13D6B9992C3}">
+<ds:datastoreItem xmlns:ds="http://schemas.openxmlformats.org/officeDocument/2006/customXml" ds:itemID="{1595D3B0-F771-EC4B-B531-F930F6FFED87}">
   <ds:schemaRefs>
     <ds:schemaRef ds:uri="http://schemas.openxmlformats.org/officeDocument/2006/bibliography"/>
   </ds:schemaRefs>

--- a/resume/Josiah Davis Resume.docx
+++ b/resume/Josiah Davis Resume.docx
@@ -759,15 +759,48 @@
         </w:rPr>
         <w:t xml:space="preserve">a </w:t>
       </w:r>
-      <w:proofErr w:type="gramStart"/>
-      <w:r>
-        <w:rPr>
-          <w:rFonts w:ascii="Tahoma" w:hAnsi="Tahoma" w:cs="Tahoma"/>
-          <w:sz w:val="18"/>
-        </w:rPr>
-        <w:t>machine learning</w:t>
-      </w:r>
-      <w:proofErr w:type="gramEnd"/>
+      <w:r>
+        <w:rPr>
+          <w:rFonts w:ascii="Tahoma" w:hAnsi="Tahoma" w:cs="Tahoma"/>
+          <w:sz w:val="18"/>
+        </w:rPr>
+        <w:t>machine-</w:t>
+      </w:r>
+      <w:r>
+        <w:rPr>
+          <w:rFonts w:ascii="Tahoma" w:hAnsi="Tahoma" w:cs="Tahoma"/>
+          <w:sz w:val="18"/>
+        </w:rPr>
+        <w:t xml:space="preserve">learning </w:t>
+      </w:r>
+      <w:r>
+        <w:rPr>
+          <w:rFonts w:ascii="Tahoma" w:hAnsi="Tahoma" w:cs="Tahoma"/>
+          <w:sz w:val="18"/>
+        </w:rPr>
+        <w:t>pipeline</w:t>
+      </w:r>
+      <w:r>
+        <w:rPr>
+          <w:rFonts w:ascii="Tahoma" w:hAnsi="Tahoma" w:cs="Tahoma"/>
+          <w:sz w:val="18"/>
+        </w:rPr>
+        <w:t xml:space="preserve"> that included customer segmentation, time-series analysis, machine learning, variance propagation, and model validation </w:t>
+      </w:r>
+      <w:r>
+        <w:rPr>
+          <w:rFonts w:ascii="Tahoma" w:hAnsi="Tahoma" w:cs="Tahoma"/>
+          <w:sz w:val="18"/>
+        </w:rPr>
+        <w:t>(</w:t>
+      </w:r>
+      <w:r>
+        <w:rPr>
+          <w:rFonts w:ascii="Tahoma" w:hAnsi="Tahoma" w:cs="Tahoma"/>
+          <w:sz w:val="18"/>
+        </w:rPr>
+        <w:t>R –</w:t>
+      </w:r>
       <w:r>
         <w:rPr>
           <w:rFonts w:ascii="Tahoma" w:hAnsi="Tahoma" w:cs="Tahoma"/>
@@ -775,41 +808,6 @@
         </w:rPr>
         <w:t xml:space="preserve"> </w:t>
       </w:r>
-      <w:r>
-        <w:rPr>
-          <w:rFonts w:ascii="Tahoma" w:hAnsi="Tahoma" w:cs="Tahoma"/>
-          <w:sz w:val="18"/>
-        </w:rPr>
-        <w:t>pipeline</w:t>
-      </w:r>
-      <w:r>
-        <w:rPr>
-          <w:rFonts w:ascii="Tahoma" w:hAnsi="Tahoma" w:cs="Tahoma"/>
-          <w:sz w:val="18"/>
-        </w:rPr>
-        <w:t xml:space="preserve"> that included customer segmentation, time-series analysis, machine learning, variance propagation, and model validation </w:t>
-      </w:r>
-      <w:r>
-        <w:rPr>
-          <w:rFonts w:ascii="Tahoma" w:hAnsi="Tahoma" w:cs="Tahoma"/>
-          <w:sz w:val="18"/>
-        </w:rPr>
-        <w:t>(</w:t>
-      </w:r>
-      <w:r>
-        <w:rPr>
-          <w:rFonts w:ascii="Tahoma" w:hAnsi="Tahoma" w:cs="Tahoma"/>
-          <w:sz w:val="18"/>
-        </w:rPr>
-        <w:t>R –</w:t>
-      </w:r>
-      <w:r>
-        <w:rPr>
-          <w:rFonts w:ascii="Tahoma" w:hAnsi="Tahoma" w:cs="Tahoma"/>
-          <w:sz w:val="18"/>
-        </w:rPr>
-        <w:t xml:space="preserve"> </w:t>
-      </w:r>
       <w:proofErr w:type="spellStart"/>
       <w:r>
         <w:rPr>
@@ -861,69 +859,21 @@
           <w:rFonts w:ascii="Tahoma" w:hAnsi="Tahoma" w:cs="Tahoma"/>
           <w:sz w:val="18"/>
         </w:rPr>
-        <w:t xml:space="preserve"> </w:t>
-      </w:r>
-      <w:proofErr w:type="spellStart"/>
-      <w:r>
-        <w:rPr>
-          <w:rFonts w:ascii="Tahoma" w:hAnsi="Tahoma" w:cs="Tahoma"/>
-          <w:sz w:val="18"/>
-        </w:rPr>
-        <w:t>rpart</w:t>
-      </w:r>
-      <w:proofErr w:type="spellEnd"/>
-      <w:r>
-        <w:rPr>
-          <w:rFonts w:ascii="Tahoma" w:hAnsi="Tahoma" w:cs="Tahoma"/>
-          <w:sz w:val="18"/>
-        </w:rPr>
-        <w:t>,</w:t>
-      </w:r>
-      <w:r>
-        <w:rPr>
-          <w:rFonts w:ascii="Tahoma" w:hAnsi="Tahoma" w:cs="Tahoma"/>
-          <w:sz w:val="18"/>
-        </w:rPr>
-        <w:t xml:space="preserve"> </w:t>
-      </w:r>
-      <w:proofErr w:type="spellStart"/>
-      <w:r>
-        <w:rPr>
-          <w:rFonts w:ascii="Tahoma" w:hAnsi="Tahoma" w:cs="Tahoma"/>
-          <w:sz w:val="18"/>
-        </w:rPr>
-        <w:t>randomForest</w:t>
-      </w:r>
-      <w:proofErr w:type="spellEnd"/>
-      <w:r>
-        <w:rPr>
-          <w:rFonts w:ascii="Tahoma" w:hAnsi="Tahoma" w:cs="Tahoma"/>
-          <w:sz w:val="18"/>
-        </w:rPr>
-        <w:t>,</w:t>
-      </w:r>
-      <w:r>
-        <w:rPr>
-          <w:rFonts w:ascii="Tahoma" w:hAnsi="Tahoma" w:cs="Tahoma"/>
-          <w:sz w:val="18"/>
-        </w:rPr>
-        <w:t xml:space="preserve"> </w:t>
-      </w:r>
-      <w:proofErr w:type="spellStart"/>
-      <w:r>
-        <w:rPr>
-          <w:rFonts w:ascii="Tahoma" w:hAnsi="Tahoma" w:cs="Tahoma"/>
-          <w:sz w:val="18"/>
-        </w:rPr>
-        <w:t>data.table</w:t>
-      </w:r>
-      <w:proofErr w:type="spellEnd"/>
-      <w:r>
-        <w:rPr>
-          <w:rFonts w:ascii="Tahoma" w:hAnsi="Tahoma" w:cs="Tahoma"/>
-          <w:sz w:val="18"/>
-        </w:rPr>
-        <w:t>)</w:t>
+        <w:t xml:space="preserve"> rpart,</w:t>
+      </w:r>
+      <w:r>
+        <w:rPr>
+          <w:rFonts w:ascii="Tahoma" w:hAnsi="Tahoma" w:cs="Tahoma"/>
+          <w:sz w:val="18"/>
+        </w:rPr>
+        <w:t xml:space="preserve"> randomForest,</w:t>
+      </w:r>
+      <w:r>
+        <w:rPr>
+          <w:rFonts w:ascii="Tahoma" w:hAnsi="Tahoma" w:cs="Tahoma"/>
+          <w:sz w:val="18"/>
+        </w:rPr>
+        <w:t xml:space="preserve"> data.table)</w:t>
       </w:r>
       <w:r>
         <w:rPr>
@@ -1129,7 +1079,14 @@
           <w:rFonts w:ascii="Tahoma" w:hAnsi="Tahoma" w:cs="Tahoma"/>
           <w:sz w:val="18"/>
         </w:rPr>
-        <w:t xml:space="preserve">a new measure of </w:t>
+        <w:t xml:space="preserve">and implemented </w:t>
+      </w:r>
+      <w:r>
+        <w:rPr>
+          <w:rFonts w:ascii="Tahoma" w:hAnsi="Tahoma" w:cs="Tahoma"/>
+          <w:sz w:val="18"/>
+        </w:rPr>
+        <w:t xml:space="preserve">new measure of </w:t>
       </w:r>
       <w:r>
         <w:rPr>
@@ -1143,44 +1100,72 @@
           <w:rFonts w:ascii="Tahoma" w:hAnsi="Tahoma" w:cs="Tahoma"/>
           <w:sz w:val="18"/>
         </w:rPr>
-        <w:t xml:space="preserve">performance: came up with the idea of </w:t>
-      </w:r>
-      <w:r>
-        <w:rPr>
-          <w:rFonts w:ascii="Tahoma" w:hAnsi="Tahoma" w:cs="Tahoma"/>
-          <w:sz w:val="18"/>
-        </w:rPr>
-        <w:t xml:space="preserve">using the </w:t>
-      </w:r>
-      <w:proofErr w:type="spellStart"/>
-      <w:r>
-        <w:rPr>
-          <w:rFonts w:ascii="Tahoma" w:hAnsi="Tahoma" w:cs="Tahoma"/>
-          <w:sz w:val="18"/>
-        </w:rPr>
-        <w:t>Gini</w:t>
-      </w:r>
-      <w:proofErr w:type="spellEnd"/>
-      <w:r>
-        <w:rPr>
-          <w:rFonts w:ascii="Tahoma" w:hAnsi="Tahoma" w:cs="Tahoma"/>
-          <w:sz w:val="18"/>
-        </w:rPr>
-        <w:t xml:space="preserve"> coefficient to measure the </w:t>
-      </w:r>
-      <w:r>
-        <w:rPr>
-          <w:rFonts w:ascii="Tahoma" w:hAnsi="Tahoma" w:cs="Tahoma"/>
-          <w:sz w:val="18"/>
-        </w:rPr>
-        <w:t xml:space="preserve">concentration in workload and asset distribution in various business segments </w:t>
-      </w:r>
-      <w:r>
-        <w:rPr>
-          <w:rFonts w:ascii="Tahoma" w:hAnsi="Tahoma" w:cs="Tahoma"/>
-          <w:sz w:val="18"/>
-        </w:rPr>
-        <w:t>(Python – pandas).</w:t>
+        <w:t>performance</w:t>
+      </w:r>
+      <w:r>
+        <w:rPr>
+          <w:rFonts w:ascii="Tahoma" w:hAnsi="Tahoma" w:cs="Tahoma"/>
+          <w:sz w:val="18"/>
+        </w:rPr>
+        <w:t xml:space="preserve"> that</w:t>
+      </w:r>
+      <w:r>
+        <w:rPr>
+          <w:rFonts w:ascii="Tahoma" w:hAnsi="Tahoma" w:cs="Tahoma"/>
+          <w:sz w:val="18"/>
+        </w:rPr>
+        <w:t xml:space="preserve"> measure</w:t>
+      </w:r>
+      <w:r>
+        <w:rPr>
+          <w:rFonts w:ascii="Tahoma" w:hAnsi="Tahoma" w:cs="Tahoma"/>
+          <w:sz w:val="18"/>
+        </w:rPr>
+        <w:t>d</w:t>
+      </w:r>
+      <w:r>
+        <w:rPr>
+          <w:rFonts w:ascii="Tahoma" w:hAnsi="Tahoma" w:cs="Tahoma"/>
+          <w:sz w:val="18"/>
+        </w:rPr>
+        <w:t xml:space="preserve"> the </w:t>
+      </w:r>
+      <w:r>
+        <w:rPr>
+          <w:rFonts w:ascii="Tahoma" w:hAnsi="Tahoma" w:cs="Tahoma"/>
+          <w:sz w:val="18"/>
+        </w:rPr>
+        <w:t>concentra</w:t>
+      </w:r>
+      <w:bookmarkStart w:id="0" w:name="_GoBack"/>
+      <w:bookmarkEnd w:id="0"/>
+      <w:r>
+        <w:rPr>
+          <w:rFonts w:ascii="Tahoma" w:hAnsi="Tahoma" w:cs="Tahoma"/>
+          <w:sz w:val="18"/>
+        </w:rPr>
+        <w:t xml:space="preserve">tion in workload and asset distribution in various business segments </w:t>
+      </w:r>
+      <w:r>
+        <w:rPr>
+          <w:rFonts w:ascii="Tahoma" w:hAnsi="Tahoma" w:cs="Tahoma"/>
+          <w:sz w:val="18"/>
+        </w:rPr>
+        <w:t>(Python – pandas</w:t>
+      </w:r>
+      <w:r>
+        <w:rPr>
+          <w:rFonts w:ascii="Tahoma" w:hAnsi="Tahoma" w:cs="Tahoma"/>
+          <w:sz w:val="18"/>
+        </w:rPr>
+        <w:t>, numpy</w:t>
+      </w:r>
+      <w:r>
+        <w:rPr>
+          <w:rFonts w:ascii="Tahoma" w:hAnsi="Tahoma" w:cs="Tahoma"/>
+          <w:sz w:val="18"/>
+        </w:rPr>
+        <w:t>).</w:t>
       </w:r>
     </w:p>
     <w:p>
@@ -1959,23 +1944,7 @@
           <w:rFonts w:ascii="Tahoma" w:hAnsi="Tahoma" w:cs="Tahoma"/>
           <w:sz w:val="18"/>
         </w:rPr>
-        <w:t xml:space="preserve">(R – </w:t>
-      </w:r>
-      <w:proofErr w:type="spellStart"/>
-      <w:r>
-        <w:rPr>
-          <w:rFonts w:ascii="Tahoma" w:hAnsi="Tahoma" w:cs="Tahoma"/>
-          <w:sz w:val="18"/>
-        </w:rPr>
-        <w:t>rpart</w:t>
-      </w:r>
-      <w:proofErr w:type="spellEnd"/>
-      <w:r>
-        <w:rPr>
-          <w:rFonts w:ascii="Tahoma" w:hAnsi="Tahoma" w:cs="Tahoma"/>
-          <w:sz w:val="18"/>
-        </w:rPr>
-        <w:t>)</w:t>
+        <w:t>(R – rpart)</w:t>
       </w:r>
       <w:r>
         <w:rPr>
@@ -2536,6 +2505,7 @@
         <w:spacing w:before="120"/>
         <w:rPr>
           <w:rFonts w:ascii="Tahoma" w:hAnsi="Tahoma" w:cs="Tahoma"/>
+          <w:i/>
           <w:sz w:val="18"/>
           <w:szCs w:val="20"/>
           <w:shd w:val="clear" w:color="auto" w:fill="FFFFFF"/>
@@ -2544,6 +2514,7 @@
       <w:r>
         <w:rPr>
           <w:rFonts w:ascii="Tahoma" w:hAnsi="Tahoma" w:cs="Tahoma"/>
+          <w:i/>
           <w:sz w:val="18"/>
           <w:szCs w:val="20"/>
           <w:shd w:val="clear" w:color="auto" w:fill="FFFFFF"/>
@@ -2554,6 +2525,7 @@
       <w:r>
         <w:rPr>
           <w:rFonts w:ascii="Tahoma" w:hAnsi="Tahoma" w:cs="Tahoma"/>
+          <w:i/>
           <w:sz w:val="18"/>
           <w:szCs w:val="20"/>
           <w:shd w:val="clear" w:color="auto" w:fill="FFFFFF"/>
@@ -2564,6 +2536,7 @@
       <w:r>
         <w:rPr>
           <w:rFonts w:ascii="Tahoma" w:hAnsi="Tahoma" w:cs="Tahoma"/>
+          <w:i/>
           <w:sz w:val="18"/>
           <w:szCs w:val="20"/>
           <w:shd w:val="clear" w:color="auto" w:fill="FFFFFF"/>
@@ -2577,8 +2550,7 @@
         <w:rPr>
           <w:rStyle w:val="apple-converted-space"/>
           <w:rFonts w:ascii="Tahoma" w:hAnsi="Tahoma" w:cs="Tahoma"/>
-          <w:i/>
-          <w:sz w:val="18"/>
+          <w:sz w:val="20"/>
           <w:szCs w:val="20"/>
           <w:shd w:val="clear" w:color="auto" w:fill="FFFFFF"/>
         </w:rPr>
@@ -2586,8 +2558,7 @@
       <w:r>
         <w:rPr>
           <w:rFonts w:ascii="Tahoma" w:hAnsi="Tahoma" w:cs="Tahoma"/>
-          <w:i/>
-          <w:sz w:val="18"/>
+          <w:sz w:val="20"/>
           <w:szCs w:val="20"/>
           <w:shd w:val="clear" w:color="auto" w:fill="FFFFFF"/>
         </w:rPr>
@@ -2597,8 +2568,7 @@
         <w:rPr>
           <w:rStyle w:val="apple-converted-space"/>
           <w:rFonts w:ascii="Tahoma" w:hAnsi="Tahoma" w:cs="Tahoma"/>
-          <w:i/>
-          <w:sz w:val="18"/>
+          <w:sz w:val="20"/>
           <w:szCs w:val="20"/>
           <w:shd w:val="clear" w:color="auto" w:fill="FFFFFF"/>
         </w:rPr>
@@ -2609,8 +2579,7 @@
         <w:rPr>
           <w:rStyle w:val="apple-converted-space"/>
           <w:rFonts w:ascii="Tahoma" w:hAnsi="Tahoma" w:cs="Tahoma"/>
-          <w:i/>
-          <w:sz w:val="18"/>
+          <w:sz w:val="20"/>
           <w:szCs w:val="20"/>
           <w:shd w:val="clear" w:color="auto" w:fill="FFFFFF"/>
         </w:rPr>
@@ -2621,8 +2590,7 @@
         <w:rPr>
           <w:rStyle w:val="apple-converted-space"/>
           <w:rFonts w:ascii="Tahoma" w:hAnsi="Tahoma" w:cs="Tahoma"/>
-          <w:i/>
-          <w:sz w:val="18"/>
+          <w:sz w:val="20"/>
           <w:szCs w:val="20"/>
           <w:shd w:val="clear" w:color="auto" w:fill="FFFFFF"/>
         </w:rPr>
@@ -2632,8 +2600,7 @@
         <w:rPr>
           <w:rStyle w:val="apple-converted-space"/>
           <w:rFonts w:ascii="Tahoma" w:hAnsi="Tahoma" w:cs="Tahoma"/>
-          <w:i/>
-          <w:sz w:val="18"/>
+          <w:sz w:val="20"/>
           <w:szCs w:val="20"/>
           <w:shd w:val="clear" w:color="auto" w:fill="FFFFFF"/>
         </w:rPr>
@@ -2643,8 +2610,7 @@
         <w:rPr>
           <w:rStyle w:val="apple-converted-space"/>
           <w:rFonts w:ascii="Tahoma" w:hAnsi="Tahoma" w:cs="Tahoma"/>
-          <w:i/>
-          <w:sz w:val="18"/>
+          <w:sz w:val="20"/>
           <w:szCs w:val="20"/>
           <w:shd w:val="clear" w:color="auto" w:fill="FFFFFF"/>
         </w:rPr>
@@ -2656,6 +2622,7 @@
         <w:spacing w:before="120"/>
         <w:rPr>
           <w:rFonts w:ascii="Tahoma" w:hAnsi="Tahoma" w:cs="Tahoma"/>
+          <w:i/>
           <w:sz w:val="18"/>
           <w:szCs w:val="20"/>
           <w:shd w:val="clear" w:color="auto" w:fill="FFFFFF"/>
@@ -2664,25 +2631,57 @@
       <w:r>
         <w:rPr>
           <w:rFonts w:ascii="Tahoma" w:hAnsi="Tahoma" w:cs="Tahoma"/>
+          <w:i/>
           <w:sz w:val="18"/>
           <w:szCs w:val="20"/>
           <w:shd w:val="clear" w:color="auto" w:fill="FFFFFF"/>
         </w:rPr>
-        <w:t>His</w:t>
-      </w:r>
-      <w:r>
-        <w:rPr>
-          <w:rFonts w:ascii="Tahoma" w:hAnsi="Tahoma" w:cs="Tahoma"/>
-          <w:sz w:val="18"/>
+        <w:t xml:space="preserve">His intellectual horsepower provided credibility to engage the key stakeholder who had initially voiced concern about the project... Josiah’s collaboration quickly turned a doubter into an advocate and extended team member. </w:t>
+      </w:r>
+    </w:p>
+    <w:p>
+      <w:pPr>
+        <w:spacing w:before="20" w:after="100"/>
+        <w:rPr>
+          <w:rFonts w:ascii="Tahoma" w:hAnsi="Tahoma" w:cs="Tahoma"/>
+          <w:sz w:val="20"/>
           <w:szCs w:val="20"/>
           <w:shd w:val="clear" w:color="auto" w:fill="FFFFFF"/>
         </w:rPr>
-        <w:t xml:space="preserve"> intellectual horsepower provided credibility to engage the key stakeholder who had initially voiced concern about the project... Josiah’s collaboration quickly turned a doubter into an advocate and extended team member. </w:t>
+      </w:pPr>
+      <w:r>
+        <w:rPr>
+          <w:rFonts w:ascii="Tahoma" w:hAnsi="Tahoma" w:cs="Tahoma"/>
+          <w:sz w:val="20"/>
+          <w:szCs w:val="20"/>
+          <w:shd w:val="clear" w:color="auto" w:fill="FFFFFF"/>
+        </w:rPr>
+        <w:t xml:space="preserve">– Aaron </w:t>
+      </w:r>
+      <w:proofErr w:type="spellStart"/>
+      <w:r>
+        <w:rPr>
+          <w:rFonts w:ascii="Tahoma" w:hAnsi="Tahoma" w:cs="Tahoma"/>
+          <w:sz w:val="20"/>
+          <w:szCs w:val="20"/>
+          <w:shd w:val="clear" w:color="auto" w:fill="FFFFFF"/>
+        </w:rPr>
+        <w:t>Hardisty</w:t>
+      </w:r>
+      <w:proofErr w:type="spellEnd"/>
+      <w:r>
+        <w:rPr>
+          <w:rFonts w:ascii="Tahoma" w:hAnsi="Tahoma" w:cs="Tahoma"/>
+          <w:sz w:val="20"/>
+          <w:szCs w:val="20"/>
+          <w:shd w:val="clear" w:color="auto" w:fill="FFFFFF"/>
+        </w:rPr>
+        <w:t>, Consultant at Slalom</w:t>
       </w:r>
     </w:p>
     <w:p>
       <w:pPr>
-        <w:spacing w:before="20" w:after="100"/>
+        <w:spacing w:before="120"/>
         <w:rPr>
           <w:rFonts w:ascii="Tahoma" w:hAnsi="Tahoma" w:cs="Tahoma"/>
           <w:i/>
@@ -2699,107 +2698,41 @@
           <w:szCs w:val="20"/>
           <w:shd w:val="clear" w:color="auto" w:fill="FFFFFF"/>
         </w:rPr>
-        <w:t xml:space="preserve">– Aaron </w:t>
-      </w:r>
-      <w:proofErr w:type="spellStart"/>
-      <w:r>
-        <w:rPr>
-          <w:rFonts w:ascii="Tahoma" w:hAnsi="Tahoma" w:cs="Tahoma"/>
-          <w:i/>
-          <w:sz w:val="18"/>
+        <w:t>I've been impressed at how Josiah continues to grow as a thought leader and partner in our practice. His commitment to the analytics space at Slalom while juggling a full-time masters program is not easy but has given him even more perspective.</w:t>
+      </w:r>
+    </w:p>
+    <w:p>
+      <w:pPr>
+        <w:spacing w:before="20" w:after="100"/>
+        <w:rPr>
+          <w:rFonts w:ascii="Tahoma" w:hAnsi="Tahoma" w:cs="Tahoma"/>
+          <w:b/>
+          <w:color w:val="808080" w:themeColor="background1" w:themeShade="80"/>
+          <w:sz w:val="20"/>
+        </w:rPr>
+      </w:pPr>
+      <w:r>
+        <w:rPr>
+          <w:rFonts w:ascii="Tahoma" w:hAnsi="Tahoma" w:cs="Tahoma"/>
+          <w:sz w:val="20"/>
           <w:szCs w:val="20"/>
           <w:shd w:val="clear" w:color="auto" w:fill="FFFFFF"/>
         </w:rPr>
-        <w:t>Hardisty</w:t>
-      </w:r>
-      <w:proofErr w:type="spellEnd"/>
-      <w:r>
-        <w:rPr>
-          <w:rFonts w:ascii="Tahoma" w:hAnsi="Tahoma" w:cs="Tahoma"/>
-          <w:i/>
-          <w:sz w:val="18"/>
+        <w:t xml:space="preserve">– Kyle Roemer, Practice </w:t>
+      </w:r>
+      <w:r>
+        <w:rPr>
+          <w:rFonts w:ascii="Tahoma" w:hAnsi="Tahoma" w:cs="Tahoma"/>
+          <w:sz w:val="20"/>
           <w:szCs w:val="20"/>
           <w:shd w:val="clear" w:color="auto" w:fill="FFFFFF"/>
         </w:rPr>
-        <w:t>, Consultant at Slalom</w:t>
-      </w:r>
-    </w:p>
-    <w:p>
-      <w:pPr>
-        <w:spacing w:before="120"/>
-        <w:rPr>
-          <w:rFonts w:ascii="Tahoma" w:hAnsi="Tahoma" w:cs="Tahoma"/>
-          <w:sz w:val="18"/>
-          <w:szCs w:val="20"/>
-          <w:shd w:val="clear" w:color="auto" w:fill="FFFFFF"/>
-        </w:rPr>
-      </w:pPr>
-      <w:r>
-        <w:rPr>
-          <w:rFonts w:ascii="Tahoma" w:hAnsi="Tahoma" w:cs="Tahoma"/>
-          <w:sz w:val="18"/>
-          <w:szCs w:val="20"/>
-          <w:shd w:val="clear" w:color="auto" w:fill="FFFFFF"/>
-        </w:rPr>
-        <w:t xml:space="preserve">I've been impressed at how Josiah continues to grow as a thought leader and </w:t>
-      </w:r>
-      <w:bookmarkStart w:id="0" w:name="_GoBack"/>
-      <w:bookmarkEnd w:id="0"/>
-      <w:r>
-        <w:rPr>
-          <w:rFonts w:ascii="Tahoma" w:hAnsi="Tahoma" w:cs="Tahoma"/>
-          <w:sz w:val="18"/>
-          <w:szCs w:val="20"/>
-          <w:shd w:val="clear" w:color="auto" w:fill="FFFFFF"/>
-        </w:rPr>
-        <w:t>partner in our practice. His commitment to the analytics space at Slalom while juggling a full-time masters program is not easy but has given him even more perspective.</w:t>
-      </w:r>
-    </w:p>
-    <w:p>
-      <w:pPr>
-        <w:spacing w:before="20" w:after="100"/>
-        <w:rPr>
-          <w:rFonts w:ascii="Tahoma" w:hAnsi="Tahoma" w:cs="Tahoma"/>
-          <w:b/>
-          <w:color w:val="808080" w:themeColor="background1" w:themeShade="80"/>
-          <w:sz w:val="18"/>
-        </w:rPr>
-      </w:pPr>
-      <w:r>
-        <w:rPr>
-          <w:rFonts w:ascii="Tahoma" w:hAnsi="Tahoma" w:cs="Tahoma"/>
-          <w:i/>
-          <w:sz w:val="18"/>
-          <w:szCs w:val="20"/>
-          <w:shd w:val="clear" w:color="auto" w:fill="FFFFFF"/>
-        </w:rPr>
-        <w:t>– Kyle Roemer</w:t>
-      </w:r>
-      <w:r>
-        <w:rPr>
-          <w:rFonts w:ascii="Tahoma" w:hAnsi="Tahoma" w:cs="Tahoma"/>
-          <w:i/>
-          <w:sz w:val="18"/>
-          <w:szCs w:val="20"/>
-          <w:shd w:val="clear" w:color="auto" w:fill="FFFFFF"/>
-        </w:rPr>
-        <w:t xml:space="preserve">, Practice </w:t>
-      </w:r>
-      <w:r>
-        <w:rPr>
-          <w:rFonts w:ascii="Tahoma" w:hAnsi="Tahoma" w:cs="Tahoma"/>
-          <w:i/>
-          <w:sz w:val="18"/>
-          <w:szCs w:val="20"/>
-          <w:shd w:val="clear" w:color="auto" w:fill="FFFFFF"/>
-        </w:rPr>
         <w:t>Leader</w:t>
       </w:r>
       <w:r>
         <w:rPr>
           <w:rFonts w:ascii="Tahoma" w:hAnsi="Tahoma" w:cs="Tahoma"/>
-          <w:i/>
-          <w:sz w:val="18"/>
+          <w:sz w:val="20"/>
           <w:szCs w:val="20"/>
           <w:shd w:val="clear" w:color="auto" w:fill="FFFFFF"/>
         </w:rPr>
@@ -3416,7 +3349,28 @@
                 <w:rFonts w:ascii="Tahoma" w:hAnsi="Tahoma" w:cs="Tahoma"/>
                 <w:sz w:val="18"/>
               </w:rPr>
-              <w:t>Python - pandas</w:t>
+              <w:t xml:space="preserve">Python </w:t>
+            </w:r>
+            <w:r>
+              <w:rPr>
+                <w:rFonts w:ascii="Tahoma" w:hAnsi="Tahoma" w:cs="Tahoma"/>
+                <w:sz w:val="18"/>
+              </w:rPr>
+              <w:t>-</w:t>
+            </w:r>
+            <w:r>
+              <w:rPr>
+                <w:rFonts w:ascii="Tahoma" w:hAnsi="Tahoma" w:cs="Tahoma"/>
+                <w:sz w:val="18"/>
+              </w:rPr>
+              <w:t xml:space="preserve"> pandas</w:t>
+            </w:r>
+            <w:r>
+              <w:rPr>
+                <w:rFonts w:ascii="Tahoma" w:hAnsi="Tahoma" w:cs="Tahoma"/>
+                <w:sz w:val="18"/>
+              </w:rPr>
+              <w:t>/numpy</w:t>
             </w:r>
           </w:p>
           <w:p>
@@ -3476,8 +3430,17 @@
                 <w:rFonts w:ascii="Tahoma" w:hAnsi="Tahoma" w:cs="Tahoma"/>
                 <w:sz w:val="18"/>
               </w:rPr>
-              <w:t xml:space="preserve"> numpy</w:t>
+              <w:t xml:space="preserve"> </w:t>
             </w:r>
+            <w:proofErr w:type="spellStart"/>
+            <w:r>
+              <w:rPr>
+                <w:rFonts w:ascii="Tahoma" w:hAnsi="Tahoma" w:cs="Tahoma"/>
+                <w:sz w:val="18"/>
+              </w:rPr>
+              <w:t>cvxpy</w:t>
+            </w:r>
+            <w:proofErr w:type="spellEnd"/>
           </w:p>
           <w:p>
             <w:pPr>
@@ -3600,33 +3563,8 @@
                 <w:rFonts w:ascii="Tahoma" w:hAnsi="Tahoma" w:cs="Tahoma"/>
                 <w:sz w:val="18"/>
               </w:rPr>
-              <w:t xml:space="preserve">R - </w:t>
+              <w:t>R - rpart/randomForest</w:t>
             </w:r>
-            <w:proofErr w:type="spellStart"/>
-            <w:r>
-              <w:rPr>
-                <w:rFonts w:ascii="Tahoma" w:hAnsi="Tahoma" w:cs="Tahoma"/>
-                <w:sz w:val="18"/>
-              </w:rPr>
-              <w:t>rpart</w:t>
-            </w:r>
-            <w:proofErr w:type="spellEnd"/>
-            <w:r>
-              <w:rPr>
-                <w:rFonts w:ascii="Tahoma" w:hAnsi="Tahoma" w:cs="Tahoma"/>
-                <w:sz w:val="18"/>
-              </w:rPr>
-              <w:t>/</w:t>
-            </w:r>
-            <w:proofErr w:type="spellStart"/>
-            <w:r>
-              <w:rPr>
-                <w:rFonts w:ascii="Tahoma" w:hAnsi="Tahoma" w:cs="Tahoma"/>
-                <w:sz w:val="18"/>
-              </w:rPr>
-              <w:t>randomForest</w:t>
-            </w:r>
-            <w:proofErr w:type="spellEnd"/>
             <w:r>
               <w:rPr>
                 <w:rFonts w:ascii="Tahoma" w:hAnsi="Tahoma" w:cs="Tahoma"/>
@@ -3655,7 +3593,14 @@
                 <w:rFonts w:ascii="Tahoma" w:hAnsi="Tahoma" w:cs="Tahoma"/>
                 <w:sz w:val="18"/>
               </w:rPr>
-              <w:t>R – earth</w:t>
+              <w:t>R -</w:t>
+            </w:r>
+            <w:r>
+              <w:rPr>
+                <w:rFonts w:ascii="Tahoma" w:hAnsi="Tahoma" w:cs="Tahoma"/>
+                <w:sz w:val="18"/>
+              </w:rPr>
+              <w:t xml:space="preserve"> earth</w:t>
             </w:r>
           </w:p>
           <w:p>
@@ -3743,15 +3688,7 @@
           <w:sz w:val="20"/>
           <w:szCs w:val="24"/>
         </w:rPr>
-        <w:t>| 415-500-5958</w:t>
-      </w:r>
-      <w:r>
-        <w:rPr>
-          <w:rFonts w:ascii="Tahoma" w:hAnsi="Tahoma" w:cs="Tahoma"/>
-          <w:sz w:val="20"/>
-          <w:szCs w:val="24"/>
-        </w:rPr>
-        <w:t xml:space="preserve"> </w:t>
+        <w:t xml:space="preserve">| 415-500-5958 </w:t>
       </w:r>
       <w:r>
         <w:rPr>
@@ -7142,7 +7079,7 @@
 </file>
 
 <file path=customXml/itemProps1.xml><?xml version="1.0" encoding="utf-8"?>
-<ds:datastoreItem xmlns:ds="http://schemas.openxmlformats.org/officeDocument/2006/customXml" ds:itemID="{1595D3B0-F771-EC4B-B531-F930F6FFED87}">
+<ds:datastoreItem xmlns:ds="http://schemas.openxmlformats.org/officeDocument/2006/customXml" ds:itemID="{1F3B35C8-5871-5544-90CD-E2E9ADF51E7C}">
   <ds:schemaRefs>
     <ds:schemaRef ds:uri="http://schemas.openxmlformats.org/officeDocument/2006/bibliography"/>
   </ds:schemaRefs>

--- a/resume/Josiah Davis Resume.docx
+++ b/resume/Josiah Davis Resume.docx
@@ -24,29 +24,45 @@
     </w:p>
     <w:p>
       <w:pPr>
+        <w:spacing w:before="120"/>
         <w:jc w:val="center"/>
         <w:rPr>
           <w:rFonts w:ascii="Tahoma" w:hAnsi="Tahoma" w:cs="Tahoma"/>
-          <w:smallCaps/>
-          <w:sz w:val="24"/>
-        </w:rPr>
-      </w:pPr>
-      <w:r>
-        <w:rPr>
-          <w:rFonts w:ascii="Tahoma" w:hAnsi="Tahoma" w:cs="Tahoma"/>
-          <w:smallCaps/>
-          <w:sz w:val="24"/>
-        </w:rPr>
-        <w:t>Data S</w:t>
-      </w:r>
-      <w:r>
-        <w:rPr>
-          <w:rFonts w:ascii="Tahoma" w:hAnsi="Tahoma" w:cs="Tahoma"/>
-          <w:smallCaps/>
-          <w:sz w:val="24"/>
-        </w:rPr>
-        <w:t>cientist</w:t>
-      </w:r>
+          <w:i/>
+          <w:sz w:val="20"/>
+          <w:szCs w:val="24"/>
+        </w:rPr>
+      </w:pPr>
+      <w:hyperlink r:id="rId9" w:history="1">
+        <w:r>
+          <w:rPr>
+            <w:rStyle w:val="Hyperlink"/>
+            <w:rFonts w:ascii="Tahoma" w:hAnsi="Tahoma" w:cs="Tahoma"/>
+            <w:sz w:val="20"/>
+            <w:szCs w:val="24"/>
+          </w:rPr>
+          <w:t>josiahjdavis.com</w:t>
+        </w:r>
+      </w:hyperlink>
+      <w:r>
+        <w:rPr>
+          <w:rFonts w:ascii="Tahoma" w:hAnsi="Tahoma" w:cs="Tahoma"/>
+          <w:sz w:val="20"/>
+          <w:szCs w:val="24"/>
+        </w:rPr>
+        <w:t xml:space="preserve"> | 415-500-5958 | </w:t>
+      </w:r>
+      <w:hyperlink r:id="rId10" w:history="1">
+        <w:r>
+          <w:rPr>
+            <w:rStyle w:val="Hyperlink"/>
+            <w:rFonts w:ascii="Tahoma" w:hAnsi="Tahoma" w:cs="Tahoma"/>
+            <w:sz w:val="20"/>
+            <w:szCs w:val="24"/>
+          </w:rPr>
+          <w:t>josiah.j.davis@gmail.com</w:t>
+        </w:r>
+      </w:hyperlink>
     </w:p>
     <w:p>
       <w:pPr>
@@ -195,21 +211,63 @@
           <w:rFonts w:ascii="Tahoma" w:hAnsi="Tahoma" w:cs="Tahoma"/>
           <w:sz w:val="18"/>
         </w:rPr>
-        <w:t xml:space="preserve">Project and course </w:t>
-      </w:r>
-      <w:r>
-        <w:rPr>
-          <w:rFonts w:ascii="Tahoma" w:hAnsi="Tahoma" w:cs="Tahoma"/>
-          <w:sz w:val="18"/>
-        </w:rPr>
-        <w:t>work in causal inference,</w:t>
-      </w:r>
-      <w:r>
-        <w:rPr>
-          <w:rFonts w:ascii="Tahoma" w:hAnsi="Tahoma" w:cs="Tahoma"/>
-          <w:sz w:val="18"/>
-        </w:rPr>
-        <w:t xml:space="preserve"> machine learning, optimization and linear modeling.</w:t>
+        <w:t>Team lea</w:t>
+      </w:r>
+      <w:r>
+        <w:rPr>
+          <w:rFonts w:ascii="Tahoma" w:hAnsi="Tahoma" w:cs="Tahoma"/>
+          <w:sz w:val="18"/>
+        </w:rPr>
+        <w:t>d</w:t>
+      </w:r>
+      <w:r>
+        <w:rPr>
+          <w:rFonts w:ascii="Tahoma" w:hAnsi="Tahoma" w:cs="Tahoma"/>
+          <w:sz w:val="18"/>
+        </w:rPr>
+        <w:t xml:space="preserve"> </w:t>
+      </w:r>
+      <w:r>
+        <w:rPr>
+          <w:rFonts w:ascii="Tahoma" w:hAnsi="Tahoma" w:cs="Tahoma"/>
+          <w:sz w:val="18"/>
+        </w:rPr>
+        <w:t xml:space="preserve">for project analyzing </w:t>
+      </w:r>
+      <w:r>
+        <w:rPr>
+          <w:rFonts w:ascii="Tahoma" w:hAnsi="Tahoma" w:cs="Tahoma"/>
+          <w:sz w:val="18"/>
+        </w:rPr>
+        <w:t xml:space="preserve">factors </w:t>
+      </w:r>
+      <w:r>
+        <w:rPr>
+          <w:rFonts w:ascii="Tahoma" w:hAnsi="Tahoma" w:cs="Tahoma"/>
+          <w:sz w:val="18"/>
+        </w:rPr>
+        <w:t xml:space="preserve">contributing </w:t>
+      </w:r>
+      <w:r>
+        <w:rPr>
+          <w:rFonts w:ascii="Tahoma" w:hAnsi="Tahoma" w:cs="Tahoma"/>
+          <w:sz w:val="18"/>
+        </w:rPr>
+        <w:t>to employee</w:t>
+      </w:r>
+      <w:r>
+        <w:rPr>
+          <w:rFonts w:ascii="Tahoma" w:hAnsi="Tahoma" w:cs="Tahoma"/>
+          <w:sz w:val="18"/>
+        </w:rPr>
+        <w:t xml:space="preserve"> retention from a causal framework (R)</w:t>
+      </w:r>
+      <w:r>
+        <w:rPr>
+          <w:rFonts w:ascii="Tahoma" w:hAnsi="Tahoma" w:cs="Tahoma"/>
+          <w:sz w:val="18"/>
+        </w:rPr>
+        <w:t>.</w:t>
       </w:r>
     </w:p>
     <w:p>
@@ -231,21 +289,77 @@
           <w:rFonts w:ascii="Tahoma" w:hAnsi="Tahoma" w:cs="Tahoma"/>
           <w:sz w:val="18"/>
         </w:rPr>
-        <w:t xml:space="preserve">Managed workload of full-time </w:t>
-      </w:r>
-      <w:r>
-        <w:rPr>
-          <w:rFonts w:ascii="Tahoma" w:hAnsi="Tahoma" w:cs="Tahoma"/>
-          <w:sz w:val="18"/>
-        </w:rPr>
-        <w:t xml:space="preserve">program while working as an employee of </w:t>
-      </w:r>
-      <w:r>
-        <w:rPr>
-          <w:rFonts w:ascii="Tahoma" w:hAnsi="Tahoma" w:cs="Tahoma"/>
-          <w:sz w:val="18"/>
-        </w:rPr>
-        <w:t>Slalom</w:t>
+        <w:t>Team lead for</w:t>
+      </w:r>
+      <w:r>
+        <w:rPr>
+          <w:rFonts w:ascii="Tahoma" w:hAnsi="Tahoma" w:cs="Tahoma"/>
+          <w:sz w:val="18"/>
+        </w:rPr>
+        <w:t xml:space="preserve"> develop</w:t>
+      </w:r>
+      <w:r>
+        <w:rPr>
+          <w:rFonts w:ascii="Tahoma" w:hAnsi="Tahoma" w:cs="Tahoma"/>
+          <w:sz w:val="18"/>
+        </w:rPr>
+        <w:t>ing</w:t>
+      </w:r>
+      <w:r>
+        <w:rPr>
+          <w:rFonts w:ascii="Tahoma" w:hAnsi="Tahoma" w:cs="Tahoma"/>
+          <w:sz w:val="18"/>
+        </w:rPr>
+        <w:t xml:space="preserve"> a</w:t>
+      </w:r>
+      <w:r>
+        <w:rPr>
+          <w:rFonts w:ascii="Tahoma" w:hAnsi="Tahoma" w:cs="Tahoma"/>
+          <w:sz w:val="18"/>
+        </w:rPr>
+        <w:t>n</w:t>
+      </w:r>
+      <w:r>
+        <w:rPr>
+          <w:rFonts w:ascii="Tahoma" w:hAnsi="Tahoma" w:cs="Tahoma"/>
+          <w:sz w:val="18"/>
+        </w:rPr>
+        <w:t xml:space="preserve"> </w:t>
+      </w:r>
+      <w:r>
+        <w:rPr>
+          <w:rFonts w:ascii="Tahoma" w:hAnsi="Tahoma" w:cs="Tahoma"/>
+          <w:sz w:val="18"/>
+        </w:rPr>
+        <w:t xml:space="preserve">R </w:t>
+      </w:r>
+      <w:r>
+        <w:rPr>
+          <w:rFonts w:ascii="Tahoma" w:hAnsi="Tahoma" w:cs="Tahoma"/>
+          <w:sz w:val="18"/>
+        </w:rPr>
+        <w:t xml:space="preserve">package on </w:t>
+      </w:r>
+      <w:r>
+        <w:rPr>
+          <w:rFonts w:ascii="Tahoma" w:hAnsi="Tahoma" w:cs="Tahoma"/>
+          <w:sz w:val="18"/>
+        </w:rPr>
+        <w:t>Multiple Factor Analysis</w:t>
+      </w:r>
+      <w:r>
+        <w:rPr>
+          <w:rFonts w:ascii="Tahoma" w:hAnsi="Tahoma" w:cs="Tahoma"/>
+          <w:sz w:val="18"/>
+        </w:rPr>
+        <w:t xml:space="preserve"> </w:t>
+      </w:r>
+      <w:r>
+        <w:rPr>
+          <w:rFonts w:ascii="Tahoma" w:hAnsi="Tahoma" w:cs="Tahoma"/>
+          <w:sz w:val="18"/>
+        </w:rPr>
+        <w:t>(R – S3 OOP, devtools, roxygen2)</w:t>
       </w:r>
       <w:r>
         <w:rPr>
@@ -253,69 +367,6 @@
           <w:sz w:val="18"/>
         </w:rPr>
         <w:t>.</w:t>
-      </w:r>
-    </w:p>
-    <w:p>
-      <w:pPr>
-        <w:spacing w:before="240"/>
-        <w:rPr>
-          <w:rFonts w:ascii="Tahoma" w:hAnsi="Tahoma" w:cs="Tahoma"/>
-          <w:b/>
-          <w:sz w:val="20"/>
-        </w:rPr>
-      </w:pPr>
-      <w:r>
-        <w:rPr>
-          <w:rFonts w:ascii="Tahoma" w:hAnsi="Tahoma" w:cs="Tahoma"/>
-          <w:b/>
-        </w:rPr>
-        <w:t>Technical University of Denmark</w:t>
-      </w:r>
-      <w:r>
-        <w:rPr>
-          <w:rFonts w:ascii="Tahoma" w:hAnsi="Tahoma" w:cs="Tahoma"/>
-          <w:b/>
-          <w:sz w:val="20"/>
-        </w:rPr>
-        <w:tab/>
-      </w:r>
-    </w:p>
-    <w:p>
-      <w:pPr>
-        <w:spacing w:before="60"/>
-        <w:rPr>
-          <w:rFonts w:ascii="Tahoma" w:hAnsi="Tahoma" w:cs="Tahoma"/>
-          <w:b/>
-          <w:color w:val="808080" w:themeColor="background1" w:themeShade="80"/>
-          <w:sz w:val="18"/>
-        </w:rPr>
-      </w:pPr>
-      <w:r>
-        <w:rPr>
-          <w:rFonts w:ascii="Tahoma" w:hAnsi="Tahoma" w:cs="Tahoma"/>
-          <w:b/>
-          <w:color w:val="808080" w:themeColor="background1" w:themeShade="80"/>
-          <w:sz w:val="18"/>
-        </w:rPr>
-        <w:t xml:space="preserve">August 2010 </w:t>
-      </w:r>
-      <w:r>
-        <w:rPr>
-          <w:rFonts w:ascii="Tahoma" w:hAnsi="Tahoma" w:cs="Tahoma"/>
-          <w:b/>
-          <w:color w:val="808080" w:themeColor="background1" w:themeShade="80"/>
-          <w:sz w:val="18"/>
-        </w:rPr>
-        <w:t xml:space="preserve">– </w:t>
-      </w:r>
-      <w:r>
-        <w:rPr>
-          <w:rFonts w:ascii="Tahoma" w:hAnsi="Tahoma" w:cs="Tahoma"/>
-          <w:b/>
-          <w:color w:val="808080" w:themeColor="background1" w:themeShade="80"/>
-          <w:sz w:val="18"/>
-        </w:rPr>
-        <w:t>December 2010</w:t>
       </w:r>
     </w:p>
     <w:p>
@@ -337,14 +388,42 @@
           <w:rFonts w:ascii="Tahoma" w:hAnsi="Tahoma" w:cs="Tahoma"/>
           <w:sz w:val="18"/>
         </w:rPr>
-        <w:t>Study abroad, c</w:t>
-      </w:r>
-      <w:r>
-        <w:rPr>
-          <w:rFonts w:ascii="Tahoma" w:hAnsi="Tahoma" w:cs="Tahoma"/>
-          <w:sz w:val="18"/>
-        </w:rPr>
-        <w:t>oursework in robotics, java, and partial differential equations</w:t>
+        <w:t xml:space="preserve">Team lead for project to comparing </w:t>
+      </w:r>
+      <w:r>
+        <w:rPr>
+          <w:rFonts w:ascii="Tahoma" w:hAnsi="Tahoma" w:cs="Tahoma"/>
+          <w:sz w:val="18"/>
+        </w:rPr>
+        <w:t xml:space="preserve">alternative </w:t>
+      </w:r>
+      <w:r>
+        <w:rPr>
+          <w:rFonts w:ascii="Tahoma" w:hAnsi="Tahoma" w:cs="Tahoma"/>
+          <w:sz w:val="18"/>
+        </w:rPr>
+        <w:t xml:space="preserve">portfolio optimization </w:t>
+      </w:r>
+      <w:r>
+        <w:rPr>
+          <w:rFonts w:ascii="Tahoma" w:hAnsi="Tahoma" w:cs="Tahoma"/>
+          <w:sz w:val="18"/>
+        </w:rPr>
+        <w:t>strategies (Python – cvxpy, scikit-learn</w:t>
+      </w:r>
+      <w:r>
+        <w:rPr>
+          <w:rFonts w:ascii="Tahoma" w:hAnsi="Tahoma" w:cs="Tahoma"/>
+          <w:sz w:val="18"/>
+        </w:rPr>
+        <w:t>, numpy</w:t>
+      </w:r>
+      <w:r>
+        <w:rPr>
+          <w:rFonts w:ascii="Tahoma" w:hAnsi="Tahoma" w:cs="Tahoma"/>
+          <w:sz w:val="18"/>
+        </w:rPr>
+        <w:t>)</w:t>
       </w:r>
       <w:r>
         <w:rPr>
@@ -352,95 +431,6 @@
           <w:sz w:val="18"/>
         </w:rPr>
         <w:t>.</w:t>
-      </w:r>
-    </w:p>
-    <w:p>
-      <w:pPr>
-        <w:spacing w:before="240"/>
-        <w:rPr>
-          <w:rFonts w:ascii="Tahoma" w:hAnsi="Tahoma" w:cs="Tahoma"/>
-          <w:sz w:val="20"/>
-        </w:rPr>
-      </w:pPr>
-      <w:r>
-        <w:rPr>
-          <w:rFonts w:ascii="Tahoma" w:hAnsi="Tahoma" w:cs="Tahoma"/>
-          <w:b/>
-        </w:rPr>
-        <w:t>B.S.</w:t>
-      </w:r>
-      <w:r>
-        <w:rPr>
-          <w:rFonts w:ascii="Tahoma" w:hAnsi="Tahoma" w:cs="Tahoma"/>
-          <w:b/>
-        </w:rPr>
-        <w:t>,</w:t>
-      </w:r>
-      <w:r>
-        <w:rPr>
-          <w:rFonts w:ascii="Tahoma" w:hAnsi="Tahoma" w:cs="Tahoma"/>
-          <w:b/>
-        </w:rPr>
-        <w:t xml:space="preserve"> Mechanical Engineering</w:t>
-      </w:r>
-      <w:r>
-        <w:rPr>
-          <w:rFonts w:ascii="Tahoma" w:hAnsi="Tahoma" w:cs="Tahoma"/>
-          <w:b/>
-        </w:rPr>
-        <w:t xml:space="preserve"> </w:t>
-      </w:r>
-      <w:r>
-        <w:rPr>
-          <w:rFonts w:ascii="Tahoma" w:hAnsi="Tahoma" w:cs="Tahoma"/>
-          <w:b/>
-        </w:rPr>
-        <w:t xml:space="preserve">– </w:t>
-      </w:r>
-      <w:r>
-        <w:rPr>
-          <w:rFonts w:ascii="Tahoma" w:hAnsi="Tahoma" w:cs="Tahoma"/>
-          <w:b/>
-        </w:rPr>
-        <w:t>University of Maryland</w:t>
-      </w:r>
-    </w:p>
-    <w:p>
-      <w:pPr>
-        <w:spacing w:before="60"/>
-        <w:rPr>
-          <w:rFonts w:ascii="Tahoma" w:hAnsi="Tahoma" w:cs="Tahoma"/>
-          <w:b/>
-          <w:color w:val="808080" w:themeColor="background1" w:themeShade="80"/>
-          <w:sz w:val="18"/>
-        </w:rPr>
-      </w:pPr>
-      <w:r>
-        <w:rPr>
-          <w:rFonts w:ascii="Tahoma" w:hAnsi="Tahoma" w:cs="Tahoma"/>
-          <w:b/>
-          <w:color w:val="808080" w:themeColor="background1" w:themeShade="80"/>
-          <w:sz w:val="18"/>
-        </w:rPr>
-        <w:t>August 2006</w:t>
-      </w:r>
-      <w:r>
-        <w:rPr>
-          <w:rFonts w:ascii="Tahoma" w:hAnsi="Tahoma" w:cs="Tahoma"/>
-          <w:b/>
-          <w:color w:val="808080" w:themeColor="background1" w:themeShade="80"/>
-          <w:sz w:val="18"/>
-        </w:rPr>
-        <w:t xml:space="preserve"> – </w:t>
-      </w:r>
-      <w:r>
-        <w:rPr>
-          <w:rFonts w:ascii="Tahoma" w:hAnsi="Tahoma" w:cs="Tahoma"/>
-          <w:b/>
-          <w:color w:val="808080" w:themeColor="background1" w:themeShade="80"/>
-          <w:sz w:val="18"/>
-        </w:rPr>
-        <w:t>Spring 2010</w:t>
       </w:r>
     </w:p>
     <w:p>
@@ -462,63 +452,21 @@
           <w:rFonts w:ascii="Tahoma" w:hAnsi="Tahoma" w:cs="Tahoma"/>
           <w:sz w:val="18"/>
         </w:rPr>
-        <w:t xml:space="preserve">Senior </w:t>
-      </w:r>
-      <w:r>
-        <w:rPr>
-          <w:rFonts w:ascii="Tahoma" w:hAnsi="Tahoma" w:cs="Tahoma"/>
-          <w:sz w:val="18"/>
-        </w:rPr>
-        <w:t>d</w:t>
-      </w:r>
-      <w:r>
-        <w:rPr>
-          <w:rFonts w:ascii="Tahoma" w:hAnsi="Tahoma" w:cs="Tahoma"/>
-          <w:sz w:val="18"/>
-        </w:rPr>
-        <w:t xml:space="preserve">esign </w:t>
-      </w:r>
-      <w:r>
-        <w:rPr>
-          <w:rFonts w:ascii="Tahoma" w:hAnsi="Tahoma" w:cs="Tahoma"/>
-          <w:sz w:val="18"/>
-        </w:rPr>
-        <w:t>team p</w:t>
-      </w:r>
-      <w:r>
-        <w:rPr>
-          <w:rFonts w:ascii="Tahoma" w:hAnsi="Tahoma" w:cs="Tahoma"/>
-          <w:sz w:val="18"/>
-        </w:rPr>
-        <w:t>roject</w:t>
-      </w:r>
-      <w:r>
-        <w:rPr>
-          <w:rFonts w:ascii="Tahoma" w:hAnsi="Tahoma" w:cs="Tahoma"/>
-          <w:sz w:val="18"/>
-        </w:rPr>
-        <w:t xml:space="preserve"> was chosen to be the primary teaching example for </w:t>
-      </w:r>
-      <w:r>
-        <w:rPr>
-          <w:rFonts w:ascii="Tahoma" w:hAnsi="Tahoma" w:cs="Tahoma"/>
-          <w:sz w:val="18"/>
-        </w:rPr>
-        <w:t xml:space="preserve">the </w:t>
-      </w:r>
-      <w:r>
-        <w:rPr>
-          <w:rFonts w:ascii="Tahoma" w:hAnsi="Tahoma" w:cs="Tahoma"/>
-          <w:sz w:val="18"/>
-        </w:rPr>
-        <w:t xml:space="preserve">school’s Mechanical Engineering </w:t>
-      </w:r>
-      <w:r>
-        <w:rPr>
-          <w:rFonts w:ascii="Tahoma" w:hAnsi="Tahoma" w:cs="Tahoma"/>
-          <w:sz w:val="18"/>
-        </w:rPr>
-        <w:t>design textbook</w:t>
+        <w:t xml:space="preserve">Managed workload of full-time </w:t>
+      </w:r>
+      <w:r>
+        <w:rPr>
+          <w:rFonts w:ascii="Tahoma" w:hAnsi="Tahoma" w:cs="Tahoma"/>
+          <w:sz w:val="18"/>
+        </w:rPr>
+        <w:t xml:space="preserve">program while working as an employee of </w:t>
+      </w:r>
+      <w:r>
+        <w:rPr>
+          <w:rFonts w:ascii="Tahoma" w:hAnsi="Tahoma" w:cs="Tahoma"/>
+          <w:sz w:val="18"/>
+        </w:rPr>
+        <w:t>Slalom</w:t>
       </w:r>
       <w:r>
         <w:rPr>
@@ -530,163 +478,65 @@
     </w:p>
     <w:p>
       <w:pPr>
-        <w:pBdr>
-          <w:bottom w:val="single" w:sz="4" w:space="1" w:color="auto"/>
-        </w:pBdr>
-        <w:spacing w:before="240" w:after="120"/>
-        <w:rPr>
-          <w:rFonts w:ascii="Tahoma" w:hAnsi="Tahoma" w:cs="Tahoma"/>
-          <w:b/>
-          <w:smallCaps/>
-          <w:sz w:val="32"/>
-        </w:rPr>
-      </w:pPr>
-      <w:r>
-        <w:rPr>
-          <w:rFonts w:ascii="Tahoma" w:hAnsi="Tahoma" w:cs="Tahoma"/>
-          <w:b/>
-          <w:smallCaps/>
-          <w:sz w:val="32"/>
-        </w:rPr>
-        <w:t>Experience</w:t>
+        <w:spacing w:before="240"/>
+        <w:rPr>
+          <w:rFonts w:ascii="Tahoma" w:hAnsi="Tahoma" w:cs="Tahoma"/>
+          <w:sz w:val="20"/>
+        </w:rPr>
+      </w:pPr>
+      <w:r>
+        <w:rPr>
+          <w:rFonts w:ascii="Tahoma" w:hAnsi="Tahoma" w:cs="Tahoma"/>
+          <w:b/>
+        </w:rPr>
+        <w:t>B.S.</w:t>
+      </w:r>
+      <w:r>
+        <w:rPr>
+          <w:rFonts w:ascii="Tahoma" w:hAnsi="Tahoma" w:cs="Tahoma"/>
+          <w:b/>
+        </w:rPr>
+        <w:t>,</w:t>
+      </w:r>
+      <w:r>
+        <w:rPr>
+          <w:rFonts w:ascii="Tahoma" w:hAnsi="Tahoma" w:cs="Tahoma"/>
+          <w:b/>
+        </w:rPr>
+        <w:t xml:space="preserve"> Mechanical Engineering</w:t>
+      </w:r>
+      <w:r>
+        <w:rPr>
+          <w:rFonts w:ascii="Tahoma" w:hAnsi="Tahoma" w:cs="Tahoma"/>
+          <w:b/>
+        </w:rPr>
+        <w:t xml:space="preserve"> </w:t>
+      </w:r>
+      <w:r>
+        <w:rPr>
+          <w:rFonts w:ascii="Tahoma" w:hAnsi="Tahoma" w:cs="Tahoma"/>
+          <w:b/>
+        </w:rPr>
+        <w:t xml:space="preserve">– </w:t>
+      </w:r>
+      <w:r>
+        <w:rPr>
+          <w:rFonts w:ascii="Tahoma" w:hAnsi="Tahoma" w:cs="Tahoma"/>
+          <w:b/>
+        </w:rPr>
+        <w:t>University of Maryland</w:t>
       </w:r>
     </w:p>
     <w:p>
       <w:pPr>
-        <w:spacing w:before="240"/>
-        <w:rPr>
-          <w:rFonts w:ascii="Tahoma" w:hAnsi="Tahoma" w:cs="Tahoma"/>
-          <w:i/>
-          <w:sz w:val="18"/>
-          <w:szCs w:val="18"/>
-        </w:rPr>
-      </w:pPr>
-      <w:r>
-        <w:rPr>
-          <w:rFonts w:ascii="Tahoma" w:hAnsi="Tahoma" w:cs="Tahoma"/>
-          <w:b/>
-          <w:szCs w:val="18"/>
-        </w:rPr>
-        <w:t>Slalom Consulting</w:t>
-      </w:r>
-      <w:r>
-        <w:rPr>
-          <w:rFonts w:ascii="Tahoma" w:hAnsi="Tahoma" w:cs="Tahoma"/>
-          <w:sz w:val="20"/>
-          <w:szCs w:val="18"/>
-        </w:rPr>
-        <w:t xml:space="preserve">, </w:t>
-      </w:r>
-      <w:r>
-        <w:rPr>
-          <w:rFonts w:ascii="Tahoma" w:hAnsi="Tahoma" w:cs="Tahoma"/>
-          <w:sz w:val="20"/>
-          <w:szCs w:val="18"/>
-        </w:rPr>
-        <w:t>Data Scientist</w:t>
-      </w:r>
-      <w:r>
-        <w:rPr>
-          <w:rFonts w:ascii="Tahoma" w:hAnsi="Tahoma" w:cs="Tahoma"/>
-          <w:b/>
-          <w:sz w:val="18"/>
-          <w:szCs w:val="18"/>
-        </w:rPr>
-        <w:t xml:space="preserve"> </w:t>
-      </w:r>
-      <w:r>
-        <w:rPr>
-          <w:rFonts w:ascii="Tahoma" w:hAnsi="Tahoma" w:cs="Tahoma"/>
-          <w:sz w:val="18"/>
-          <w:szCs w:val="18"/>
-        </w:rPr>
-        <w:tab/>
-      </w:r>
-      <w:r>
-        <w:rPr>
-          <w:rFonts w:ascii="Tahoma" w:hAnsi="Tahoma" w:cs="Tahoma"/>
-          <w:sz w:val="18"/>
-          <w:szCs w:val="18"/>
-        </w:rPr>
-        <w:tab/>
-      </w:r>
-      <w:r>
-        <w:rPr>
-          <w:rFonts w:ascii="Tahoma" w:hAnsi="Tahoma" w:cs="Tahoma"/>
-          <w:sz w:val="18"/>
-          <w:szCs w:val="18"/>
-        </w:rPr>
-        <w:tab/>
-      </w:r>
-      <w:r>
-        <w:rPr>
-          <w:rFonts w:ascii="Tahoma" w:hAnsi="Tahoma" w:cs="Tahoma"/>
-          <w:sz w:val="18"/>
-          <w:szCs w:val="18"/>
-        </w:rPr>
-        <w:tab/>
-      </w:r>
-      <w:r>
-        <w:rPr>
-          <w:rFonts w:ascii="Tahoma" w:hAnsi="Tahoma" w:cs="Tahoma"/>
-          <w:sz w:val="18"/>
-          <w:szCs w:val="18"/>
-        </w:rPr>
-        <w:tab/>
-      </w:r>
-      <w:r>
-        <w:rPr>
-          <w:rFonts w:ascii="Tahoma" w:hAnsi="Tahoma" w:cs="Tahoma"/>
-          <w:sz w:val="18"/>
-          <w:szCs w:val="18"/>
-        </w:rPr>
-        <w:tab/>
-      </w:r>
-      <w:r>
-        <w:rPr>
-          <w:rFonts w:ascii="Tahoma" w:hAnsi="Tahoma" w:cs="Tahoma"/>
-          <w:sz w:val="18"/>
-          <w:szCs w:val="18"/>
-        </w:rPr>
-        <w:tab/>
-      </w:r>
-      <w:r>
-        <w:rPr>
-          <w:rFonts w:ascii="Tahoma" w:hAnsi="Tahoma" w:cs="Tahoma"/>
-          <w:sz w:val="20"/>
-          <w:szCs w:val="18"/>
-        </w:rPr>
-        <w:t>San Francisco, CA</w:t>
-      </w:r>
-      <w:r>
-        <w:rPr>
-          <w:rFonts w:ascii="Tahoma" w:hAnsi="Tahoma" w:cs="Tahoma"/>
-          <w:b/>
-          <w:sz w:val="18"/>
-          <w:szCs w:val="18"/>
-        </w:rPr>
-        <w:tab/>
-      </w:r>
-    </w:p>
-    <w:p>
-      <w:pPr>
         <w:spacing w:before="60"/>
         <w:rPr>
           <w:rFonts w:ascii="Tahoma" w:hAnsi="Tahoma" w:cs="Tahoma"/>
           <w:b/>
-          <w:sz w:val="18"/>
-          <w:szCs w:val="18"/>
-        </w:rPr>
-      </w:pPr>
-      <w:r>
-        <w:rPr>
-          <w:rFonts w:ascii="Tahoma" w:hAnsi="Tahoma" w:cs="Tahoma"/>
-          <w:b/>
           <w:color w:val="808080" w:themeColor="background1" w:themeShade="80"/>
           <w:sz w:val="18"/>
         </w:rPr>
-        <w:t>May 2015</w:t>
-      </w:r>
+      </w:pPr>
       <w:r>
         <w:rPr>
           <w:rFonts w:ascii="Tahoma" w:hAnsi="Tahoma" w:cs="Tahoma"/>
@@ -694,6 +544,15 @@
           <w:color w:val="808080" w:themeColor="background1" w:themeShade="80"/>
           <w:sz w:val="18"/>
         </w:rPr>
+        <w:t>August 2006</w:t>
+      </w:r>
+      <w:r>
+        <w:rPr>
+          <w:rFonts w:ascii="Tahoma" w:hAnsi="Tahoma" w:cs="Tahoma"/>
+          <w:b/>
+          <w:color w:val="808080" w:themeColor="background1" w:themeShade="80"/>
+          <w:sz w:val="18"/>
+        </w:rPr>
         <w:t xml:space="preserve"> – </w:t>
       </w:r>
       <w:r>
@@ -703,25 +562,16 @@
           <w:color w:val="808080" w:themeColor="background1" w:themeShade="80"/>
           <w:sz w:val="18"/>
         </w:rPr>
-        <w:t>Present</w:t>
-      </w:r>
-      <w:r>
-        <w:rPr>
-          <w:rFonts w:ascii="Tahoma" w:hAnsi="Tahoma" w:cs="Tahoma"/>
-          <w:b/>
-          <w:sz w:val="18"/>
-          <w:szCs w:val="18"/>
-        </w:rPr>
-        <w:tab/>
-      </w:r>
-      <w:r>
-        <w:rPr>
-          <w:rFonts w:ascii="Tahoma" w:hAnsi="Tahoma" w:cs="Tahoma"/>
-          <w:b/>
-          <w:sz w:val="18"/>
-          <w:szCs w:val="18"/>
-        </w:rPr>
-        <w:tab/>
+        <w:t>December</w:t>
+      </w:r>
+      <w:r>
+        <w:rPr>
+          <w:rFonts w:ascii="Tahoma" w:hAnsi="Tahoma" w:cs="Tahoma"/>
+          <w:b/>
+          <w:color w:val="808080" w:themeColor="background1" w:themeShade="80"/>
+          <w:sz w:val="18"/>
+        </w:rPr>
+        <w:t xml:space="preserve"> 2010</w:t>
       </w:r>
     </w:p>
     <w:p>
@@ -743,137 +593,63 @@
           <w:rFonts w:ascii="Tahoma" w:hAnsi="Tahoma" w:cs="Tahoma"/>
           <w:sz w:val="18"/>
         </w:rPr>
-        <w:t>Created</w:t>
-      </w:r>
-      <w:r>
-        <w:rPr>
-          <w:rFonts w:ascii="Tahoma" w:hAnsi="Tahoma" w:cs="Tahoma"/>
-          <w:sz w:val="18"/>
-        </w:rPr>
-        <w:t xml:space="preserve"> </w:t>
-      </w:r>
-      <w:r>
-        <w:rPr>
-          <w:rFonts w:ascii="Tahoma" w:hAnsi="Tahoma" w:cs="Tahoma"/>
-          <w:sz w:val="18"/>
-        </w:rPr>
-        <w:t xml:space="preserve">a </w:t>
-      </w:r>
-      <w:r>
-        <w:rPr>
-          <w:rFonts w:ascii="Tahoma" w:hAnsi="Tahoma" w:cs="Tahoma"/>
-          <w:sz w:val="18"/>
-        </w:rPr>
-        <w:t>machine-</w:t>
-      </w:r>
-      <w:r>
-        <w:rPr>
-          <w:rFonts w:ascii="Tahoma" w:hAnsi="Tahoma" w:cs="Tahoma"/>
-          <w:sz w:val="18"/>
-        </w:rPr>
-        <w:t xml:space="preserve">learning </w:t>
-      </w:r>
-      <w:r>
-        <w:rPr>
-          <w:rFonts w:ascii="Tahoma" w:hAnsi="Tahoma" w:cs="Tahoma"/>
-          <w:sz w:val="18"/>
-        </w:rPr>
-        <w:t>pipeline</w:t>
-      </w:r>
-      <w:r>
-        <w:rPr>
-          <w:rFonts w:ascii="Tahoma" w:hAnsi="Tahoma" w:cs="Tahoma"/>
-          <w:sz w:val="18"/>
-        </w:rPr>
-        <w:t xml:space="preserve"> that included customer segmentation, time-series analysis, machine learning, variance propagation, and model validation </w:t>
-      </w:r>
-      <w:r>
-        <w:rPr>
-          <w:rFonts w:ascii="Tahoma" w:hAnsi="Tahoma" w:cs="Tahoma"/>
-          <w:sz w:val="18"/>
-        </w:rPr>
-        <w:t>(</w:t>
-      </w:r>
-      <w:r>
-        <w:rPr>
-          <w:rFonts w:ascii="Tahoma" w:hAnsi="Tahoma" w:cs="Tahoma"/>
-          <w:sz w:val="18"/>
-        </w:rPr>
-        <w:t>R –</w:t>
-      </w:r>
-      <w:r>
-        <w:rPr>
-          <w:rFonts w:ascii="Tahoma" w:hAnsi="Tahoma" w:cs="Tahoma"/>
-          <w:sz w:val="18"/>
-        </w:rPr>
-        <w:t xml:space="preserve"> </w:t>
-      </w:r>
-      <w:proofErr w:type="spellStart"/>
-      <w:r>
-        <w:rPr>
-          <w:rFonts w:ascii="Tahoma" w:hAnsi="Tahoma" w:cs="Tahoma"/>
-          <w:sz w:val="18"/>
-        </w:rPr>
-        <w:t>tidyr</w:t>
-      </w:r>
-      <w:proofErr w:type="spellEnd"/>
-      <w:r>
-        <w:rPr>
-          <w:rFonts w:ascii="Tahoma" w:hAnsi="Tahoma" w:cs="Tahoma"/>
-          <w:sz w:val="18"/>
-        </w:rPr>
-        <w:t xml:space="preserve">, </w:t>
-      </w:r>
-      <w:proofErr w:type="spellStart"/>
-      <w:r>
-        <w:rPr>
-          <w:rFonts w:ascii="Tahoma" w:hAnsi="Tahoma" w:cs="Tahoma"/>
-          <w:sz w:val="18"/>
-        </w:rPr>
-        <w:t>purr</w:t>
-      </w:r>
-      <w:r>
-        <w:rPr>
-          <w:rFonts w:ascii="Tahoma" w:hAnsi="Tahoma" w:cs="Tahoma"/>
-          <w:sz w:val="18"/>
-        </w:rPr>
-        <w:t>r</w:t>
-      </w:r>
-      <w:proofErr w:type="spellEnd"/>
-      <w:r>
-        <w:rPr>
-          <w:rFonts w:ascii="Tahoma" w:hAnsi="Tahoma" w:cs="Tahoma"/>
-          <w:sz w:val="18"/>
-        </w:rPr>
-        <w:t xml:space="preserve">, </w:t>
-      </w:r>
-      <w:r>
-        <w:rPr>
-          <w:rFonts w:ascii="Tahoma" w:hAnsi="Tahoma" w:cs="Tahoma"/>
-          <w:sz w:val="18"/>
-        </w:rPr>
-        <w:t>earth, ggplot2,</w:t>
-      </w:r>
-      <w:r>
-        <w:rPr>
-          <w:rFonts w:ascii="Tahoma" w:hAnsi="Tahoma" w:cs="Tahoma"/>
-          <w:sz w:val="18"/>
-        </w:rPr>
-        <w:t xml:space="preserve"> rpart,</w:t>
-      </w:r>
-      <w:r>
-        <w:rPr>
-          <w:rFonts w:ascii="Tahoma" w:hAnsi="Tahoma" w:cs="Tahoma"/>
-          <w:sz w:val="18"/>
-        </w:rPr>
-        <w:t xml:space="preserve"> randomForest,</w:t>
-      </w:r>
-      <w:r>
-        <w:rPr>
-          <w:rFonts w:ascii="Tahoma" w:hAnsi="Tahoma" w:cs="Tahoma"/>
-          <w:sz w:val="18"/>
-        </w:rPr>
-        <w:t xml:space="preserve"> data.table)</w:t>
+        <w:t xml:space="preserve">Senior </w:t>
+      </w:r>
+      <w:r>
+        <w:rPr>
+          <w:rFonts w:ascii="Tahoma" w:hAnsi="Tahoma" w:cs="Tahoma"/>
+          <w:sz w:val="18"/>
+        </w:rPr>
+        <w:t>d</w:t>
+      </w:r>
+      <w:r>
+        <w:rPr>
+          <w:rFonts w:ascii="Tahoma" w:hAnsi="Tahoma" w:cs="Tahoma"/>
+          <w:sz w:val="18"/>
+        </w:rPr>
+        <w:t xml:space="preserve">esign </w:t>
+      </w:r>
+      <w:r>
+        <w:rPr>
+          <w:rFonts w:ascii="Tahoma" w:hAnsi="Tahoma" w:cs="Tahoma"/>
+          <w:sz w:val="18"/>
+        </w:rPr>
+        <w:t>team p</w:t>
+      </w:r>
+      <w:r>
+        <w:rPr>
+          <w:rFonts w:ascii="Tahoma" w:hAnsi="Tahoma" w:cs="Tahoma"/>
+          <w:sz w:val="18"/>
+        </w:rPr>
+        <w:t>roject</w:t>
+      </w:r>
+      <w:r>
+        <w:rPr>
+          <w:rFonts w:ascii="Tahoma" w:hAnsi="Tahoma" w:cs="Tahoma"/>
+          <w:sz w:val="18"/>
+        </w:rPr>
+        <w:t xml:space="preserve"> chosen to be primary teaching example for </w:t>
+      </w:r>
+      <w:r>
+        <w:rPr>
+          <w:rFonts w:ascii="Tahoma" w:hAnsi="Tahoma" w:cs="Tahoma"/>
+          <w:sz w:val="18"/>
+        </w:rPr>
+        <w:t xml:space="preserve">the </w:t>
+      </w:r>
+      <w:r>
+        <w:rPr>
+          <w:rFonts w:ascii="Tahoma" w:hAnsi="Tahoma" w:cs="Tahoma"/>
+          <w:sz w:val="18"/>
+        </w:rPr>
+        <w:t xml:space="preserve">Mechanical Engineering </w:t>
+      </w:r>
+      <w:r>
+        <w:rPr>
+          <w:rFonts w:ascii="Tahoma" w:hAnsi="Tahoma" w:cs="Tahoma"/>
+          <w:sz w:val="18"/>
+        </w:rPr>
+        <w:t>design textbook</w:t>
       </w:r>
       <w:r>
         <w:rPr>
@@ -902,54 +678,86 @@
           <w:rFonts w:ascii="Tahoma" w:hAnsi="Tahoma" w:cs="Tahoma"/>
           <w:sz w:val="18"/>
         </w:rPr>
-        <w:t xml:space="preserve">Conducted </w:t>
-      </w:r>
-      <w:r>
-        <w:rPr>
-          <w:rFonts w:ascii="Tahoma" w:hAnsi="Tahoma" w:cs="Tahoma"/>
-          <w:sz w:val="18"/>
-        </w:rPr>
-        <w:t>an exploratory analysis that studied</w:t>
-      </w:r>
-      <w:r>
-        <w:rPr>
-          <w:rFonts w:ascii="Tahoma" w:hAnsi="Tahoma" w:cs="Tahoma"/>
-          <w:sz w:val="18"/>
-        </w:rPr>
-        <w:t xml:space="preserve"> customer bias through the sentiments captured in yelp reviews </w:t>
-      </w:r>
-      <w:r>
-        <w:rPr>
-          <w:rFonts w:ascii="Tahoma" w:hAnsi="Tahoma" w:cs="Tahoma"/>
-          <w:sz w:val="18"/>
-        </w:rPr>
-        <w:t>(</w:t>
-      </w:r>
-      <w:r>
-        <w:rPr>
-          <w:rFonts w:ascii="Tahoma" w:hAnsi="Tahoma" w:cs="Tahoma"/>
-          <w:sz w:val="18"/>
-        </w:rPr>
-        <w:t>P</w:t>
-      </w:r>
-      <w:r>
-        <w:rPr>
-          <w:rFonts w:ascii="Tahoma" w:hAnsi="Tahoma" w:cs="Tahoma"/>
-          <w:sz w:val="18"/>
-        </w:rPr>
-        <w:t>ython</w:t>
-      </w:r>
-      <w:r>
-        <w:rPr>
-          <w:rFonts w:ascii="Tahoma" w:hAnsi="Tahoma" w:cs="Tahoma"/>
-          <w:sz w:val="18"/>
-        </w:rPr>
-        <w:t xml:space="preserve"> –</w:t>
-      </w:r>
-      <w:r>
-        <w:rPr>
-          <w:rFonts w:ascii="Tahoma" w:hAnsi="Tahoma" w:cs="Tahoma"/>
-          <w:sz w:val="18"/>
+        <w:t>Study abroad at the Technical University of Denmark</w:t>
+      </w:r>
+      <w:r>
+        <w:rPr>
+          <w:rFonts w:ascii="Tahoma" w:hAnsi="Tahoma" w:cs="Tahoma"/>
+          <w:sz w:val="18"/>
+        </w:rPr>
+        <w:t xml:space="preserve"> (Java, Matlab)</w:t>
+      </w:r>
+      <w:r>
+        <w:rPr>
+          <w:rFonts w:ascii="Tahoma" w:hAnsi="Tahoma" w:cs="Tahoma"/>
+          <w:sz w:val="18"/>
+        </w:rPr>
+        <w:t>.</w:t>
+      </w:r>
+    </w:p>
+    <w:p>
+      <w:pPr>
+        <w:pBdr>
+          <w:bottom w:val="single" w:sz="4" w:space="1" w:color="auto"/>
+        </w:pBdr>
+        <w:spacing w:before="240" w:after="120"/>
+        <w:rPr>
+          <w:rFonts w:ascii="Tahoma" w:hAnsi="Tahoma" w:cs="Tahoma"/>
+          <w:b/>
+          <w:smallCaps/>
+          <w:sz w:val="32"/>
+        </w:rPr>
+      </w:pPr>
+      <w:r>
+        <w:rPr>
+          <w:rFonts w:ascii="Tahoma" w:hAnsi="Tahoma" w:cs="Tahoma"/>
+          <w:b/>
+          <w:smallCaps/>
+          <w:sz w:val="32"/>
+        </w:rPr>
+        <w:t>Experience</w:t>
+      </w:r>
+    </w:p>
+    <w:p>
+      <w:pPr>
+        <w:spacing w:before="240"/>
+        <w:rPr>
+          <w:rFonts w:ascii="Tahoma" w:hAnsi="Tahoma" w:cs="Tahoma"/>
+          <w:i/>
+          <w:sz w:val="18"/>
+          <w:szCs w:val="18"/>
+        </w:rPr>
+      </w:pPr>
+      <w:r>
+        <w:rPr>
+          <w:rFonts w:ascii="Tahoma" w:hAnsi="Tahoma" w:cs="Tahoma"/>
+          <w:b/>
+          <w:szCs w:val="18"/>
+        </w:rPr>
+        <w:t>Slalom Consulting</w:t>
+      </w:r>
+      <w:r>
+        <w:rPr>
+          <w:rFonts w:ascii="Tahoma" w:hAnsi="Tahoma" w:cs="Tahoma"/>
+          <w:sz w:val="20"/>
+          <w:szCs w:val="18"/>
+        </w:rPr>
+        <w:t xml:space="preserve">, </w:t>
+      </w:r>
+      <w:r>
+        <w:rPr>
+          <w:rFonts w:ascii="Tahoma" w:hAnsi="Tahoma" w:cs="Tahoma"/>
+          <w:sz w:val="20"/>
+          <w:szCs w:val="18"/>
+        </w:rPr>
+        <w:t>Data Scientist</w:t>
+      </w:r>
+      <w:r>
+        <w:rPr>
+          <w:rFonts w:ascii="Tahoma" w:hAnsi="Tahoma" w:cs="Tahoma"/>
+          <w:b/>
+          <w:sz w:val="18"/>
+          <w:szCs w:val="18"/>
         </w:rPr>
         <w:t xml:space="preserve"> </w:t>
       </w:r>
@@ -957,93 +765,237 @@
         <w:rPr>
           <w:rFonts w:ascii="Tahoma" w:hAnsi="Tahoma" w:cs="Tahoma"/>
           <w:sz w:val="18"/>
-        </w:rPr>
-        <w:t xml:space="preserve">NLTK, </w:t>
-      </w:r>
-      <w:r>
-        <w:rPr>
-          <w:rFonts w:ascii="Tahoma" w:hAnsi="Tahoma" w:cs="Tahoma"/>
-          <w:sz w:val="18"/>
-        </w:rPr>
-        <w:t>scikit-learn</w:t>
-      </w:r>
-      <w:r>
-        <w:rPr>
-          <w:rFonts w:ascii="Tahoma" w:hAnsi="Tahoma" w:cs="Tahoma"/>
-          <w:sz w:val="18"/>
-        </w:rPr>
-        <w:t xml:space="preserve">; R – </w:t>
-      </w:r>
-      <w:r>
-        <w:rPr>
-          <w:rFonts w:ascii="Tahoma" w:hAnsi="Tahoma" w:cs="Tahoma"/>
-          <w:sz w:val="18"/>
-        </w:rPr>
-        <w:t xml:space="preserve">tm, </w:t>
-      </w:r>
-      <w:proofErr w:type="spellStart"/>
-      <w:r>
-        <w:rPr>
-          <w:rFonts w:ascii="Tahoma" w:hAnsi="Tahoma" w:cs="Tahoma"/>
-          <w:sz w:val="18"/>
-        </w:rPr>
-        <w:t>stringr</w:t>
-      </w:r>
-      <w:proofErr w:type="spellEnd"/>
-      <w:r>
-        <w:rPr>
-          <w:rFonts w:ascii="Tahoma" w:hAnsi="Tahoma" w:cs="Tahoma"/>
-          <w:sz w:val="18"/>
-        </w:rPr>
-        <w:t xml:space="preserve">, </w:t>
-      </w:r>
-      <w:proofErr w:type="spellStart"/>
-      <w:r>
-        <w:rPr>
-          <w:rFonts w:ascii="Tahoma" w:hAnsi="Tahoma" w:cs="Tahoma"/>
-          <w:sz w:val="18"/>
-        </w:rPr>
-        <w:t>openNLP</w:t>
-      </w:r>
-      <w:proofErr w:type="spellEnd"/>
-      <w:r>
-        <w:rPr>
-          <w:rFonts w:ascii="Tahoma" w:hAnsi="Tahoma" w:cs="Tahoma"/>
-          <w:sz w:val="18"/>
-        </w:rPr>
-        <w:t xml:space="preserve">, </w:t>
-      </w:r>
-      <w:proofErr w:type="spellStart"/>
-      <w:r>
-        <w:rPr>
-          <w:rFonts w:ascii="Tahoma" w:hAnsi="Tahoma" w:cs="Tahoma"/>
-          <w:sz w:val="18"/>
-        </w:rPr>
-        <w:t>syuzhet</w:t>
-      </w:r>
-      <w:proofErr w:type="spellEnd"/>
-      <w:r>
-        <w:rPr>
-          <w:rFonts w:ascii="Tahoma" w:hAnsi="Tahoma" w:cs="Tahoma"/>
-          <w:sz w:val="18"/>
-        </w:rPr>
-        <w:t xml:space="preserve">, </w:t>
-      </w:r>
-      <w:proofErr w:type="spellStart"/>
-      <w:r>
-        <w:rPr>
-          <w:rFonts w:ascii="Tahoma" w:hAnsi="Tahoma" w:cs="Tahoma"/>
-          <w:sz w:val="18"/>
-        </w:rPr>
-        <w:t>plyr</w:t>
-      </w:r>
-      <w:proofErr w:type="spellEnd"/>
-      <w:r>
-        <w:rPr>
-          <w:rFonts w:ascii="Tahoma" w:hAnsi="Tahoma" w:cs="Tahoma"/>
-          <w:sz w:val="18"/>
-        </w:rPr>
-        <w:t>)</w:t>
+          <w:szCs w:val="18"/>
+        </w:rPr>
+        <w:tab/>
+      </w:r>
+      <w:r>
+        <w:rPr>
+          <w:rFonts w:ascii="Tahoma" w:hAnsi="Tahoma" w:cs="Tahoma"/>
+          <w:sz w:val="18"/>
+          <w:szCs w:val="18"/>
+        </w:rPr>
+        <w:tab/>
+      </w:r>
+      <w:r>
+        <w:rPr>
+          <w:rFonts w:ascii="Tahoma" w:hAnsi="Tahoma" w:cs="Tahoma"/>
+          <w:sz w:val="18"/>
+          <w:szCs w:val="18"/>
+        </w:rPr>
+        <w:tab/>
+      </w:r>
+      <w:r>
+        <w:rPr>
+          <w:rFonts w:ascii="Tahoma" w:hAnsi="Tahoma" w:cs="Tahoma"/>
+          <w:sz w:val="18"/>
+          <w:szCs w:val="18"/>
+        </w:rPr>
+        <w:tab/>
+      </w:r>
+      <w:r>
+        <w:rPr>
+          <w:rFonts w:ascii="Tahoma" w:hAnsi="Tahoma" w:cs="Tahoma"/>
+          <w:sz w:val="18"/>
+          <w:szCs w:val="18"/>
+        </w:rPr>
+        <w:tab/>
+      </w:r>
+      <w:r>
+        <w:rPr>
+          <w:rFonts w:ascii="Tahoma" w:hAnsi="Tahoma" w:cs="Tahoma"/>
+          <w:sz w:val="18"/>
+          <w:szCs w:val="18"/>
+        </w:rPr>
+        <w:tab/>
+      </w:r>
+      <w:r>
+        <w:rPr>
+          <w:rFonts w:ascii="Tahoma" w:hAnsi="Tahoma" w:cs="Tahoma"/>
+          <w:sz w:val="18"/>
+          <w:szCs w:val="18"/>
+        </w:rPr>
+        <w:tab/>
+      </w:r>
+      <w:r>
+        <w:rPr>
+          <w:rFonts w:ascii="Tahoma" w:hAnsi="Tahoma" w:cs="Tahoma"/>
+          <w:sz w:val="20"/>
+          <w:szCs w:val="18"/>
+        </w:rPr>
+        <w:t>San Francisco, CA</w:t>
+      </w:r>
+      <w:r>
+        <w:rPr>
+          <w:rFonts w:ascii="Tahoma" w:hAnsi="Tahoma" w:cs="Tahoma"/>
+          <w:b/>
+          <w:sz w:val="18"/>
+          <w:szCs w:val="18"/>
+        </w:rPr>
+        <w:tab/>
+      </w:r>
+    </w:p>
+    <w:p>
+      <w:pPr>
+        <w:spacing w:before="60"/>
+        <w:rPr>
+          <w:rFonts w:ascii="Tahoma" w:hAnsi="Tahoma" w:cs="Tahoma"/>
+          <w:b/>
+          <w:sz w:val="18"/>
+          <w:szCs w:val="18"/>
+        </w:rPr>
+      </w:pPr>
+      <w:r>
+        <w:rPr>
+          <w:rFonts w:ascii="Tahoma" w:hAnsi="Tahoma" w:cs="Tahoma"/>
+          <w:b/>
+          <w:color w:val="808080" w:themeColor="background1" w:themeShade="80"/>
+          <w:sz w:val="18"/>
+        </w:rPr>
+        <w:t>May 2015</w:t>
+      </w:r>
+      <w:r>
+        <w:rPr>
+          <w:rFonts w:ascii="Tahoma" w:hAnsi="Tahoma" w:cs="Tahoma"/>
+          <w:b/>
+          <w:color w:val="808080" w:themeColor="background1" w:themeShade="80"/>
+          <w:sz w:val="18"/>
+        </w:rPr>
+        <w:t xml:space="preserve"> – </w:t>
+      </w:r>
+      <w:r>
+        <w:rPr>
+          <w:rFonts w:ascii="Tahoma" w:hAnsi="Tahoma" w:cs="Tahoma"/>
+          <w:b/>
+          <w:color w:val="808080" w:themeColor="background1" w:themeShade="80"/>
+          <w:sz w:val="18"/>
+        </w:rPr>
+        <w:t>Present</w:t>
+      </w:r>
+      <w:r>
+        <w:rPr>
+          <w:rFonts w:ascii="Tahoma" w:hAnsi="Tahoma" w:cs="Tahoma"/>
+          <w:b/>
+          <w:sz w:val="18"/>
+          <w:szCs w:val="18"/>
+        </w:rPr>
+        <w:tab/>
+      </w:r>
+      <w:r>
+        <w:rPr>
+          <w:rFonts w:ascii="Tahoma" w:hAnsi="Tahoma" w:cs="Tahoma"/>
+          <w:b/>
+          <w:sz w:val="18"/>
+          <w:szCs w:val="18"/>
+        </w:rPr>
+        <w:tab/>
+      </w:r>
+    </w:p>
+    <w:p>
+      <w:pPr>
+        <w:spacing w:before="60"/>
+        <w:rPr>
+          <w:rFonts w:ascii="Tahoma" w:hAnsi="Tahoma" w:cs="Tahoma"/>
+          <w:sz w:val="18"/>
+        </w:rPr>
+      </w:pPr>
+      <w:r>
+        <w:rPr>
+          <w:rFonts w:ascii="Tahoma" w:hAnsi="Tahoma" w:cs="Tahoma"/>
+          <w:sz w:val="18"/>
+        </w:rPr>
+        <w:t>Lead Data Scientist for Sa</w:t>
+      </w:r>
+      <w:r>
+        <w:rPr>
+          <w:rFonts w:ascii="Tahoma" w:hAnsi="Tahoma" w:cs="Tahoma"/>
+          <w:sz w:val="18"/>
+        </w:rPr>
+        <w:t>n Francisco</w:t>
+      </w:r>
+      <w:r>
+        <w:rPr>
+          <w:rFonts w:ascii="Tahoma" w:hAnsi="Tahoma" w:cs="Tahoma"/>
+          <w:sz w:val="18"/>
+        </w:rPr>
+        <w:t xml:space="preserve"> office</w:t>
+      </w:r>
+      <w:r>
+        <w:rPr>
+          <w:rFonts w:ascii="Tahoma" w:hAnsi="Tahoma" w:cs="Tahoma"/>
+          <w:sz w:val="18"/>
+        </w:rPr>
+        <w:t xml:space="preserve">, directing </w:t>
+      </w:r>
+      <w:r>
+        <w:rPr>
+          <w:rFonts w:ascii="Tahoma" w:hAnsi="Tahoma" w:cs="Tahoma"/>
+          <w:sz w:val="18"/>
+        </w:rPr>
+        <w:t xml:space="preserve">technical aspects of data science </w:t>
+      </w:r>
+      <w:r>
+        <w:rPr>
+          <w:rFonts w:ascii="Tahoma" w:hAnsi="Tahoma" w:cs="Tahoma"/>
+          <w:sz w:val="18"/>
+        </w:rPr>
+        <w:t xml:space="preserve">projects, presenting </w:t>
+      </w:r>
+      <w:r>
+        <w:rPr>
+          <w:rFonts w:ascii="Tahoma" w:hAnsi="Tahoma" w:cs="Tahoma"/>
+          <w:sz w:val="18"/>
+        </w:rPr>
+        <w:t>regularly to senior-clients, mentor</w:t>
+      </w:r>
+      <w:r>
+        <w:rPr>
+          <w:rFonts w:ascii="Tahoma" w:hAnsi="Tahoma" w:cs="Tahoma"/>
+          <w:sz w:val="18"/>
+        </w:rPr>
+        <w:t>ing</w:t>
+      </w:r>
+      <w:r>
+        <w:rPr>
+          <w:rFonts w:ascii="Tahoma" w:hAnsi="Tahoma" w:cs="Tahoma"/>
+          <w:sz w:val="18"/>
+        </w:rPr>
+        <w:t xml:space="preserve"> junior data scientists, and </w:t>
+      </w:r>
+      <w:r>
+        <w:rPr>
+          <w:rFonts w:ascii="Tahoma" w:hAnsi="Tahoma" w:cs="Tahoma"/>
+          <w:sz w:val="18"/>
+        </w:rPr>
+        <w:t xml:space="preserve">providing </w:t>
+      </w:r>
+      <w:r>
+        <w:rPr>
+          <w:rFonts w:ascii="Tahoma" w:hAnsi="Tahoma" w:cs="Tahoma"/>
+          <w:sz w:val="18"/>
+        </w:rPr>
+        <w:t>expert contribution</w:t>
+      </w:r>
+      <w:r>
+        <w:rPr>
+          <w:rFonts w:ascii="Tahoma" w:hAnsi="Tahoma" w:cs="Tahoma"/>
+          <w:sz w:val="18"/>
+        </w:rPr>
+        <w:t>s</w:t>
+      </w:r>
+      <w:r>
+        <w:rPr>
+          <w:rFonts w:ascii="Tahoma" w:hAnsi="Tahoma" w:cs="Tahoma"/>
+          <w:sz w:val="18"/>
+        </w:rPr>
+        <w:t xml:space="preserve"> to business development</w:t>
+      </w:r>
+      <w:r>
+        <w:rPr>
+          <w:rFonts w:ascii="Tahoma" w:hAnsi="Tahoma" w:cs="Tahoma"/>
+          <w:sz w:val="18"/>
+        </w:rPr>
+        <w:t xml:space="preserve"> efforts</w:t>
       </w:r>
       <w:r>
         <w:rPr>
@@ -1072,252 +1024,105 @@
           <w:rFonts w:ascii="Tahoma" w:hAnsi="Tahoma" w:cs="Tahoma"/>
           <w:sz w:val="18"/>
         </w:rPr>
-        <w:t xml:space="preserve">Designed </w:t>
-      </w:r>
-      <w:r>
-        <w:rPr>
-          <w:rFonts w:ascii="Tahoma" w:hAnsi="Tahoma" w:cs="Tahoma"/>
-          <w:sz w:val="18"/>
-        </w:rPr>
-        <w:t xml:space="preserve">and implemented </w:t>
-      </w:r>
-      <w:r>
-        <w:rPr>
-          <w:rFonts w:ascii="Tahoma" w:hAnsi="Tahoma" w:cs="Tahoma"/>
-          <w:sz w:val="18"/>
-        </w:rPr>
-        <w:t xml:space="preserve">new measure of </w:t>
-      </w:r>
-      <w:r>
-        <w:rPr>
-          <w:rFonts w:ascii="Tahoma" w:hAnsi="Tahoma" w:cs="Tahoma"/>
-          <w:sz w:val="18"/>
-        </w:rPr>
-        <w:t xml:space="preserve">company </w:t>
-      </w:r>
-      <w:r>
-        <w:rPr>
-          <w:rFonts w:ascii="Tahoma" w:hAnsi="Tahoma" w:cs="Tahoma"/>
-          <w:sz w:val="18"/>
-        </w:rPr>
-        <w:t>performance</w:t>
-      </w:r>
-      <w:r>
-        <w:rPr>
-          <w:rFonts w:ascii="Tahoma" w:hAnsi="Tahoma" w:cs="Tahoma"/>
-          <w:sz w:val="18"/>
-        </w:rPr>
-        <w:t xml:space="preserve"> that</w:t>
-      </w:r>
-      <w:r>
-        <w:rPr>
-          <w:rFonts w:ascii="Tahoma" w:hAnsi="Tahoma" w:cs="Tahoma"/>
-          <w:sz w:val="18"/>
-        </w:rPr>
-        <w:t xml:space="preserve"> measure</w:t>
-      </w:r>
-      <w:r>
-        <w:rPr>
-          <w:rFonts w:ascii="Tahoma" w:hAnsi="Tahoma" w:cs="Tahoma"/>
-          <w:sz w:val="18"/>
-        </w:rPr>
-        <w:t>d</w:t>
-      </w:r>
-      <w:r>
-        <w:rPr>
-          <w:rFonts w:ascii="Tahoma" w:hAnsi="Tahoma" w:cs="Tahoma"/>
-          <w:sz w:val="18"/>
-        </w:rPr>
-        <w:t xml:space="preserve"> the </w:t>
-      </w:r>
-      <w:r>
-        <w:rPr>
-          <w:rFonts w:ascii="Tahoma" w:hAnsi="Tahoma" w:cs="Tahoma"/>
-          <w:sz w:val="18"/>
-        </w:rPr>
-        <w:t>concentra</w:t>
-      </w:r>
-      <w:bookmarkStart w:id="0" w:name="_GoBack"/>
-      <w:bookmarkEnd w:id="0"/>
-      <w:r>
-        <w:rPr>
-          <w:rFonts w:ascii="Tahoma" w:hAnsi="Tahoma" w:cs="Tahoma"/>
-          <w:sz w:val="18"/>
-        </w:rPr>
-        <w:t xml:space="preserve">tion in workload and asset distribution in various business segments </w:t>
-      </w:r>
-      <w:r>
-        <w:rPr>
-          <w:rFonts w:ascii="Tahoma" w:hAnsi="Tahoma" w:cs="Tahoma"/>
-          <w:sz w:val="18"/>
-        </w:rPr>
-        <w:t>(Python – pandas</w:t>
-      </w:r>
-      <w:r>
-        <w:rPr>
-          <w:rFonts w:ascii="Tahoma" w:hAnsi="Tahoma" w:cs="Tahoma"/>
-          <w:sz w:val="18"/>
-        </w:rPr>
-        <w:t>, numpy</w:t>
-      </w:r>
-      <w:r>
-        <w:rPr>
-          <w:rFonts w:ascii="Tahoma" w:hAnsi="Tahoma" w:cs="Tahoma"/>
-          <w:sz w:val="18"/>
-        </w:rPr>
-        <w:t>).</w:t>
-      </w:r>
-    </w:p>
-    <w:p>
-      <w:pPr>
-        <w:spacing w:before="240"/>
-        <w:rPr>
-          <w:rFonts w:ascii="Tahoma" w:hAnsi="Tahoma" w:cs="Tahoma"/>
-          <w:i/>
-          <w:sz w:val="18"/>
-          <w:szCs w:val="18"/>
-        </w:rPr>
-      </w:pPr>
-      <w:r>
-        <w:rPr>
-          <w:rFonts w:ascii="Tahoma" w:hAnsi="Tahoma" w:cs="Tahoma"/>
-          <w:b/>
-          <w:szCs w:val="18"/>
-        </w:rPr>
-        <w:t xml:space="preserve">Learning </w:t>
-      </w:r>
-      <w:r>
-        <w:rPr>
-          <w:rFonts w:ascii="Tahoma" w:hAnsi="Tahoma" w:cs="Tahoma"/>
-          <w:b/>
-          <w:szCs w:val="18"/>
-        </w:rPr>
-        <w:t>Data Science</w:t>
-      </w:r>
-      <w:r>
-        <w:rPr>
-          <w:rFonts w:ascii="Tahoma" w:hAnsi="Tahoma" w:cs="Tahoma"/>
-          <w:sz w:val="20"/>
-          <w:szCs w:val="18"/>
+        <w:t>Forecasted</w:t>
+      </w:r>
+      <w:r>
+        <w:rPr>
+          <w:rFonts w:ascii="Tahoma" w:hAnsi="Tahoma" w:cs="Tahoma"/>
+          <w:sz w:val="18"/>
+        </w:rPr>
+        <w:t xml:space="preserve"> hourly customer behavior </w:t>
+      </w:r>
+      <w:r>
+        <w:rPr>
+          <w:rFonts w:ascii="Tahoma" w:hAnsi="Tahoma" w:cs="Tahoma"/>
+          <w:sz w:val="18"/>
+        </w:rPr>
+        <w:t xml:space="preserve">using machine learning </w:t>
+      </w:r>
+      <w:r>
+        <w:rPr>
+          <w:rFonts w:ascii="Tahoma" w:hAnsi="Tahoma" w:cs="Tahoma"/>
+          <w:sz w:val="18"/>
+        </w:rPr>
+        <w:t>(</w:t>
+      </w:r>
+      <w:r>
+        <w:rPr>
+          <w:rFonts w:ascii="Tahoma" w:hAnsi="Tahoma" w:cs="Tahoma"/>
+          <w:sz w:val="18"/>
+        </w:rPr>
+        <w:t>R –</w:t>
+      </w:r>
+      <w:r>
+        <w:rPr>
+          <w:rFonts w:ascii="Tahoma" w:hAnsi="Tahoma" w:cs="Tahoma"/>
+          <w:sz w:val="18"/>
+        </w:rPr>
+        <w:t xml:space="preserve"> </w:t>
+      </w:r>
+      <w:r>
+        <w:rPr>
+          <w:rFonts w:ascii="Tahoma" w:hAnsi="Tahoma" w:cs="Tahoma"/>
+          <w:sz w:val="18"/>
+        </w:rPr>
+        <w:t xml:space="preserve">tidyr, </w:t>
+      </w:r>
+      <w:r>
+        <w:rPr>
+          <w:rFonts w:ascii="Tahoma" w:hAnsi="Tahoma" w:cs="Tahoma"/>
+          <w:sz w:val="18"/>
+        </w:rPr>
+        <w:t>purr</w:t>
+      </w:r>
+      <w:r>
+        <w:rPr>
+          <w:rFonts w:ascii="Tahoma" w:hAnsi="Tahoma" w:cs="Tahoma"/>
+          <w:sz w:val="18"/>
+        </w:rPr>
+        <w:t>r</w:t>
+      </w:r>
+      <w:r>
+        <w:rPr>
+          <w:rFonts w:ascii="Tahoma" w:hAnsi="Tahoma" w:cs="Tahoma"/>
+          <w:sz w:val="18"/>
         </w:rPr>
         <w:t xml:space="preserve">, </w:t>
       </w:r>
       <w:r>
         <w:rPr>
           <w:rFonts w:ascii="Tahoma" w:hAnsi="Tahoma" w:cs="Tahoma"/>
-          <w:sz w:val="20"/>
-          <w:szCs w:val="18"/>
-        </w:rPr>
-        <w:t>Founder</w:t>
-      </w:r>
-      <w:r>
-        <w:rPr>
-          <w:rFonts w:ascii="Tahoma" w:hAnsi="Tahoma" w:cs="Tahoma"/>
-          <w:i/>
-          <w:sz w:val="18"/>
-          <w:szCs w:val="18"/>
-        </w:rPr>
-        <w:tab/>
-      </w:r>
-      <w:r>
-        <w:rPr>
-          <w:rFonts w:ascii="Tahoma" w:hAnsi="Tahoma" w:cs="Tahoma"/>
-          <w:i/>
-          <w:sz w:val="18"/>
-          <w:szCs w:val="18"/>
-        </w:rPr>
-        <w:tab/>
-      </w:r>
-      <w:r>
-        <w:rPr>
-          <w:rFonts w:ascii="Tahoma" w:hAnsi="Tahoma" w:cs="Tahoma"/>
-          <w:i/>
-          <w:sz w:val="18"/>
-          <w:szCs w:val="18"/>
-        </w:rPr>
-        <w:tab/>
-      </w:r>
-      <w:r>
-        <w:rPr>
-          <w:rFonts w:ascii="Tahoma" w:hAnsi="Tahoma" w:cs="Tahoma"/>
-          <w:i/>
-          <w:sz w:val="18"/>
-          <w:szCs w:val="18"/>
-        </w:rPr>
-        <w:tab/>
-      </w:r>
-      <w:r>
-        <w:rPr>
-          <w:rFonts w:ascii="Tahoma" w:hAnsi="Tahoma" w:cs="Tahoma"/>
-          <w:i/>
-          <w:sz w:val="18"/>
-          <w:szCs w:val="18"/>
-        </w:rPr>
-        <w:tab/>
-      </w:r>
-      <w:r>
-        <w:rPr>
-          <w:rFonts w:ascii="Tahoma" w:hAnsi="Tahoma" w:cs="Tahoma"/>
-          <w:i/>
-          <w:sz w:val="18"/>
-          <w:szCs w:val="18"/>
-        </w:rPr>
-        <w:tab/>
-      </w:r>
-      <w:r>
-        <w:rPr>
-          <w:rFonts w:ascii="Tahoma" w:hAnsi="Tahoma" w:cs="Tahoma"/>
-          <w:i/>
-          <w:sz w:val="18"/>
-          <w:szCs w:val="18"/>
-        </w:rPr>
-        <w:tab/>
-      </w:r>
-      <w:r>
-        <w:rPr>
-          <w:rFonts w:ascii="Tahoma" w:hAnsi="Tahoma" w:cs="Tahoma"/>
-          <w:sz w:val="20"/>
-          <w:szCs w:val="18"/>
-        </w:rPr>
-        <w:t>San Francisco, CA</w:t>
-      </w:r>
-    </w:p>
-    <w:p>
-      <w:pPr>
-        <w:spacing w:before="60"/>
-        <w:rPr>
-          <w:rFonts w:ascii="Tahoma" w:hAnsi="Tahoma" w:cs="Tahoma"/>
-          <w:b/>
-          <w:color w:val="808080" w:themeColor="background1" w:themeShade="80"/>
-          <w:sz w:val="18"/>
-        </w:rPr>
-      </w:pPr>
-      <w:r>
-        <w:rPr>
-          <w:rFonts w:ascii="Tahoma" w:hAnsi="Tahoma" w:cs="Tahoma"/>
-          <w:b/>
-          <w:color w:val="808080" w:themeColor="background1" w:themeShade="80"/>
-          <w:sz w:val="18"/>
-        </w:rPr>
-        <w:t>August 2016</w:t>
-      </w:r>
-      <w:r>
-        <w:rPr>
-          <w:rFonts w:ascii="Tahoma" w:hAnsi="Tahoma" w:cs="Tahoma"/>
-          <w:b/>
-          <w:color w:val="808080" w:themeColor="background1" w:themeShade="80"/>
-          <w:sz w:val="18"/>
-        </w:rPr>
-        <w:t xml:space="preserve"> – </w:t>
-      </w:r>
-      <w:r>
-        <w:rPr>
-          <w:rFonts w:ascii="Tahoma" w:hAnsi="Tahoma" w:cs="Tahoma"/>
-          <w:b/>
-          <w:color w:val="808080" w:themeColor="background1" w:themeShade="80"/>
-          <w:sz w:val="18"/>
-        </w:rPr>
-        <w:t>Present</w:t>
+          <w:sz w:val="18"/>
+        </w:rPr>
+        <w:t xml:space="preserve">earth, </w:t>
+      </w:r>
+      <w:r>
+        <w:rPr>
+          <w:rFonts w:ascii="Tahoma" w:hAnsi="Tahoma" w:cs="Tahoma"/>
+          <w:sz w:val="18"/>
+        </w:rPr>
+        <w:t>rpart,</w:t>
+      </w:r>
+      <w:r>
+        <w:rPr>
+          <w:rFonts w:ascii="Tahoma" w:hAnsi="Tahoma" w:cs="Tahoma"/>
+          <w:sz w:val="18"/>
+        </w:rPr>
+        <w:t xml:space="preserve"> randomForest</w:t>
+      </w:r>
+      <w:r>
+        <w:rPr>
+          <w:rFonts w:ascii="Tahoma" w:hAnsi="Tahoma" w:cs="Tahoma"/>
+          <w:sz w:val="18"/>
+        </w:rPr>
+        <w:t>)</w:t>
+      </w:r>
+      <w:r>
+        <w:rPr>
+          <w:rFonts w:ascii="Tahoma" w:hAnsi="Tahoma" w:cs="Tahoma"/>
+          <w:sz w:val="18"/>
+        </w:rPr>
+        <w:t>.</w:t>
       </w:r>
     </w:p>
     <w:p>
@@ -1339,35 +1144,135 @@
           <w:rFonts w:ascii="Tahoma" w:hAnsi="Tahoma" w:cs="Tahoma"/>
           <w:sz w:val="18"/>
         </w:rPr>
-        <w:t>Provide</w:t>
-      </w:r>
-      <w:r>
-        <w:rPr>
-          <w:rFonts w:ascii="Tahoma" w:hAnsi="Tahoma" w:cs="Tahoma"/>
-          <w:sz w:val="18"/>
-        </w:rPr>
-        <w:t>d</w:t>
-      </w:r>
-      <w:r>
-        <w:rPr>
-          <w:rFonts w:ascii="Tahoma" w:hAnsi="Tahoma" w:cs="Tahoma"/>
-          <w:sz w:val="18"/>
-        </w:rPr>
-        <w:t xml:space="preserve"> corporate workshop</w:t>
-      </w:r>
-      <w:r>
-        <w:rPr>
-          <w:rFonts w:ascii="Tahoma" w:hAnsi="Tahoma" w:cs="Tahoma"/>
-          <w:sz w:val="18"/>
-        </w:rPr>
-        <w:t>s on topics within Data Science including machine learning, linear modeli</w:t>
-      </w:r>
-      <w:r>
-        <w:rPr>
-          <w:rFonts w:ascii="Tahoma" w:hAnsi="Tahoma" w:cs="Tahoma"/>
-          <w:sz w:val="18"/>
-        </w:rPr>
-        <w:t>ng, and statistical programming (Python – pandas, scikit-learn, statsmodels, matplotlib, numpy).</w:t>
+        <w:t xml:space="preserve">Analyzed </w:t>
+      </w:r>
+      <w:r>
+        <w:rPr>
+          <w:rFonts w:ascii="Tahoma" w:hAnsi="Tahoma" w:cs="Tahoma"/>
+          <w:sz w:val="18"/>
+        </w:rPr>
+        <w:t xml:space="preserve">customer </w:t>
+      </w:r>
+      <w:r>
+        <w:rPr>
+          <w:rFonts w:ascii="Tahoma" w:hAnsi="Tahoma" w:cs="Tahoma"/>
+          <w:sz w:val="18"/>
+        </w:rPr>
+        <w:t>bias</w:t>
+      </w:r>
+      <w:r>
+        <w:rPr>
+          <w:rFonts w:ascii="Tahoma" w:hAnsi="Tahoma" w:cs="Tahoma"/>
+          <w:sz w:val="18"/>
+        </w:rPr>
+        <w:t xml:space="preserve"> </w:t>
+      </w:r>
+      <w:r>
+        <w:rPr>
+          <w:rFonts w:ascii="Tahoma" w:hAnsi="Tahoma" w:cs="Tahoma"/>
+          <w:sz w:val="18"/>
+        </w:rPr>
+        <w:t xml:space="preserve">in </w:t>
+      </w:r>
+      <w:r>
+        <w:rPr>
+          <w:rFonts w:ascii="Tahoma" w:hAnsi="Tahoma" w:cs="Tahoma"/>
+          <w:sz w:val="18"/>
+        </w:rPr>
+        <w:t xml:space="preserve">text of </w:t>
+      </w:r>
+      <w:bookmarkStart w:id="0" w:name="_GoBack"/>
+      <w:bookmarkEnd w:id="0"/>
+      <w:r>
+        <w:rPr>
+          <w:rFonts w:ascii="Tahoma" w:hAnsi="Tahoma" w:cs="Tahoma"/>
+          <w:sz w:val="18"/>
+        </w:rPr>
+        <w:t>Y</w:t>
+      </w:r>
+      <w:r>
+        <w:rPr>
+          <w:rFonts w:ascii="Tahoma" w:hAnsi="Tahoma" w:cs="Tahoma"/>
+          <w:sz w:val="18"/>
+        </w:rPr>
+        <w:t xml:space="preserve">elp reviews </w:t>
+      </w:r>
+      <w:r>
+        <w:rPr>
+          <w:rFonts w:ascii="Tahoma" w:hAnsi="Tahoma" w:cs="Tahoma"/>
+          <w:sz w:val="18"/>
+        </w:rPr>
+        <w:t>(</w:t>
+      </w:r>
+      <w:r>
+        <w:rPr>
+          <w:rFonts w:ascii="Tahoma" w:hAnsi="Tahoma" w:cs="Tahoma"/>
+          <w:sz w:val="18"/>
+        </w:rPr>
+        <w:t>P</w:t>
+      </w:r>
+      <w:r>
+        <w:rPr>
+          <w:rFonts w:ascii="Tahoma" w:hAnsi="Tahoma" w:cs="Tahoma"/>
+          <w:sz w:val="18"/>
+        </w:rPr>
+        <w:t>ython</w:t>
+      </w:r>
+      <w:r>
+        <w:rPr>
+          <w:rFonts w:ascii="Tahoma" w:hAnsi="Tahoma" w:cs="Tahoma"/>
+          <w:sz w:val="18"/>
+        </w:rPr>
+        <w:t xml:space="preserve"> –</w:t>
+      </w:r>
+      <w:r>
+        <w:rPr>
+          <w:rFonts w:ascii="Tahoma" w:hAnsi="Tahoma" w:cs="Tahoma"/>
+          <w:sz w:val="18"/>
+        </w:rPr>
+        <w:t xml:space="preserve"> </w:t>
+      </w:r>
+      <w:r>
+        <w:rPr>
+          <w:rFonts w:ascii="Tahoma" w:hAnsi="Tahoma" w:cs="Tahoma"/>
+          <w:sz w:val="18"/>
+        </w:rPr>
+        <w:t xml:space="preserve">NLTK, </w:t>
+      </w:r>
+      <w:r>
+        <w:rPr>
+          <w:rFonts w:ascii="Tahoma" w:hAnsi="Tahoma" w:cs="Tahoma"/>
+          <w:sz w:val="18"/>
+        </w:rPr>
+        <w:t>scikit-learn</w:t>
+      </w:r>
+      <w:r>
+        <w:rPr>
+          <w:rFonts w:ascii="Tahoma" w:hAnsi="Tahoma" w:cs="Tahoma"/>
+          <w:sz w:val="18"/>
+        </w:rPr>
+        <w:t xml:space="preserve">; R – </w:t>
+      </w:r>
+      <w:r>
+        <w:rPr>
+          <w:rFonts w:ascii="Tahoma" w:hAnsi="Tahoma" w:cs="Tahoma"/>
+          <w:sz w:val="18"/>
+        </w:rPr>
+        <w:t>tm, stringr, openNLP, syuzhet, plyr</w:t>
+      </w:r>
+      <w:r>
+        <w:rPr>
+          <w:rFonts w:ascii="Tahoma" w:hAnsi="Tahoma" w:cs="Tahoma"/>
+          <w:sz w:val="18"/>
+        </w:rPr>
+        <w:t>)</w:t>
+      </w:r>
+      <w:r>
+        <w:rPr>
+          <w:rFonts w:ascii="Tahoma" w:hAnsi="Tahoma" w:cs="Tahoma"/>
+          <w:sz w:val="18"/>
+        </w:rPr>
+        <w:t>.</w:t>
       </w:r>
     </w:p>
     <w:p>
@@ -1389,164 +1294,183 @@
           <w:rFonts w:ascii="Tahoma" w:hAnsi="Tahoma" w:cs="Tahoma"/>
           <w:sz w:val="18"/>
         </w:rPr>
-        <w:t>Cr</w:t>
-      </w:r>
-      <w:r>
-        <w:rPr>
-          <w:rFonts w:ascii="Tahoma" w:hAnsi="Tahoma" w:cs="Tahoma"/>
-          <w:sz w:val="18"/>
-        </w:rPr>
-        <w:t xml:space="preserve">eated online e-mail mini-course </w:t>
-      </w:r>
-      <w:r>
-        <w:rPr>
-          <w:rFonts w:ascii="Tahoma" w:hAnsi="Tahoma" w:cs="Tahoma"/>
-          <w:sz w:val="18"/>
-        </w:rPr>
-        <w:t>with free instruction and guidance for breaking into the field of Data Science</w:t>
-      </w:r>
-      <w:r>
-        <w:rPr>
-          <w:rFonts w:ascii="Tahoma" w:hAnsi="Tahoma" w:cs="Tahoma"/>
-          <w:sz w:val="18"/>
-        </w:rPr>
-        <w:t xml:space="preserve"> (</w:t>
-      </w:r>
-      <w:hyperlink r:id="rId9" w:history="1">
-        <w:r>
-          <w:rPr>
-            <w:rStyle w:val="Hyperlink"/>
-            <w:rFonts w:ascii="Tahoma" w:hAnsi="Tahoma" w:cs="Tahoma"/>
-            <w:sz w:val="18"/>
-          </w:rPr>
-          <w:t>learningdatascience.com</w:t>
-        </w:r>
-      </w:hyperlink>
-      <w:r>
-        <w:rPr>
-          <w:rFonts w:ascii="Tahoma" w:hAnsi="Tahoma" w:cs="Tahoma"/>
-          <w:sz w:val="18"/>
-        </w:rPr>
-        <w:t>)</w:t>
-      </w:r>
-      <w:r>
-        <w:rPr>
-          <w:rFonts w:ascii="Tahoma" w:hAnsi="Tahoma" w:cs="Tahoma"/>
-          <w:sz w:val="18"/>
-        </w:rPr>
-        <w:t>.</w:t>
+        <w:t xml:space="preserve">Measured </w:t>
+      </w:r>
+      <w:r>
+        <w:rPr>
+          <w:rFonts w:ascii="Tahoma" w:hAnsi="Tahoma" w:cs="Tahoma"/>
+          <w:sz w:val="18"/>
+        </w:rPr>
+        <w:t>concentration in workl</w:t>
+      </w:r>
+      <w:r>
+        <w:rPr>
+          <w:rFonts w:ascii="Tahoma" w:hAnsi="Tahoma" w:cs="Tahoma"/>
+          <w:sz w:val="18"/>
+        </w:rPr>
+        <w:t>oad/</w:t>
+      </w:r>
+      <w:r>
+        <w:rPr>
+          <w:rFonts w:ascii="Tahoma" w:hAnsi="Tahoma" w:cs="Tahoma"/>
+          <w:sz w:val="18"/>
+        </w:rPr>
+        <w:t xml:space="preserve">asset distribution </w:t>
+      </w:r>
+      <w:r>
+        <w:rPr>
+          <w:rFonts w:ascii="Tahoma" w:hAnsi="Tahoma" w:cs="Tahoma"/>
+          <w:sz w:val="18"/>
+        </w:rPr>
+        <w:t xml:space="preserve">with the Gini coefficient </w:t>
+      </w:r>
+      <w:r>
+        <w:rPr>
+          <w:rFonts w:ascii="Tahoma" w:hAnsi="Tahoma" w:cs="Tahoma"/>
+          <w:sz w:val="18"/>
+        </w:rPr>
+        <w:t>(Python – pandas</w:t>
+      </w:r>
+      <w:r>
+        <w:rPr>
+          <w:rFonts w:ascii="Tahoma" w:hAnsi="Tahoma" w:cs="Tahoma"/>
+          <w:sz w:val="18"/>
+        </w:rPr>
+        <w:t>, numpy</w:t>
+      </w:r>
+      <w:r>
+        <w:rPr>
+          <w:rFonts w:ascii="Tahoma" w:hAnsi="Tahoma" w:cs="Tahoma"/>
+          <w:sz w:val="18"/>
+        </w:rPr>
+        <w:t>; Tableau</w:t>
+      </w:r>
+      <w:r>
+        <w:rPr>
+          <w:rFonts w:ascii="Tahoma" w:hAnsi="Tahoma" w:cs="Tahoma"/>
+          <w:sz w:val="18"/>
+        </w:rPr>
+        <w:t>).</w:t>
       </w:r>
     </w:p>
     <w:p>
       <w:pPr>
-        <w:spacing w:before="240"/>
-        <w:rPr>
-          <w:rFonts w:ascii="Tahoma" w:hAnsi="Tahoma" w:cs="Tahoma"/>
-          <w:i/>
-          <w:sz w:val="18"/>
-          <w:szCs w:val="18"/>
-        </w:rPr>
-      </w:pPr>
-      <w:r>
-        <w:rPr>
-          <w:rFonts w:ascii="Tahoma" w:hAnsi="Tahoma" w:cs="Tahoma"/>
-          <w:b/>
-          <w:szCs w:val="18"/>
-        </w:rPr>
-        <w:t>General Assembly</w:t>
-      </w:r>
-      <w:r>
-        <w:rPr>
-          <w:rFonts w:ascii="Tahoma" w:hAnsi="Tahoma" w:cs="Tahoma"/>
-          <w:sz w:val="20"/>
-          <w:szCs w:val="18"/>
-        </w:rPr>
-        <w:t>, Data Science Instructor</w:t>
-      </w:r>
-      <w:r>
-        <w:rPr>
-          <w:rFonts w:ascii="Tahoma" w:hAnsi="Tahoma" w:cs="Tahoma"/>
-          <w:i/>
-          <w:sz w:val="18"/>
-          <w:szCs w:val="18"/>
-        </w:rPr>
-        <w:tab/>
-      </w:r>
-      <w:r>
-        <w:rPr>
-          <w:rFonts w:ascii="Tahoma" w:hAnsi="Tahoma" w:cs="Tahoma"/>
-          <w:i/>
-          <w:sz w:val="18"/>
-          <w:szCs w:val="18"/>
-        </w:rPr>
-        <w:tab/>
-      </w:r>
-      <w:r>
-        <w:rPr>
-          <w:rFonts w:ascii="Tahoma" w:hAnsi="Tahoma" w:cs="Tahoma"/>
-          <w:i/>
-          <w:sz w:val="18"/>
-          <w:szCs w:val="18"/>
-        </w:rPr>
-        <w:tab/>
-      </w:r>
-      <w:r>
-        <w:rPr>
-          <w:rFonts w:ascii="Tahoma" w:hAnsi="Tahoma" w:cs="Tahoma"/>
-          <w:i/>
-          <w:sz w:val="18"/>
-          <w:szCs w:val="18"/>
-        </w:rPr>
-        <w:tab/>
-      </w:r>
-      <w:r>
-        <w:rPr>
-          <w:rFonts w:ascii="Tahoma" w:hAnsi="Tahoma" w:cs="Tahoma"/>
-          <w:i/>
-          <w:sz w:val="18"/>
-          <w:szCs w:val="18"/>
-        </w:rPr>
-        <w:tab/>
-      </w:r>
-      <w:r>
-        <w:rPr>
-          <w:rFonts w:ascii="Tahoma" w:hAnsi="Tahoma" w:cs="Tahoma"/>
-          <w:i/>
-          <w:sz w:val="18"/>
-          <w:szCs w:val="18"/>
-        </w:rPr>
-        <w:tab/>
-      </w:r>
-      <w:r>
-        <w:rPr>
-          <w:rFonts w:ascii="Tahoma" w:hAnsi="Tahoma" w:cs="Tahoma"/>
-          <w:sz w:val="20"/>
-          <w:szCs w:val="18"/>
-        </w:rPr>
-        <w:t>Washington</w:t>
-      </w:r>
-      <w:r>
-        <w:rPr>
-          <w:rFonts w:ascii="Tahoma" w:hAnsi="Tahoma" w:cs="Tahoma"/>
-          <w:sz w:val="20"/>
-          <w:szCs w:val="18"/>
-        </w:rPr>
-        <w:t xml:space="preserve">, </w:t>
-      </w:r>
-      <w:r>
-        <w:rPr>
-          <w:rFonts w:ascii="Tahoma" w:hAnsi="Tahoma" w:cs="Tahoma"/>
-          <w:sz w:val="20"/>
-          <w:szCs w:val="18"/>
-        </w:rPr>
-        <w:t>D.C.</w:t>
-      </w:r>
+        <w:spacing w:before="60"/>
+        <w:rPr>
+          <w:rFonts w:ascii="Tahoma" w:hAnsi="Tahoma" w:cs="Tahoma"/>
+          <w:sz w:val="18"/>
+        </w:rPr>
+      </w:pPr>
     </w:p>
     <w:p>
       <w:pPr>
         <w:spacing w:before="60"/>
         <w:rPr>
           <w:rFonts w:ascii="Tahoma" w:hAnsi="Tahoma" w:cs="Tahoma"/>
+          <w:sz w:val="18"/>
+        </w:rPr>
+      </w:pPr>
+      <w:r>
+        <w:rPr>
+          <w:rFonts w:ascii="Tahoma" w:hAnsi="Tahoma" w:cs="Tahoma"/>
+          <w:b/>
+          <w:szCs w:val="18"/>
+        </w:rPr>
+        <w:t>Deloitte Consulting</w:t>
+      </w:r>
+      <w:r>
+        <w:rPr>
+          <w:rFonts w:ascii="Tahoma" w:hAnsi="Tahoma" w:cs="Tahoma"/>
+          <w:sz w:val="20"/>
+          <w:szCs w:val="18"/>
+        </w:rPr>
+        <w:t xml:space="preserve">, </w:t>
+      </w:r>
+      <w:r>
+        <w:rPr>
+          <w:rFonts w:ascii="Tahoma" w:hAnsi="Tahoma" w:cs="Tahoma"/>
+          <w:sz w:val="20"/>
+          <w:szCs w:val="18"/>
+        </w:rPr>
+        <w:t>Data Scientist</w:t>
+      </w:r>
+      <w:r>
+        <w:rPr>
+          <w:rFonts w:ascii="Tahoma" w:hAnsi="Tahoma" w:cs="Tahoma"/>
+          <w:i/>
+          <w:sz w:val="18"/>
+          <w:szCs w:val="18"/>
+        </w:rPr>
+        <w:tab/>
+      </w:r>
+      <w:r>
+        <w:rPr>
+          <w:rFonts w:ascii="Tahoma" w:hAnsi="Tahoma" w:cs="Tahoma"/>
+          <w:i/>
+          <w:sz w:val="18"/>
+          <w:szCs w:val="18"/>
+        </w:rPr>
+        <w:tab/>
+      </w:r>
+      <w:r>
+        <w:rPr>
+          <w:rFonts w:ascii="Tahoma" w:hAnsi="Tahoma" w:cs="Tahoma"/>
+          <w:i/>
+          <w:sz w:val="18"/>
+          <w:szCs w:val="18"/>
+        </w:rPr>
+        <w:tab/>
+      </w:r>
+      <w:r>
+        <w:rPr>
+          <w:rFonts w:ascii="Tahoma" w:hAnsi="Tahoma" w:cs="Tahoma"/>
+          <w:i/>
+          <w:sz w:val="18"/>
+          <w:szCs w:val="18"/>
+        </w:rPr>
+        <w:tab/>
+      </w:r>
+      <w:r>
+        <w:rPr>
+          <w:rFonts w:ascii="Tahoma" w:hAnsi="Tahoma" w:cs="Tahoma"/>
+          <w:i/>
+          <w:sz w:val="18"/>
+          <w:szCs w:val="18"/>
+        </w:rPr>
+        <w:tab/>
+      </w:r>
+      <w:r>
+        <w:rPr>
+          <w:rFonts w:ascii="Tahoma" w:hAnsi="Tahoma" w:cs="Tahoma"/>
+          <w:i/>
+          <w:sz w:val="18"/>
+          <w:szCs w:val="18"/>
+        </w:rPr>
+        <w:tab/>
+      </w:r>
+      <w:r>
+        <w:rPr>
+          <w:rFonts w:ascii="Tahoma" w:hAnsi="Tahoma" w:cs="Tahoma"/>
+          <w:i/>
+          <w:sz w:val="18"/>
+          <w:szCs w:val="18"/>
+        </w:rPr>
+        <w:tab/>
+      </w:r>
+      <w:r>
+        <w:rPr>
+          <w:rFonts w:ascii="Tahoma" w:hAnsi="Tahoma" w:cs="Tahoma"/>
+          <w:sz w:val="20"/>
+          <w:szCs w:val="18"/>
+        </w:rPr>
+        <w:t>Washington, D.C.</w:t>
+      </w:r>
+    </w:p>
+    <w:p>
+      <w:pPr>
+        <w:spacing w:before="60"/>
+        <w:rPr>
+          <w:rFonts w:ascii="Tahoma" w:hAnsi="Tahoma" w:cs="Tahoma"/>
           <w:b/>
           <w:color w:val="808080" w:themeColor="background1" w:themeShade="80"/>
           <w:sz w:val="18"/>
@@ -1559,7 +1483,7 @@
           <w:color w:val="808080" w:themeColor="background1" w:themeShade="80"/>
           <w:sz w:val="18"/>
         </w:rPr>
-        <w:t>Oc</w:t>
+        <w:t>Feb</w:t>
       </w:r>
       <w:r>
         <w:rPr>
@@ -1568,7 +1492,7 @@
           <w:color w:val="808080" w:themeColor="background1" w:themeShade="80"/>
           <w:sz w:val="18"/>
         </w:rPr>
-        <w:t>t</w:t>
+        <w:t>ruary</w:t>
       </w:r>
       <w:r>
         <w:rPr>
@@ -1577,7 +1501,7 @@
           <w:color w:val="808080" w:themeColor="background1" w:themeShade="80"/>
           <w:sz w:val="18"/>
         </w:rPr>
-        <w:t>ober</w:t>
+        <w:t xml:space="preserve"> 2012 – </w:t>
       </w:r>
       <w:r>
         <w:rPr>
@@ -1586,16 +1510,58 @@
           <w:color w:val="808080" w:themeColor="background1" w:themeShade="80"/>
           <w:sz w:val="18"/>
         </w:rPr>
-        <w:t xml:space="preserve"> 2014 – </w:t>
-      </w:r>
-      <w:r>
+        <w:t>May 2015</w:t>
+      </w:r>
+    </w:p>
+    <w:p>
+      <w:pPr>
+        <w:spacing w:before="60"/>
         <w:rPr>
           <w:rFonts w:ascii="Tahoma" w:hAnsi="Tahoma" w:cs="Tahoma"/>
           <w:b/>
           <w:color w:val="808080" w:themeColor="background1" w:themeShade="80"/>
           <w:sz w:val="18"/>
         </w:rPr>
-        <w:t>May 2015</w:t>
+      </w:pPr>
+      <w:r>
+        <w:rPr>
+          <w:rFonts w:ascii="Tahoma" w:hAnsi="Tahoma" w:cs="Tahoma"/>
+          <w:sz w:val="18"/>
+          <w:szCs w:val="18"/>
+        </w:rPr>
+        <w:t xml:space="preserve">Data Scientist for Federal Government clients </w:t>
+      </w:r>
+      <w:r>
+        <w:rPr>
+          <w:rFonts w:ascii="Tahoma" w:hAnsi="Tahoma" w:cs="Tahoma"/>
+          <w:sz w:val="18"/>
+          <w:szCs w:val="18"/>
+        </w:rPr>
+        <w:t>with experience</w:t>
+      </w:r>
+      <w:r>
+        <w:rPr>
+          <w:rFonts w:ascii="Tahoma" w:hAnsi="Tahoma" w:cs="Tahoma"/>
+          <w:sz w:val="18"/>
+          <w:szCs w:val="18"/>
+        </w:rPr>
+        <w:t>s</w:t>
+      </w:r>
+      <w:r>
+        <w:rPr>
+          <w:rFonts w:ascii="Tahoma" w:hAnsi="Tahoma" w:cs="Tahoma"/>
+          <w:sz w:val="18"/>
+          <w:szCs w:val="18"/>
+        </w:rPr>
+        <w:t xml:space="preserve"> in machine learning and hypothesis testing</w:t>
+      </w:r>
+      <w:r>
+        <w:rPr>
+          <w:rFonts w:ascii="Tahoma" w:hAnsi="Tahoma" w:cs="Tahoma"/>
+          <w:sz w:val="18"/>
+          <w:szCs w:val="18"/>
+        </w:rPr>
+        <w:t>.</w:t>
       </w:r>
     </w:p>
     <w:p>
@@ -1617,51 +1583,35 @@
           <w:rFonts w:ascii="Tahoma" w:hAnsi="Tahoma" w:cs="Tahoma"/>
           <w:sz w:val="18"/>
         </w:rPr>
-        <w:t xml:space="preserve">Co-instructor for </w:t>
-      </w:r>
-      <w:r>
-        <w:rPr>
-          <w:rFonts w:ascii="Tahoma" w:hAnsi="Tahoma" w:cs="Tahoma"/>
-          <w:sz w:val="18"/>
-        </w:rPr>
-        <w:t xml:space="preserve">two iterations of the </w:t>
-      </w:r>
-      <w:hyperlink r:id="rId10" w:history="1">
-        <w:r>
-          <w:rPr>
-            <w:rFonts w:ascii="Tahoma" w:hAnsi="Tahoma" w:cs="Tahoma"/>
-            <w:sz w:val="18"/>
-          </w:rPr>
-          <w:t>66-hour course</w:t>
-        </w:r>
-      </w:hyperlink>
-      <w:r>
-        <w:rPr>
-          <w:rFonts w:ascii="Tahoma" w:hAnsi="Tahoma" w:cs="Tahoma"/>
-          <w:sz w:val="18"/>
-        </w:rPr>
-        <w:t> on Data Science covering the data s</w:t>
-      </w:r>
-      <w:r>
-        <w:rPr>
-          <w:rFonts w:ascii="Tahoma" w:hAnsi="Tahoma" w:cs="Tahoma"/>
-          <w:sz w:val="18"/>
-        </w:rPr>
-        <w:t xml:space="preserve">cience pipeline with a focus on </w:t>
-      </w:r>
-      <w:r>
-        <w:rPr>
-          <w:rFonts w:ascii="Tahoma" w:hAnsi="Tahoma" w:cs="Tahoma"/>
-          <w:sz w:val="18"/>
-        </w:rPr>
-        <w:t xml:space="preserve">supervised and unsupervised </w:t>
-      </w:r>
-      <w:r>
-        <w:rPr>
-          <w:rFonts w:ascii="Tahoma" w:hAnsi="Tahoma" w:cs="Tahoma"/>
-          <w:sz w:val="18"/>
-        </w:rPr>
-        <w:t>machine learning (Python – scikit-learn, pandas, numpy, matplotlib, statsmodels, nltk)</w:t>
+        <w:t xml:space="preserve">Created tree-based models </w:t>
+      </w:r>
+      <w:r>
+        <w:rPr>
+          <w:rFonts w:ascii="Tahoma" w:hAnsi="Tahoma" w:cs="Tahoma"/>
+          <w:sz w:val="18"/>
+        </w:rPr>
+        <w:t>to predict the probability of rewor</w:t>
+      </w:r>
+      <w:r>
+        <w:rPr>
+          <w:rFonts w:ascii="Tahoma" w:hAnsi="Tahoma" w:cs="Tahoma"/>
+          <w:sz w:val="18"/>
+        </w:rPr>
+        <w:t xml:space="preserve">k in </w:t>
+      </w:r>
+      <w:r>
+        <w:rPr>
+          <w:rFonts w:ascii="Tahoma" w:hAnsi="Tahoma" w:cs="Tahoma"/>
+          <w:sz w:val="18"/>
+        </w:rPr>
+        <w:t xml:space="preserve">benefits-claims process </w:t>
+      </w:r>
+      <w:r>
+        <w:rPr>
+          <w:rFonts w:ascii="Tahoma" w:hAnsi="Tahoma" w:cs="Tahoma"/>
+          <w:sz w:val="18"/>
+        </w:rPr>
+        <w:t>(R – rpart)</w:t>
       </w:r>
       <w:r>
         <w:rPr>
@@ -1690,161 +1640,35 @@
           <w:rFonts w:ascii="Tahoma" w:hAnsi="Tahoma" w:cs="Tahoma"/>
           <w:sz w:val="18"/>
         </w:rPr>
-        <w:t>Rated by students as one of the top 2 Data Science instructors nationwide.</w:t>
-      </w:r>
-    </w:p>
-    <w:p>
-      <w:pPr>
-        <w:spacing w:before="240"/>
-        <w:rPr>
-          <w:rFonts w:ascii="Tahoma" w:hAnsi="Tahoma" w:cs="Tahoma"/>
-          <w:b/>
-          <w:sz w:val="18"/>
-          <w:szCs w:val="18"/>
-        </w:rPr>
-      </w:pPr>
-      <w:r>
-        <w:rPr>
-          <w:rFonts w:ascii="Tahoma" w:hAnsi="Tahoma" w:cs="Tahoma"/>
-          <w:b/>
-          <w:szCs w:val="18"/>
-        </w:rPr>
-        <w:lastRenderedPageBreak/>
-        <w:t>Deloitte Consulting</w:t>
-      </w:r>
-      <w:r>
-        <w:rPr>
-          <w:rFonts w:ascii="Tahoma" w:hAnsi="Tahoma" w:cs="Tahoma"/>
-          <w:sz w:val="20"/>
-          <w:szCs w:val="18"/>
-        </w:rPr>
-        <w:t xml:space="preserve">, </w:t>
-      </w:r>
-      <w:r>
-        <w:rPr>
-          <w:rFonts w:ascii="Tahoma" w:hAnsi="Tahoma" w:cs="Tahoma"/>
-          <w:sz w:val="20"/>
-          <w:szCs w:val="18"/>
-        </w:rPr>
-        <w:t>Data Scientist</w:t>
-      </w:r>
-      <w:r>
-        <w:rPr>
-          <w:rFonts w:ascii="Tahoma" w:hAnsi="Tahoma" w:cs="Tahoma"/>
-          <w:i/>
-          <w:sz w:val="18"/>
-          <w:szCs w:val="18"/>
-        </w:rPr>
-        <w:tab/>
-      </w:r>
-      <w:r>
-        <w:rPr>
-          <w:rFonts w:ascii="Tahoma" w:hAnsi="Tahoma" w:cs="Tahoma"/>
-          <w:i/>
-          <w:sz w:val="18"/>
-          <w:szCs w:val="18"/>
-        </w:rPr>
-        <w:tab/>
-      </w:r>
-      <w:r>
-        <w:rPr>
-          <w:rFonts w:ascii="Tahoma" w:hAnsi="Tahoma" w:cs="Tahoma"/>
-          <w:i/>
-          <w:sz w:val="18"/>
-          <w:szCs w:val="18"/>
-        </w:rPr>
-        <w:tab/>
-      </w:r>
-      <w:r>
-        <w:rPr>
-          <w:rFonts w:ascii="Tahoma" w:hAnsi="Tahoma" w:cs="Tahoma"/>
-          <w:i/>
-          <w:sz w:val="18"/>
-          <w:szCs w:val="18"/>
-        </w:rPr>
-        <w:tab/>
-      </w:r>
-      <w:r>
-        <w:rPr>
-          <w:rFonts w:ascii="Tahoma" w:hAnsi="Tahoma" w:cs="Tahoma"/>
-          <w:i/>
-          <w:sz w:val="18"/>
-          <w:szCs w:val="18"/>
-        </w:rPr>
-        <w:tab/>
-      </w:r>
-      <w:r>
-        <w:rPr>
-          <w:rFonts w:ascii="Tahoma" w:hAnsi="Tahoma" w:cs="Tahoma"/>
-          <w:i/>
-          <w:sz w:val="18"/>
-          <w:szCs w:val="18"/>
-        </w:rPr>
-        <w:tab/>
-      </w:r>
-      <w:r>
-        <w:rPr>
-          <w:rFonts w:ascii="Tahoma" w:hAnsi="Tahoma" w:cs="Tahoma"/>
-          <w:i/>
-          <w:sz w:val="18"/>
-          <w:szCs w:val="18"/>
-        </w:rPr>
-        <w:tab/>
-      </w:r>
-      <w:r>
-        <w:rPr>
-          <w:rFonts w:ascii="Tahoma" w:hAnsi="Tahoma" w:cs="Tahoma"/>
-          <w:sz w:val="20"/>
-          <w:szCs w:val="18"/>
-        </w:rPr>
-        <w:t>Washington, D.C.</w:t>
-      </w:r>
-    </w:p>
-    <w:p>
-      <w:pPr>
-        <w:spacing w:before="60"/>
-        <w:rPr>
-          <w:rFonts w:ascii="Tahoma" w:hAnsi="Tahoma" w:cs="Tahoma"/>
-          <w:b/>
-          <w:color w:val="808080" w:themeColor="background1" w:themeShade="80"/>
-          <w:sz w:val="18"/>
-        </w:rPr>
-      </w:pPr>
-      <w:r>
-        <w:rPr>
-          <w:rFonts w:ascii="Tahoma" w:hAnsi="Tahoma" w:cs="Tahoma"/>
-          <w:b/>
-          <w:color w:val="808080" w:themeColor="background1" w:themeShade="80"/>
-          <w:sz w:val="18"/>
-        </w:rPr>
-        <w:t>Feb</w:t>
-      </w:r>
-      <w:r>
-        <w:rPr>
-          <w:rFonts w:ascii="Tahoma" w:hAnsi="Tahoma" w:cs="Tahoma"/>
-          <w:b/>
-          <w:color w:val="808080" w:themeColor="background1" w:themeShade="80"/>
-          <w:sz w:val="18"/>
-        </w:rPr>
-        <w:t>ruary</w:t>
-      </w:r>
-      <w:r>
-        <w:rPr>
-          <w:rFonts w:ascii="Tahoma" w:hAnsi="Tahoma" w:cs="Tahoma"/>
-          <w:b/>
-          <w:color w:val="808080" w:themeColor="background1" w:themeShade="80"/>
-          <w:sz w:val="18"/>
-        </w:rPr>
-        <w:t xml:space="preserve"> 2012 – </w:t>
-      </w:r>
-      <w:r>
-        <w:rPr>
-          <w:rFonts w:ascii="Tahoma" w:hAnsi="Tahoma" w:cs="Tahoma"/>
-          <w:b/>
-          <w:color w:val="808080" w:themeColor="background1" w:themeShade="80"/>
-          <w:sz w:val="18"/>
-        </w:rPr>
-        <w:t>May 2015</w:t>
+        <w:t>Derived and created a new estimate of l</w:t>
+      </w:r>
+      <w:r>
+        <w:rPr>
+          <w:rFonts w:ascii="Tahoma" w:hAnsi="Tahoma" w:cs="Tahoma"/>
+          <w:sz w:val="18"/>
+        </w:rPr>
+        <w:t>atent</w:t>
+      </w:r>
+      <w:r>
+        <w:rPr>
+          <w:rFonts w:ascii="Tahoma" w:hAnsi="Tahoma" w:cs="Tahoma"/>
+          <w:sz w:val="18"/>
+        </w:rPr>
+        <w:t xml:space="preserve"> process complexity</w:t>
+      </w:r>
+      <w:r>
+        <w:rPr>
+          <w:rFonts w:ascii="Tahoma" w:hAnsi="Tahoma" w:cs="Tahoma"/>
+          <w:sz w:val="18"/>
+        </w:rPr>
+        <w:t xml:space="preserve"> (Python – pandas)</w:t>
+      </w:r>
+      <w:r>
+        <w:rPr>
+          <w:rFonts w:ascii="Tahoma" w:hAnsi="Tahoma" w:cs="Tahoma"/>
+          <w:sz w:val="18"/>
+        </w:rPr>
+        <w:t>.</w:t>
       </w:r>
     </w:p>
     <w:p>
@@ -1866,35 +1690,42 @@
           <w:rFonts w:ascii="Tahoma" w:hAnsi="Tahoma" w:cs="Tahoma"/>
           <w:sz w:val="18"/>
         </w:rPr>
-        <w:t>Earned the outstanding perfo</w:t>
-      </w:r>
-      <w:r>
-        <w:rPr>
-          <w:rFonts w:ascii="Tahoma" w:hAnsi="Tahoma" w:cs="Tahoma"/>
-          <w:sz w:val="18"/>
-        </w:rPr>
-        <w:t xml:space="preserve">rmance award 2x for client work that included creating and </w:t>
-      </w:r>
-      <w:r>
-        <w:rPr>
-          <w:rFonts w:ascii="Tahoma" w:hAnsi="Tahoma" w:cs="Tahoma"/>
-          <w:sz w:val="18"/>
-        </w:rPr>
-        <w:t>presenting</w:t>
-      </w:r>
-      <w:r>
-        <w:rPr>
-          <w:rFonts w:ascii="Tahoma" w:hAnsi="Tahoma" w:cs="Tahoma"/>
-          <w:sz w:val="18"/>
-        </w:rPr>
-        <w:t xml:space="preserve"> technical deliverables to director-level clients</w:t>
-      </w:r>
-      <w:r>
-        <w:rPr>
-          <w:rFonts w:ascii="Tahoma" w:hAnsi="Tahoma" w:cs="Tahoma"/>
-          <w:sz w:val="18"/>
-        </w:rPr>
-        <w:t>.</w:t>
+        <w:t>Conduct</w:t>
+      </w:r>
+      <w:r>
+        <w:rPr>
+          <w:rFonts w:ascii="Tahoma" w:hAnsi="Tahoma" w:cs="Tahoma"/>
+          <w:sz w:val="18"/>
+        </w:rPr>
+        <w:t>ed</w:t>
+      </w:r>
+      <w:r>
+        <w:rPr>
+          <w:rFonts w:ascii="Tahoma" w:hAnsi="Tahoma" w:cs="Tahoma"/>
+          <w:sz w:val="18"/>
+        </w:rPr>
+        <w:t xml:space="preserve"> a program evaluation of a multi-billion technology </w:t>
+      </w:r>
+      <w:r>
+        <w:rPr>
+          <w:rFonts w:ascii="Tahoma" w:hAnsi="Tahoma" w:cs="Tahoma"/>
+          <w:sz w:val="18"/>
+        </w:rPr>
+        <w:t>investment</w:t>
+      </w:r>
+      <w:r>
+        <w:rPr>
+          <w:rFonts w:ascii="Tahoma" w:hAnsi="Tahoma" w:cs="Tahoma"/>
+          <w:sz w:val="18"/>
+        </w:rPr>
+        <w:t xml:space="preserve"> </w:t>
+      </w:r>
+      <w:r>
+        <w:rPr>
+          <w:rFonts w:ascii="Tahoma" w:hAnsi="Tahoma" w:cs="Tahoma"/>
+          <w:sz w:val="18"/>
+        </w:rPr>
+        <w:t>using survival analysis (R – survival).</w:t>
       </w:r>
     </w:p>
     <w:p>
@@ -1916,256 +1747,228 @@
           <w:rFonts w:ascii="Tahoma" w:hAnsi="Tahoma" w:cs="Tahoma"/>
           <w:sz w:val="18"/>
         </w:rPr>
-        <w:t xml:space="preserve">Created tree-based models </w:t>
-      </w:r>
-      <w:r>
-        <w:rPr>
-          <w:rFonts w:ascii="Tahoma" w:hAnsi="Tahoma" w:cs="Tahoma"/>
-          <w:sz w:val="18"/>
-        </w:rPr>
-        <w:t>to predict the probability of rewor</w:t>
-      </w:r>
-      <w:r>
-        <w:rPr>
-          <w:rFonts w:ascii="Tahoma" w:hAnsi="Tahoma" w:cs="Tahoma"/>
-          <w:sz w:val="18"/>
-        </w:rPr>
-        <w:t xml:space="preserve">k in </w:t>
-      </w:r>
-      <w:r>
-        <w:rPr>
-          <w:rFonts w:ascii="Tahoma" w:hAnsi="Tahoma" w:cs="Tahoma"/>
-          <w:sz w:val="18"/>
-        </w:rPr>
-        <w:t xml:space="preserve">benefits-claims process </w:t>
-      </w:r>
-      <w:r>
-        <w:rPr>
-          <w:rFonts w:ascii="Tahoma" w:hAnsi="Tahoma" w:cs="Tahoma"/>
-          <w:sz w:val="18"/>
-        </w:rPr>
-        <w:t>(R – rpart)</w:t>
-      </w:r>
-      <w:r>
-        <w:rPr>
-          <w:rFonts w:ascii="Tahoma" w:hAnsi="Tahoma" w:cs="Tahoma"/>
-          <w:sz w:val="18"/>
-        </w:rPr>
-        <w:t>.</w:t>
+        <w:t xml:space="preserve">Earned the outstanding performance award </w:t>
+      </w:r>
+      <w:r>
+        <w:rPr>
+          <w:rFonts w:ascii="Tahoma" w:hAnsi="Tahoma" w:cs="Tahoma"/>
+          <w:sz w:val="18"/>
+        </w:rPr>
+        <w:t>two</w:t>
+      </w:r>
+      <w:r>
+        <w:rPr>
+          <w:rFonts w:ascii="Tahoma" w:hAnsi="Tahoma" w:cs="Tahoma"/>
+          <w:sz w:val="18"/>
+        </w:rPr>
+        <w:t xml:space="preserve"> times for client work.</w:t>
       </w:r>
     </w:p>
     <w:p>
       <w:pPr>
-        <w:pStyle w:val="ListParagraph"/>
-        <w:numPr>
-          <w:ilvl w:val="0"/>
-          <w:numId w:val="8"/>
-        </w:numPr>
-        <w:spacing w:before="60"/>
-        <w:contextualSpacing w:val="0"/>
-        <w:rPr>
-          <w:rFonts w:ascii="Tahoma" w:hAnsi="Tahoma" w:cs="Tahoma"/>
-          <w:sz w:val="18"/>
-        </w:rPr>
-      </w:pPr>
-      <w:r>
-        <w:rPr>
-          <w:rFonts w:ascii="Tahoma" w:hAnsi="Tahoma" w:cs="Tahoma"/>
-          <w:sz w:val="18"/>
-        </w:rPr>
-        <w:t>Derived and created a new estimate of l</w:t>
-      </w:r>
-      <w:r>
-        <w:rPr>
-          <w:rFonts w:ascii="Tahoma" w:hAnsi="Tahoma" w:cs="Tahoma"/>
-          <w:sz w:val="18"/>
-        </w:rPr>
-        <w:t>atent</w:t>
-      </w:r>
-      <w:r>
-        <w:rPr>
-          <w:rFonts w:ascii="Tahoma" w:hAnsi="Tahoma" w:cs="Tahoma"/>
-          <w:sz w:val="18"/>
-        </w:rPr>
-        <w:t xml:space="preserve"> process complexity</w:t>
-      </w:r>
-      <w:r>
-        <w:rPr>
-          <w:rFonts w:ascii="Tahoma" w:hAnsi="Tahoma" w:cs="Tahoma"/>
-          <w:sz w:val="18"/>
-        </w:rPr>
-        <w:t xml:space="preserve"> (Python – pandas)</w:t>
-      </w:r>
-      <w:r>
-        <w:rPr>
-          <w:rFonts w:ascii="Tahoma" w:hAnsi="Tahoma" w:cs="Tahoma"/>
-          <w:sz w:val="18"/>
-        </w:rPr>
-        <w:t>.</w:t>
+        <w:spacing w:before="240"/>
+        <w:rPr>
+          <w:rFonts w:ascii="Tahoma" w:hAnsi="Tahoma" w:cs="Tahoma"/>
+          <w:i/>
+          <w:sz w:val="18"/>
+          <w:szCs w:val="18"/>
+        </w:rPr>
+      </w:pPr>
+      <w:r>
+        <w:rPr>
+          <w:rFonts w:ascii="Tahoma" w:hAnsi="Tahoma" w:cs="Tahoma"/>
+          <w:b/>
+          <w:szCs w:val="18"/>
+        </w:rPr>
+        <w:t>General Assembly</w:t>
+      </w:r>
+      <w:r>
+        <w:rPr>
+          <w:rFonts w:ascii="Tahoma" w:hAnsi="Tahoma" w:cs="Tahoma"/>
+          <w:sz w:val="20"/>
+          <w:szCs w:val="18"/>
+        </w:rPr>
+        <w:t>, Data Science Instructor</w:t>
+      </w:r>
+      <w:r>
+        <w:rPr>
+          <w:rFonts w:ascii="Tahoma" w:hAnsi="Tahoma" w:cs="Tahoma"/>
+          <w:i/>
+          <w:sz w:val="18"/>
+          <w:szCs w:val="18"/>
+        </w:rPr>
+        <w:tab/>
+      </w:r>
+      <w:r>
+        <w:rPr>
+          <w:rFonts w:ascii="Tahoma" w:hAnsi="Tahoma" w:cs="Tahoma"/>
+          <w:i/>
+          <w:sz w:val="18"/>
+          <w:szCs w:val="18"/>
+        </w:rPr>
+        <w:tab/>
+      </w:r>
+      <w:r>
+        <w:rPr>
+          <w:rFonts w:ascii="Tahoma" w:hAnsi="Tahoma" w:cs="Tahoma"/>
+          <w:i/>
+          <w:sz w:val="18"/>
+          <w:szCs w:val="18"/>
+        </w:rPr>
+        <w:tab/>
+      </w:r>
+      <w:r>
+        <w:rPr>
+          <w:rFonts w:ascii="Tahoma" w:hAnsi="Tahoma" w:cs="Tahoma"/>
+          <w:i/>
+          <w:sz w:val="18"/>
+          <w:szCs w:val="18"/>
+        </w:rPr>
+        <w:tab/>
+      </w:r>
+      <w:r>
+        <w:rPr>
+          <w:rFonts w:ascii="Tahoma" w:hAnsi="Tahoma" w:cs="Tahoma"/>
+          <w:i/>
+          <w:sz w:val="18"/>
+          <w:szCs w:val="18"/>
+        </w:rPr>
+        <w:tab/>
+      </w:r>
+      <w:r>
+        <w:rPr>
+          <w:rFonts w:ascii="Tahoma" w:hAnsi="Tahoma" w:cs="Tahoma"/>
+          <w:i/>
+          <w:sz w:val="18"/>
+          <w:szCs w:val="18"/>
+        </w:rPr>
+        <w:tab/>
+      </w:r>
+      <w:r>
+        <w:rPr>
+          <w:rFonts w:ascii="Tahoma" w:hAnsi="Tahoma" w:cs="Tahoma"/>
+          <w:sz w:val="20"/>
+          <w:szCs w:val="18"/>
+        </w:rPr>
+        <w:t>Washington</w:t>
+      </w:r>
+      <w:r>
+        <w:rPr>
+          <w:rFonts w:ascii="Tahoma" w:hAnsi="Tahoma" w:cs="Tahoma"/>
+          <w:sz w:val="20"/>
+          <w:szCs w:val="18"/>
+        </w:rPr>
+        <w:t xml:space="preserve">, </w:t>
+      </w:r>
+      <w:r>
+        <w:rPr>
+          <w:rFonts w:ascii="Tahoma" w:hAnsi="Tahoma" w:cs="Tahoma"/>
+          <w:sz w:val="20"/>
+          <w:szCs w:val="18"/>
+        </w:rPr>
+        <w:t>D.C.</w:t>
       </w:r>
     </w:p>
     <w:p>
       <w:pPr>
-        <w:pStyle w:val="ListParagraph"/>
-        <w:numPr>
-          <w:ilvl w:val="0"/>
-          <w:numId w:val="8"/>
-        </w:numPr>
         <w:spacing w:before="60"/>
-        <w:contextualSpacing w:val="0"/>
-        <w:rPr>
-          <w:rFonts w:ascii="Tahoma" w:hAnsi="Tahoma" w:cs="Tahoma"/>
-          <w:sz w:val="18"/>
-        </w:rPr>
-      </w:pPr>
-      <w:r>
-        <w:rPr>
-          <w:rFonts w:ascii="Tahoma" w:hAnsi="Tahoma" w:cs="Tahoma"/>
-          <w:sz w:val="18"/>
-        </w:rPr>
-        <w:t>Conduct</w:t>
-      </w:r>
-      <w:r>
-        <w:rPr>
-          <w:rFonts w:ascii="Tahoma" w:hAnsi="Tahoma" w:cs="Tahoma"/>
-          <w:sz w:val="18"/>
-        </w:rPr>
-        <w:t>ed</w:t>
-      </w:r>
-      <w:r>
-        <w:rPr>
-          <w:rFonts w:ascii="Tahoma" w:hAnsi="Tahoma" w:cs="Tahoma"/>
-          <w:sz w:val="18"/>
-        </w:rPr>
-        <w:t xml:space="preserve"> a program evaluation of a multi-billion technology </w:t>
-      </w:r>
-      <w:r>
-        <w:rPr>
-          <w:rFonts w:ascii="Tahoma" w:hAnsi="Tahoma" w:cs="Tahoma"/>
-          <w:sz w:val="18"/>
-        </w:rPr>
-        <w:t>investment</w:t>
-      </w:r>
-      <w:r>
-        <w:rPr>
-          <w:rFonts w:ascii="Tahoma" w:hAnsi="Tahoma" w:cs="Tahoma"/>
-          <w:sz w:val="18"/>
-        </w:rPr>
-        <w:t xml:space="preserve"> for the Federal government using survival analysis (R)</w:t>
+        <w:rPr>
+          <w:rFonts w:ascii="Tahoma" w:hAnsi="Tahoma" w:cs="Tahoma"/>
+          <w:b/>
+          <w:color w:val="808080" w:themeColor="background1" w:themeShade="80"/>
+          <w:sz w:val="18"/>
+        </w:rPr>
+      </w:pPr>
+      <w:r>
+        <w:rPr>
+          <w:rFonts w:ascii="Tahoma" w:hAnsi="Tahoma" w:cs="Tahoma"/>
+          <w:b/>
+          <w:color w:val="808080" w:themeColor="background1" w:themeShade="80"/>
+          <w:sz w:val="18"/>
+        </w:rPr>
+        <w:t>Oc</w:t>
+      </w:r>
+      <w:r>
+        <w:rPr>
+          <w:rFonts w:ascii="Tahoma" w:hAnsi="Tahoma" w:cs="Tahoma"/>
+          <w:b/>
+          <w:color w:val="808080" w:themeColor="background1" w:themeShade="80"/>
+          <w:sz w:val="18"/>
+        </w:rPr>
+        <w:t>t</w:t>
+      </w:r>
+      <w:r>
+        <w:rPr>
+          <w:rFonts w:ascii="Tahoma" w:hAnsi="Tahoma" w:cs="Tahoma"/>
+          <w:b/>
+          <w:color w:val="808080" w:themeColor="background1" w:themeShade="80"/>
+          <w:sz w:val="18"/>
+        </w:rPr>
+        <w:t>ober</w:t>
+      </w:r>
+      <w:r>
+        <w:rPr>
+          <w:rFonts w:ascii="Tahoma" w:hAnsi="Tahoma" w:cs="Tahoma"/>
+          <w:b/>
+          <w:color w:val="808080" w:themeColor="background1" w:themeShade="80"/>
+          <w:sz w:val="18"/>
+        </w:rPr>
+        <w:t xml:space="preserve"> 2014 – </w:t>
+      </w:r>
+      <w:r>
+        <w:rPr>
+          <w:rFonts w:ascii="Tahoma" w:hAnsi="Tahoma" w:cs="Tahoma"/>
+          <w:b/>
+          <w:color w:val="808080" w:themeColor="background1" w:themeShade="80"/>
+          <w:sz w:val="18"/>
+        </w:rPr>
+        <w:t>May 2015</w:t>
       </w:r>
     </w:p>
     <w:p>
       <w:pPr>
-        <w:spacing w:before="240"/>
-        <w:rPr>
-          <w:rFonts w:ascii="Tahoma" w:hAnsi="Tahoma" w:cs="Tahoma"/>
-          <w:sz w:val="20"/>
-          <w:szCs w:val="18"/>
-        </w:rPr>
-      </w:pPr>
-      <w:proofErr w:type="spellStart"/>
-      <w:r>
-        <w:rPr>
-          <w:rFonts w:ascii="Tahoma" w:hAnsi="Tahoma" w:cs="Tahoma"/>
-          <w:b/>
-          <w:szCs w:val="18"/>
-        </w:rPr>
-        <w:t>SlideRule</w:t>
-      </w:r>
-      <w:proofErr w:type="spellEnd"/>
-      <w:r>
-        <w:rPr>
-          <w:rFonts w:ascii="Tahoma" w:hAnsi="Tahoma" w:cs="Tahoma"/>
-          <w:sz w:val="20"/>
-          <w:szCs w:val="18"/>
-        </w:rPr>
-        <w:t xml:space="preserve">, </w:t>
-      </w:r>
-      <w:r>
-        <w:rPr>
-          <w:rFonts w:ascii="Tahoma" w:hAnsi="Tahoma" w:cs="Tahoma"/>
-          <w:sz w:val="20"/>
-          <w:szCs w:val="18"/>
-        </w:rPr>
-        <w:t xml:space="preserve">Data Science </w:t>
-      </w:r>
-      <w:r>
-        <w:rPr>
-          <w:rFonts w:ascii="Tahoma" w:hAnsi="Tahoma" w:cs="Tahoma"/>
-          <w:sz w:val="20"/>
-          <w:szCs w:val="18"/>
-        </w:rPr>
-        <w:t>Expert Mentor</w:t>
-      </w:r>
-      <w:r>
-        <w:rPr>
-          <w:rFonts w:ascii="Tahoma" w:hAnsi="Tahoma" w:cs="Tahoma"/>
-          <w:i/>
-          <w:sz w:val="18"/>
-          <w:szCs w:val="18"/>
-        </w:rPr>
-        <w:tab/>
-      </w:r>
-      <w:r>
-        <w:rPr>
-          <w:rFonts w:ascii="Tahoma" w:hAnsi="Tahoma" w:cs="Tahoma"/>
-          <w:i/>
-          <w:sz w:val="18"/>
-          <w:szCs w:val="18"/>
-        </w:rPr>
-        <w:tab/>
-      </w:r>
-      <w:r>
-        <w:rPr>
-          <w:rFonts w:ascii="Tahoma" w:hAnsi="Tahoma" w:cs="Tahoma"/>
-          <w:i/>
-          <w:sz w:val="18"/>
-          <w:szCs w:val="18"/>
-        </w:rPr>
-        <w:tab/>
-      </w:r>
-      <w:r>
-        <w:rPr>
-          <w:rFonts w:ascii="Tahoma" w:hAnsi="Tahoma" w:cs="Tahoma"/>
-          <w:i/>
-          <w:sz w:val="18"/>
-          <w:szCs w:val="18"/>
-        </w:rPr>
-        <w:tab/>
-      </w:r>
-      <w:r>
-        <w:rPr>
-          <w:rFonts w:ascii="Tahoma" w:hAnsi="Tahoma" w:cs="Tahoma"/>
-          <w:i/>
-          <w:sz w:val="18"/>
-          <w:szCs w:val="18"/>
-        </w:rPr>
-        <w:tab/>
-      </w:r>
-      <w:r>
-        <w:rPr>
-          <w:rFonts w:ascii="Tahoma" w:hAnsi="Tahoma" w:cs="Tahoma"/>
-          <w:i/>
-          <w:sz w:val="18"/>
-          <w:szCs w:val="18"/>
-        </w:rPr>
-        <w:tab/>
-      </w:r>
-      <w:r>
-        <w:rPr>
-          <w:rFonts w:ascii="Tahoma" w:hAnsi="Tahoma" w:cs="Tahoma"/>
-          <w:sz w:val="20"/>
-          <w:szCs w:val="18"/>
-        </w:rPr>
-        <w:t>Washington, D.C.</w:t>
-      </w:r>
-      <w:r>
-        <w:rPr>
-          <w:rFonts w:ascii="Tahoma" w:hAnsi="Tahoma" w:cs="Tahoma"/>
-          <w:sz w:val="20"/>
-          <w:szCs w:val="18"/>
-        </w:rPr>
-        <w:t xml:space="preserve"> </w:t>
+        <w:spacing w:before="60"/>
+        <w:rPr>
+          <w:rFonts w:ascii="Tahoma" w:hAnsi="Tahoma" w:cs="Tahoma"/>
+          <w:sz w:val="18"/>
+        </w:rPr>
+      </w:pPr>
+      <w:r>
+        <w:rPr>
+          <w:rFonts w:ascii="Tahoma" w:hAnsi="Tahoma" w:cs="Tahoma"/>
+          <w:sz w:val="18"/>
+        </w:rPr>
+        <w:t xml:space="preserve">Co-instructor for two iterations of the </w:t>
+      </w:r>
+      <w:hyperlink r:id="rId11" w:history="1">
+        <w:r>
+          <w:rPr>
+            <w:rFonts w:ascii="Tahoma" w:hAnsi="Tahoma" w:cs="Tahoma"/>
+            <w:sz w:val="18"/>
+          </w:rPr>
+          <w:t xml:space="preserve">66-hour </w:t>
+        </w:r>
+        <w:r>
+          <w:rPr>
+            <w:rFonts w:ascii="Tahoma" w:hAnsi="Tahoma" w:cs="Tahoma"/>
+            <w:sz w:val="18"/>
+          </w:rPr>
+          <w:t>c</w:t>
+        </w:r>
+        <w:r>
+          <w:rPr>
+            <w:rFonts w:ascii="Tahoma" w:hAnsi="Tahoma" w:cs="Tahoma"/>
+            <w:sz w:val="18"/>
+          </w:rPr>
+          <w:t>ourse</w:t>
+        </w:r>
+      </w:hyperlink>
+      <w:r>
+        <w:rPr>
+          <w:rFonts w:ascii="Tahoma" w:hAnsi="Tahoma" w:cs="Tahoma"/>
+          <w:sz w:val="18"/>
+        </w:rPr>
+        <w:t> on Data Science covering the data science pipeline with a focus on supervised and unsupervised machine learning (Python – scikit-learn, pandas, numpy, matplotlib, statsmodels, nltk).</w:t>
       </w:r>
     </w:p>
     <w:p>
@@ -2173,571 +1976,9 @@
         <w:spacing w:before="60"/>
         <w:rPr>
           <w:rFonts w:ascii="Tahoma" w:hAnsi="Tahoma" w:cs="Tahoma"/>
-          <w:b/>
-          <w:color w:val="808080" w:themeColor="background1" w:themeShade="80"/>
-          <w:sz w:val="18"/>
-        </w:rPr>
-      </w:pPr>
-      <w:r>
-        <w:rPr>
-          <w:rFonts w:ascii="Tahoma" w:hAnsi="Tahoma" w:cs="Tahoma"/>
-          <w:b/>
-          <w:color w:val="808080" w:themeColor="background1" w:themeShade="80"/>
-          <w:sz w:val="18"/>
-        </w:rPr>
-        <w:t>February</w:t>
-      </w:r>
-      <w:r>
-        <w:rPr>
-          <w:rFonts w:ascii="Tahoma" w:hAnsi="Tahoma" w:cs="Tahoma"/>
-          <w:b/>
-          <w:color w:val="808080" w:themeColor="background1" w:themeShade="80"/>
-          <w:sz w:val="18"/>
-        </w:rPr>
-        <w:t xml:space="preserve"> 2015</w:t>
-      </w:r>
-      <w:r>
-        <w:rPr>
-          <w:rFonts w:ascii="Tahoma" w:hAnsi="Tahoma" w:cs="Tahoma"/>
-          <w:b/>
-          <w:color w:val="808080" w:themeColor="background1" w:themeShade="80"/>
-          <w:sz w:val="18"/>
-        </w:rPr>
-        <w:t xml:space="preserve"> –</w:t>
-      </w:r>
-      <w:r>
-        <w:rPr>
-          <w:rFonts w:ascii="Tahoma" w:hAnsi="Tahoma" w:cs="Tahoma"/>
-          <w:b/>
-          <w:color w:val="808080" w:themeColor="background1" w:themeShade="80"/>
-          <w:sz w:val="18"/>
-        </w:rPr>
-        <w:t xml:space="preserve"> February 2016</w:t>
-      </w:r>
-    </w:p>
-    <w:p>
-      <w:pPr>
-        <w:spacing w:before="240"/>
-        <w:rPr>
-          <w:rFonts w:ascii="Tahoma" w:hAnsi="Tahoma" w:cs="Tahoma"/>
-          <w:sz w:val="20"/>
-          <w:szCs w:val="18"/>
-        </w:rPr>
-      </w:pPr>
-      <w:r>
-        <w:rPr>
-          <w:rFonts w:ascii="Tahoma" w:hAnsi="Tahoma" w:cs="Tahoma"/>
-          <w:b/>
-          <w:szCs w:val="18"/>
-        </w:rPr>
-        <w:t>Lockheed Martin</w:t>
-      </w:r>
-      <w:r>
-        <w:rPr>
-          <w:rFonts w:ascii="Tahoma" w:hAnsi="Tahoma" w:cs="Tahoma"/>
-          <w:sz w:val="20"/>
-          <w:szCs w:val="18"/>
-        </w:rPr>
-        <w:t xml:space="preserve">, </w:t>
-      </w:r>
-      <w:r>
-        <w:rPr>
-          <w:rFonts w:ascii="Tahoma" w:hAnsi="Tahoma" w:cs="Tahoma"/>
-          <w:sz w:val="20"/>
-          <w:szCs w:val="18"/>
-        </w:rPr>
-        <w:t>Engineering Analyst</w:t>
-      </w:r>
-      <w:r>
-        <w:rPr>
-          <w:rFonts w:ascii="Tahoma" w:hAnsi="Tahoma" w:cs="Tahoma"/>
-          <w:sz w:val="18"/>
-          <w:szCs w:val="18"/>
-        </w:rPr>
-        <w:tab/>
-      </w:r>
-      <w:r>
-        <w:rPr>
-          <w:rFonts w:ascii="Tahoma" w:hAnsi="Tahoma" w:cs="Tahoma"/>
-          <w:sz w:val="18"/>
-          <w:szCs w:val="18"/>
-        </w:rPr>
-        <w:tab/>
-      </w:r>
-      <w:r>
-        <w:rPr>
-          <w:rFonts w:ascii="Tahoma" w:hAnsi="Tahoma" w:cs="Tahoma"/>
-          <w:sz w:val="18"/>
-          <w:szCs w:val="18"/>
-        </w:rPr>
-        <w:tab/>
-      </w:r>
-      <w:r>
-        <w:rPr>
-          <w:rFonts w:ascii="Tahoma" w:hAnsi="Tahoma" w:cs="Tahoma"/>
-          <w:sz w:val="18"/>
-          <w:szCs w:val="18"/>
-        </w:rPr>
-        <w:tab/>
-      </w:r>
-      <w:r>
-        <w:rPr>
-          <w:rFonts w:ascii="Tahoma" w:hAnsi="Tahoma" w:cs="Tahoma"/>
-          <w:sz w:val="18"/>
-          <w:szCs w:val="18"/>
-        </w:rPr>
-        <w:tab/>
-      </w:r>
-      <w:r>
-        <w:rPr>
-          <w:rFonts w:ascii="Tahoma" w:hAnsi="Tahoma" w:cs="Tahoma"/>
-          <w:sz w:val="18"/>
-          <w:szCs w:val="18"/>
-        </w:rPr>
-        <w:tab/>
-      </w:r>
-      <w:r>
-        <w:rPr>
-          <w:rFonts w:ascii="Tahoma" w:hAnsi="Tahoma" w:cs="Tahoma"/>
-          <w:sz w:val="20"/>
-          <w:szCs w:val="18"/>
-        </w:rPr>
-        <w:t>Fort Worth, TX</w:t>
-      </w:r>
-    </w:p>
-    <w:p>
-      <w:pPr>
-        <w:spacing w:before="60"/>
-        <w:rPr>
-          <w:rFonts w:ascii="Tahoma" w:hAnsi="Tahoma" w:cs="Tahoma"/>
-          <w:b/>
-          <w:color w:val="808080" w:themeColor="background1" w:themeShade="80"/>
-          <w:sz w:val="18"/>
-        </w:rPr>
-      </w:pPr>
-      <w:r>
-        <w:rPr>
-          <w:rFonts w:ascii="Tahoma" w:hAnsi="Tahoma" w:cs="Tahoma"/>
-          <w:b/>
-          <w:color w:val="808080" w:themeColor="background1" w:themeShade="80"/>
-          <w:sz w:val="18"/>
-        </w:rPr>
-        <w:t>July 2011 – Jan</w:t>
-      </w:r>
-      <w:r>
-        <w:rPr>
-          <w:rFonts w:ascii="Tahoma" w:hAnsi="Tahoma" w:cs="Tahoma"/>
-          <w:b/>
-          <w:color w:val="808080" w:themeColor="background1" w:themeShade="80"/>
-          <w:sz w:val="18"/>
-        </w:rPr>
-        <w:t>uary</w:t>
-      </w:r>
-      <w:r>
-        <w:rPr>
-          <w:rFonts w:ascii="Tahoma" w:hAnsi="Tahoma" w:cs="Tahoma"/>
-          <w:b/>
-          <w:color w:val="808080" w:themeColor="background1" w:themeShade="80"/>
-          <w:sz w:val="18"/>
-        </w:rPr>
-        <w:t xml:space="preserve"> 2012</w:t>
-      </w:r>
-    </w:p>
-    <w:p>
-      <w:pPr>
-        <w:spacing w:before="240"/>
-        <w:rPr>
-          <w:rFonts w:ascii="Tahoma" w:hAnsi="Tahoma" w:cs="Tahoma"/>
-          <w:b/>
-          <w:sz w:val="18"/>
-          <w:szCs w:val="18"/>
-        </w:rPr>
-      </w:pPr>
-      <w:r>
-        <w:rPr>
-          <w:rFonts w:ascii="Tahoma" w:hAnsi="Tahoma" w:cs="Tahoma"/>
-          <w:b/>
-          <w:szCs w:val="18"/>
-        </w:rPr>
-        <w:t>Johnson and Johnson</w:t>
-      </w:r>
-      <w:r>
-        <w:rPr>
-          <w:rFonts w:ascii="Tahoma" w:hAnsi="Tahoma" w:cs="Tahoma"/>
-          <w:sz w:val="20"/>
-          <w:szCs w:val="18"/>
-        </w:rPr>
-        <w:t xml:space="preserve">, </w:t>
-      </w:r>
-      <w:r>
-        <w:rPr>
-          <w:rFonts w:ascii="Tahoma" w:hAnsi="Tahoma" w:cs="Tahoma"/>
-          <w:sz w:val="20"/>
-          <w:szCs w:val="18"/>
-        </w:rPr>
-        <w:t>S</w:t>
-      </w:r>
-      <w:r>
-        <w:rPr>
-          <w:rFonts w:ascii="Tahoma" w:hAnsi="Tahoma" w:cs="Tahoma"/>
-          <w:sz w:val="20"/>
-          <w:szCs w:val="18"/>
-        </w:rPr>
-        <w:t>upply Chain Analyst (Co-Op)</w:t>
-      </w:r>
-      <w:r>
-        <w:rPr>
-          <w:rFonts w:ascii="Tahoma" w:hAnsi="Tahoma" w:cs="Tahoma"/>
-          <w:sz w:val="18"/>
-          <w:szCs w:val="18"/>
-        </w:rPr>
-        <w:tab/>
-      </w:r>
-      <w:r>
-        <w:rPr>
-          <w:rFonts w:ascii="Tahoma" w:hAnsi="Tahoma" w:cs="Tahoma"/>
-          <w:sz w:val="18"/>
-          <w:szCs w:val="18"/>
-        </w:rPr>
-        <w:tab/>
-      </w:r>
-      <w:r>
-        <w:rPr>
-          <w:rFonts w:ascii="Tahoma" w:hAnsi="Tahoma" w:cs="Tahoma"/>
-          <w:b/>
-          <w:sz w:val="18"/>
-          <w:szCs w:val="18"/>
-        </w:rPr>
-        <w:tab/>
-      </w:r>
-      <w:r>
-        <w:rPr>
-          <w:rFonts w:ascii="Tahoma" w:hAnsi="Tahoma" w:cs="Tahoma"/>
-          <w:b/>
-          <w:sz w:val="18"/>
-          <w:szCs w:val="18"/>
-        </w:rPr>
-        <w:tab/>
-      </w:r>
-      <w:r>
-        <w:rPr>
-          <w:rFonts w:ascii="Tahoma" w:hAnsi="Tahoma" w:cs="Tahoma"/>
-          <w:sz w:val="20"/>
-          <w:szCs w:val="18"/>
-        </w:rPr>
-        <w:t>Somerset, NJ</w:t>
-      </w:r>
-    </w:p>
-    <w:p>
-      <w:pPr>
-        <w:spacing w:before="60"/>
-        <w:rPr>
-          <w:rFonts w:ascii="Tahoma" w:hAnsi="Tahoma" w:cs="Tahoma"/>
-          <w:b/>
-          <w:color w:val="808080" w:themeColor="background1" w:themeShade="80"/>
-          <w:sz w:val="18"/>
-        </w:rPr>
-      </w:pPr>
-      <w:r>
-        <w:rPr>
-          <w:rFonts w:ascii="Tahoma" w:hAnsi="Tahoma" w:cs="Tahoma"/>
-          <w:b/>
-          <w:color w:val="808080" w:themeColor="background1" w:themeShade="80"/>
-          <w:sz w:val="18"/>
-        </w:rPr>
-        <w:t>Jan</w:t>
-      </w:r>
-      <w:r>
-        <w:rPr>
-          <w:rFonts w:ascii="Tahoma" w:hAnsi="Tahoma" w:cs="Tahoma"/>
-          <w:b/>
-          <w:color w:val="808080" w:themeColor="background1" w:themeShade="80"/>
-          <w:sz w:val="18"/>
-        </w:rPr>
-        <w:t>uary</w:t>
-      </w:r>
-      <w:r>
-        <w:rPr>
-          <w:rFonts w:ascii="Tahoma" w:hAnsi="Tahoma" w:cs="Tahoma"/>
-          <w:b/>
-          <w:color w:val="808080" w:themeColor="background1" w:themeShade="80"/>
-          <w:sz w:val="18"/>
-        </w:rPr>
-        <w:t xml:space="preserve"> 2011 – June 2011</w:t>
-      </w:r>
-    </w:p>
-    <w:p>
-      <w:pPr>
-        <w:spacing w:before="60"/>
-        <w:rPr>
-          <w:rFonts w:ascii="Tahoma" w:hAnsi="Tahoma" w:cs="Tahoma"/>
-          <w:b/>
-          <w:color w:val="808080" w:themeColor="background1" w:themeShade="80"/>
-          <w:sz w:val="18"/>
-        </w:rPr>
-      </w:pPr>
-    </w:p>
-    <w:p>
-      <w:pPr>
-        <w:pBdr>
-          <w:bottom w:val="single" w:sz="4" w:space="1" w:color="auto"/>
-        </w:pBdr>
-        <w:spacing w:before="60"/>
-        <w:rPr>
-          <w:rFonts w:ascii="Tahoma" w:hAnsi="Tahoma" w:cs="Tahoma"/>
-          <w:b/>
-          <w:color w:val="808080" w:themeColor="background1" w:themeShade="80"/>
-          <w:sz w:val="18"/>
-        </w:rPr>
-      </w:pPr>
-      <w:r>
-        <w:rPr>
-          <w:rFonts w:ascii="Tahoma" w:hAnsi="Tahoma" w:cs="Tahoma"/>
-          <w:b/>
-          <w:smallCaps/>
-          <w:sz w:val="32"/>
-        </w:rPr>
-        <w:t>Accolades</w:t>
-      </w:r>
-    </w:p>
-    <w:p>
-      <w:pPr>
-        <w:spacing w:before="120"/>
-        <w:rPr>
-          <w:rFonts w:ascii="Tahoma" w:hAnsi="Tahoma" w:cs="Tahoma"/>
-          <w:i/>
-          <w:sz w:val="18"/>
-          <w:szCs w:val="20"/>
-          <w:shd w:val="clear" w:color="auto" w:fill="FFFFFF"/>
-        </w:rPr>
-      </w:pPr>
-      <w:r>
-        <w:rPr>
-          <w:rFonts w:ascii="Tahoma" w:hAnsi="Tahoma" w:cs="Tahoma"/>
-          <w:i/>
-          <w:sz w:val="18"/>
-          <w:szCs w:val="20"/>
-          <w:shd w:val="clear" w:color="auto" w:fill="FFFFFF"/>
-        </w:rPr>
-        <w:t xml:space="preserve">What </w:t>
-      </w:r>
-      <w:proofErr w:type="gramStart"/>
-      <w:r>
-        <w:rPr>
-          <w:rFonts w:ascii="Tahoma" w:hAnsi="Tahoma" w:cs="Tahoma"/>
-          <w:i/>
-          <w:sz w:val="18"/>
-          <w:szCs w:val="20"/>
-          <w:shd w:val="clear" w:color="auto" w:fill="FFFFFF"/>
-        </w:rPr>
-        <w:t>is</w:t>
-      </w:r>
-      <w:proofErr w:type="gramEnd"/>
-      <w:r>
-        <w:rPr>
-          <w:rFonts w:ascii="Tahoma" w:hAnsi="Tahoma" w:cs="Tahoma"/>
-          <w:i/>
-          <w:sz w:val="18"/>
-          <w:szCs w:val="20"/>
-          <w:shd w:val="clear" w:color="auto" w:fill="FFFFFF"/>
-        </w:rPr>
-        <w:t xml:space="preserve"> most impressive about Josiah is his genuine intellectual curiosity and his ability to solve complex problems in clever ways…. He'll make you love what you do just because he does too. </w:t>
-      </w:r>
-    </w:p>
-    <w:p>
-      <w:pPr>
-        <w:spacing w:before="20" w:after="100"/>
-        <w:rPr>
-          <w:rStyle w:val="apple-converted-space"/>
-          <w:rFonts w:ascii="Tahoma" w:hAnsi="Tahoma" w:cs="Tahoma"/>
-          <w:sz w:val="20"/>
-          <w:szCs w:val="20"/>
-          <w:shd w:val="clear" w:color="auto" w:fill="FFFFFF"/>
-        </w:rPr>
-      </w:pPr>
-      <w:r>
-        <w:rPr>
-          <w:rFonts w:ascii="Tahoma" w:hAnsi="Tahoma" w:cs="Tahoma"/>
-          <w:sz w:val="20"/>
-          <w:szCs w:val="20"/>
-          <w:shd w:val="clear" w:color="auto" w:fill="FFFFFF"/>
-        </w:rPr>
-        <w:t xml:space="preserve">– </w:t>
-      </w:r>
-      <w:r>
-        <w:rPr>
-          <w:rStyle w:val="apple-converted-space"/>
-          <w:rFonts w:ascii="Tahoma" w:hAnsi="Tahoma" w:cs="Tahoma"/>
-          <w:sz w:val="20"/>
-          <w:szCs w:val="20"/>
-          <w:shd w:val="clear" w:color="auto" w:fill="FFFFFF"/>
-        </w:rPr>
-        <w:t xml:space="preserve">Dan </w:t>
-      </w:r>
-      <w:proofErr w:type="spellStart"/>
-      <w:r>
-        <w:rPr>
-          <w:rStyle w:val="apple-converted-space"/>
-          <w:rFonts w:ascii="Tahoma" w:hAnsi="Tahoma" w:cs="Tahoma"/>
-          <w:sz w:val="20"/>
-          <w:szCs w:val="20"/>
-          <w:shd w:val="clear" w:color="auto" w:fill="FFFFFF"/>
-        </w:rPr>
-        <w:t>Henebery</w:t>
-      </w:r>
-      <w:proofErr w:type="spellEnd"/>
-      <w:r>
-        <w:rPr>
-          <w:rStyle w:val="apple-converted-space"/>
-          <w:rFonts w:ascii="Tahoma" w:hAnsi="Tahoma" w:cs="Tahoma"/>
-          <w:sz w:val="20"/>
-          <w:szCs w:val="20"/>
-          <w:shd w:val="clear" w:color="auto" w:fill="FFFFFF"/>
-        </w:rPr>
-        <w:t xml:space="preserve">, </w:t>
-      </w:r>
-      <w:r>
-        <w:rPr>
-          <w:rStyle w:val="apple-converted-space"/>
-          <w:rFonts w:ascii="Tahoma" w:hAnsi="Tahoma" w:cs="Tahoma"/>
-          <w:sz w:val="20"/>
-          <w:szCs w:val="20"/>
-          <w:shd w:val="clear" w:color="auto" w:fill="FFFFFF"/>
-        </w:rPr>
-        <w:t>Data Scientist</w:t>
-      </w:r>
-      <w:r>
-        <w:rPr>
-          <w:rStyle w:val="apple-converted-space"/>
-          <w:rFonts w:ascii="Tahoma" w:hAnsi="Tahoma" w:cs="Tahoma"/>
-          <w:sz w:val="20"/>
-          <w:szCs w:val="20"/>
-          <w:shd w:val="clear" w:color="auto" w:fill="FFFFFF"/>
-        </w:rPr>
-        <w:t xml:space="preserve"> at Deloitte</w:t>
-      </w:r>
-    </w:p>
-    <w:p>
-      <w:pPr>
-        <w:spacing w:before="120"/>
-        <w:rPr>
-          <w:rFonts w:ascii="Tahoma" w:hAnsi="Tahoma" w:cs="Tahoma"/>
-          <w:i/>
-          <w:sz w:val="18"/>
-          <w:szCs w:val="20"/>
-          <w:shd w:val="clear" w:color="auto" w:fill="FFFFFF"/>
-        </w:rPr>
-      </w:pPr>
-      <w:r>
-        <w:rPr>
-          <w:rFonts w:ascii="Tahoma" w:hAnsi="Tahoma" w:cs="Tahoma"/>
-          <w:i/>
-          <w:sz w:val="18"/>
-          <w:szCs w:val="20"/>
-          <w:shd w:val="clear" w:color="auto" w:fill="FFFFFF"/>
-        </w:rPr>
-        <w:t xml:space="preserve">His intellectual horsepower provided credibility to engage the key stakeholder who had initially voiced concern about the project... Josiah’s collaboration quickly turned a doubter into an advocate and extended team member. </w:t>
-      </w:r>
-    </w:p>
-    <w:p>
-      <w:pPr>
-        <w:spacing w:before="20" w:after="100"/>
-        <w:rPr>
-          <w:rFonts w:ascii="Tahoma" w:hAnsi="Tahoma" w:cs="Tahoma"/>
-          <w:sz w:val="20"/>
-          <w:szCs w:val="20"/>
-          <w:shd w:val="clear" w:color="auto" w:fill="FFFFFF"/>
-        </w:rPr>
-      </w:pPr>
-      <w:r>
-        <w:rPr>
-          <w:rFonts w:ascii="Tahoma" w:hAnsi="Tahoma" w:cs="Tahoma"/>
-          <w:sz w:val="20"/>
-          <w:szCs w:val="20"/>
-          <w:shd w:val="clear" w:color="auto" w:fill="FFFFFF"/>
-        </w:rPr>
-        <w:t xml:space="preserve">– Aaron </w:t>
-      </w:r>
-      <w:proofErr w:type="spellStart"/>
-      <w:r>
-        <w:rPr>
-          <w:rFonts w:ascii="Tahoma" w:hAnsi="Tahoma" w:cs="Tahoma"/>
-          <w:sz w:val="20"/>
-          <w:szCs w:val="20"/>
-          <w:shd w:val="clear" w:color="auto" w:fill="FFFFFF"/>
-        </w:rPr>
-        <w:t>Hardisty</w:t>
-      </w:r>
-      <w:proofErr w:type="spellEnd"/>
-      <w:r>
-        <w:rPr>
-          <w:rFonts w:ascii="Tahoma" w:hAnsi="Tahoma" w:cs="Tahoma"/>
-          <w:sz w:val="20"/>
-          <w:szCs w:val="20"/>
-          <w:shd w:val="clear" w:color="auto" w:fill="FFFFFF"/>
-        </w:rPr>
-        <w:t>, Consultant at Slalom</w:t>
-      </w:r>
-    </w:p>
-    <w:p>
-      <w:pPr>
-        <w:spacing w:before="120"/>
-        <w:rPr>
-          <w:rFonts w:ascii="Tahoma" w:hAnsi="Tahoma" w:cs="Tahoma"/>
-          <w:i/>
-          <w:sz w:val="18"/>
-          <w:szCs w:val="20"/>
-          <w:shd w:val="clear" w:color="auto" w:fill="FFFFFF"/>
-        </w:rPr>
-      </w:pPr>
-      <w:r>
-        <w:rPr>
-          <w:rFonts w:ascii="Tahoma" w:hAnsi="Tahoma" w:cs="Tahoma"/>
-          <w:i/>
-          <w:sz w:val="18"/>
-          <w:szCs w:val="20"/>
-          <w:shd w:val="clear" w:color="auto" w:fill="FFFFFF"/>
-        </w:rPr>
-        <w:t>I've been impressed at how Josiah continues to grow as a thought leader and partner in our practice. His commitment to the analytics space at Slalom while juggling a full-time masters program is not easy but has given him even more perspective.</w:t>
-      </w:r>
-    </w:p>
-    <w:p>
-      <w:pPr>
-        <w:spacing w:before="20" w:after="100"/>
-        <w:rPr>
-          <w:rFonts w:ascii="Tahoma" w:hAnsi="Tahoma" w:cs="Tahoma"/>
-          <w:b/>
-          <w:color w:val="808080" w:themeColor="background1" w:themeShade="80"/>
-          <w:sz w:val="20"/>
-        </w:rPr>
-      </w:pPr>
-      <w:r>
-        <w:rPr>
-          <w:rFonts w:ascii="Tahoma" w:hAnsi="Tahoma" w:cs="Tahoma"/>
-          <w:sz w:val="20"/>
-          <w:szCs w:val="20"/>
-          <w:shd w:val="clear" w:color="auto" w:fill="FFFFFF"/>
-        </w:rPr>
-        <w:t xml:space="preserve">– Kyle Roemer, Practice </w:t>
-      </w:r>
-      <w:r>
-        <w:rPr>
-          <w:rFonts w:ascii="Tahoma" w:hAnsi="Tahoma" w:cs="Tahoma"/>
-          <w:sz w:val="20"/>
-          <w:szCs w:val="20"/>
-          <w:shd w:val="clear" w:color="auto" w:fill="FFFFFF"/>
-        </w:rPr>
-        <w:t>Leader</w:t>
-      </w:r>
-      <w:r>
-        <w:rPr>
-          <w:rFonts w:ascii="Tahoma" w:hAnsi="Tahoma" w:cs="Tahoma"/>
-          <w:sz w:val="20"/>
-          <w:szCs w:val="20"/>
-          <w:shd w:val="clear" w:color="auto" w:fill="FFFFFF"/>
-        </w:rPr>
-        <w:t xml:space="preserve"> at Slalom</w:t>
-      </w:r>
+          <w:sz w:val="18"/>
+        </w:rPr>
+      </w:pPr>
     </w:p>
     <w:tbl>
       <w:tblPr>
@@ -2779,6 +2020,7 @@
                 <w:smallCaps/>
                 <w:sz w:val="32"/>
               </w:rPr>
+              <w:lastRenderedPageBreak/>
               <w:t>Skills</w:t>
             </w:r>
           </w:p>
@@ -2919,21 +2161,7 @@
                 <w:rFonts w:ascii="Tahoma" w:hAnsi="Tahoma" w:cs="Tahoma"/>
                 <w:sz w:val="18"/>
               </w:rPr>
-              <w:t>Super</w:t>
-            </w:r>
-            <w:r>
-              <w:rPr>
-                <w:rFonts w:ascii="Tahoma" w:hAnsi="Tahoma" w:cs="Tahoma"/>
-                <w:sz w:val="18"/>
-              </w:rPr>
-              <w:t xml:space="preserve"> L</w:t>
-            </w:r>
-            <w:r>
-              <w:rPr>
-                <w:rFonts w:ascii="Tahoma" w:hAnsi="Tahoma" w:cs="Tahoma"/>
-                <w:sz w:val="18"/>
-              </w:rPr>
-              <w:t>earning</w:t>
+              <w:t>Super Learning</w:t>
             </w:r>
           </w:p>
           <w:p>
@@ -3066,7 +2294,6 @@
                 <w:sz w:val="18"/>
               </w:rPr>
             </w:pPr>
-            <w:proofErr w:type="spellStart"/>
             <w:r>
               <w:rPr>
                 <w:rFonts w:ascii="Tahoma" w:hAnsi="Tahoma" w:cs="Tahoma"/>
@@ -3074,7 +2301,6 @@
               </w:rPr>
               <w:t>Adaboost</w:t>
             </w:r>
-            <w:proofErr w:type="spellEnd"/>
           </w:p>
           <w:p>
             <w:pPr>
@@ -3349,28 +2575,7 @@
                 <w:rFonts w:ascii="Tahoma" w:hAnsi="Tahoma" w:cs="Tahoma"/>
                 <w:sz w:val="18"/>
               </w:rPr>
-              <w:t xml:space="preserve">Python </w:t>
-            </w:r>
-            <w:r>
-              <w:rPr>
-                <w:rFonts w:ascii="Tahoma" w:hAnsi="Tahoma" w:cs="Tahoma"/>
-                <w:sz w:val="18"/>
-              </w:rPr>
-              <w:t>-</w:t>
-            </w:r>
-            <w:r>
-              <w:rPr>
-                <w:rFonts w:ascii="Tahoma" w:hAnsi="Tahoma" w:cs="Tahoma"/>
-                <w:sz w:val="18"/>
-              </w:rPr>
-              <w:t xml:space="preserve"> pandas</w:t>
-            </w:r>
-            <w:r>
-              <w:rPr>
-                <w:rFonts w:ascii="Tahoma" w:hAnsi="Tahoma" w:cs="Tahoma"/>
-                <w:sz w:val="18"/>
-              </w:rPr>
-              <w:t>/numpy</w:t>
+              <w:t>Python - pandas/numpy</w:t>
             </w:r>
           </w:p>
           <w:p>
@@ -3416,31 +2621,8 @@
                 <w:rFonts w:ascii="Tahoma" w:hAnsi="Tahoma" w:cs="Tahoma"/>
                 <w:sz w:val="18"/>
               </w:rPr>
-              <w:t xml:space="preserve">Python </w:t>
+              <w:t>Python – cvxpy</w:t>
             </w:r>
-            <w:r>
-              <w:rPr>
-                <w:rFonts w:ascii="Tahoma" w:hAnsi="Tahoma" w:cs="Tahoma"/>
-                <w:sz w:val="18"/>
-              </w:rPr>
-              <w:t>–</w:t>
-            </w:r>
-            <w:r>
-              <w:rPr>
-                <w:rFonts w:ascii="Tahoma" w:hAnsi="Tahoma" w:cs="Tahoma"/>
-                <w:sz w:val="18"/>
-              </w:rPr>
-              <w:t xml:space="preserve"> </w:t>
-            </w:r>
-            <w:proofErr w:type="spellStart"/>
-            <w:r>
-              <w:rPr>
-                <w:rFonts w:ascii="Tahoma" w:hAnsi="Tahoma" w:cs="Tahoma"/>
-                <w:sz w:val="18"/>
-              </w:rPr>
-              <w:t>cvxpy</w:t>
-            </w:r>
-            <w:proofErr w:type="spellEnd"/>
           </w:p>
           <w:p>
             <w:pPr>
@@ -3485,15 +2667,7 @@
                 <w:rFonts w:ascii="Tahoma" w:hAnsi="Tahoma" w:cs="Tahoma"/>
                 <w:sz w:val="18"/>
               </w:rPr>
-              <w:t xml:space="preserve">R - </w:t>
-            </w:r>
-            <w:proofErr w:type="spellStart"/>
-            <w:r>
-              <w:rPr>
-                <w:rFonts w:ascii="Tahoma" w:hAnsi="Tahoma" w:cs="Tahoma"/>
-                <w:sz w:val="18"/>
-              </w:rPr>
-              <w:t>d</w:t>
+              <w:t>R - d</w:t>
             </w:r>
             <w:r>
               <w:rPr>
@@ -3502,23 +2676,13 @@
               </w:rPr>
               <w:t>plyr</w:t>
             </w:r>
-            <w:proofErr w:type="spellEnd"/>
             <w:r>
               <w:rPr>
                 <w:rFonts w:ascii="Tahoma" w:hAnsi="Tahoma" w:cs="Tahoma"/>
                 <w:sz w:val="18"/>
               </w:rPr>
-              <w:t>/</w:t>
+              <w:t>/tidyr</w:t>
             </w:r>
-            <w:proofErr w:type="spellStart"/>
-            <w:r>
-              <w:rPr>
-                <w:rFonts w:ascii="Tahoma" w:hAnsi="Tahoma" w:cs="Tahoma"/>
-                <w:sz w:val="18"/>
-              </w:rPr>
-              <w:t>tidyr</w:t>
-            </w:r>
-            <w:proofErr w:type="spellEnd"/>
           </w:p>
           <w:p>
             <w:pPr>
@@ -3593,14 +2757,7 @@
                 <w:rFonts w:ascii="Tahoma" w:hAnsi="Tahoma" w:cs="Tahoma"/>
                 <w:sz w:val="18"/>
               </w:rPr>
-              <w:t>R -</w:t>
-            </w:r>
-            <w:r>
-              <w:rPr>
-                <w:rFonts w:ascii="Tahoma" w:hAnsi="Tahoma" w:cs="Tahoma"/>
-                <w:sz w:val="18"/>
-              </w:rPr>
-              <w:t xml:space="preserve"> earth</w:t>
+              <w:t>R - earth</w:t>
             </w:r>
           </w:p>
           <w:p>
@@ -3623,23 +2780,7 @@
                 <w:rFonts w:ascii="Tahoma" w:hAnsi="Tahoma" w:cs="Tahoma"/>
                 <w:sz w:val="18"/>
               </w:rPr>
-              <w:t xml:space="preserve">R - </w:t>
-            </w:r>
-            <w:proofErr w:type="spellStart"/>
-            <w:r>
-              <w:rPr>
-                <w:rFonts w:ascii="Tahoma" w:hAnsi="Tahoma" w:cs="Tahoma"/>
-                <w:sz w:val="18"/>
-              </w:rPr>
-              <w:t>devtools</w:t>
-            </w:r>
-            <w:proofErr w:type="spellEnd"/>
-            <w:r>
-              <w:rPr>
-                <w:rFonts w:ascii="Tahoma" w:hAnsi="Tahoma" w:cs="Tahoma"/>
-                <w:sz w:val="18"/>
-              </w:rPr>
-              <w:t>/roxygen2</w:t>
+              <w:t>R - devtools/roxygen2</w:t>
             </w:r>
           </w:p>
         </w:tc>
@@ -3647,68 +2788,833 @@
     </w:tbl>
     <w:p>
       <w:pPr>
-        <w:rPr>
-          <w:rFonts w:ascii="Tahoma" w:hAnsi="Tahoma" w:cs="Tahoma"/>
-        </w:rPr>
-      </w:pPr>
+        <w:pBdr>
+          <w:bottom w:val="single" w:sz="4" w:space="1" w:color="auto"/>
+        </w:pBdr>
+        <w:spacing w:before="60"/>
+        <w:rPr>
+          <w:rFonts w:ascii="Tahoma" w:hAnsi="Tahoma" w:cs="Tahoma"/>
+          <w:b/>
+          <w:color w:val="808080" w:themeColor="background1" w:themeShade="80"/>
+          <w:sz w:val="18"/>
+        </w:rPr>
+      </w:pPr>
+      <w:r>
+        <w:rPr>
+          <w:rFonts w:ascii="Tahoma" w:hAnsi="Tahoma" w:cs="Tahoma"/>
+          <w:b/>
+          <w:smallCaps/>
+          <w:sz w:val="32"/>
+        </w:rPr>
+        <w:t>Testimonials</w:t>
+      </w:r>
     </w:p>
     <w:p>
       <w:pPr>
         <w:spacing w:before="120"/>
-        <w:jc w:val="center"/>
         <w:rPr>
           <w:rFonts w:ascii="Tahoma" w:hAnsi="Tahoma" w:cs="Tahoma"/>
           <w:i/>
+          <w:sz w:val="18"/>
+          <w:szCs w:val="20"/>
+          <w:shd w:val="clear" w:color="auto" w:fill="FFFFFF"/>
+        </w:rPr>
+      </w:pPr>
+      <w:r>
+        <w:rPr>
+          <w:rFonts w:ascii="Tahoma" w:hAnsi="Tahoma" w:cs="Tahoma"/>
+          <w:i/>
+          <w:sz w:val="18"/>
+          <w:szCs w:val="20"/>
+          <w:shd w:val="clear" w:color="auto" w:fill="FFFFFF"/>
+        </w:rPr>
+        <w:t xml:space="preserve">What is most impressive about Josiah is his genuine intellectual curiosity and his ability to solve complex problems in clever ways…. He'll make you love what you do just because he does too. </w:t>
+      </w:r>
+    </w:p>
+    <w:p>
+      <w:pPr>
+        <w:spacing w:before="20" w:after="100"/>
+        <w:rPr>
+          <w:rStyle w:val="apple-converted-space"/>
+          <w:rFonts w:ascii="Tahoma" w:hAnsi="Tahoma" w:cs="Tahoma"/>
           <w:sz w:val="20"/>
-          <w:szCs w:val="24"/>
-        </w:rPr>
-      </w:pPr>
-      <w:hyperlink r:id="rId11" w:history="1">
-        <w:r>
-          <w:rPr>
-            <w:rStyle w:val="Hyperlink"/>
-            <w:rFonts w:ascii="Tahoma" w:hAnsi="Tahoma" w:cs="Tahoma"/>
-            <w:sz w:val="20"/>
-            <w:szCs w:val="24"/>
-          </w:rPr>
-          <w:t>josiahjdavis.com</w:t>
-        </w:r>
-      </w:hyperlink>
+          <w:szCs w:val="20"/>
+          <w:shd w:val="clear" w:color="auto" w:fill="FFFFFF"/>
+        </w:rPr>
+      </w:pPr>
       <w:r>
         <w:rPr>
           <w:rFonts w:ascii="Tahoma" w:hAnsi="Tahoma" w:cs="Tahoma"/>
           <w:sz w:val="20"/>
-          <w:szCs w:val="24"/>
+          <w:szCs w:val="20"/>
+          <w:shd w:val="clear" w:color="auto" w:fill="FFFFFF"/>
+        </w:rPr>
+        <w:t xml:space="preserve">– </w:t>
+      </w:r>
+      <w:r>
+        <w:rPr>
+          <w:rStyle w:val="apple-converted-space"/>
+          <w:rFonts w:ascii="Tahoma" w:hAnsi="Tahoma" w:cs="Tahoma"/>
+          <w:sz w:val="20"/>
+          <w:szCs w:val="20"/>
+          <w:shd w:val="clear" w:color="auto" w:fill="FFFFFF"/>
+        </w:rPr>
+        <w:t xml:space="preserve">Dan Henebery, </w:t>
+      </w:r>
+      <w:r>
+        <w:rPr>
+          <w:rStyle w:val="apple-converted-space"/>
+          <w:rFonts w:ascii="Tahoma" w:hAnsi="Tahoma" w:cs="Tahoma"/>
+          <w:sz w:val="20"/>
+          <w:szCs w:val="20"/>
+          <w:shd w:val="clear" w:color="auto" w:fill="FFFFFF"/>
+        </w:rPr>
+        <w:t>Data Scientist</w:t>
+      </w:r>
+      <w:r>
+        <w:rPr>
+          <w:rStyle w:val="apple-converted-space"/>
+          <w:rFonts w:ascii="Tahoma" w:hAnsi="Tahoma" w:cs="Tahoma"/>
+          <w:sz w:val="20"/>
+          <w:szCs w:val="20"/>
+          <w:shd w:val="clear" w:color="auto" w:fill="FFFFFF"/>
+        </w:rPr>
+        <w:t xml:space="preserve"> at Deloitte</w:t>
+      </w:r>
+    </w:p>
+    <w:p>
+      <w:pPr>
+        <w:spacing w:before="120"/>
+        <w:rPr>
+          <w:rFonts w:ascii="Tahoma" w:hAnsi="Tahoma" w:cs="Tahoma"/>
+          <w:i/>
+          <w:sz w:val="18"/>
+          <w:szCs w:val="20"/>
+          <w:shd w:val="clear" w:color="auto" w:fill="FFFFFF"/>
+        </w:rPr>
+      </w:pPr>
+      <w:r>
+        <w:rPr>
+          <w:rFonts w:ascii="Tahoma" w:hAnsi="Tahoma" w:cs="Tahoma"/>
+          <w:i/>
+          <w:sz w:val="18"/>
+          <w:szCs w:val="20"/>
+          <w:shd w:val="clear" w:color="auto" w:fill="FFFFFF"/>
+        </w:rPr>
+        <w:t xml:space="preserve">His intellectual horsepower provided credibility to engage the key stakeholder who had initially voiced concern about the project... Josiah’s collaboration quickly turned a doubter into an advocate and extended team member. </w:t>
+      </w:r>
+    </w:p>
+    <w:p>
+      <w:pPr>
+        <w:spacing w:before="20" w:after="100"/>
+        <w:rPr>
+          <w:rFonts w:ascii="Tahoma" w:hAnsi="Tahoma" w:cs="Tahoma"/>
+          <w:sz w:val="20"/>
+          <w:szCs w:val="20"/>
+          <w:shd w:val="clear" w:color="auto" w:fill="FFFFFF"/>
+        </w:rPr>
+      </w:pPr>
+      <w:r>
+        <w:rPr>
+          <w:rFonts w:ascii="Tahoma" w:hAnsi="Tahoma" w:cs="Tahoma"/>
+          <w:sz w:val="20"/>
+          <w:szCs w:val="20"/>
+          <w:shd w:val="clear" w:color="auto" w:fill="FFFFFF"/>
+        </w:rPr>
+        <w:t>– Aaron Hardisty, Consultant at Slalom</w:t>
+      </w:r>
+    </w:p>
+    <w:p>
+      <w:pPr>
+        <w:spacing w:before="120"/>
+        <w:rPr>
+          <w:rFonts w:ascii="Tahoma" w:hAnsi="Tahoma" w:cs="Tahoma"/>
+          <w:i/>
+          <w:sz w:val="18"/>
+          <w:szCs w:val="20"/>
+          <w:shd w:val="clear" w:color="auto" w:fill="FFFFFF"/>
+        </w:rPr>
+      </w:pPr>
+      <w:r>
+        <w:rPr>
+          <w:rFonts w:ascii="Tahoma" w:hAnsi="Tahoma" w:cs="Tahoma"/>
+          <w:i/>
+          <w:sz w:val="18"/>
+          <w:szCs w:val="20"/>
+          <w:shd w:val="clear" w:color="auto" w:fill="FFFFFF"/>
+        </w:rPr>
+        <w:t>I've been impressed at how Josiah continues to grow as a thought leader and partner in our practice. His commitment to the analytics space at Slalom while juggling a full-time masters program is not easy but has given him even more perspective.</w:t>
+      </w:r>
+    </w:p>
+    <w:p>
+      <w:pPr>
+        <w:spacing w:before="20" w:after="100"/>
+        <w:rPr>
+          <w:rFonts w:ascii="Tahoma" w:hAnsi="Tahoma" w:cs="Tahoma"/>
+          <w:b/>
+          <w:color w:val="808080" w:themeColor="background1" w:themeShade="80"/>
+          <w:sz w:val="20"/>
+        </w:rPr>
+      </w:pPr>
+      <w:r>
+        <w:rPr>
+          <w:rFonts w:ascii="Tahoma" w:hAnsi="Tahoma" w:cs="Tahoma"/>
+          <w:sz w:val="20"/>
+          <w:szCs w:val="20"/>
+          <w:shd w:val="clear" w:color="auto" w:fill="FFFFFF"/>
+        </w:rPr>
+        <w:t xml:space="preserve">– Kyle Roemer, Practice </w:t>
+      </w:r>
+      <w:r>
+        <w:rPr>
+          <w:rFonts w:ascii="Tahoma" w:hAnsi="Tahoma" w:cs="Tahoma"/>
+          <w:sz w:val="20"/>
+          <w:szCs w:val="20"/>
+          <w:shd w:val="clear" w:color="auto" w:fill="FFFFFF"/>
+        </w:rPr>
+        <w:t>Leader</w:t>
+      </w:r>
+      <w:r>
+        <w:rPr>
+          <w:rFonts w:ascii="Tahoma" w:hAnsi="Tahoma" w:cs="Tahoma"/>
+          <w:sz w:val="20"/>
+          <w:szCs w:val="20"/>
+          <w:shd w:val="clear" w:color="auto" w:fill="FFFFFF"/>
+        </w:rPr>
+        <w:t xml:space="preserve"> at Slalom</w:t>
+      </w:r>
+    </w:p>
+    <w:p>
+      <w:pPr>
+        <w:pBdr>
+          <w:bottom w:val="single" w:sz="4" w:space="1" w:color="auto"/>
+        </w:pBdr>
+        <w:spacing w:before="240" w:after="120"/>
+        <w:rPr>
+          <w:rFonts w:ascii="Tahoma" w:hAnsi="Tahoma" w:cs="Tahoma"/>
+          <w:b/>
+          <w:smallCaps/>
+          <w:sz w:val="32"/>
+        </w:rPr>
+      </w:pPr>
+      <w:r>
+        <w:rPr>
+          <w:rFonts w:ascii="Tahoma" w:hAnsi="Tahoma" w:cs="Tahoma"/>
+          <w:b/>
+          <w:smallCaps/>
+          <w:sz w:val="32"/>
+        </w:rPr>
+        <w:t>Additional Experience</w:t>
+      </w:r>
+    </w:p>
+    <w:p>
+      <w:pPr>
+        <w:spacing w:before="240"/>
+        <w:rPr>
+          <w:rFonts w:ascii="Tahoma" w:hAnsi="Tahoma" w:cs="Tahoma"/>
+          <w:i/>
+          <w:sz w:val="18"/>
+          <w:szCs w:val="18"/>
+        </w:rPr>
+      </w:pPr>
+      <w:r>
+        <w:rPr>
+          <w:rFonts w:ascii="Tahoma" w:hAnsi="Tahoma" w:cs="Tahoma"/>
+          <w:b/>
+          <w:szCs w:val="18"/>
+        </w:rPr>
+        <w:t>Learning Data Science</w:t>
+      </w:r>
+      <w:r>
+        <w:rPr>
+          <w:rFonts w:ascii="Tahoma" w:hAnsi="Tahoma" w:cs="Tahoma"/>
+          <w:sz w:val="20"/>
+          <w:szCs w:val="18"/>
+        </w:rPr>
+        <w:t>, Founder</w:t>
+      </w:r>
+      <w:r>
+        <w:rPr>
+          <w:rFonts w:ascii="Tahoma" w:hAnsi="Tahoma" w:cs="Tahoma"/>
+          <w:i/>
+          <w:sz w:val="18"/>
+          <w:szCs w:val="18"/>
+        </w:rPr>
+        <w:tab/>
+      </w:r>
+      <w:r>
+        <w:rPr>
+          <w:rFonts w:ascii="Tahoma" w:hAnsi="Tahoma" w:cs="Tahoma"/>
+          <w:i/>
+          <w:sz w:val="18"/>
+          <w:szCs w:val="18"/>
+        </w:rPr>
+        <w:tab/>
+      </w:r>
+      <w:r>
+        <w:rPr>
+          <w:rFonts w:ascii="Tahoma" w:hAnsi="Tahoma" w:cs="Tahoma"/>
+          <w:i/>
+          <w:sz w:val="18"/>
+          <w:szCs w:val="18"/>
+        </w:rPr>
+        <w:tab/>
+      </w:r>
+      <w:r>
+        <w:rPr>
+          <w:rFonts w:ascii="Tahoma" w:hAnsi="Tahoma" w:cs="Tahoma"/>
+          <w:i/>
+          <w:sz w:val="18"/>
+          <w:szCs w:val="18"/>
+        </w:rPr>
+        <w:tab/>
+      </w:r>
+      <w:r>
+        <w:rPr>
+          <w:rFonts w:ascii="Tahoma" w:hAnsi="Tahoma" w:cs="Tahoma"/>
+          <w:i/>
+          <w:sz w:val="18"/>
+          <w:szCs w:val="18"/>
+        </w:rPr>
+        <w:tab/>
+      </w:r>
+      <w:r>
+        <w:rPr>
+          <w:rFonts w:ascii="Tahoma" w:hAnsi="Tahoma" w:cs="Tahoma"/>
+          <w:i/>
+          <w:sz w:val="18"/>
+          <w:szCs w:val="18"/>
+        </w:rPr>
+        <w:tab/>
+      </w:r>
+      <w:r>
+        <w:rPr>
+          <w:rFonts w:ascii="Tahoma" w:hAnsi="Tahoma" w:cs="Tahoma"/>
+          <w:i/>
+          <w:sz w:val="18"/>
+          <w:szCs w:val="18"/>
+        </w:rPr>
+        <w:tab/>
+      </w:r>
+      <w:r>
+        <w:rPr>
+          <w:rFonts w:ascii="Tahoma" w:hAnsi="Tahoma" w:cs="Tahoma"/>
+          <w:sz w:val="20"/>
+          <w:szCs w:val="18"/>
+        </w:rPr>
+        <w:t>San Francisco, CA</w:t>
+      </w:r>
+    </w:p>
+    <w:p>
+      <w:pPr>
+        <w:spacing w:before="60"/>
+        <w:rPr>
+          <w:rFonts w:ascii="Tahoma" w:hAnsi="Tahoma" w:cs="Tahoma"/>
+          <w:b/>
+          <w:color w:val="808080" w:themeColor="background1" w:themeShade="80"/>
+          <w:sz w:val="18"/>
+        </w:rPr>
+      </w:pPr>
+      <w:r>
+        <w:rPr>
+          <w:rFonts w:ascii="Tahoma" w:hAnsi="Tahoma" w:cs="Tahoma"/>
+          <w:b/>
+          <w:color w:val="808080" w:themeColor="background1" w:themeShade="80"/>
+          <w:sz w:val="18"/>
+        </w:rPr>
+        <w:t>August 2016</w:t>
+      </w:r>
+      <w:r>
+        <w:rPr>
+          <w:rFonts w:ascii="Tahoma" w:hAnsi="Tahoma" w:cs="Tahoma"/>
+          <w:b/>
+          <w:color w:val="808080" w:themeColor="background1" w:themeShade="80"/>
+          <w:sz w:val="18"/>
+        </w:rPr>
+        <w:t xml:space="preserve"> – </w:t>
+      </w:r>
+      <w:r>
+        <w:rPr>
+          <w:rFonts w:ascii="Tahoma" w:hAnsi="Tahoma" w:cs="Tahoma"/>
+          <w:b/>
+          <w:color w:val="808080" w:themeColor="background1" w:themeShade="80"/>
+          <w:sz w:val="18"/>
+        </w:rPr>
+        <w:t>Present</w:t>
+      </w:r>
+    </w:p>
+    <w:p>
+      <w:pPr>
+        <w:spacing w:before="60"/>
+        <w:rPr>
+          <w:rFonts w:ascii="Tahoma" w:hAnsi="Tahoma" w:cs="Tahoma"/>
+          <w:sz w:val="18"/>
+        </w:rPr>
+      </w:pPr>
+      <w:r>
+        <w:rPr>
+          <w:rFonts w:ascii="Tahoma" w:hAnsi="Tahoma" w:cs="Tahoma"/>
+          <w:sz w:val="18"/>
+        </w:rPr>
+        <w:t xml:space="preserve">Founded Learning Data Science to train aspiring Data Scientists through workshops and online courses. </w:t>
+      </w:r>
+    </w:p>
+    <w:p>
+      <w:pPr>
+        <w:spacing w:before="240"/>
+        <w:rPr>
+          <w:rFonts w:ascii="Tahoma" w:hAnsi="Tahoma" w:cs="Tahoma"/>
+          <w:sz w:val="20"/>
+          <w:szCs w:val="18"/>
+        </w:rPr>
+      </w:pPr>
+      <w:r>
+        <w:rPr>
+          <w:rFonts w:ascii="Tahoma" w:hAnsi="Tahoma" w:cs="Tahoma"/>
+          <w:b/>
+          <w:szCs w:val="18"/>
+        </w:rPr>
+        <w:t>Springboard</w:t>
+      </w:r>
+      <w:r>
+        <w:rPr>
+          <w:rFonts w:ascii="Tahoma" w:hAnsi="Tahoma" w:cs="Tahoma"/>
+          <w:sz w:val="20"/>
+          <w:szCs w:val="18"/>
+        </w:rPr>
+        <w:t>, Expert Mentor</w:t>
+      </w:r>
+      <w:r>
+        <w:rPr>
+          <w:rFonts w:ascii="Tahoma" w:hAnsi="Tahoma" w:cs="Tahoma"/>
+          <w:sz w:val="20"/>
+          <w:szCs w:val="18"/>
+        </w:rPr>
+        <w:tab/>
+      </w:r>
+      <w:r>
+        <w:rPr>
+          <w:rFonts w:ascii="Tahoma" w:hAnsi="Tahoma" w:cs="Tahoma"/>
+          <w:sz w:val="20"/>
+          <w:szCs w:val="18"/>
+        </w:rPr>
+        <w:tab/>
+      </w:r>
+      <w:r>
+        <w:rPr>
+          <w:rFonts w:ascii="Tahoma" w:hAnsi="Tahoma" w:cs="Tahoma"/>
+          <w:i/>
+          <w:sz w:val="18"/>
+          <w:szCs w:val="18"/>
+        </w:rPr>
+        <w:tab/>
+      </w:r>
+      <w:r>
+        <w:rPr>
+          <w:rFonts w:ascii="Tahoma" w:hAnsi="Tahoma" w:cs="Tahoma"/>
+          <w:i/>
+          <w:sz w:val="18"/>
+          <w:szCs w:val="18"/>
+        </w:rPr>
+        <w:tab/>
+      </w:r>
+      <w:r>
+        <w:rPr>
+          <w:rFonts w:ascii="Tahoma" w:hAnsi="Tahoma" w:cs="Tahoma"/>
+          <w:i/>
+          <w:sz w:val="18"/>
+          <w:szCs w:val="18"/>
+        </w:rPr>
+        <w:tab/>
+      </w:r>
+      <w:r>
+        <w:rPr>
+          <w:rFonts w:ascii="Tahoma" w:hAnsi="Tahoma" w:cs="Tahoma"/>
+          <w:i/>
+          <w:sz w:val="18"/>
+          <w:szCs w:val="18"/>
+        </w:rPr>
+        <w:tab/>
+      </w:r>
+      <w:r>
+        <w:rPr>
+          <w:rFonts w:ascii="Tahoma" w:hAnsi="Tahoma" w:cs="Tahoma"/>
+          <w:i/>
+          <w:sz w:val="18"/>
+          <w:szCs w:val="18"/>
+        </w:rPr>
+        <w:tab/>
+      </w:r>
+      <w:r>
+        <w:rPr>
+          <w:rFonts w:ascii="Tahoma" w:hAnsi="Tahoma" w:cs="Tahoma"/>
+          <w:i/>
+          <w:sz w:val="18"/>
+          <w:szCs w:val="18"/>
+        </w:rPr>
+        <w:tab/>
+      </w:r>
+      <w:r>
+        <w:rPr>
+          <w:rFonts w:ascii="Tahoma" w:hAnsi="Tahoma" w:cs="Tahoma"/>
+          <w:sz w:val="20"/>
+          <w:szCs w:val="18"/>
+        </w:rPr>
+        <w:t>Washington, D.C.</w:t>
+      </w:r>
+      <w:r>
+        <w:rPr>
+          <w:rFonts w:ascii="Tahoma" w:hAnsi="Tahoma" w:cs="Tahoma"/>
+          <w:sz w:val="20"/>
+          <w:szCs w:val="18"/>
         </w:rPr>
         <w:t xml:space="preserve"> </w:t>
       </w:r>
-      <w:r>
+    </w:p>
+    <w:p>
+      <w:pPr>
+        <w:spacing w:before="60"/>
+        <w:rPr>
+          <w:rFonts w:ascii="Tahoma" w:hAnsi="Tahoma" w:cs="Tahoma"/>
+          <w:b/>
+          <w:color w:val="808080" w:themeColor="background1" w:themeShade="80"/>
+          <w:sz w:val="18"/>
+        </w:rPr>
+      </w:pPr>
+      <w:r>
+        <w:rPr>
+          <w:rFonts w:ascii="Tahoma" w:hAnsi="Tahoma" w:cs="Tahoma"/>
+          <w:b/>
+          <w:color w:val="808080" w:themeColor="background1" w:themeShade="80"/>
+          <w:sz w:val="18"/>
+        </w:rPr>
+        <w:t>February 2015</w:t>
+      </w:r>
+      <w:r>
+        <w:rPr>
+          <w:rFonts w:ascii="Tahoma" w:hAnsi="Tahoma" w:cs="Tahoma"/>
+          <w:b/>
+          <w:color w:val="808080" w:themeColor="background1" w:themeShade="80"/>
+          <w:sz w:val="18"/>
+        </w:rPr>
+        <w:t xml:space="preserve"> –</w:t>
+      </w:r>
+      <w:r>
+        <w:rPr>
+          <w:rFonts w:ascii="Tahoma" w:hAnsi="Tahoma" w:cs="Tahoma"/>
+          <w:b/>
+          <w:color w:val="808080" w:themeColor="background1" w:themeShade="80"/>
+          <w:sz w:val="18"/>
+        </w:rPr>
+        <w:t xml:space="preserve"> February 2016</w:t>
+      </w:r>
+    </w:p>
+    <w:p>
+      <w:pPr>
+        <w:spacing w:before="60"/>
+        <w:rPr>
+          <w:rFonts w:ascii="Tahoma" w:hAnsi="Tahoma" w:cs="Tahoma"/>
+          <w:sz w:val="18"/>
+        </w:rPr>
+      </w:pPr>
+      <w:r>
+        <w:rPr>
+          <w:rFonts w:ascii="Tahoma" w:hAnsi="Tahoma" w:cs="Tahoma"/>
+          <w:sz w:val="18"/>
+        </w:rPr>
+        <w:t>One-</w:t>
+      </w:r>
+      <w:r>
+        <w:rPr>
+          <w:rFonts w:ascii="Tahoma" w:hAnsi="Tahoma" w:cs="Tahoma"/>
+          <w:sz w:val="18"/>
+        </w:rPr>
+        <w:t>on-one mentor for</w:t>
+      </w:r>
+      <w:r>
+        <w:rPr>
+          <w:rFonts w:ascii="Tahoma" w:hAnsi="Tahoma" w:cs="Tahoma"/>
+          <w:sz w:val="18"/>
+        </w:rPr>
+        <w:t xml:space="preserve"> </w:t>
+      </w:r>
+      <w:r>
+        <w:rPr>
+          <w:rFonts w:ascii="Tahoma" w:hAnsi="Tahoma" w:cs="Tahoma"/>
+          <w:sz w:val="18"/>
+        </w:rPr>
+        <w:t>Data Science Intensive</w:t>
+      </w:r>
+      <w:r>
+        <w:rPr>
+          <w:rFonts w:ascii="Tahoma" w:hAnsi="Tahoma" w:cs="Tahoma"/>
+          <w:sz w:val="18"/>
+        </w:rPr>
+        <w:t xml:space="preserve"> </w:t>
+      </w:r>
+      <w:r>
+        <w:rPr>
+          <w:rFonts w:ascii="Tahoma" w:hAnsi="Tahoma" w:cs="Tahoma"/>
+          <w:sz w:val="18"/>
+        </w:rPr>
+        <w:t>in R and Python.</w:t>
+      </w:r>
+    </w:p>
+    <w:p>
+      <w:pPr>
+        <w:spacing w:before="240"/>
         <w:rPr>
           <w:rFonts w:ascii="Tahoma" w:hAnsi="Tahoma" w:cs="Tahoma"/>
           <w:sz w:val="20"/>
-          <w:szCs w:val="24"/>
-        </w:rPr>
-        <w:t xml:space="preserve">| 415-500-5958 </w:t>
+          <w:szCs w:val="18"/>
+        </w:rPr>
+      </w:pPr>
+      <w:r>
+        <w:rPr>
+          <w:rFonts w:ascii="Tahoma" w:hAnsi="Tahoma" w:cs="Tahoma"/>
+          <w:b/>
+          <w:szCs w:val="18"/>
+        </w:rPr>
+        <w:t>Lockheed Martin</w:t>
       </w:r>
       <w:r>
         <w:rPr>
           <w:rFonts w:ascii="Tahoma" w:hAnsi="Tahoma" w:cs="Tahoma"/>
           <w:sz w:val="20"/>
-          <w:szCs w:val="24"/>
-        </w:rPr>
-        <w:t xml:space="preserve">| </w:t>
-      </w:r>
-      <w:hyperlink r:id="rId12" w:history="1">
-        <w:r>
-          <w:rPr>
-            <w:rStyle w:val="Hyperlink"/>
-            <w:rFonts w:ascii="Tahoma" w:hAnsi="Tahoma" w:cs="Tahoma"/>
-            <w:sz w:val="20"/>
-            <w:szCs w:val="24"/>
-          </w:rPr>
-          <w:t>josiah.j.davis@gmail.com</w:t>
-        </w:r>
-      </w:hyperlink>
+          <w:szCs w:val="18"/>
+        </w:rPr>
+        <w:t>, Engineering Analyst</w:t>
+      </w:r>
+      <w:r>
+        <w:rPr>
+          <w:rFonts w:ascii="Tahoma" w:hAnsi="Tahoma" w:cs="Tahoma"/>
+          <w:sz w:val="18"/>
+          <w:szCs w:val="18"/>
+        </w:rPr>
+        <w:tab/>
+      </w:r>
+      <w:r>
+        <w:rPr>
+          <w:rFonts w:ascii="Tahoma" w:hAnsi="Tahoma" w:cs="Tahoma"/>
+          <w:sz w:val="18"/>
+          <w:szCs w:val="18"/>
+        </w:rPr>
+        <w:tab/>
+      </w:r>
+      <w:r>
+        <w:rPr>
+          <w:rFonts w:ascii="Tahoma" w:hAnsi="Tahoma" w:cs="Tahoma"/>
+          <w:sz w:val="18"/>
+          <w:szCs w:val="18"/>
+        </w:rPr>
+        <w:tab/>
+      </w:r>
+      <w:r>
+        <w:rPr>
+          <w:rFonts w:ascii="Tahoma" w:hAnsi="Tahoma" w:cs="Tahoma"/>
+          <w:sz w:val="18"/>
+          <w:szCs w:val="18"/>
+        </w:rPr>
+        <w:tab/>
+      </w:r>
+      <w:r>
+        <w:rPr>
+          <w:rFonts w:ascii="Tahoma" w:hAnsi="Tahoma" w:cs="Tahoma"/>
+          <w:sz w:val="18"/>
+          <w:szCs w:val="18"/>
+        </w:rPr>
+        <w:tab/>
+      </w:r>
+      <w:r>
+        <w:rPr>
+          <w:rFonts w:ascii="Tahoma" w:hAnsi="Tahoma" w:cs="Tahoma"/>
+          <w:sz w:val="18"/>
+          <w:szCs w:val="18"/>
+        </w:rPr>
+        <w:tab/>
+      </w:r>
+      <w:r>
+        <w:rPr>
+          <w:rFonts w:ascii="Tahoma" w:hAnsi="Tahoma" w:cs="Tahoma"/>
+          <w:sz w:val="20"/>
+          <w:szCs w:val="18"/>
+        </w:rPr>
+        <w:t>Fort Worth, TX</w:t>
+      </w:r>
+    </w:p>
+    <w:p>
+      <w:pPr>
+        <w:spacing w:before="60"/>
+        <w:rPr>
+          <w:rFonts w:ascii="Tahoma" w:hAnsi="Tahoma" w:cs="Tahoma"/>
+          <w:b/>
+          <w:color w:val="808080" w:themeColor="background1" w:themeShade="80"/>
+          <w:sz w:val="18"/>
+        </w:rPr>
+      </w:pPr>
+      <w:r>
+        <w:rPr>
+          <w:rFonts w:ascii="Tahoma" w:hAnsi="Tahoma" w:cs="Tahoma"/>
+          <w:b/>
+          <w:color w:val="808080" w:themeColor="background1" w:themeShade="80"/>
+          <w:sz w:val="18"/>
+        </w:rPr>
+        <w:t>July 2011 – January 2012</w:t>
+      </w:r>
+    </w:p>
+    <w:p>
+      <w:pPr>
+        <w:spacing w:before="60"/>
+        <w:rPr>
+          <w:rFonts w:ascii="Tahoma" w:hAnsi="Tahoma" w:cs="Tahoma"/>
+          <w:sz w:val="18"/>
+        </w:rPr>
+      </w:pPr>
+      <w:r>
+        <w:rPr>
+          <w:rFonts w:ascii="Tahoma" w:hAnsi="Tahoma" w:cs="Tahoma"/>
+          <w:sz w:val="18"/>
+        </w:rPr>
+        <w:t>Conducted analysis on the operational quality of the supply base for the Joint Strike Fighter (JSF) airframe. </w:t>
+      </w:r>
+    </w:p>
+    <w:p>
+      <w:pPr>
+        <w:spacing w:before="240"/>
+        <w:rPr>
+          <w:rFonts w:ascii="Tahoma" w:hAnsi="Tahoma" w:cs="Tahoma"/>
+          <w:b/>
+          <w:sz w:val="18"/>
+          <w:szCs w:val="18"/>
+        </w:rPr>
+      </w:pPr>
+      <w:r>
+        <w:rPr>
+          <w:rFonts w:ascii="Tahoma" w:hAnsi="Tahoma" w:cs="Tahoma"/>
+          <w:b/>
+          <w:szCs w:val="18"/>
+        </w:rPr>
+        <w:t>Johnson and Johnson</w:t>
+      </w:r>
+      <w:r>
+        <w:rPr>
+          <w:rFonts w:ascii="Tahoma" w:hAnsi="Tahoma" w:cs="Tahoma"/>
+          <w:sz w:val="20"/>
+          <w:szCs w:val="18"/>
+        </w:rPr>
+        <w:t>, S</w:t>
+      </w:r>
+      <w:r>
+        <w:rPr>
+          <w:rFonts w:ascii="Tahoma" w:hAnsi="Tahoma" w:cs="Tahoma"/>
+          <w:sz w:val="20"/>
+          <w:szCs w:val="18"/>
+        </w:rPr>
+        <w:t>upply Chain Analyst (Co-Op)</w:t>
+      </w:r>
+      <w:r>
+        <w:rPr>
+          <w:rFonts w:ascii="Tahoma" w:hAnsi="Tahoma" w:cs="Tahoma"/>
+          <w:sz w:val="18"/>
+          <w:szCs w:val="18"/>
+        </w:rPr>
+        <w:tab/>
+      </w:r>
+      <w:r>
+        <w:rPr>
+          <w:rFonts w:ascii="Tahoma" w:hAnsi="Tahoma" w:cs="Tahoma"/>
+          <w:sz w:val="18"/>
+          <w:szCs w:val="18"/>
+        </w:rPr>
+        <w:tab/>
+      </w:r>
+      <w:r>
+        <w:rPr>
+          <w:rFonts w:ascii="Tahoma" w:hAnsi="Tahoma" w:cs="Tahoma"/>
+          <w:b/>
+          <w:sz w:val="18"/>
+          <w:szCs w:val="18"/>
+        </w:rPr>
+        <w:tab/>
+      </w:r>
+      <w:r>
+        <w:rPr>
+          <w:rFonts w:ascii="Tahoma" w:hAnsi="Tahoma" w:cs="Tahoma"/>
+          <w:b/>
+          <w:sz w:val="18"/>
+          <w:szCs w:val="18"/>
+        </w:rPr>
+        <w:tab/>
+      </w:r>
+      <w:r>
+        <w:rPr>
+          <w:rFonts w:ascii="Tahoma" w:hAnsi="Tahoma" w:cs="Tahoma"/>
+          <w:sz w:val="20"/>
+          <w:szCs w:val="18"/>
+        </w:rPr>
+        <w:t>Somerset, NJ</w:t>
+      </w:r>
+    </w:p>
+    <w:p>
+      <w:pPr>
+        <w:spacing w:before="60"/>
+        <w:rPr>
+          <w:rFonts w:ascii="Tahoma" w:hAnsi="Tahoma" w:cs="Tahoma"/>
+          <w:b/>
+          <w:color w:val="808080" w:themeColor="background1" w:themeShade="80"/>
+          <w:sz w:val="18"/>
+        </w:rPr>
+      </w:pPr>
+      <w:r>
+        <w:rPr>
+          <w:rFonts w:ascii="Tahoma" w:hAnsi="Tahoma" w:cs="Tahoma"/>
+          <w:b/>
+          <w:color w:val="808080" w:themeColor="background1" w:themeShade="80"/>
+          <w:sz w:val="18"/>
+        </w:rPr>
+        <w:t>Jan</w:t>
+      </w:r>
+      <w:r>
+        <w:rPr>
+          <w:rFonts w:ascii="Tahoma" w:hAnsi="Tahoma" w:cs="Tahoma"/>
+          <w:b/>
+          <w:color w:val="808080" w:themeColor="background1" w:themeShade="80"/>
+          <w:sz w:val="18"/>
+        </w:rPr>
+        <w:t>uary</w:t>
+      </w:r>
+      <w:r>
+        <w:rPr>
+          <w:rFonts w:ascii="Tahoma" w:hAnsi="Tahoma" w:cs="Tahoma"/>
+          <w:b/>
+          <w:color w:val="808080" w:themeColor="background1" w:themeShade="80"/>
+          <w:sz w:val="18"/>
+        </w:rPr>
+        <w:t xml:space="preserve"> 2011 – June 2011</w:t>
+      </w:r>
+    </w:p>
+    <w:p>
+      <w:pPr>
+        <w:spacing w:before="60"/>
+        <w:rPr>
+          <w:rFonts w:ascii="Tahoma" w:hAnsi="Tahoma" w:cs="Tahoma"/>
+          <w:sz w:val="18"/>
+        </w:rPr>
+      </w:pPr>
+      <w:r>
+        <w:rPr>
+          <w:rFonts w:ascii="Tahoma" w:hAnsi="Tahoma" w:cs="Tahoma"/>
+          <w:sz w:val="18"/>
+        </w:rPr>
+        <w:t>Analyzed the costs and benefits associated with the construction of a dedicated return center</w:t>
+      </w:r>
+      <w:r>
+        <w:rPr>
+          <w:rFonts w:ascii="Tahoma" w:hAnsi="Tahoma" w:cs="Tahoma"/>
+          <w:sz w:val="18"/>
+        </w:rPr>
+        <w:t>.</w:t>
+      </w:r>
     </w:p>
     <w:sectPr>
       <w:pgSz w:w="12240" w:h="15840"/>
@@ -5888,7 +5794,7 @@
         <w:b w:val="0"/>
       </w:rPr>
     </w:lvl>
-    <w:lvl w:ilvl="1" w:tplc="04090003" w:tentative="1">
+    <w:lvl w:ilvl="1" w:tplc="04090003">
       <w:start w:val="1"/>
       <w:numFmt w:val="bullet"/>
       <w:lvlText w:val="o"/>
@@ -6318,7 +6224,6 @@
   <w:style w:type="character" w:default="1" w:styleId="DefaultParagraphFont">
     <w:name w:val="Default Paragraph Font"/>
     <w:uiPriority w:val="1"/>
-    <w:semiHidden/>
     <w:unhideWhenUsed/>
   </w:style>
   <w:style w:type="table" w:default="1" w:styleId="TableNormal">
@@ -6635,7 +6540,6 @@
   <w:style w:type="character" w:default="1" w:styleId="DefaultParagraphFont">
     <w:name w:val="Default Paragraph Font"/>
     <w:uiPriority w:val="1"/>
-    <w:semiHidden/>
     <w:unhideWhenUsed/>
   </w:style>
   <w:style w:type="table" w:default="1" w:styleId="TableNormal">
@@ -7079,7 +6983,7 @@
 </file>
 
 <file path=customXml/itemProps1.xml><?xml version="1.0" encoding="utf-8"?>
-<ds:datastoreItem xmlns:ds="http://schemas.openxmlformats.org/officeDocument/2006/customXml" ds:itemID="{1F3B35C8-5871-5544-90CD-E2E9ADF51E7C}">
+<ds:datastoreItem xmlns:ds="http://schemas.openxmlformats.org/officeDocument/2006/customXml" ds:itemID="{34DA49D9-9556-1640-AC4B-A0E905B58AC7}">
   <ds:schemaRefs>
     <ds:schemaRef ds:uri="http://schemas.openxmlformats.org/officeDocument/2006/bibliography"/>
   </ds:schemaRefs>
